--- a/Ask questions/Questions.docx
+++ b/Ask questions/Questions.docx
@@ -27,50 +27,86 @@
         <w:t>Data Source</w:t>
       </w:r>
     </w:p>
-    <w:p>
-      <w:pPr>
-        <w:pStyle w:val="ListParagraph"/>
-        <w:numPr>
-          <w:ilvl w:val="0"/>
-          <w:numId w:val="10"/>
-        </w:numPr>
-        <w:rPr>
-          <w:lang w:val="en-US"/>
-        </w:rPr>
-      </w:pPr>
-      <w:r>
-        <w:rPr>
-          <w:lang w:val="en-US"/>
-        </w:rPr>
-        <w:t>Discogem</w:t>
-      </w:r>
-      <w:r>
-        <w:rPr>
-          <w:lang w:val="en-US"/>
-        </w:rPr>
-        <w:t xml:space="preserve">    </w:t>
-      </w:r>
-    </w:p>
-    <w:p>
-      <w:pPr>
-        <w:pStyle w:val="ListParagraph"/>
-        <w:numPr>
-          <w:ilvl w:val="0"/>
-          <w:numId w:val="10"/>
-        </w:numPr>
-        <w:rPr>
-          <w:strike/>
-          <w:lang w:val="en-US"/>
-        </w:rPr>
-      </w:pPr>
-      <w:r>
-        <w:rPr>
-          <w:strike/>
-          <w:lang w:val="en-US"/>
-        </w:rPr>
-        <w:t>qadc</w:t>
-      </w:r>
-    </w:p>
+    <w:tbl>
+      <w:tblPr>
+        <w:tblStyle w:val="TableGrid"/>
+        <w:tblW w:w="0" w:type="auto"/>
+        <w:tblInd w:w="720" w:type="dxa"/>
+        <w:tblBorders>
+          <w:top w:val="none" w:sz="0" w:space="0" w:color="auto"/>
+          <w:left w:val="none" w:sz="0" w:space="0" w:color="auto"/>
+          <w:bottom w:val="none" w:sz="0" w:space="0" w:color="auto"/>
+          <w:right w:val="none" w:sz="0" w:space="0" w:color="auto"/>
+          <w:insideH w:val="none" w:sz="0" w:space="0" w:color="auto"/>
+          <w:insideV w:val="none" w:sz="0" w:space="0" w:color="auto"/>
+        </w:tblBorders>
+        <w:tblLook w:val="04A0" w:firstRow="1" w:lastRow="0" w:firstColumn="1" w:lastColumn="0" w:noHBand="0" w:noVBand="1"/>
+      </w:tblPr>
+      <w:tblGrid>
+        <w:gridCol w:w="5060"/>
+        <w:gridCol w:w="5020"/>
+      </w:tblGrid>
+      <w:tr>
+        <w:tc>
+          <w:tcPr>
+            <w:tcW w:w="5395" w:type="dxa"/>
+          </w:tcPr>
+          <w:p>
+            <w:pPr>
+              <w:pStyle w:val="ListParagraph"/>
+              <w:numPr>
+                <w:ilvl w:val="0"/>
+                <w:numId w:val="10"/>
+              </w:numPr>
+              <w:rPr>
+                <w:lang w:val="en-US"/>
+              </w:rPr>
+            </w:pPr>
+            <w:proofErr w:type="spellStart"/>
+            <w:r>
+              <w:rPr>
+                <w:lang w:val="en-US"/>
+              </w:rPr>
+              <w:t>Discogem</w:t>
+            </w:r>
+            <w:proofErr w:type="spellEnd"/>
+            <w:r>
+              <w:rPr>
+                <w:lang w:val="en-US"/>
+              </w:rPr>
+              <w:t xml:space="preserve">    </w:t>
+            </w:r>
+          </w:p>
+        </w:tc>
+        <w:tc>
+          <w:tcPr>
+            <w:tcW w:w="5395" w:type="dxa"/>
+          </w:tcPr>
+          <w:p>
+            <w:pPr>
+              <w:pStyle w:val="ListParagraph"/>
+              <w:numPr>
+                <w:ilvl w:val="0"/>
+                <w:numId w:val="10"/>
+              </w:numPr>
+              <w:rPr>
+                <w:strike/>
+                <w:lang w:val="en-US"/>
+              </w:rPr>
+            </w:pPr>
+            <w:proofErr w:type="spellStart"/>
+            <w:r>
+              <w:rPr>
+                <w:strike/>
+                <w:lang w:val="en-US"/>
+              </w:rPr>
+              <w:t>qadc</w:t>
+            </w:r>
+            <w:proofErr w:type="spellEnd"/>
+          </w:p>
+        </w:tc>
+      </w:tr>
+    </w:tbl>
     <w:p>
       <w:pPr>
         <w:rPr>
@@ -253,8 +289,17 @@
           <w:strike/>
           <w:lang w:val="en-US"/>
         </w:rPr>
-        <w:t>And also</w:t>
-      </w:r>
+        <w:t xml:space="preserve">And </w:t>
+      </w:r>
+      <w:proofErr w:type="gramStart"/>
+      <w:r>
+        <w:rPr>
+          <w:strike/>
+          <w:lang w:val="en-US"/>
+        </w:rPr>
+        <w:t>also</w:t>
+      </w:r>
+      <w:proofErr w:type="gramEnd"/>
       <w:r>
         <w:rPr>
           <w:strike/>
@@ -337,8 +382,18 @@
           <w:bCs/>
           <w:lang w:val="en-US"/>
         </w:rPr>
-        <w:t>[ LEAVES LEVEL ]</w:t>
-      </w:r>
+        <w:t xml:space="preserve">[ LEAVES </w:t>
+      </w:r>
+      <w:proofErr w:type="gramStart"/>
+      <w:r>
+        <w:rPr>
+          <w:b/>
+          <w:bCs/>
+          <w:lang w:val="en-US"/>
+        </w:rPr>
+        <w:t>LEVEL ]</w:t>
+      </w:r>
+      <w:proofErr w:type="gramEnd"/>
     </w:p>
     <w:p>
       <w:pPr>
@@ -367,8 +422,19 @@
           <w:u w:val="single"/>
           <w:lang w:val="en-US"/>
         </w:rPr>
-        <w:t>a step of 0.1</w:t>
-      </w:r>
+        <w:t xml:space="preserve">a step of </w:t>
+      </w:r>
+      <w:proofErr w:type="gramStart"/>
+      <w:r>
+        <w:rPr>
+          <w:b/>
+          <w:bCs/>
+          <w:u w:val="single"/>
+          <w:lang w:val="en-US"/>
+        </w:rPr>
+        <w:t>0.1</w:t>
+      </w:r>
+      <w:proofErr w:type="gramEnd"/>
     </w:p>
     <w:p>
       <w:pPr>
@@ -394,16 +460,30 @@
           <w:u w:val="single"/>
           <w:lang w:val="en-US"/>
         </w:rPr>
-        <w:t>value 0</w:t>
-      </w:r>
+        <w:t xml:space="preserve">value </w:t>
+      </w:r>
+      <w:proofErr w:type="gramStart"/>
+      <w:r>
+        <w:rPr>
+          <w:b/>
+          <w:bCs/>
+          <w:u w:val="single"/>
+          <w:lang w:val="en-US"/>
+        </w:rPr>
+        <w:t>0</w:t>
+      </w:r>
+      <w:proofErr w:type="gramEnd"/>
     </w:p>
     <w:tbl>
       <w:tblPr>
-        <w:tblW w:w="3840" w:type="dxa"/>
+        <w:tblW w:w="6720" w:type="dxa"/>
         <w:jc w:val="center"/>
         <w:tblLook w:val="04A0" w:firstRow="1" w:lastRow="0" w:firstColumn="1" w:lastColumn="0" w:noHBand="0" w:noVBand="1"/>
       </w:tblPr>
       <w:tblGrid>
+        <w:gridCol w:w="960"/>
+        <w:gridCol w:w="960"/>
+        <w:gridCol w:w="960"/>
         <w:gridCol w:w="960"/>
         <w:gridCol w:w="960"/>
         <w:gridCol w:w="960"/>
@@ -416,6 +496,71 @@
         </w:trPr>
         <w:tc>
           <w:tcPr>
+            <w:tcW w:w="5760" w:type="dxa"/>
+            <w:gridSpan w:val="6"/>
+            <w:tcBorders>
+              <w:top w:val="single" w:sz="4" w:space="0" w:color="auto"/>
+              <w:left w:val="single" w:sz="4" w:space="0" w:color="auto"/>
+              <w:bottom w:val="single" w:sz="4" w:space="0" w:color="auto"/>
+              <w:right w:val="single" w:sz="4" w:space="0" w:color="auto"/>
+            </w:tcBorders>
+            <w:shd w:val="clear" w:color="auto" w:fill="auto"/>
+            <w:noWrap/>
+            <w:vAlign w:val="bottom"/>
+          </w:tcPr>
+          <w:p>
+            <w:pPr>
+              <w:spacing w:after="0" w:line="240" w:lineRule="auto"/>
+              <w:jc w:val="center"/>
+              <w:rPr>
+                <w:rFonts w:ascii="Calibri" w:eastAsia="Times New Roman" w:hAnsi="Calibri" w:cs="Calibri"/>
+                <w:color w:val="000000"/>
+                <w:kern w:val="0"/>
+                <w14:ligatures w14:val="none"/>
+              </w:rPr>
+            </w:pPr>
+            <w:r>
+              <w:rPr>
+                <w:rFonts w:ascii="Calibri" w:eastAsia="Times New Roman" w:hAnsi="Calibri" w:cs="Calibri"/>
+                <w:color w:val="000000"/>
+                <w:kern w:val="0"/>
+                <w14:ligatures w14:val="none"/>
+              </w:rPr>
+              <w:t>Table 1</w:t>
+            </w:r>
+          </w:p>
+        </w:tc>
+        <w:tc>
+          <w:tcPr>
+            <w:tcW w:w="960" w:type="dxa"/>
+            <w:tcBorders>
+              <w:top w:val="single" w:sz="4" w:space="0" w:color="auto"/>
+              <w:left w:val="single" w:sz="4" w:space="0" w:color="auto"/>
+              <w:bottom w:val="single" w:sz="4" w:space="0" w:color="auto"/>
+              <w:right w:val="single" w:sz="4" w:space="0" w:color="auto"/>
+            </w:tcBorders>
+          </w:tcPr>
+          <w:p>
+            <w:pPr>
+              <w:spacing w:after="0" w:line="240" w:lineRule="auto"/>
+              <w:jc w:val="center"/>
+              <w:rPr>
+                <w:rFonts w:ascii="Calibri" w:eastAsia="Times New Roman" w:hAnsi="Calibri" w:cs="Calibri"/>
+                <w:color w:val="000000"/>
+                <w:kern w:val="0"/>
+                <w14:ligatures w14:val="none"/>
+              </w:rPr>
+            </w:pPr>
+          </w:p>
+        </w:tc>
+      </w:tr>
+      <w:tr>
+        <w:trPr>
+          <w:trHeight w:val="288"/>
+          <w:jc w:val="center"/>
+        </w:trPr>
+        <w:tc>
+          <w:tcPr>
             <w:tcW w:w="960" w:type="dxa"/>
             <w:tcBorders>
               <w:top w:val="single" w:sz="4" w:space="0" w:color="auto"/>
@@ -434,8 +579,6 @@
               <w:jc w:val="center"/>
               <w:rPr>
                 <w:rFonts w:ascii="Calibri" w:eastAsia="Times New Roman" w:hAnsi="Calibri" w:cs="Calibri"/>
-                <w:b/>
-                <w:bCs/>
                 <w:color w:val="000000"/>
                 <w:kern w:val="0"/>
                 <w14:ligatures w14:val="none"/>
@@ -444,24 +587,11 @@
             <w:r>
               <w:rPr>
                 <w:rFonts w:ascii="Calibri" w:eastAsia="Times New Roman" w:hAnsi="Calibri" w:cs="Calibri"/>
-                <w:b/>
-                <w:bCs/>
                 <w:color w:val="000000"/>
                 <w:kern w:val="0"/>
                 <w14:ligatures w14:val="none"/>
               </w:rPr>
-              <w:t xml:space="preserve">= </w:t>
-            </w:r>
-            <w:r>
-              <w:rPr>
-                <w:rFonts w:ascii="Calibri" w:eastAsia="Times New Roman" w:hAnsi="Calibri" w:cs="Calibri"/>
-                <w:b/>
-                <w:bCs/>
-                <w:color w:val="000000"/>
-                <w:kern w:val="0"/>
-                <w14:ligatures w14:val="none"/>
-              </w:rPr>
-              <w:t>0</w:t>
+              <w:t>= 0</w:t>
             </w:r>
           </w:p>
         </w:tc>
@@ -587,7 +717,7 @@
                 <w:kern w:val="0"/>
                 <w14:ligatures w14:val="none"/>
               </w:rPr>
-              <w:t>&gt;=</w:t>
+              <w:t>=</w:t>
             </w:r>
             <w:r>
               <w:rPr>
@@ -606,6 +736,102 @@
                 <w14:ligatures w14:val="none"/>
               </w:rPr>
               <w:t>0.3</w:t>
+            </w:r>
+          </w:p>
+        </w:tc>
+        <w:tc>
+          <w:tcPr>
+            <w:tcW w:w="960" w:type="dxa"/>
+            <w:tcBorders>
+              <w:top w:val="single" w:sz="4" w:space="0" w:color="auto"/>
+              <w:left w:val="nil"/>
+              <w:bottom w:val="single" w:sz="4" w:space="0" w:color="auto"/>
+              <w:right w:val="single" w:sz="4" w:space="0" w:color="auto"/>
+            </w:tcBorders>
+          </w:tcPr>
+          <w:p>
+            <w:pPr>
+              <w:spacing w:after="0" w:line="240" w:lineRule="auto"/>
+              <w:jc w:val="center"/>
+              <w:rPr>
+                <w:rFonts w:ascii="Calibri" w:eastAsia="Times New Roman" w:hAnsi="Calibri" w:cs="Calibri"/>
+                <w:color w:val="000000"/>
+                <w:kern w:val="0"/>
+                <w14:ligatures w14:val="none"/>
+              </w:rPr>
+            </w:pPr>
+            <w:r>
+              <w:rPr>
+                <w:rFonts w:ascii="Calibri" w:eastAsia="Times New Roman" w:hAnsi="Calibri" w:cs="Calibri"/>
+                <w:color w:val="000000"/>
+                <w:kern w:val="0"/>
+                <w14:ligatures w14:val="none"/>
+              </w:rPr>
+              <w:t>=0.4</w:t>
+            </w:r>
+          </w:p>
+        </w:tc>
+        <w:tc>
+          <w:tcPr>
+            <w:tcW w:w="960" w:type="dxa"/>
+            <w:tcBorders>
+              <w:top w:val="single" w:sz="4" w:space="0" w:color="auto"/>
+              <w:left w:val="nil"/>
+              <w:bottom w:val="single" w:sz="4" w:space="0" w:color="auto"/>
+              <w:right w:val="single" w:sz="4" w:space="0" w:color="auto"/>
+            </w:tcBorders>
+          </w:tcPr>
+          <w:p>
+            <w:pPr>
+              <w:spacing w:after="0" w:line="240" w:lineRule="auto"/>
+              <w:jc w:val="center"/>
+              <w:rPr>
+                <w:rFonts w:ascii="Calibri" w:eastAsia="Times New Roman" w:hAnsi="Calibri" w:cs="Calibri"/>
+                <w:color w:val="000000"/>
+                <w:kern w:val="0"/>
+                <w14:ligatures w14:val="none"/>
+              </w:rPr>
+            </w:pPr>
+            <w:r>
+              <w:rPr>
+                <w:rFonts w:ascii="Calibri" w:eastAsia="Times New Roman" w:hAnsi="Calibri" w:cs="Calibri"/>
+                <w:color w:val="000000"/>
+                <w:kern w:val="0"/>
+                <w14:ligatures w14:val="none"/>
+              </w:rPr>
+              <w:t>= 0.5</w:t>
+            </w:r>
+          </w:p>
+        </w:tc>
+        <w:tc>
+          <w:tcPr>
+            <w:tcW w:w="960" w:type="dxa"/>
+            <w:tcBorders>
+              <w:top w:val="single" w:sz="4" w:space="0" w:color="auto"/>
+              <w:left w:val="nil"/>
+              <w:bottom w:val="single" w:sz="4" w:space="0" w:color="auto"/>
+              <w:right w:val="single" w:sz="4" w:space="0" w:color="auto"/>
+            </w:tcBorders>
+          </w:tcPr>
+          <w:p>
+            <w:pPr>
+              <w:spacing w:after="0" w:line="240" w:lineRule="auto"/>
+              <w:jc w:val="center"/>
+              <w:rPr>
+                <w:rFonts w:ascii="Calibri" w:eastAsia="Times New Roman" w:hAnsi="Calibri" w:cs="Calibri"/>
+                <w:color w:val="000000"/>
+                <w:kern w:val="0"/>
+                <w14:ligatures w14:val="none"/>
+              </w:rPr>
+            </w:pPr>
+            <w:r>
+              <w:rPr>
+                <w:rFonts w:ascii="Calibri" w:eastAsia="Times New Roman" w:hAnsi="Calibri" w:cs="Calibri"/>
+                <w:color w:val="000000"/>
+                <w:kern w:val="0"/>
+                <w14:ligatures w14:val="none"/>
+              </w:rPr>
+              <w:t>&gt;= 0.6</w:t>
             </w:r>
           </w:p>
         </w:tc>
@@ -635,8 +861,6 @@
               <w:jc w:val="center"/>
               <w:rPr>
                 <w:rFonts w:ascii="Calibri" w:eastAsia="Times New Roman" w:hAnsi="Calibri" w:cs="Calibri"/>
-                <w:b/>
-                <w:bCs/>
                 <w:color w:val="000000"/>
                 <w:kern w:val="0"/>
                 <w14:ligatures w14:val="none"/>
@@ -644,9 +868,17 @@
             </w:pPr>
             <w:r>
               <w:rPr>
+                <w:rFonts w:ascii="Arial" w:hAnsi="Arial" w:cs="Arial"/>
+                <w:color w:val="202124"/>
+                <w:sz w:val="20"/>
+                <w:szCs w:val="20"/>
+                <w:shd w:val="clear" w:color="auto" w:fill="FFFFFF"/>
+              </w:rPr>
+              <w:t>≈</w:t>
+            </w:r>
+            <w:r>
+              <w:rPr>
                 <w:rFonts w:ascii="Calibri" w:eastAsia="Times New Roman" w:hAnsi="Calibri" w:cs="Calibri"/>
-                <w:b/>
-                <w:bCs/>
                 <w:color w:val="000000"/>
                 <w:kern w:val="0"/>
                 <w14:ligatures w14:val="none"/>
@@ -682,6 +914,16 @@
             </w:pPr>
             <w:r>
               <w:rPr>
+                <w:rFonts w:ascii="Arial" w:hAnsi="Arial" w:cs="Arial"/>
+                <w:color w:val="202124"/>
+                <w:sz w:val="20"/>
+                <w:szCs w:val="20"/>
+                <w:shd w:val="clear" w:color="auto" w:fill="FFFFFF"/>
+              </w:rPr>
+              <w:t>≈</w:t>
+            </w:r>
+            <w:r>
+              <w:rPr>
                 <w:rFonts w:ascii="Calibri" w:eastAsia="Times New Roman" w:hAnsi="Calibri" w:cs="Calibri"/>
                 <w:color w:val="000000"/>
                 <w:kern w:val="0"/>
@@ -718,6 +960,16 @@
             </w:pPr>
             <w:r>
               <w:rPr>
+                <w:rFonts w:ascii="Arial" w:hAnsi="Arial" w:cs="Arial"/>
+                <w:color w:val="202124"/>
+                <w:sz w:val="20"/>
+                <w:szCs w:val="20"/>
+                <w:shd w:val="clear" w:color="auto" w:fill="FFFFFF"/>
+              </w:rPr>
+              <w:t>≈</w:t>
+            </w:r>
+            <w:r>
+              <w:rPr>
                 <w:rFonts w:ascii="Calibri" w:eastAsia="Times New Roman" w:hAnsi="Calibri" w:cs="Calibri"/>
                 <w:color w:val="000000"/>
                 <w:kern w:val="0"/>
@@ -754,12 +1006,159 @@
             </w:pPr>
             <w:r>
               <w:rPr>
+                <w:rFonts w:ascii="Arial" w:hAnsi="Arial" w:cs="Arial"/>
+                <w:color w:val="202124"/>
+                <w:sz w:val="20"/>
+                <w:szCs w:val="20"/>
+                <w:shd w:val="clear" w:color="auto" w:fill="FFFFFF"/>
+              </w:rPr>
+              <w:t>≈</w:t>
+            </w:r>
+            <w:r>
+              <w:rPr>
                 <w:rFonts w:ascii="Calibri" w:eastAsia="Times New Roman" w:hAnsi="Calibri" w:cs="Calibri"/>
                 <w:color w:val="000000"/>
                 <w:kern w:val="0"/>
                 <w14:ligatures w14:val="none"/>
               </w:rPr>
-              <w:t>5%</w:t>
+              <w:t>2</w:t>
+            </w:r>
+            <w:r>
+              <w:rPr>
+                <w:rFonts w:ascii="Calibri" w:eastAsia="Times New Roman" w:hAnsi="Calibri" w:cs="Calibri"/>
+                <w:color w:val="000000"/>
+                <w:kern w:val="0"/>
+                <w14:ligatures w14:val="none"/>
+              </w:rPr>
+              <w:t>%</w:t>
+            </w:r>
+          </w:p>
+        </w:tc>
+        <w:tc>
+          <w:tcPr>
+            <w:tcW w:w="960" w:type="dxa"/>
+            <w:tcBorders>
+              <w:top w:val="nil"/>
+              <w:left w:val="nil"/>
+              <w:bottom w:val="single" w:sz="4" w:space="0" w:color="auto"/>
+              <w:right w:val="single" w:sz="4" w:space="0" w:color="auto"/>
+            </w:tcBorders>
+          </w:tcPr>
+          <w:p>
+            <w:pPr>
+              <w:spacing w:after="0" w:line="240" w:lineRule="auto"/>
+              <w:jc w:val="center"/>
+              <w:rPr>
+                <w:rFonts w:ascii="Calibri" w:eastAsia="Times New Roman" w:hAnsi="Calibri" w:cs="Calibri"/>
+                <w:color w:val="000000"/>
+                <w:kern w:val="0"/>
+                <w14:ligatures w14:val="none"/>
+              </w:rPr>
+            </w:pPr>
+            <w:r>
+              <w:rPr>
+                <w:rFonts w:ascii="Arial" w:hAnsi="Arial" w:cs="Arial"/>
+                <w:color w:val="202124"/>
+                <w:sz w:val="20"/>
+                <w:szCs w:val="20"/>
+                <w:shd w:val="clear" w:color="auto" w:fill="FFFFFF"/>
+              </w:rPr>
+              <w:t>≈</w:t>
+            </w:r>
+            <w:r>
+              <w:rPr>
+                <w:rFonts w:ascii="Calibri" w:eastAsia="Times New Roman" w:hAnsi="Calibri" w:cs="Calibri"/>
+                <w:color w:val="000000"/>
+                <w:kern w:val="0"/>
+                <w14:ligatures w14:val="none"/>
+              </w:rPr>
+              <w:t>1%</w:t>
+            </w:r>
+          </w:p>
+        </w:tc>
+        <w:tc>
+          <w:tcPr>
+            <w:tcW w:w="960" w:type="dxa"/>
+            <w:tcBorders>
+              <w:top w:val="nil"/>
+              <w:left w:val="nil"/>
+              <w:bottom w:val="single" w:sz="4" w:space="0" w:color="auto"/>
+              <w:right w:val="single" w:sz="4" w:space="0" w:color="auto"/>
+            </w:tcBorders>
+          </w:tcPr>
+          <w:p>
+            <w:pPr>
+              <w:spacing w:after="0" w:line="240" w:lineRule="auto"/>
+              <w:jc w:val="center"/>
+              <w:rPr>
+                <w:rFonts w:ascii="Calibri" w:eastAsia="Times New Roman" w:hAnsi="Calibri" w:cs="Calibri"/>
+                <w:color w:val="000000"/>
+                <w:kern w:val="0"/>
+                <w14:ligatures w14:val="none"/>
+              </w:rPr>
+            </w:pPr>
+            <w:r>
+              <w:rPr>
+                <w:rFonts w:ascii="Arial" w:hAnsi="Arial" w:cs="Arial"/>
+                <w:color w:val="202124"/>
+                <w:sz w:val="20"/>
+                <w:szCs w:val="20"/>
+                <w:shd w:val="clear" w:color="auto" w:fill="FFFFFF"/>
+              </w:rPr>
+              <w:t>≈</w:t>
+            </w:r>
+            <w:r>
+              <w:rPr>
+                <w:rFonts w:ascii="Calibri" w:eastAsia="Times New Roman" w:hAnsi="Calibri" w:cs="Calibri"/>
+                <w:color w:val="000000"/>
+                <w:kern w:val="0"/>
+                <w14:ligatures w14:val="none"/>
+              </w:rPr>
+              <w:t>1%</w:t>
+            </w:r>
+          </w:p>
+        </w:tc>
+        <w:tc>
+          <w:tcPr>
+            <w:tcW w:w="960" w:type="dxa"/>
+            <w:tcBorders>
+              <w:top w:val="nil"/>
+              <w:left w:val="nil"/>
+              <w:bottom w:val="single" w:sz="4" w:space="0" w:color="auto"/>
+              <w:right w:val="single" w:sz="4" w:space="0" w:color="auto"/>
+            </w:tcBorders>
+          </w:tcPr>
+          <w:p>
+            <w:pPr>
+              <w:spacing w:after="0" w:line="240" w:lineRule="auto"/>
+              <w:jc w:val="center"/>
+              <w:rPr>
+                <w:rFonts w:ascii="Arial" w:hAnsi="Arial" w:cs="Arial"/>
+                <w:color w:val="202124"/>
+                <w:sz w:val="20"/>
+                <w:szCs w:val="20"/>
+                <w:shd w:val="clear" w:color="auto" w:fill="FFFFFF"/>
+              </w:rPr>
+            </w:pPr>
+            <w:r>
+              <w:rPr>
+                <w:rFonts w:ascii="Arial" w:hAnsi="Arial" w:cs="Arial"/>
+                <w:color w:val="202124"/>
+                <w:sz w:val="20"/>
+                <w:szCs w:val="20"/>
+                <w:shd w:val="clear" w:color="auto" w:fill="FFFFFF"/>
+              </w:rPr>
+              <w:t>≈</w:t>
+            </w:r>
+            <w:r>
+              <w:rPr>
+                <w:rFonts w:ascii="Arial" w:hAnsi="Arial" w:cs="Arial"/>
+                <w:color w:val="202124"/>
+                <w:sz w:val="20"/>
+                <w:szCs w:val="20"/>
+                <w:shd w:val="clear" w:color="auto" w:fill="FFFFFF"/>
+              </w:rPr>
+              <w:t>1%</w:t>
             </w:r>
           </w:p>
         </w:tc>
@@ -798,8 +1197,16 @@
         <w:rPr>
           <w:lang w:val="en-US"/>
         </w:rPr>
-        <w:t>with 10% or more of their values are non-zero</w:t>
-      </w:r>
+        <w:t>with 10% or more of their values are non-</w:t>
+      </w:r>
+      <w:proofErr w:type="gramStart"/>
+      <w:r>
+        <w:rPr>
+          <w:lang w:val="en-US"/>
+        </w:rPr>
+        <w:t>zero</w:t>
+      </w:r>
+      <w:proofErr w:type="gramEnd"/>
     </w:p>
     <w:tbl>
       <w:tblPr>
@@ -827,6 +1234,36 @@
       <w:tr>
         <w:trPr>
           <w:cantSplit/>
+          <w:trHeight w:val="323"/>
+        </w:trPr>
+        <w:tc>
+          <w:tcPr>
+            <w:tcW w:w="11221" w:type="dxa"/>
+            <w:gridSpan w:val="14"/>
+          </w:tcPr>
+          <w:p>
+            <w:pPr>
+              <w:pStyle w:val="ListParagraph"/>
+              <w:ind w:left="113" w:right="113"/>
+              <w:jc w:val="center"/>
+              <w:rPr>
+                <w:rFonts w:ascii="Calibri" w:hAnsi="Calibri" w:cs="Calibri"/>
+                <w:color w:val="000000"/>
+              </w:rPr>
+            </w:pPr>
+            <w:r>
+              <w:rPr>
+                <w:rFonts w:ascii="Calibri" w:hAnsi="Calibri" w:cs="Calibri"/>
+                <w:color w:val="000000"/>
+              </w:rPr>
+              <w:t>Table 2</w:t>
+            </w:r>
+          </w:p>
+        </w:tc>
+      </w:tr>
+      <w:tr>
+        <w:trPr>
+          <w:cantSplit/>
           <w:trHeight w:val="1622"/>
         </w:trPr>
         <w:tc>
@@ -1173,6 +1610,18 @@
               </w:rPr>
               <w:t xml:space="preserve"> i.e. </w:t>
             </w:r>
+            <w:r>
+              <w:rPr>
+                <w:lang w:val="it-IT"/>
+              </w:rPr>
+              <w:t xml:space="preserve"> </w:t>
+            </w:r>
+            <w:r>
+              <w:rPr>
+                <w:lang w:val="it-IT"/>
+              </w:rPr>
+              <w:t>[0.1-1]</w:t>
+            </w:r>
           </w:p>
         </w:tc>
         <w:tc>
@@ -1483,6 +1932,18 @@
               </w:rPr>
               <w:t>% of &gt;0.1 per col</w:t>
             </w:r>
+            <w:r>
+              <w:rPr>
+                <w:lang w:val="en-US"/>
+              </w:rPr>
+              <w:t xml:space="preserve"> </w:t>
+            </w:r>
+            <w:r>
+              <w:rPr>
+                <w:lang w:val="en-US"/>
+              </w:rPr>
+              <w:t>[0.2-1]</w:t>
+            </w:r>
           </w:p>
         </w:tc>
         <w:tc>
@@ -1795,6 +2256,18 @@
               </w:rPr>
               <w:t>% of &gt;0.2 per col</w:t>
             </w:r>
+            <w:r>
+              <w:rPr>
+                <w:lang w:val="en-US"/>
+              </w:rPr>
+              <w:t xml:space="preserve"> </w:t>
+            </w:r>
+            <w:r>
+              <w:rPr>
+                <w:lang w:val="en-US"/>
+              </w:rPr>
+              <w:t>[0.3-1]</w:t>
+            </w:r>
           </w:p>
         </w:tc>
         <w:tc>
@@ -2108,8 +2581,36 @@
                 <w:bCs/>
                 <w:lang w:val="en-US"/>
               </w:rPr>
-              <w:t>Col total val/ data total val</w:t>
-            </w:r>
+              <w:t xml:space="preserve">Col total </w:t>
+            </w:r>
+            <w:proofErr w:type="spellStart"/>
+            <w:r>
+              <w:rPr>
+                <w:b/>
+                <w:bCs/>
+                <w:lang w:val="en-US"/>
+              </w:rPr>
+              <w:t>val</w:t>
+            </w:r>
+            <w:proofErr w:type="spellEnd"/>
+            <w:r>
+              <w:rPr>
+                <w:b/>
+                <w:bCs/>
+                <w:lang w:val="en-US"/>
+              </w:rPr>
+              <w:t xml:space="preserve">/ data total </w:t>
+            </w:r>
+            <w:proofErr w:type="spellStart"/>
+            <w:r>
+              <w:rPr>
+                <w:b/>
+                <w:bCs/>
+                <w:lang w:val="en-US"/>
+              </w:rPr>
+              <w:t>val</w:t>
+            </w:r>
+            <w:proofErr w:type="spellEnd"/>
           </w:p>
         </w:tc>
         <w:tc>
@@ -2447,8 +2948,18 @@
           <w:bCs/>
           <w:lang w:val="en-US"/>
         </w:rPr>
-        <w:t>[ LEVEL TWO ]</w:t>
-      </w:r>
+        <w:t xml:space="preserve">[ LEVEL </w:t>
+      </w:r>
+      <w:proofErr w:type="gramStart"/>
+      <w:r>
+        <w:rPr>
+          <w:b/>
+          <w:bCs/>
+          <w:lang w:val="en-US"/>
+        </w:rPr>
+        <w:t>TWO ]</w:t>
+      </w:r>
+      <w:proofErr w:type="gramEnd"/>
     </w:p>
     <w:p>
       <w:pPr>
@@ -2490,12 +3001,23 @@
           <w:u w:val="single"/>
           <w:lang w:val="en-US"/>
         </w:rPr>
-        <w:t>value 0</w:t>
-      </w:r>
+        <w:t xml:space="preserve">value </w:t>
+      </w:r>
+      <w:proofErr w:type="gramStart"/>
+      <w:r>
+        <w:rPr>
+          <w:b/>
+          <w:bCs/>
+          <w:u w:val="single"/>
+          <w:lang w:val="en-US"/>
+        </w:rPr>
+        <w:t>0</w:t>
+      </w:r>
+      <w:proofErr w:type="gramEnd"/>
     </w:p>
     <w:tbl>
       <w:tblPr>
-        <w:tblW w:w="4800" w:type="dxa"/>
+        <w:tblW w:w="6720" w:type="dxa"/>
         <w:jc w:val="center"/>
         <w:tblLook w:val="04A0" w:firstRow="1" w:lastRow="0" w:firstColumn="1" w:lastColumn="0" w:noHBand="0" w:noVBand="1"/>
       </w:tblPr>
@@ -2505,7 +3027,97 @@
         <w:gridCol w:w="960"/>
         <w:gridCol w:w="960"/>
         <w:gridCol w:w="960"/>
+        <w:gridCol w:w="960"/>
+        <w:gridCol w:w="960"/>
       </w:tblGrid>
+      <w:tr>
+        <w:trPr>
+          <w:trHeight w:val="175"/>
+          <w:jc w:val="center"/>
+        </w:trPr>
+        <w:tc>
+          <w:tcPr>
+            <w:tcW w:w="4800" w:type="dxa"/>
+            <w:gridSpan w:val="5"/>
+            <w:tcBorders>
+              <w:top w:val="single" w:sz="4" w:space="0" w:color="auto"/>
+              <w:left w:val="single" w:sz="4" w:space="0" w:color="auto"/>
+              <w:bottom w:val="single" w:sz="4" w:space="0" w:color="auto"/>
+              <w:right w:val="single" w:sz="4" w:space="0" w:color="auto"/>
+            </w:tcBorders>
+            <w:shd w:val="clear" w:color="auto" w:fill="auto"/>
+            <w:noWrap/>
+            <w:vAlign w:val="center"/>
+          </w:tcPr>
+          <w:p>
+            <w:pPr>
+              <w:spacing w:after="0" w:line="240" w:lineRule="auto"/>
+              <w:jc w:val="center"/>
+              <w:rPr>
+                <w:rFonts w:ascii="Calibri" w:eastAsia="Times New Roman" w:hAnsi="Calibri" w:cs="Calibri"/>
+                <w:color w:val="000000"/>
+                <w:kern w:val="0"/>
+                <w14:ligatures w14:val="none"/>
+              </w:rPr>
+            </w:pPr>
+            <w:r>
+              <w:rPr>
+                <w:rFonts w:ascii="Calibri" w:eastAsia="Times New Roman" w:hAnsi="Calibri" w:cs="Calibri"/>
+                <w:color w:val="000000"/>
+                <w:kern w:val="0"/>
+                <w14:ligatures w14:val="none"/>
+              </w:rPr>
+              <w:t>Table 3</w:t>
+            </w:r>
+          </w:p>
+        </w:tc>
+        <w:tc>
+          <w:tcPr>
+            <w:tcW w:w="960" w:type="dxa"/>
+            <w:tcBorders>
+              <w:top w:val="single" w:sz="4" w:space="0" w:color="auto"/>
+              <w:left w:val="single" w:sz="4" w:space="0" w:color="auto"/>
+              <w:bottom w:val="single" w:sz="4" w:space="0" w:color="auto"/>
+              <w:right w:val="single" w:sz="4" w:space="0" w:color="auto"/>
+            </w:tcBorders>
+          </w:tcPr>
+          <w:p>
+            <w:pPr>
+              <w:spacing w:after="0" w:line="240" w:lineRule="auto"/>
+              <w:jc w:val="center"/>
+              <w:rPr>
+                <w:rFonts w:ascii="Calibri" w:eastAsia="Times New Roman" w:hAnsi="Calibri" w:cs="Calibri"/>
+                <w:color w:val="000000"/>
+                <w:kern w:val="0"/>
+                <w14:ligatures w14:val="none"/>
+              </w:rPr>
+            </w:pPr>
+          </w:p>
+        </w:tc>
+        <w:tc>
+          <w:tcPr>
+            <w:tcW w:w="960" w:type="dxa"/>
+            <w:tcBorders>
+              <w:top w:val="single" w:sz="4" w:space="0" w:color="auto"/>
+              <w:left w:val="single" w:sz="4" w:space="0" w:color="auto"/>
+              <w:bottom w:val="single" w:sz="4" w:space="0" w:color="auto"/>
+              <w:right w:val="single" w:sz="4" w:space="0" w:color="auto"/>
+            </w:tcBorders>
+          </w:tcPr>
+          <w:p>
+            <w:pPr>
+              <w:spacing w:after="0" w:line="240" w:lineRule="auto"/>
+              <w:jc w:val="center"/>
+              <w:rPr>
+                <w:rFonts w:ascii="Calibri" w:eastAsia="Times New Roman" w:hAnsi="Calibri" w:cs="Calibri"/>
+                <w:color w:val="000000"/>
+                <w:kern w:val="0"/>
+                <w14:ligatures w14:val="none"/>
+              </w:rPr>
+            </w:pPr>
+          </w:p>
+        </w:tc>
+      </w:tr>
       <w:tr>
         <w:trPr>
           <w:trHeight w:val="288"/>
@@ -2531,8 +3143,6 @@
               <w:jc w:val="center"/>
               <w:rPr>
                 <w:rFonts w:ascii="Calibri" w:eastAsia="Times New Roman" w:hAnsi="Calibri" w:cs="Calibri"/>
-                <w:b/>
-                <w:bCs/>
                 <w:color w:val="000000"/>
                 <w:kern w:val="0"/>
                 <w14:ligatures w14:val="none"/>
@@ -2541,8 +3151,6 @@
             <w:r>
               <w:rPr>
                 <w:rFonts w:ascii="Calibri" w:eastAsia="Times New Roman" w:hAnsi="Calibri" w:cs="Calibri"/>
-                <w:b/>
-                <w:bCs/>
                 <w:color w:val="000000"/>
                 <w:kern w:val="0"/>
                 <w14:ligatures w14:val="none"/>
@@ -2718,7 +3326,80 @@
                 <w:kern w:val="0"/>
                 <w14:ligatures w14:val="none"/>
               </w:rPr>
-              <w:t>&gt;= 0,4</w:t>
+              <w:t>=</w:t>
+            </w:r>
+            <w:r>
+              <w:rPr>
+                <w:rFonts w:ascii="Calibri" w:eastAsia="Times New Roman" w:hAnsi="Calibri" w:cs="Calibri"/>
+                <w:color w:val="000000"/>
+                <w:kern w:val="0"/>
+                <w14:ligatures w14:val="none"/>
+              </w:rPr>
+              <w:t xml:space="preserve"> 0,4</w:t>
+            </w:r>
+          </w:p>
+        </w:tc>
+        <w:tc>
+          <w:tcPr>
+            <w:tcW w:w="960" w:type="dxa"/>
+            <w:tcBorders>
+              <w:top w:val="single" w:sz="4" w:space="0" w:color="auto"/>
+              <w:left w:val="nil"/>
+              <w:bottom w:val="single" w:sz="4" w:space="0" w:color="auto"/>
+              <w:right w:val="single" w:sz="4" w:space="0" w:color="auto"/>
+            </w:tcBorders>
+          </w:tcPr>
+          <w:p>
+            <w:pPr>
+              <w:spacing w:after="0" w:line="240" w:lineRule="auto"/>
+              <w:jc w:val="center"/>
+              <w:rPr>
+                <w:rFonts w:ascii="Calibri" w:eastAsia="Times New Roman" w:hAnsi="Calibri" w:cs="Calibri"/>
+                <w:color w:val="000000"/>
+                <w:kern w:val="0"/>
+                <w14:ligatures w14:val="none"/>
+              </w:rPr>
+            </w:pPr>
+            <w:r>
+              <w:rPr>
+                <w:rFonts w:ascii="Calibri" w:eastAsia="Times New Roman" w:hAnsi="Calibri" w:cs="Calibri"/>
+                <w:color w:val="000000"/>
+                <w:kern w:val="0"/>
+                <w14:ligatures w14:val="none"/>
+              </w:rPr>
+              <w:t>= 0.5</w:t>
+            </w:r>
+          </w:p>
+        </w:tc>
+        <w:tc>
+          <w:tcPr>
+            <w:tcW w:w="960" w:type="dxa"/>
+            <w:tcBorders>
+              <w:top w:val="single" w:sz="4" w:space="0" w:color="auto"/>
+              <w:left w:val="nil"/>
+              <w:bottom w:val="single" w:sz="4" w:space="0" w:color="auto"/>
+              <w:right w:val="single" w:sz="4" w:space="0" w:color="auto"/>
+            </w:tcBorders>
+          </w:tcPr>
+          <w:p>
+            <w:pPr>
+              <w:spacing w:after="0" w:line="240" w:lineRule="auto"/>
+              <w:jc w:val="center"/>
+              <w:rPr>
+                <w:rFonts w:ascii="Calibri" w:eastAsia="Times New Roman" w:hAnsi="Calibri" w:cs="Calibri"/>
+                <w:color w:val="000000"/>
+                <w:kern w:val="0"/>
+                <w14:ligatures w14:val="none"/>
+              </w:rPr>
+            </w:pPr>
+            <w:r>
+              <w:rPr>
+                <w:rFonts w:ascii="Calibri" w:eastAsia="Times New Roman" w:hAnsi="Calibri" w:cs="Calibri"/>
+                <w:color w:val="000000"/>
+                <w:kern w:val="0"/>
+                <w14:ligatures w14:val="none"/>
+              </w:rPr>
+              <w:t>= 0.6</w:t>
             </w:r>
           </w:p>
         </w:tc>
@@ -2748,8 +3429,6 @@
               <w:jc w:val="center"/>
               <w:rPr>
                 <w:rFonts w:ascii="Calibri" w:eastAsia="Times New Roman" w:hAnsi="Calibri" w:cs="Calibri"/>
-                <w:b/>
-                <w:bCs/>
                 <w:color w:val="000000"/>
                 <w:kern w:val="0"/>
                 <w14:ligatures w14:val="none"/>
@@ -2757,9 +3436,17 @@
             </w:pPr>
             <w:r>
               <w:rPr>
+                <w:rFonts w:ascii="Arial" w:hAnsi="Arial" w:cs="Arial"/>
+                <w:color w:val="202124"/>
+                <w:sz w:val="20"/>
+                <w:szCs w:val="20"/>
+                <w:shd w:val="clear" w:color="auto" w:fill="FFFFFF"/>
+              </w:rPr>
+              <w:t>≈</w:t>
+            </w:r>
+            <w:r>
+              <w:rPr>
                 <w:rFonts w:ascii="Calibri" w:eastAsia="Times New Roman" w:hAnsi="Calibri" w:cs="Calibri"/>
-                <w:b/>
-                <w:bCs/>
                 <w:color w:val="000000"/>
                 <w:kern w:val="0"/>
                 <w14:ligatures w14:val="none"/>
@@ -2795,6 +3482,16 @@
             </w:pPr>
             <w:r>
               <w:rPr>
+                <w:rFonts w:ascii="Arial" w:hAnsi="Arial" w:cs="Arial"/>
+                <w:color w:val="202124"/>
+                <w:sz w:val="20"/>
+                <w:szCs w:val="20"/>
+                <w:shd w:val="clear" w:color="auto" w:fill="FFFFFF"/>
+              </w:rPr>
+              <w:t>≈</w:t>
+            </w:r>
+            <w:r>
+              <w:rPr>
                 <w:rFonts w:ascii="Calibri" w:eastAsia="Times New Roman" w:hAnsi="Calibri" w:cs="Calibri"/>
                 <w:color w:val="000000"/>
                 <w:kern w:val="0"/>
@@ -2831,6 +3528,16 @@
             </w:pPr>
             <w:r>
               <w:rPr>
+                <w:rFonts w:ascii="Arial" w:hAnsi="Arial" w:cs="Arial"/>
+                <w:color w:val="202124"/>
+                <w:sz w:val="20"/>
+                <w:szCs w:val="20"/>
+                <w:shd w:val="clear" w:color="auto" w:fill="FFFFFF"/>
+              </w:rPr>
+              <w:t>≈</w:t>
+            </w:r>
+            <w:r>
+              <w:rPr>
                 <w:rFonts w:ascii="Calibri" w:eastAsia="Times New Roman" w:hAnsi="Calibri" w:cs="Calibri"/>
                 <w:color w:val="000000"/>
                 <w:kern w:val="0"/>
@@ -2867,6 +3574,16 @@
             </w:pPr>
             <w:r>
               <w:rPr>
+                <w:rFonts w:ascii="Arial" w:hAnsi="Arial" w:cs="Arial"/>
+                <w:color w:val="202124"/>
+                <w:sz w:val="20"/>
+                <w:szCs w:val="20"/>
+                <w:shd w:val="clear" w:color="auto" w:fill="FFFFFF"/>
+              </w:rPr>
+              <w:t>≈</w:t>
+            </w:r>
+            <w:r>
+              <w:rPr>
                 <w:rFonts w:ascii="Calibri" w:eastAsia="Times New Roman" w:hAnsi="Calibri" w:cs="Calibri"/>
                 <w:color w:val="000000"/>
                 <w:kern w:val="0"/>
@@ -2903,12 +3620,110 @@
             </w:pPr>
             <w:r>
               <w:rPr>
+                <w:rFonts w:ascii="Arial" w:hAnsi="Arial" w:cs="Arial"/>
+                <w:color w:val="202124"/>
+                <w:sz w:val="20"/>
+                <w:szCs w:val="20"/>
+                <w:shd w:val="clear" w:color="auto" w:fill="FFFFFF"/>
+              </w:rPr>
+              <w:t>≈</w:t>
+            </w:r>
+            <w:r>
+              <w:rPr>
                 <w:rFonts w:ascii="Calibri" w:eastAsia="Times New Roman" w:hAnsi="Calibri" w:cs="Calibri"/>
                 <w:color w:val="000000"/>
                 <w:kern w:val="0"/>
                 <w14:ligatures w14:val="none"/>
               </w:rPr>
               <w:t>5%</w:t>
+            </w:r>
+          </w:p>
+        </w:tc>
+        <w:tc>
+          <w:tcPr>
+            <w:tcW w:w="960" w:type="dxa"/>
+            <w:tcBorders>
+              <w:top w:val="nil"/>
+              <w:left w:val="nil"/>
+              <w:bottom w:val="single" w:sz="4" w:space="0" w:color="auto"/>
+              <w:right w:val="single" w:sz="4" w:space="0" w:color="auto"/>
+            </w:tcBorders>
+          </w:tcPr>
+          <w:p>
+            <w:pPr>
+              <w:spacing w:after="0" w:line="240" w:lineRule="auto"/>
+              <w:jc w:val="center"/>
+              <w:rPr>
+                <w:rFonts w:ascii="Arial" w:hAnsi="Arial" w:cs="Arial"/>
+                <w:color w:val="202124"/>
+                <w:sz w:val="20"/>
+                <w:szCs w:val="20"/>
+                <w:shd w:val="clear" w:color="auto" w:fill="FFFFFF"/>
+              </w:rPr>
+            </w:pPr>
+            <w:r>
+              <w:rPr>
+                <w:rFonts w:ascii="Arial" w:hAnsi="Arial" w:cs="Arial"/>
+                <w:color w:val="202124"/>
+                <w:sz w:val="20"/>
+                <w:szCs w:val="20"/>
+                <w:shd w:val="clear" w:color="auto" w:fill="FFFFFF"/>
+              </w:rPr>
+              <w:t>≈</w:t>
+            </w:r>
+            <w:r>
+              <w:rPr>
+                <w:rFonts w:ascii="Arial" w:hAnsi="Arial" w:cs="Arial"/>
+                <w:color w:val="202124"/>
+                <w:sz w:val="20"/>
+                <w:szCs w:val="20"/>
+                <w:shd w:val="clear" w:color="auto" w:fill="FFFFFF"/>
+              </w:rPr>
+              <w:t>2%</w:t>
+            </w:r>
+          </w:p>
+        </w:tc>
+        <w:tc>
+          <w:tcPr>
+            <w:tcW w:w="960" w:type="dxa"/>
+            <w:tcBorders>
+              <w:top w:val="nil"/>
+              <w:left w:val="nil"/>
+              <w:bottom w:val="single" w:sz="4" w:space="0" w:color="auto"/>
+              <w:right w:val="single" w:sz="4" w:space="0" w:color="auto"/>
+            </w:tcBorders>
+          </w:tcPr>
+          <w:p>
+            <w:pPr>
+              <w:spacing w:after="0" w:line="240" w:lineRule="auto"/>
+              <w:jc w:val="center"/>
+              <w:rPr>
+                <w:rFonts w:ascii="Arial" w:hAnsi="Arial" w:cs="Arial"/>
+                <w:color w:val="202124"/>
+                <w:sz w:val="20"/>
+                <w:szCs w:val="20"/>
+                <w:shd w:val="clear" w:color="auto" w:fill="FFFFFF"/>
+              </w:rPr>
+            </w:pPr>
+            <w:r>
+              <w:rPr>
+                <w:rFonts w:ascii="Arial" w:hAnsi="Arial" w:cs="Arial"/>
+                <w:color w:val="202124"/>
+                <w:sz w:val="20"/>
+                <w:szCs w:val="20"/>
+                <w:shd w:val="clear" w:color="auto" w:fill="FFFFFF"/>
+              </w:rPr>
+              <w:t>≈</w:t>
+            </w:r>
+            <w:r>
+              <w:rPr>
+                <w:rFonts w:ascii="Arial" w:hAnsi="Arial" w:cs="Arial"/>
+                <w:color w:val="202124"/>
+                <w:sz w:val="20"/>
+                <w:szCs w:val="20"/>
+                <w:shd w:val="clear" w:color="auto" w:fill="FFFFFF"/>
+              </w:rPr>
+              <w:t xml:space="preserve"> 1%</w:t>
             </w:r>
           </w:p>
         </w:tc>
@@ -2951,7 +3766,16 @@
           <w:bCs/>
           <w:lang w:val="en-US"/>
         </w:rPr>
-        <w:t xml:space="preserve">6%  </w:t>
+        <w:t>6</w:t>
+      </w:r>
+      <w:proofErr w:type="gramStart"/>
+      <w:r>
+        <w:rPr>
+          <w:b/>
+          <w:bCs/>
+          <w:lang w:val="en-US"/>
+        </w:rPr>
+        <w:t xml:space="preserve">%  </w:t>
       </w:r>
       <w:r>
         <w:rPr>
@@ -2959,6 +3783,7 @@
         </w:rPr>
         <w:t>to</w:t>
       </w:r>
+      <w:proofErr w:type="gramEnd"/>
       <w:r>
         <w:rPr>
           <w:b/>
@@ -3007,13 +3832,13 @@
     <w:tbl>
       <w:tblPr>
         <w:tblStyle w:val="TableGrid"/>
-        <w:tblW w:w="9077" w:type="dxa"/>
+        <w:tblW w:w="9508" w:type="dxa"/>
         <w:jc w:val="center"/>
         <w:tblLook w:val="04A0" w:firstRow="1" w:lastRow="0" w:firstColumn="1" w:lastColumn="0" w:noHBand="0" w:noVBand="1"/>
       </w:tblPr>
       <w:tblGrid>
-        <w:gridCol w:w="2494"/>
-        <w:gridCol w:w="615"/>
+        <w:gridCol w:w="2689"/>
+        <w:gridCol w:w="851"/>
         <w:gridCol w:w="706"/>
         <w:gridCol w:w="706"/>
         <w:gridCol w:w="706"/>
@@ -3027,28 +3852,63 @@
       <w:tr>
         <w:trPr>
           <w:cantSplit/>
-          <w:trHeight w:val="1543"/>
+          <w:trHeight w:val="121"/>
           <w:jc w:val="center"/>
         </w:trPr>
         <w:tc>
           <w:tcPr>
-            <w:tcW w:w="2494" w:type="dxa"/>
-          </w:tcPr>
-          <w:p>
-            <w:pPr>
-              <w:pStyle w:val="ListParagraph"/>
-              <w:ind w:left="0"/>
-              <w:rPr>
-                <w:b/>
-                <w:bCs/>
-                <w:lang w:val="en-US"/>
-              </w:rPr>
-            </w:pPr>
-          </w:p>
-        </w:tc>
-        <w:tc>
-          <w:tcPr>
-            <w:tcW w:w="615" w:type="dxa"/>
+            <w:tcW w:w="9508" w:type="dxa"/>
+            <w:gridSpan w:val="11"/>
+          </w:tcPr>
+          <w:p>
+            <w:pPr>
+              <w:pStyle w:val="ListParagraph"/>
+              <w:ind w:left="113" w:right="113"/>
+              <w:jc w:val="center"/>
+              <w:rPr>
+                <w:rFonts w:ascii="Calibri" w:hAnsi="Calibri" w:cs="Calibri"/>
+                <w:color w:val="000000"/>
+                <w:sz w:val="20"/>
+                <w:szCs w:val="20"/>
+              </w:rPr>
+            </w:pPr>
+            <w:r>
+              <w:rPr>
+                <w:rFonts w:ascii="Calibri" w:hAnsi="Calibri" w:cs="Calibri"/>
+                <w:color w:val="000000"/>
+                <w:sz w:val="20"/>
+                <w:szCs w:val="20"/>
+              </w:rPr>
+              <w:t>Table 4</w:t>
+            </w:r>
+          </w:p>
+        </w:tc>
+      </w:tr>
+      <w:tr>
+        <w:trPr>
+          <w:cantSplit/>
+          <w:trHeight w:val="841"/>
+          <w:jc w:val="center"/>
+        </w:trPr>
+        <w:tc>
+          <w:tcPr>
+            <w:tcW w:w="2689" w:type="dxa"/>
+          </w:tcPr>
+          <w:p>
+            <w:pPr>
+              <w:pStyle w:val="ListParagraph"/>
+              <w:ind w:left="0"/>
+              <w:rPr>
+                <w:b/>
+                <w:bCs/>
+                <w:lang w:val="en-US"/>
+              </w:rPr>
+            </w:pPr>
+          </w:p>
+        </w:tc>
+        <w:tc>
+          <w:tcPr>
+            <w:tcW w:w="851" w:type="dxa"/>
             <w:textDirection w:val="btLr"/>
             <w:vAlign w:val="bottom"/>
           </w:tcPr>
@@ -3279,7 +4139,7 @@
         </w:trPr>
         <w:tc>
           <w:tcPr>
-            <w:tcW w:w="2494" w:type="dxa"/>
+            <w:tcW w:w="2689" w:type="dxa"/>
           </w:tcPr>
           <w:p>
             <w:pPr>
@@ -3302,11 +4162,17 @@
               </w:rPr>
               <w:t xml:space="preserve"> i.e. </w:t>
             </w:r>
-          </w:p>
-        </w:tc>
-        <w:tc>
-          <w:tcPr>
-            <w:tcW w:w="615" w:type="dxa"/>
+            <w:r>
+              <w:rPr>
+                <w:lang w:val="it-IT"/>
+              </w:rPr>
+              <w:t>[0.1-1]</w:t>
+            </w:r>
+          </w:p>
+        </w:tc>
+        <w:tc>
+          <w:tcPr>
+            <w:tcW w:w="851" w:type="dxa"/>
             <w:vAlign w:val="bottom"/>
           </w:tcPr>
           <w:p>
@@ -3528,7 +4394,7 @@
         </w:trPr>
         <w:tc>
           <w:tcPr>
-            <w:tcW w:w="2494" w:type="dxa"/>
+            <w:tcW w:w="2689" w:type="dxa"/>
           </w:tcPr>
           <w:p>
             <w:pPr>
@@ -3543,11 +4409,17 @@
               </w:rPr>
               <w:t>% of &gt;0.1 per col</w:t>
             </w:r>
-          </w:p>
-        </w:tc>
-        <w:tc>
-          <w:tcPr>
-            <w:tcW w:w="615" w:type="dxa"/>
+            <w:r>
+              <w:rPr>
+                <w:lang w:val="en-US"/>
+              </w:rPr>
+              <w:t xml:space="preserve"> [0.2-1]</w:t>
+            </w:r>
+          </w:p>
+        </w:tc>
+        <w:tc>
+          <w:tcPr>
+            <w:tcW w:w="851" w:type="dxa"/>
             <w:vAlign w:val="bottom"/>
           </w:tcPr>
           <w:p>
@@ -3769,7 +4641,7 @@
         </w:trPr>
         <w:tc>
           <w:tcPr>
-            <w:tcW w:w="2494" w:type="dxa"/>
+            <w:tcW w:w="2689" w:type="dxa"/>
           </w:tcPr>
           <w:p>
             <w:pPr>
@@ -3786,11 +4658,17 @@
               </w:rPr>
               <w:t>% of &gt;0.2 per col</w:t>
             </w:r>
-          </w:p>
-        </w:tc>
-        <w:tc>
-          <w:tcPr>
-            <w:tcW w:w="615" w:type="dxa"/>
+            <w:r>
+              <w:rPr>
+                <w:lang w:val="en-US"/>
+              </w:rPr>
+              <w:t xml:space="preserve"> [0.3-1]</w:t>
+            </w:r>
+          </w:p>
+        </w:tc>
+        <w:tc>
+          <w:tcPr>
+            <w:tcW w:w="851" w:type="dxa"/>
             <w:vAlign w:val="bottom"/>
           </w:tcPr>
           <w:p>
@@ -4012,27 +4890,49 @@
         </w:trPr>
         <w:tc>
           <w:tcPr>
-            <w:tcW w:w="2494" w:type="dxa"/>
-          </w:tcPr>
-          <w:p>
-            <w:pPr>
-              <w:pStyle w:val="ListParagraph"/>
-              <w:ind w:left="0"/>
-              <w:rPr>
-                <w:lang w:val="en-US"/>
-              </w:rPr>
-            </w:pPr>
-            <w:r>
-              <w:rPr>
-                <w:lang w:val="en-US"/>
-              </w:rPr>
-              <w:t>Col total val/ data total val</w:t>
-            </w:r>
-          </w:p>
-        </w:tc>
-        <w:tc>
-          <w:tcPr>
-            <w:tcW w:w="615" w:type="dxa"/>
+            <w:tcW w:w="2689" w:type="dxa"/>
+          </w:tcPr>
+          <w:p>
+            <w:pPr>
+              <w:pStyle w:val="ListParagraph"/>
+              <w:ind w:left="0"/>
+              <w:rPr>
+                <w:lang w:val="en-US"/>
+              </w:rPr>
+            </w:pPr>
+            <w:r>
+              <w:rPr>
+                <w:lang w:val="en-US"/>
+              </w:rPr>
+              <w:t xml:space="preserve">Col total </w:t>
+            </w:r>
+            <w:proofErr w:type="spellStart"/>
+            <w:r>
+              <w:rPr>
+                <w:lang w:val="en-US"/>
+              </w:rPr>
+              <w:t>val</w:t>
+            </w:r>
+            <w:proofErr w:type="spellEnd"/>
+            <w:r>
+              <w:rPr>
+                <w:lang w:val="en-US"/>
+              </w:rPr>
+              <w:t xml:space="preserve">/ data total </w:t>
+            </w:r>
+            <w:proofErr w:type="spellStart"/>
+            <w:r>
+              <w:rPr>
+                <w:lang w:val="en-US"/>
+              </w:rPr>
+              <w:t>val</w:t>
+            </w:r>
+            <w:proofErr w:type="spellEnd"/>
+          </w:p>
+        </w:tc>
+        <w:tc>
+          <w:tcPr>
+            <w:tcW w:w="851" w:type="dxa"/>
             <w:vAlign w:val="bottom"/>
           </w:tcPr>
           <w:p>
@@ -4251,7 +5151,7 @@
       <w:tr>
         <w:trPr>
           <w:gridBefore w:val="6"/>
-          <w:wBefore w:w="5843" w:type="dxa"/>
+          <w:wBefore w:w="6274" w:type="dxa"/>
           <w:jc w:val="center"/>
         </w:trPr>
         <w:tc>
@@ -4327,6 +5227,105 @@
         <w:t xml:space="preserve">isualization </w:t>
       </w:r>
     </w:p>
+    <w:tbl>
+      <w:tblPr>
+        <w:tblStyle w:val="TableGrid"/>
+        <w:tblW w:w="0" w:type="auto"/>
+        <w:tblLook w:val="04A0" w:firstRow="1" w:lastRow="0" w:firstColumn="1" w:lastColumn="0" w:noHBand="0" w:noVBand="1"/>
+      </w:tblPr>
+      <w:tblGrid>
+        <w:gridCol w:w="10790"/>
+      </w:tblGrid>
+      <w:tr>
+        <w:tc>
+          <w:tcPr>
+            <w:tcW w:w="10790" w:type="dxa"/>
+          </w:tcPr>
+          <w:p>
+            <w:pPr>
+              <w:jc w:val="center"/>
+              <w:rPr>
+                <w:b/>
+                <w:bCs/>
+                <w:lang w:val="en-US"/>
+              </w:rPr>
+            </w:pPr>
+            <w:r>
+              <w:rPr>
+                <w:b/>
+                <w:bCs/>
+                <w:lang w:val="en-US"/>
+              </w:rPr>
+              <w:t xml:space="preserve">Fig 1. </w:t>
+            </w:r>
+            <w:r>
+              <w:rPr>
+                <w:b/>
+                <w:bCs/>
+                <w:lang w:val="en-US"/>
+              </w:rPr>
+              <w:t>Subset of Pairwise Scatter Plots for Leaves Level</w:t>
+            </w:r>
+          </w:p>
+        </w:tc>
+      </w:tr>
+      <w:tr>
+        <w:tc>
+          <w:tcPr>
+            <w:tcW w:w="10790" w:type="dxa"/>
+          </w:tcPr>
+          <w:p>
+            <w:pPr>
+              <w:rPr>
+                <w:b/>
+                <w:bCs/>
+                <w:lang w:val="en-US"/>
+              </w:rPr>
+            </w:pPr>
+            <w:r>
+              <w:rPr>
+                <w:noProof/>
+              </w:rPr>
+              <w:drawing>
+                <wp:inline distT="0" distB="0" distL="0" distR="0" wp14:anchorId="29B2FE8C" wp14:editId="52DC0E1C">
+                  <wp:extent cx="5442585" cy="3406152"/>
+                  <wp:effectExtent l="0" t="0" r="5715" b="3810"/>
+                  <wp:docPr id="1066064720" name="Picture 1"/>
+                  <wp:cNvGraphicFramePr>
+                    <a:graphicFrameLocks xmlns:a="http://schemas.openxmlformats.org/drawingml/2006/main" noChangeAspect="1"/>
+                  </wp:cNvGraphicFramePr>
+                  <a:graphic xmlns:a="http://schemas.openxmlformats.org/drawingml/2006/main">
+                    <a:graphicData uri="http://schemas.openxmlformats.org/drawingml/2006/picture">
+                      <pic:pic xmlns:pic="http://schemas.openxmlformats.org/drawingml/2006/picture">
+                        <pic:nvPicPr>
+                          <pic:cNvPr id="1066064720" name=""/>
+                          <pic:cNvPicPr/>
+                        </pic:nvPicPr>
+                        <pic:blipFill>
+                          <a:blip r:embed="rId5"/>
+                          <a:stretch>
+                            <a:fillRect/>
+                          </a:stretch>
+                        </pic:blipFill>
+                        <pic:spPr>
+                          <a:xfrm>
+                            <a:off x="0" y="0"/>
+                            <a:ext cx="5451082" cy="3411470"/>
+                          </a:xfrm>
+                          <a:prstGeom prst="rect">
+                            <a:avLst/>
+                          </a:prstGeom>
+                        </pic:spPr>
+                      </pic:pic>
+                    </a:graphicData>
+                  </a:graphic>
+                </wp:inline>
+              </w:drawing>
+            </w:r>
+          </w:p>
+        </w:tc>
+      </w:tr>
+    </w:tbl>
     <w:p>
       <w:pPr>
         <w:rPr>
@@ -4335,203 +5334,258 @@
           <w:lang w:val="en-US"/>
         </w:rPr>
       </w:pPr>
-      <w:r>
+    </w:p>
+    <w:tbl>
+      <w:tblPr>
+        <w:tblStyle w:val="TableGrid"/>
+        <w:tblW w:w="0" w:type="auto"/>
+        <w:tblLook w:val="04A0" w:firstRow="1" w:lastRow="0" w:firstColumn="1" w:lastColumn="0" w:noHBand="0" w:noVBand="1"/>
+      </w:tblPr>
+      <w:tblGrid>
+        <w:gridCol w:w="10790"/>
+      </w:tblGrid>
+      <w:tr>
+        <w:tc>
+          <w:tcPr>
+            <w:tcW w:w="10790" w:type="dxa"/>
+          </w:tcPr>
+          <w:p>
+            <w:pPr>
+              <w:jc w:val="center"/>
+              <w:rPr>
+                <w:lang w:val="en-US"/>
+              </w:rPr>
+            </w:pPr>
+            <w:r>
+              <w:rPr>
+                <w:b/>
+                <w:bCs/>
+                <w:lang w:val="en-US"/>
+              </w:rPr>
+              <w:t xml:space="preserve">Fig 1. </w:t>
+            </w:r>
+            <w:r>
+              <w:rPr>
+                <w:b/>
+                <w:bCs/>
+                <w:lang w:val="en-US"/>
+              </w:rPr>
+              <w:t>Subset of Pairwise Scatter Plots for Level</w:t>
+            </w:r>
+            <w:r>
+              <w:rPr>
+                <w:b/>
+                <w:bCs/>
+                <w:lang w:val="en-US"/>
+              </w:rPr>
+              <w:t xml:space="preserve"> 2</w:t>
+            </w:r>
+          </w:p>
+        </w:tc>
+      </w:tr>
+      <w:tr>
+        <w:tc>
+          <w:tcPr>
+            <w:tcW w:w="10790" w:type="dxa"/>
+          </w:tcPr>
+          <w:p>
+            <w:pPr>
+              <w:jc w:val="center"/>
+              <w:rPr>
+                <w:lang w:val="en-US"/>
+              </w:rPr>
+            </w:pPr>
+            <w:r>
+              <w:rPr>
+                <w:noProof/>
+              </w:rPr>
+              <w:drawing>
+                <wp:inline distT="0" distB="0" distL="0" distR="0" wp14:anchorId="43B169D4" wp14:editId="0835BC84">
+                  <wp:extent cx="6129535" cy="4178300"/>
+                  <wp:effectExtent l="0" t="0" r="5080" b="0"/>
+                  <wp:docPr id="656216671" name="Picture 1"/>
+                  <wp:cNvGraphicFramePr>
+                    <a:graphicFrameLocks xmlns:a="http://schemas.openxmlformats.org/drawingml/2006/main" noChangeAspect="1"/>
+                  </wp:cNvGraphicFramePr>
+                  <a:graphic xmlns:a="http://schemas.openxmlformats.org/drawingml/2006/main">
+                    <a:graphicData uri="http://schemas.openxmlformats.org/drawingml/2006/picture">
+                      <pic:pic xmlns:pic="http://schemas.openxmlformats.org/drawingml/2006/picture">
+                        <pic:nvPicPr>
+                          <pic:cNvPr id="656216671" name=""/>
+                          <pic:cNvPicPr/>
+                        </pic:nvPicPr>
+                        <pic:blipFill>
+                          <a:blip r:embed="rId6"/>
+                          <a:stretch>
+                            <a:fillRect/>
+                          </a:stretch>
+                        </pic:blipFill>
+                        <pic:spPr>
+                          <a:xfrm>
+                            <a:off x="0" y="0"/>
+                            <a:ext cx="6141794" cy="4186657"/>
+                          </a:xfrm>
+                          <a:prstGeom prst="rect">
+                            <a:avLst/>
+                          </a:prstGeom>
+                        </pic:spPr>
+                      </pic:pic>
+                    </a:graphicData>
+                  </a:graphic>
+                </wp:inline>
+              </w:drawing>
+            </w:r>
+          </w:p>
+        </w:tc>
+      </w:tr>
+    </w:tbl>
+    <w:p>
+      <w:pPr>
+        <w:jc w:val="center"/>
+        <w:rPr>
+          <w:lang w:val="en-US"/>
+        </w:rPr>
+      </w:pPr>
+    </w:p>
+    <w:p>
+      <w:pPr>
+        <w:rPr>
+          <w:color w:val="0070C0"/>
+          <w:lang w:val="en-US"/>
+        </w:rPr>
+      </w:pPr>
+      <w:r>
+        <w:rPr>
+          <w:color w:val="0070C0"/>
+          <w:lang w:val="en-US"/>
+        </w:rPr>
+        <w:br w:type="page"/>
+      </w:r>
+      <w:r>
+        <w:rPr>
+          <w:color w:val="0070C0"/>
+          <w:lang w:val="en-US"/>
+        </w:rPr>
+        <w:lastRenderedPageBreak/>
+        <w:t>Q1. Should we only consider the senses shown in Table 1 and Table2 (‘senses of interest’)</w:t>
+      </w:r>
+    </w:p>
+    <w:p>
+      <w:pPr>
+        <w:rPr>
+          <w:color w:val="0070C0"/>
+          <w:lang w:val="en-US"/>
+        </w:rPr>
+      </w:pPr>
+      <w:r>
+        <w:rPr>
+          <w:color w:val="0070C0"/>
+          <w:lang w:val="en-US"/>
+        </w:rPr>
+        <w:t xml:space="preserve">Q2. Can we visually </w:t>
+      </w:r>
+      <w:r>
+        <w:rPr>
+          <w:color w:val="0070C0"/>
+          <w:lang w:val="en-US"/>
+        </w:rPr>
+        <w:t>choose which senses to study based on the figures above (fig1 and fig2)</w:t>
+      </w:r>
+      <w:r>
+        <w:rPr>
+          <w:color w:val="0070C0"/>
+          <w:lang w:val="en-US"/>
+        </w:rPr>
+        <w:br w:type="page"/>
+      </w:r>
+    </w:p>
+    <w:p>
+      <w:pPr>
         <w:rPr>
           <w:b/>
           <w:bCs/>
           <w:lang w:val="en-US"/>
         </w:rPr>
-        <w:t>[ LEAVES LEVEL ]</w:t>
-      </w:r>
+      </w:pPr>
       <w:r>
         <w:rPr>
           <w:b/>
           <w:bCs/>
           <w:lang w:val="en-US"/>
         </w:rPr>
-        <w:t xml:space="preserve"> </w:t>
-      </w:r>
-      <w:r>
-        <w:rPr>
-          <w:lang w:val="en-US"/>
-        </w:rPr>
-        <w:t>(sample)</w:t>
+        <w:lastRenderedPageBreak/>
+        <w:t>_Transform to Binary</w:t>
       </w:r>
     </w:p>
     <w:p>
       <w:pPr>
-        <w:jc w:val="center"/>
-        <w:rPr>
-          <w:b/>
-          <w:bCs/>
-          <w:lang w:val="en-US"/>
-        </w:rPr>
-      </w:pPr>
-      <w:r>
-        <w:rPr>
-          <w:noProof/>
-        </w:rPr>
-        <w:drawing>
-          <wp:inline distT="0" distB="0" distL="0" distR="0" wp14:anchorId="45E9A75B" wp14:editId="2693B41F">
-            <wp:extent cx="6037150" cy="3778250"/>
-            <wp:effectExtent l="0" t="0" r="1905" b="0"/>
-            <wp:docPr id="1066064720" name="Picture 1"/>
-            <wp:cNvGraphicFramePr>
-              <a:graphicFrameLocks xmlns:a="http://schemas.openxmlformats.org/drawingml/2006/main" noChangeAspect="1"/>
-            </wp:cNvGraphicFramePr>
-            <a:graphic xmlns:a="http://schemas.openxmlformats.org/drawingml/2006/main">
-              <a:graphicData uri="http://schemas.openxmlformats.org/drawingml/2006/picture">
-                <pic:pic xmlns:pic="http://schemas.openxmlformats.org/drawingml/2006/picture">
-                  <pic:nvPicPr>
-                    <pic:cNvPr id="1066064720" name=""/>
-                    <pic:cNvPicPr/>
-                  </pic:nvPicPr>
-                  <pic:blipFill>
-                    <a:blip r:embed="rId5"/>
-                    <a:stretch>
-                      <a:fillRect/>
-                    </a:stretch>
-                  </pic:blipFill>
-                  <pic:spPr>
-                    <a:xfrm>
-                      <a:off x="0" y="0"/>
-                      <a:ext cx="6040584" cy="3780399"/>
-                    </a:xfrm>
-                    <a:prstGeom prst="rect">
-                      <a:avLst/>
-                    </a:prstGeom>
-                  </pic:spPr>
-                </pic:pic>
-              </a:graphicData>
-            </a:graphic>
-          </wp:inline>
-        </w:drawing>
+        <w:rPr>
+          <w:lang w:val="en-US"/>
+        </w:rPr>
+      </w:pPr>
+      <w:r>
+        <w:rPr>
+          <w:lang w:val="en-US"/>
+        </w:rPr>
+        <w:t xml:space="preserve">Different threshold values used to transform the data into binary data (1 or 0). The threshold vector </w:t>
+      </w:r>
+      <w:proofErr w:type="gramStart"/>
+      <w:r>
+        <w:rPr>
+          <w:lang w:val="en-US"/>
+        </w:rPr>
+        <w:t>is</w:t>
+      </w:r>
+      <w:proofErr w:type="gramEnd"/>
+      <w:r>
+        <w:rPr>
+          <w:lang w:val="en-US"/>
+        </w:rPr>
+        <w:t xml:space="preserve"> </w:t>
       </w:r>
     </w:p>
     <w:p>
       <w:pPr>
-        <w:rPr>
-          <w:b/>
-          <w:bCs/>
-          <w:lang w:val="en-US"/>
-        </w:rPr>
-      </w:pPr>
-      <w:r>
-        <w:rPr>
-          <w:b/>
-          <w:bCs/>
-          <w:lang w:val="en-US"/>
-        </w:rPr>
-        <w:t>[ LEVEL TWO ]</w:t>
+        <w:jc w:val="center"/>
+        <w:rPr>
+          <w:lang w:val="en-US"/>
+        </w:rPr>
+      </w:pPr>
+      <w:proofErr w:type="spellStart"/>
+      <w:r>
+        <w:rPr>
+          <w:lang w:val="en-US"/>
+        </w:rPr>
+        <w:t>exist_thresholds</w:t>
+      </w:r>
+      <w:proofErr w:type="spellEnd"/>
+      <w:r>
+        <w:rPr>
+          <w:lang w:val="en-US"/>
+        </w:rPr>
+        <w:t xml:space="preserve"> = [0.1, 0.2, 0.3, 0.4]</w:t>
       </w:r>
     </w:p>
     <w:p>
       <w:pPr>
-        <w:jc w:val="center"/>
-        <w:rPr>
-          <w:lang w:val="en-US"/>
-        </w:rPr>
-      </w:pPr>
-      <w:r>
-        <w:rPr>
-          <w:noProof/>
-        </w:rPr>
-        <w:drawing>
-          <wp:inline distT="0" distB="0" distL="0" distR="0" wp14:anchorId="21B18BE5" wp14:editId="17C99D2F">
-            <wp:extent cx="6129535" cy="4178300"/>
-            <wp:effectExtent l="0" t="0" r="5080" b="0"/>
-            <wp:docPr id="656216671" name="Picture 1"/>
-            <wp:cNvGraphicFramePr>
-              <a:graphicFrameLocks xmlns:a="http://schemas.openxmlformats.org/drawingml/2006/main" noChangeAspect="1"/>
-            </wp:cNvGraphicFramePr>
-            <a:graphic xmlns:a="http://schemas.openxmlformats.org/drawingml/2006/main">
-              <a:graphicData uri="http://schemas.openxmlformats.org/drawingml/2006/picture">
-                <pic:pic xmlns:pic="http://schemas.openxmlformats.org/drawingml/2006/picture">
-                  <pic:nvPicPr>
-                    <pic:cNvPr id="656216671" name=""/>
-                    <pic:cNvPicPr/>
-                  </pic:nvPicPr>
-                  <pic:blipFill>
-                    <a:blip r:embed="rId6"/>
-                    <a:stretch>
-                      <a:fillRect/>
-                    </a:stretch>
-                  </pic:blipFill>
-                  <pic:spPr>
-                    <a:xfrm>
-                      <a:off x="0" y="0"/>
-                      <a:ext cx="6141794" cy="4186657"/>
-                    </a:xfrm>
-                    <a:prstGeom prst="rect">
-                      <a:avLst/>
-                    </a:prstGeom>
-                  </pic:spPr>
-                </pic:pic>
-              </a:graphicData>
-            </a:graphic>
-          </wp:inline>
-        </w:drawing>
-      </w:r>
-    </w:p>
-    <w:p>
-      <w:pPr>
-        <w:rPr>
-          <w:lang w:val="en-US"/>
-        </w:rPr>
-      </w:pPr>
-      <w:r>
-        <w:rPr>
-          <w:lang w:val="en-US"/>
-        </w:rPr>
-        <w:br w:type="page"/>
-      </w:r>
-      <w:r>
-        <w:rPr>
-          <w:lang w:val="en-US"/>
-        </w:rPr>
-        <w:lastRenderedPageBreak/>
-        <w:t>_Transform to Binary</w:t>
-      </w:r>
-    </w:p>
-    <w:p>
-      <w:pPr>
-        <w:rPr>
-          <w:lang w:val="en-US"/>
-        </w:rPr>
-      </w:pPr>
-      <w:r>
-        <w:rPr>
-          <w:lang w:val="en-US"/>
-        </w:rPr>
-        <w:t xml:space="preserve">Different threshold values used to transform the data into binary data (1 or 0). The threshold vector is </w:t>
-      </w:r>
-    </w:p>
-    <w:p>
-      <w:pPr>
-        <w:jc w:val="center"/>
-        <w:rPr>
-          <w:lang w:val="en-US"/>
-        </w:rPr>
-      </w:pPr>
-      <w:r>
-        <w:rPr>
-          <w:lang w:val="en-US"/>
-        </w:rPr>
-        <w:t>exist_thresholds = [0.1, 0.2, 0.3, 0.4]</w:t>
-      </w:r>
-    </w:p>
-    <w:p>
-      <w:pPr>
-        <w:rPr>
-          <w:lang w:val="en-US"/>
-        </w:rPr>
-      </w:pPr>
-      <w:r>
-        <w:rPr>
-          <w:lang w:val="en-US"/>
-        </w:rPr>
-        <w:t>Methods used to calculate the correlation</w:t>
-      </w:r>
+        <w:rPr>
+          <w:lang w:val="en-US"/>
+        </w:rPr>
+      </w:pPr>
+      <w:r>
+        <w:rPr>
+          <w:lang w:val="en-US"/>
+        </w:rPr>
+        <w:t xml:space="preserve">Methods used to calculate the </w:t>
+      </w:r>
+      <w:proofErr w:type="gramStart"/>
+      <w:r>
+        <w:rPr>
+          <w:lang w:val="en-US"/>
+        </w:rPr>
+        <w:t>correlation</w:t>
+      </w:r>
+      <w:proofErr w:type="gramEnd"/>
     </w:p>
     <w:p>
       <w:pPr>
@@ -4578,6 +5632,27 @@
     <w:p>
       <w:pPr>
         <w:pStyle w:val="ListParagraph"/>
+        <w:ind w:left="360"/>
+        <w:rPr>
+          <w:b/>
+          <w:bCs/>
+          <w:color w:val="FF0000"/>
+          <w:lang w:val="en-US"/>
+        </w:rPr>
+      </w:pPr>
+      <w:r>
+        <w:rPr>
+          <w:b/>
+          <w:bCs/>
+          <w:color w:val="FF0000"/>
+          <w:lang w:val="en-US"/>
+        </w:rPr>
+        <w:t>Note: Incorrect Implementation in Python</w:t>
+      </w:r>
+    </w:p>
+    <w:p>
+      <w:pPr>
+        <w:pStyle w:val="ListParagraph"/>
         <w:numPr>
           <w:ilvl w:val="0"/>
           <w:numId w:val="8"/>
@@ -4699,7 +5774,23 @@
           <w:szCs w:val="24"/>
           <w:lang w:val="en-US"/>
         </w:rPr>
-        <w:t>] Maybe I transfer the data into three ransl A for [0, 0.1], B for ]0.1, 02] and C for ]0.3, 1]</w:t>
+        <w:t>] Maybe I transfer the data into three ran</w:t>
+      </w:r>
+      <w:r>
+        <w:rPr>
+          <w:sz w:val="24"/>
+          <w:szCs w:val="24"/>
+          <w:lang w:val="en-US"/>
+        </w:rPr>
+        <w:t>ks</w:t>
+      </w:r>
+      <w:r>
+        <w:rPr>
+          <w:sz w:val="24"/>
+          <w:szCs w:val="24"/>
+          <w:lang w:val="en-US"/>
+        </w:rPr>
+        <w:t xml:space="preserve"> A for [0, 0.1], B for ]0.1, 02] and C for ]0.3, 1]</w:t>
       </w:r>
     </w:p>
     <w:p>
@@ -4719,52 +5810,227 @@
         <w:rPr>
           <w:lang w:val="en-US"/>
         </w:rPr>
-        <w:t>Phi Coefficient (φ)</w:t>
+        <w:t>_Questions</w:t>
       </w:r>
     </w:p>
     <w:p>
       <w:pPr>
         <w:rPr>
-          <w:lang w:val="en-US"/>
-        </w:rPr>
-      </w:pPr>
-      <w:r>
-        <w:rPr>
-          <w:lang w:val="en-US"/>
-        </w:rPr>
-        <w:t>_Questions</w:t>
+          <w:color w:val="0070C0"/>
+          <w:lang w:val="en-US"/>
+        </w:rPr>
+      </w:pPr>
+      <w:r>
+        <w:rPr>
+          <w:color w:val="0070C0"/>
+          <w:lang w:val="en-US"/>
+        </w:rPr>
+        <w:t>Q3. Is it custom to transform such data into binary data?</w:t>
       </w:r>
     </w:p>
     <w:p>
       <w:pPr>
-        <w:pStyle w:val="ListParagraph"/>
-        <w:numPr>
-          <w:ilvl w:val="0"/>
-          <w:numId w:val="1"/>
-        </w:numPr>
-        <w:rPr>
-          <w:lang w:val="en-US"/>
-        </w:rPr>
-      </w:pPr>
-      <w:r>
-        <w:rPr>
-          <w:lang w:val="en-US"/>
-        </w:rPr>
-        <w:t xml:space="preserve">Is the data </w:t>
-      </w:r>
-      <w:r>
+        <w:rPr>
+          <w:color w:val="0070C0"/>
+          <w:lang w:val="en-US"/>
+        </w:rPr>
+      </w:pPr>
+      <w:r>
+        <w:rPr>
+          <w:color w:val="0070C0"/>
+          <w:lang w:val="en-US"/>
+        </w:rPr>
+        <w:t>Q4. Is this an acceptable/custom way to transform data into binary data?</w:t>
+      </w:r>
+    </w:p>
+    <w:p>
+      <w:pPr>
+        <w:rPr>
+          <w:color w:val="0070C0"/>
+          <w:lang w:val="en-US"/>
+        </w:rPr>
+      </w:pPr>
+      <w:r>
+        <w:rPr>
+          <w:color w:val="0070C0"/>
+          <w:lang w:val="en-US"/>
+        </w:rPr>
+        <w:t>Q5. Do we have enough non-zero data to perform correlation analysis?</w:t>
+      </w:r>
+    </w:p>
+    <w:p>
+      <w:pPr>
+        <w:rPr>
+          <w:color w:val="0070C0"/>
+          <w:lang w:val="en-US"/>
+        </w:rPr>
+      </w:pPr>
+      <w:r>
+        <w:rPr>
+          <w:color w:val="0070C0"/>
+          <w:lang w:val="en-US"/>
+        </w:rPr>
+        <w:t xml:space="preserve">Q6. What is the best method to </w:t>
+      </w:r>
+      <w:proofErr w:type="spellStart"/>
+      <w:r>
+        <w:rPr>
+          <w:color w:val="0070C0"/>
+          <w:lang w:val="en-US"/>
+        </w:rPr>
+        <w:t>analyse</w:t>
+      </w:r>
+      <w:proofErr w:type="spellEnd"/>
+      <w:r>
+        <w:rPr>
+          <w:color w:val="0070C0"/>
+          <w:lang w:val="en-US"/>
+        </w:rPr>
+        <w:t xml:space="preserve"> the binary dat</w:t>
+      </w:r>
+      <w:r>
+        <w:rPr>
+          <w:color w:val="0070C0"/>
+          <w:lang w:val="en-US"/>
+        </w:rPr>
+        <w:t>a (</w:t>
+      </w:r>
+      <w:r>
+        <w:rPr>
+          <w:color w:val="0070C0"/>
+          <w:lang w:val="en-US"/>
+        </w:rPr>
+        <w:t>Phi Coefficient (φ)</w:t>
+      </w:r>
+      <w:r>
+        <w:rPr>
+          <w:color w:val="0070C0"/>
+          <w:lang w:val="en-US"/>
+        </w:rPr>
+        <w:t xml:space="preserve">, </w:t>
+      </w:r>
+      <w:r>
+        <w:rPr>
+          <w:color w:val="0070C0"/>
+          <w:lang w:val="en-US"/>
+        </w:rPr>
+        <w:t>Cramér's V</w:t>
+      </w:r>
+      <w:r>
+        <w:rPr>
+          <w:color w:val="0070C0"/>
+          <w:lang w:val="en-US"/>
+        </w:rPr>
+        <w:t xml:space="preserve">, </w:t>
+      </w:r>
+      <w:r>
+        <w:rPr>
+          <w:color w:val="0070C0"/>
+          <w:lang w:val="en-US"/>
+        </w:rPr>
+        <w:t>Kendall's</w:t>
+      </w:r>
+      <w:r>
+        <w:rPr>
+          <w:color w:val="0070C0"/>
+          <w:lang w:val="en-US"/>
+        </w:rPr>
+        <w:t>)</w:t>
+      </w:r>
+    </w:p>
+    <w:p>
+      <w:pPr>
+        <w:rPr>
+          <w:color w:val="0070C0"/>
+          <w:lang w:val="en-US"/>
+        </w:rPr>
+      </w:pPr>
+      <w:r>
+        <w:rPr>
+          <w:color w:val="0070C0"/>
+          <w:lang w:val="en-US"/>
+        </w:rPr>
+        <w:t>Q7. Should we consider P value?</w:t>
+      </w:r>
+    </w:p>
+    <w:p>
+      <w:pPr>
+        <w:rPr>
+          <w:color w:val="0070C0"/>
+          <w:lang w:val="en-US"/>
+        </w:rPr>
+      </w:pPr>
+      <w:r>
+        <w:rPr>
+          <w:color w:val="0070C0"/>
+          <w:lang w:val="en-US"/>
+        </w:rPr>
+        <w:br w:type="page"/>
+      </w:r>
+    </w:p>
+    <w:p>
+      <w:pPr>
         <w:rPr>
           <w:b/>
           <w:bCs/>
           <w:lang w:val="en-US"/>
         </w:rPr>
-        <w:t>compositional data</w:t>
-      </w:r>
-      <w:r>
-        <w:rPr>
-          <w:lang w:val="en-US"/>
-        </w:rPr>
-        <w:t>?</w:t>
+      </w:pPr>
+      <w:r>
+        <w:rPr>
+          <w:b/>
+          <w:bCs/>
+          <w:lang w:val="en-US"/>
+        </w:rPr>
+        <w:lastRenderedPageBreak/>
+        <w:t>_</w:t>
+      </w:r>
+      <w:r>
+        <w:rPr>
+          <w:b/>
+          <w:bCs/>
+          <w:lang w:val="en-US"/>
+        </w:rPr>
+        <w:t>Processing</w:t>
+      </w:r>
+      <w:r>
+        <w:rPr>
+          <w:b/>
+          <w:bCs/>
+          <w:lang w:val="en-US"/>
+        </w:rPr>
+        <w:t xml:space="preserve"> </w:t>
+      </w:r>
+      <w:r>
+        <w:rPr>
+          <w:b/>
+          <w:bCs/>
+          <w:lang w:val="en-US"/>
+        </w:rPr>
+        <w:t>Compositional Data</w:t>
+      </w:r>
+    </w:p>
+    <w:p>
+      <w:pPr>
+        <w:pStyle w:val="ListParagraph"/>
+        <w:rPr>
+          <w:color w:val="0070C0"/>
+          <w:lang w:val="en-US"/>
+        </w:rPr>
+      </w:pPr>
+      <w:r>
+        <w:rPr>
+          <w:color w:val="0070C0"/>
+          <w:lang w:val="en-US"/>
+        </w:rPr>
+        <w:t xml:space="preserve">Q8. </w:t>
+      </w:r>
+      <w:r>
+        <w:rPr>
+          <w:color w:val="0070C0"/>
+          <w:lang w:val="en-US"/>
+        </w:rPr>
+        <w:t>Is the data compositional data?</w:t>
       </w:r>
     </w:p>
     <w:p>
@@ -4800,8 +6066,30 @@
         <w:rPr>
           <w:lang w:val="en-US"/>
         </w:rPr>
-        <w:t>We removed the last two columns for a reason and not not all the rows sum up to 1</w:t>
-      </w:r>
+        <w:t xml:space="preserve">We removed the last two columns for a reason and not </w:t>
+      </w:r>
+      <w:proofErr w:type="spellStart"/>
+      <w:r>
+        <w:rPr>
+          <w:lang w:val="en-US"/>
+        </w:rPr>
+        <w:t>not</w:t>
+      </w:r>
+      <w:proofErr w:type="spellEnd"/>
+      <w:r>
+        <w:rPr>
+          <w:lang w:val="en-US"/>
+        </w:rPr>
+        <w:t xml:space="preserve"> all the rows sum up to </w:t>
+      </w:r>
+      <w:proofErr w:type="gramStart"/>
+      <w:r>
+        <w:rPr>
+          <w:lang w:val="en-US"/>
+        </w:rPr>
+        <w:t>1</w:t>
+      </w:r>
+      <w:proofErr w:type="gramEnd"/>
     </w:p>
     <w:p>
       <w:pPr>
@@ -4814,11 +6102,19 @@
           <w:lang w:val="en-US"/>
         </w:rPr>
       </w:pPr>
-      <w:r>
-        <w:rPr>
-          <w:lang w:val="en-US"/>
-        </w:rPr>
-        <w:t>Discogem:</w:t>
+      <w:proofErr w:type="spellStart"/>
+      <w:r>
+        <w:rPr>
+          <w:lang w:val="en-US"/>
+        </w:rPr>
+        <w:t>Discogem</w:t>
+      </w:r>
+      <w:proofErr w:type="spellEnd"/>
+      <w:r>
+        <w:rPr>
+          <w:lang w:val="en-US"/>
+        </w:rPr>
+        <w:t>:</w:t>
       </w:r>
     </w:p>
     <w:tbl>
@@ -5013,15 +6309,19 @@
           <w:numId w:val="1"/>
         </w:numPr>
         <w:rPr>
-          <w:lang w:val="en-US"/>
-        </w:rPr>
-      </w:pPr>
-      <w:r>
-        <w:rPr>
+          <w:strike/>
+          <w:lang w:val="en-US"/>
+        </w:rPr>
+      </w:pPr>
+      <w:proofErr w:type="spellStart"/>
+      <w:r>
+        <w:rPr>
+          <w:strike/>
           <w:lang w:val="en-US"/>
         </w:rPr>
         <w:t>Quadc</w:t>
       </w:r>
+      <w:proofErr w:type="spellEnd"/>
     </w:p>
     <w:tbl>
       <w:tblPr>
@@ -5044,34 +6344,25 @@
               <w:rPr>
                 <w:b/>
                 <w:bCs/>
-                <w:lang w:val="en-US"/>
-              </w:rPr>
-            </w:pPr>
-            <w:r>
-              <w:rPr>
-                <w:b/>
-                <w:bCs/>
+                <w:strike/>
+                <w:lang w:val="en-US"/>
+              </w:rPr>
+            </w:pPr>
+            <w:r>
+              <w:rPr>
+                <w:b/>
+                <w:bCs/>
+                <w:strike/>
                 <w:lang w:val="en-US"/>
               </w:rPr>
               <w:t xml:space="preserve"># of entities </w:t>
             </w:r>
             <w:r>
               <w:rPr>
-                <w:lang w:val="en-US"/>
-              </w:rPr>
-              <w:t xml:space="preserve">(out of </w:t>
-            </w:r>
-            <w:r>
-              <w:rPr>
-                <w:lang w:val="en-US"/>
-              </w:rPr>
-              <w:t>900</w:t>
-            </w:r>
-            <w:r>
-              <w:rPr>
-                <w:lang w:val="en-US"/>
-              </w:rPr>
-              <w:t>)</w:t>
+                <w:strike/>
+                <w:lang w:val="en-US"/>
+              </w:rPr>
+              <w:t>(out of 900)</w:t>
             </w:r>
           </w:p>
         </w:tc>
@@ -5084,13 +6375,15 @@
               <w:rPr>
                 <w:b/>
                 <w:bCs/>
-                <w:lang w:val="en-US"/>
-              </w:rPr>
-            </w:pPr>
-            <w:r>
-              <w:rPr>
-                <w:b/>
-                <w:bCs/>
+                <w:strike/>
+                <w:lang w:val="en-US"/>
+              </w:rPr>
+            </w:pPr>
+            <w:r>
+              <w:rPr>
+                <w:b/>
+                <w:bCs/>
+                <w:strike/>
                 <w:lang w:val="en-US"/>
               </w:rPr>
               <w:t>Sum of the row</w:t>
@@ -5107,12 +6400,14 @@
           <w:p>
             <w:pPr>
               <w:rPr>
-                <w:lang w:val="en-US"/>
-              </w:rPr>
-            </w:pPr>
-            <w:r>
-              <w:rPr>
-                <w:rFonts w:ascii="Calibri" w:hAnsi="Calibri" w:cs="Calibri"/>
+                <w:strike/>
+                <w:lang w:val="en-US"/>
+              </w:rPr>
+            </w:pPr>
+            <w:r>
+              <w:rPr>
+                <w:rFonts w:ascii="Calibri" w:hAnsi="Calibri" w:cs="Calibri"/>
+                <w:strike/>
                 <w:color w:val="000000"/>
               </w:rPr>
               <w:t>830 (92%)</w:t>
@@ -5126,11 +6421,13 @@
           <w:p>
             <w:pPr>
               <w:rPr>
-                <w:lang w:val="en-US"/>
-              </w:rPr>
-            </w:pPr>
-            <w:r>
-              <w:rPr>
+                <w:strike/>
+                <w:lang w:val="en-US"/>
+              </w:rPr>
+            </w:pPr>
+            <w:r>
+              <w:rPr>
+                <w:strike/>
                 <w:lang w:val="en-US"/>
               </w:rPr>
               <w:t>= 1</w:t>
@@ -5147,12 +6444,14 @@
           <w:p>
             <w:pPr>
               <w:rPr>
-                <w:lang w:val="en-US"/>
-              </w:rPr>
-            </w:pPr>
-            <w:r>
-              <w:rPr>
-                <w:rFonts w:ascii="Calibri" w:hAnsi="Calibri" w:cs="Calibri"/>
+                <w:strike/>
+                <w:lang w:val="en-US"/>
+              </w:rPr>
+            </w:pPr>
+            <w:r>
+              <w:rPr>
+                <w:rFonts w:ascii="Calibri" w:hAnsi="Calibri" w:cs="Calibri"/>
+                <w:strike/>
                 <w:color w:val="000000"/>
               </w:rPr>
               <w:t>26 (3%)</w:t>
@@ -5166,11 +6465,13 @@
           <w:p>
             <w:pPr>
               <w:rPr>
-                <w:lang w:val="en-US"/>
-              </w:rPr>
-            </w:pPr>
-            <w:r>
-              <w:rPr>
+                <w:strike/>
+                <w:lang w:val="en-US"/>
+              </w:rPr>
+            </w:pPr>
+            <w:r>
+              <w:rPr>
+                <w:strike/>
                 <w:lang w:val="en-US"/>
               </w:rPr>
               <w:t>= 0.9</w:t>
@@ -5187,12 +6488,14 @@
           <w:p>
             <w:pPr>
               <w:rPr>
-                <w:lang w:val="en-US"/>
-              </w:rPr>
-            </w:pPr>
-            <w:r>
-              <w:rPr>
-                <w:rFonts w:ascii="Calibri" w:hAnsi="Calibri" w:cs="Calibri"/>
+                <w:strike/>
+                <w:lang w:val="en-US"/>
+              </w:rPr>
+            </w:pPr>
+            <w:r>
+              <w:rPr>
+                <w:rFonts w:ascii="Calibri" w:hAnsi="Calibri" w:cs="Calibri"/>
+                <w:strike/>
                 <w:color w:val="000000"/>
               </w:rPr>
               <w:t>44 (5%)</w:t>
@@ -5206,11 +6509,13 @@
           <w:p>
             <w:pPr>
               <w:rPr>
-                <w:lang w:val="en-US"/>
-              </w:rPr>
-            </w:pPr>
-            <w:r>
-              <w:rPr>
+                <w:strike/>
+                <w:lang w:val="en-US"/>
+              </w:rPr>
+            </w:pPr>
+            <w:r>
+              <w:rPr>
+                <w:strike/>
                 <w:lang w:val="en-US"/>
               </w:rPr>
               <w:t>&lt;= 0.8</w:t>
@@ -5223,21 +6528,339 @@
       <w:pPr>
         <w:pStyle w:val="ListParagraph"/>
         <w:rPr>
-          <w:lang w:val="en-US"/>
-        </w:rPr>
-      </w:pPr>
-      <w:r>
-        <w:rPr>
-          <w:lang w:val="en-US"/>
-        </w:rPr>
-        <w:t xml:space="preserve">Note: the sum of all the </w:t>
-      </w:r>
-      <w:r>
-        <w:rPr>
-          <w:lang w:val="en-US"/>
-        </w:rPr>
-        <w:t>columns in each row adds up to 1 (or 0.9, 0.8 ..), and we are trying to find the correlation between a pair of columns at a time</w:t>
-      </w:r>
+          <w:color w:val="0070C0"/>
+          <w:lang w:val="en-US"/>
+        </w:rPr>
+      </w:pPr>
+      <w:r>
+        <w:rPr>
+          <w:color w:val="0070C0"/>
+          <w:lang w:val="en-US"/>
+        </w:rPr>
+        <w:t xml:space="preserve">Q9. </w:t>
+      </w:r>
+      <w:r>
+        <w:rPr>
+          <w:color w:val="0070C0"/>
+          <w:lang w:val="en-US"/>
+        </w:rPr>
+        <w:t>If transformation is needed, are any of the three below suitable for the transformation?</w:t>
+      </w:r>
+    </w:p>
+    <w:p>
+      <w:pPr>
+        <w:pStyle w:val="ListParagraph"/>
+        <w:rPr>
+          <w:color w:val="0070C0"/>
+          <w:lang w:val="en-US"/>
+        </w:rPr>
+      </w:pPr>
+      <w:r>
+        <w:rPr>
+          <w:color w:val="0070C0"/>
+          <w:lang w:val="en-US"/>
+        </w:rPr>
+        <w:t>ALR, ILR, CLR</w:t>
+      </w:r>
+    </w:p>
+    <w:tbl>
+      <w:tblPr>
+        <w:tblStyle w:val="TableGrid"/>
+        <w:tblW w:w="0" w:type="auto"/>
+        <w:tblInd w:w="720" w:type="dxa"/>
+        <w:tblLook w:val="04A0" w:firstRow="1" w:lastRow="0" w:firstColumn="1" w:lastColumn="0" w:noHBand="0" w:noVBand="1"/>
+      </w:tblPr>
+      <w:tblGrid>
+        <w:gridCol w:w="3528"/>
+        <w:gridCol w:w="6542"/>
+      </w:tblGrid>
+      <w:tr>
+        <w:tc>
+          <w:tcPr>
+            <w:tcW w:w="3528" w:type="dxa"/>
+          </w:tcPr>
+          <w:p>
+            <w:pPr>
+              <w:pStyle w:val="ListParagraph"/>
+              <w:ind w:left="0"/>
+              <w:rPr>
+                <w:color w:val="0070C0"/>
+                <w:lang w:val="en-US"/>
+              </w:rPr>
+            </w:pPr>
+            <w:r>
+              <w:rPr>
+                <w:lang w:val="en-US"/>
+              </w:rPr>
+              <w:t xml:space="preserve">Additive </w:t>
+            </w:r>
+            <w:proofErr w:type="spellStart"/>
+            <w:r>
+              <w:rPr>
+                <w:lang w:val="en-US"/>
+              </w:rPr>
+              <w:t>logratio</w:t>
+            </w:r>
+            <w:proofErr w:type="spellEnd"/>
+            <w:r>
+              <w:rPr>
+                <w:lang w:val="en-US"/>
+              </w:rPr>
+              <w:t xml:space="preserve"> transform (ALR)</w:t>
+            </w:r>
+          </w:p>
+        </w:tc>
+        <w:tc>
+          <w:tcPr>
+            <w:tcW w:w="6542" w:type="dxa"/>
+          </w:tcPr>
+          <w:p>
+            <w:pPr>
+              <w:pStyle w:val="ListParagraph"/>
+              <w:ind w:left="0"/>
+              <w:rPr>
+                <w:color w:val="0070C0"/>
+                <w:lang w:val="en-US"/>
+              </w:rPr>
+            </w:pPr>
+          </w:p>
+        </w:tc>
+      </w:tr>
+      <w:tr>
+        <w:tc>
+          <w:tcPr>
+            <w:tcW w:w="3528" w:type="dxa"/>
+          </w:tcPr>
+          <w:p>
+            <w:pPr>
+              <w:pStyle w:val="ListParagraph"/>
+              <w:ind w:left="0"/>
+              <w:rPr>
+                <w:color w:val="0070C0"/>
+                <w:lang w:val="en-US"/>
+              </w:rPr>
+            </w:pPr>
+            <w:r>
+              <w:rPr>
+                <w:lang w:val="en-US"/>
+              </w:rPr>
+              <w:t xml:space="preserve">Isometric </w:t>
+            </w:r>
+            <w:proofErr w:type="spellStart"/>
+            <w:r>
+              <w:rPr>
+                <w:lang w:val="en-US"/>
+              </w:rPr>
+              <w:t>logratio</w:t>
+            </w:r>
+            <w:proofErr w:type="spellEnd"/>
+            <w:r>
+              <w:rPr>
+                <w:lang w:val="en-US"/>
+              </w:rPr>
+              <w:t xml:space="preserve"> transform (ILR)</w:t>
+            </w:r>
+          </w:p>
+        </w:tc>
+        <w:tc>
+          <w:tcPr>
+            <w:tcW w:w="6542" w:type="dxa"/>
+          </w:tcPr>
+          <w:p>
+            <w:pPr>
+              <w:pStyle w:val="ListParagraph"/>
+              <w:ind w:left="0"/>
+              <w:rPr>
+                <w:color w:val="0070C0"/>
+                <w:lang w:val="en-US"/>
+              </w:rPr>
+            </w:pPr>
+          </w:p>
+        </w:tc>
+      </w:tr>
+      <w:tr>
+        <w:tc>
+          <w:tcPr>
+            <w:tcW w:w="3528" w:type="dxa"/>
+          </w:tcPr>
+          <w:p>
+            <w:pPr>
+              <w:pStyle w:val="ListParagraph"/>
+              <w:ind w:left="0"/>
+              <w:rPr>
+                <w:color w:val="0070C0"/>
+                <w:lang w:val="en-US"/>
+              </w:rPr>
+            </w:pPr>
+            <w:r>
+              <w:rPr>
+                <w:lang w:val="en-US"/>
+              </w:rPr>
+              <w:t>Center log ratio transform (CLR)</w:t>
+            </w:r>
+          </w:p>
+        </w:tc>
+        <w:tc>
+          <w:tcPr>
+            <w:tcW w:w="6542" w:type="dxa"/>
+          </w:tcPr>
+          <w:p>
+            <w:pPr>
+              <w:pStyle w:val="ListParagraph"/>
+              <w:ind w:left="0"/>
+              <w:rPr>
+                <w:color w:val="0070C0"/>
+                <w:lang w:val="en-US"/>
+              </w:rPr>
+            </w:pPr>
+          </w:p>
+        </w:tc>
+      </w:tr>
+    </w:tbl>
+    <w:p>
+      <w:pPr>
+        <w:pStyle w:val="ListParagraph"/>
+        <w:rPr>
+          <w:color w:val="0070C0"/>
+          <w:lang w:val="en-US"/>
+        </w:rPr>
+      </w:pPr>
+    </w:p>
+    <w:p>
+      <w:pPr>
+        <w:rPr>
+          <w:color w:val="0070C0"/>
+          <w:lang w:val="en-US"/>
+        </w:rPr>
+      </w:pPr>
+      <w:r>
+        <w:rPr>
+          <w:color w:val="0070C0"/>
+          <w:lang w:val="en-US"/>
+        </w:rPr>
+        <w:br w:type="page"/>
+      </w:r>
+    </w:p>
+    <w:tbl>
+      <w:tblPr>
+        <w:tblStyle w:val="TableGrid"/>
+        <w:tblW w:w="0" w:type="auto"/>
+        <w:tblLook w:val="04A0" w:firstRow="1" w:lastRow="0" w:firstColumn="1" w:lastColumn="0" w:noHBand="0" w:noVBand="1"/>
+      </w:tblPr>
+      <w:tblGrid>
+        <w:gridCol w:w="10790"/>
+      </w:tblGrid>
+      <w:tr>
+        <w:tc>
+          <w:tcPr>
+            <w:tcW w:w="10790" w:type="dxa"/>
+          </w:tcPr>
+          <w:p>
+            <w:pPr>
+              <w:rPr>
+                <w:color w:val="0070C0"/>
+                <w:lang w:val="en-US"/>
+              </w:rPr>
+            </w:pPr>
+            <w:r>
+              <w:rPr>
+                <w:b/>
+                <w:bCs/>
+                <w:lang w:val="en-US"/>
+              </w:rPr>
+              <w:lastRenderedPageBreak/>
+              <w:t xml:space="preserve">Fig 1. </w:t>
+            </w:r>
+            <w:r>
+              <w:rPr>
+                <w:b/>
+                <w:bCs/>
+                <w:lang w:val="en-US"/>
+              </w:rPr>
+              <w:t>Subset of Pairwise Scatter Plots for Leaves Level</w:t>
+            </w:r>
+          </w:p>
+        </w:tc>
+      </w:tr>
+      <w:tr>
+        <w:tc>
+          <w:tcPr>
+            <w:tcW w:w="10790" w:type="dxa"/>
+          </w:tcPr>
+          <w:p>
+            <w:pPr>
+              <w:rPr>
+                <w:color w:val="0070C0"/>
+                <w:lang w:val="en-US"/>
+              </w:rPr>
+            </w:pPr>
+            <w:r>
+              <w:rPr>
+                <w:noProof/>
+              </w:rPr>
+              <w:drawing>
+                <wp:inline distT="0" distB="0" distL="0" distR="0" wp14:anchorId="02FF9833" wp14:editId="22A6BE84">
+                  <wp:extent cx="5745550" cy="4040505"/>
+                  <wp:effectExtent l="0" t="0" r="7620" b="0"/>
+                  <wp:docPr id="1925426739" name="Picture 1"/>
+                  <wp:cNvGraphicFramePr>
+                    <a:graphicFrameLocks xmlns:a="http://schemas.openxmlformats.org/drawingml/2006/main" noChangeAspect="1"/>
+                  </wp:cNvGraphicFramePr>
+                  <a:graphic xmlns:a="http://schemas.openxmlformats.org/drawingml/2006/main">
+                    <a:graphicData uri="http://schemas.openxmlformats.org/drawingml/2006/picture">
+                      <pic:pic xmlns:pic="http://schemas.openxmlformats.org/drawingml/2006/picture">
+                        <pic:nvPicPr>
+                          <pic:cNvPr id="1925426739" name=""/>
+                          <pic:cNvPicPr/>
+                        </pic:nvPicPr>
+                        <pic:blipFill>
+                          <a:blip r:embed="rId7"/>
+                          <a:stretch>
+                            <a:fillRect/>
+                          </a:stretch>
+                        </pic:blipFill>
+                        <pic:spPr>
+                          <a:xfrm>
+                            <a:off x="0" y="0"/>
+                            <a:ext cx="5749185" cy="4043061"/>
+                          </a:xfrm>
+                          <a:prstGeom prst="rect">
+                            <a:avLst/>
+                          </a:prstGeom>
+                        </pic:spPr>
+                      </pic:pic>
+                    </a:graphicData>
+                  </a:graphic>
+                </wp:inline>
+              </w:drawing>
+            </w:r>
+          </w:p>
+        </w:tc>
+      </w:tr>
+    </w:tbl>
+    <w:p>
+      <w:pPr>
+        <w:rPr>
+          <w:color w:val="0070C0"/>
+          <w:lang w:val="en-US"/>
+        </w:rPr>
+      </w:pPr>
+      <w:r>
+        <w:rPr>
+          <w:color w:val="0070C0"/>
+          <w:lang w:val="en-US"/>
+        </w:rPr>
+        <w:br w:type="page"/>
+      </w:r>
+    </w:p>
+    <w:p>
+      <w:pPr>
+        <w:pStyle w:val="ListParagraph"/>
+        <w:rPr>
+          <w:color w:val="0070C0"/>
+          <w:lang w:val="en-US"/>
+        </w:rPr>
+      </w:pPr>
     </w:p>
     <w:p>
       <w:pPr>
@@ -5254,93 +6877,57 @@
         <w:rPr>
           <w:lang w:val="en-US"/>
         </w:rPr>
-        <w:t>If transformation is needed, are any of the three below suitable for the transformation?</w:t>
-      </w:r>
+        <w:t xml:space="preserve">After transformation, what is the best correlation coefficient to </w:t>
+      </w:r>
+      <w:proofErr w:type="gramStart"/>
+      <w:r>
+        <w:rPr>
+          <w:lang w:val="en-US"/>
+        </w:rPr>
+        <w:t>use</w:t>
+      </w:r>
+      <w:proofErr w:type="gramEnd"/>
     </w:p>
     <w:p>
       <w:pPr>
         <w:pStyle w:val="ListParagraph"/>
-        <w:numPr>
-          <w:ilvl w:val="1"/>
-          <w:numId w:val="1"/>
-        </w:numPr>
-        <w:rPr>
-          <w:lang w:val="en-US"/>
-        </w:rPr>
-      </w:pPr>
-      <w:r>
-        <w:rPr>
-          <w:lang w:val="en-US"/>
-        </w:rPr>
-        <w:t>Additive logratio transform</w:t>
-      </w:r>
-    </w:p>
-    <w:p>
-      <w:pPr>
-        <w:pStyle w:val="ListParagraph"/>
-        <w:numPr>
-          <w:ilvl w:val="1"/>
-          <w:numId w:val="1"/>
-        </w:numPr>
-        <w:rPr>
-          <w:lang w:val="en-US"/>
-        </w:rPr>
-      </w:pPr>
-      <w:r>
-        <w:rPr>
-          <w:lang w:val="en-US"/>
-        </w:rPr>
-        <w:t>Isometric logratio transform</w:t>
-      </w:r>
-    </w:p>
-    <w:p>
-      <w:pPr>
-        <w:pStyle w:val="ListParagraph"/>
-        <w:numPr>
-          <w:ilvl w:val="1"/>
-          <w:numId w:val="1"/>
-        </w:numPr>
-        <w:rPr>
-          <w:lang w:val="en-US"/>
-        </w:rPr>
-      </w:pPr>
-      <w:r>
-        <w:rPr>
-          <w:lang w:val="en-US"/>
-        </w:rPr>
-        <w:t>Center log ratio transform</w:t>
-      </w:r>
-    </w:p>
-    <w:p>
-      <w:pPr>
-        <w:pStyle w:val="ListParagraph"/>
-        <w:numPr>
-          <w:ilvl w:val="0"/>
-          <w:numId w:val="1"/>
-        </w:numPr>
-        <w:rPr>
-          <w:lang w:val="en-US"/>
-        </w:rPr>
-      </w:pPr>
-      <w:r>
-        <w:rPr>
-          <w:lang w:val="en-US"/>
-        </w:rPr>
-        <w:t>After transformation, what is the best correlation coefficient to use</w:t>
-      </w:r>
-    </w:p>
-    <w:p>
-      <w:pPr>
-        <w:pStyle w:val="ListParagraph"/>
-        <w:rPr>
-          <w:lang w:val="en-US"/>
-        </w:rPr>
-      </w:pPr>
-      <w:r>
-        <w:rPr>
-          <w:lang w:val="en-US"/>
-        </w:rPr>
-        <w:t>['pearson', 'spearman', 'kendall']</w:t>
+        <w:rPr>
+          <w:lang w:val="en-US"/>
+        </w:rPr>
+      </w:pPr>
+      <w:r>
+        <w:rPr>
+          <w:lang w:val="en-US"/>
+        </w:rPr>
+        <w:t>['</w:t>
+      </w:r>
+      <w:proofErr w:type="spellStart"/>
+      <w:r>
+        <w:rPr>
+          <w:lang w:val="en-US"/>
+        </w:rPr>
+        <w:t>pearson</w:t>
+      </w:r>
+      <w:proofErr w:type="spellEnd"/>
+      <w:r>
+        <w:rPr>
+          <w:lang w:val="en-US"/>
+        </w:rPr>
+        <w:t>', 'spearman', '</w:t>
+      </w:r>
+      <w:proofErr w:type="spellStart"/>
+      <w:r>
+        <w:rPr>
+          <w:lang w:val="en-US"/>
+        </w:rPr>
+        <w:t>kendall</w:t>
+      </w:r>
+      <w:proofErr w:type="spellEnd"/>
+      <w:r>
+        <w:rPr>
+          <w:lang w:val="en-US"/>
+        </w:rPr>
+        <w:t>']</w:t>
       </w:r>
     </w:p>
     <w:tbl>
@@ -5371,7 +6958,21 @@
               <w:rPr>
                 <w:lang w:val="en-US"/>
               </w:rPr>
-              <w:t>'pearson'</w:t>
+              <w:t>'</w:t>
+            </w:r>
+            <w:proofErr w:type="spellStart"/>
+            <w:r>
+              <w:rPr>
+                <w:lang w:val="en-US"/>
+              </w:rPr>
+              <w:t>pearson</w:t>
+            </w:r>
+            <w:proofErr w:type="spellEnd"/>
+            <w:r>
+              <w:rPr>
+                <w:lang w:val="en-US"/>
+              </w:rPr>
+              <w:t>'</w:t>
             </w:r>
           </w:p>
         </w:tc>
@@ -5451,15 +7052,7 @@
                 <w:iCs/>
                 <w:lang w:val="en-US"/>
               </w:rPr>
-              <w:t>[</w:t>
-            </w:r>
-            <w:r>
-              <w:rPr>
-                <w:i/>
-                <w:iCs/>
-                <w:lang w:val="en-US"/>
-              </w:rPr>
-              <w:t xml:space="preserve">A </w:t>
+              <w:t xml:space="preserve">[A </w:t>
             </w:r>
             <w:r>
               <w:rPr>
@@ -5584,7 +7177,6 @@
               </w:numPr>
             </w:pPr>
             <w:r>
-              <w:lastRenderedPageBreak/>
               <w:t xml:space="preserve">Use Case: Appropriate for both </w:t>
             </w:r>
             <w:r>
@@ -5610,7 +7202,17 @@
               <w:t xml:space="preserve"> data</w:t>
             </w:r>
             <w:r>
-              <w:t>. Particularly useful when the relationship is expected to be monotonic but not necessarily linear.</w:t>
+              <w:t xml:space="preserve">. Particularly useful when the relationship is expected to be </w:t>
+            </w:r>
+            <w:r>
+              <w:rPr>
+                <w:b/>
+                <w:bCs/>
+              </w:rPr>
+              <w:t>monotonic</w:t>
+            </w:r>
+            <w:r>
+              <w:t xml:space="preserve"> but not necessarily linear.</w:t>
             </w:r>
           </w:p>
           <w:p>
@@ -5638,47 +7240,50 @@
                 <w:i/>
                 <w:iCs/>
               </w:rPr>
-              <w:t xml:space="preserve">, </w:t>
-            </w:r>
-            <w:r>
-              <w:rPr>
+              <w:t xml:space="preserve">, either </w:t>
+            </w:r>
+            <w:r>
+              <w:rPr>
+                <w:b/>
+                <w:bCs/>
                 <w:i/>
                 <w:iCs/>
               </w:rPr>
-              <w:t xml:space="preserve">either </w:t>
-            </w:r>
-            <w:r>
-              <w:rPr>
-                <w:b/>
-                <w:bCs/>
+              <w:t>consistently increases or decreases</w:t>
+            </w:r>
+            <w:r>
+              <w:rPr>
                 <w:i/>
                 <w:iCs/>
               </w:rPr>
-              <w:t>consistently increases or decreases</w:t>
-            </w:r>
-            <w:r>
-              <w:rPr>
+              <w:t xml:space="preserve"> but </w:t>
+            </w:r>
+            <w:r>
+              <w:rPr>
+                <w:b/>
+                <w:bCs/>
                 <w:i/>
                 <w:iCs/>
               </w:rPr>
-              <w:t xml:space="preserve"> but </w:t>
-            </w:r>
-            <w:r>
-              <w:rPr>
-                <w:b/>
-                <w:bCs/>
+              <w:t>not necessarily</w:t>
+            </w:r>
+            <w:r>
+              <w:rPr>
                 <w:i/>
                 <w:iCs/>
               </w:rPr>
-              <w:t>not necessarily</w:t>
-            </w:r>
-            <w:r>
-              <w:rPr>
+              <w:t xml:space="preserve"> at </w:t>
+            </w:r>
+            <w:r>
+              <w:rPr>
+                <w:b/>
+                <w:bCs/>
                 <w:i/>
                 <w:iCs/>
               </w:rPr>
-              <w:t xml:space="preserve"> at </w:t>
-            </w:r>
+              <w:t xml:space="preserve">a constant </w:t>
+            </w:r>
+            <w:proofErr w:type="gramStart"/>
             <w:r>
               <w:rPr>
                 <w:b/>
@@ -5686,8 +7291,9 @@
                 <w:i/>
                 <w:iCs/>
               </w:rPr>
-              <w:t>a constant rate</w:t>
-            </w:r>
+              <w:t>rate</w:t>
+            </w:r>
+            <w:proofErr w:type="gramEnd"/>
           </w:p>
           <w:p>
             <w:r>
@@ -5708,12 +7314,16 @@
             <w:r>
               <w:t xml:space="preserve"> </w:t>
             </w:r>
+            <w:proofErr w:type="spellStart"/>
+            <w:proofErr w:type="gramStart"/>
             <w:r>
               <w:rPr>
                 <w:u w:val="single"/>
               </w:rPr>
               <w:t>Non-parametric</w:t>
             </w:r>
+            <w:proofErr w:type="spellEnd"/>
+            <w:proofErr w:type="gramEnd"/>
             <w:r>
               <w:rPr>
                 <w:u w:val="single"/>
@@ -5750,8 +7360,21 @@
               <w:rPr>
                 <w:lang w:val="en-US"/>
               </w:rPr>
-              <w:lastRenderedPageBreak/>
-              <w:t>'kendall'</w:t>
+              <w:t>'</w:t>
+            </w:r>
+            <w:proofErr w:type="spellStart"/>
+            <w:r>
+              <w:rPr>
+                <w:lang w:val="en-US"/>
+              </w:rPr>
+              <w:t>kendall</w:t>
+            </w:r>
+            <w:proofErr w:type="spellEnd"/>
+            <w:r>
+              <w:rPr>
+                <w:lang w:val="en-US"/>
+              </w:rPr>
+              <w:t>'</w:t>
             </w:r>
           </w:p>
         </w:tc>
@@ -5788,7 +7411,21 @@
               <w:rPr>
                 <w:lang w:val="en-US"/>
               </w:rPr>
-              <w:t xml:space="preserve"> and makes no assumptions about the data distribution. </w:t>
+              <w:t xml:space="preserve"> and makes </w:t>
+            </w:r>
+            <w:r>
+              <w:rPr>
+                <w:b/>
+                <w:bCs/>
+                <w:lang w:val="en-US"/>
+              </w:rPr>
+              <w:t>no assumptions about the data distribution.</w:t>
+            </w:r>
+            <w:r>
+              <w:rPr>
+                <w:lang w:val="en-US"/>
+              </w:rPr>
+              <w:t xml:space="preserve"> </w:t>
             </w:r>
           </w:p>
           <w:p>
@@ -5842,7 +7479,7 @@
           <w:lang w:val="en-US"/>
         </w:rPr>
       </w:pPr>
-      <w:hyperlink r:id="rId7" w:history="1">
+      <w:hyperlink r:id="rId8" w:history="1">
         <w:r>
           <w:rPr>
             <w:rStyle w:val="Hyperlink"/>
@@ -5867,7 +7504,21 @@
         <w:rPr>
           <w:lang w:val="en-US"/>
         </w:rPr>
-        <w:t>It is safe to say that our data are not liner? Examples</w:t>
+        <w:t xml:space="preserve">It is safe to say that our data are not </w:t>
+      </w:r>
+      <w:proofErr w:type="gramStart"/>
+      <w:r>
+        <w:rPr>
+          <w:lang w:val="en-US"/>
+        </w:rPr>
+        <w:t>liner?</w:t>
+      </w:r>
+      <w:proofErr w:type="gramEnd"/>
+      <w:r>
+        <w:rPr>
+          <w:lang w:val="en-US"/>
+        </w:rPr>
+        <w:t xml:space="preserve"> Examples</w:t>
       </w:r>
     </w:p>
     <w:p>
@@ -5922,8 +7573,16 @@
         <w:rPr>
           <w:lang w:val="en-US"/>
         </w:rPr>
-        <w:t>Plot the data</w:t>
-      </w:r>
+        <w:t xml:space="preserve">Check if they are normal </w:t>
+      </w:r>
+      <w:proofErr w:type="gramStart"/>
+      <w:r>
+        <w:rPr>
+          <w:lang w:val="en-US"/>
+        </w:rPr>
+        <w:t>distributes</w:t>
+      </w:r>
+      <w:proofErr w:type="gramEnd"/>
     </w:p>
     <w:p>
       <w:pPr>
@@ -5935,34 +7594,18 @@
         <w:rPr>
           <w:lang w:val="en-US"/>
         </w:rPr>
-        <w:t>A quick understanding of pearson and what not</w:t>
-      </w:r>
-    </w:p>
-    <w:p>
-      <w:pPr>
-        <w:rPr>
-          <w:lang w:val="en-US"/>
-        </w:rPr>
-      </w:pPr>
-      <w:r>
-        <w:rPr>
-          <w:lang w:val="en-US"/>
-        </w:rPr>
-        <w:t>Check if they are normal distributes</w:t>
-      </w:r>
-    </w:p>
-    <w:p>
-      <w:pPr>
-        <w:rPr>
-          <w:lang w:val="en-US"/>
-        </w:rPr>
-      </w:pPr>
-      <w:r>
-        <w:rPr>
-          <w:lang w:val="en-US"/>
-        </w:rPr>
-        <w:t>Then go to the bindar</w:t>
-      </w:r>
+        <w:t xml:space="preserve">Plot </w:t>
+      </w:r>
+      <w:proofErr w:type="spellStart"/>
+      <w:proofErr w:type="gramStart"/>
+      <w:r>
+        <w:rPr>
+          <w:lang w:val="en-US"/>
+        </w:rPr>
+        <w:t>transformaiton</w:t>
+      </w:r>
+      <w:proofErr w:type="spellEnd"/>
+      <w:proofErr w:type="gramEnd"/>
     </w:p>
     <w:sectPr>
       <w:pgSz w:w="12240" w:h="15840"/>

--- a/Ask questions/Questions.docx
+++ b/Ask questions/Questions.docx
@@ -2,6 +2,183 @@
 <file path=word/document.xml><?xml version="1.0" encoding="utf-8"?>
 <w:document xmlns:wpc="http://schemas.microsoft.com/office/word/2010/wordprocessingCanvas" xmlns:cx="http://schemas.microsoft.com/office/drawing/2014/chartex" xmlns:cx1="http://schemas.microsoft.com/office/drawing/2015/9/8/chartex" xmlns:cx2="http://schemas.microsoft.com/office/drawing/2015/10/21/chartex" xmlns:cx3="http://schemas.microsoft.com/office/drawing/2016/5/9/chartex" xmlns:cx4="http://schemas.microsoft.com/office/drawing/2016/5/10/chartex" xmlns:cx5="http://schemas.microsoft.com/office/drawing/2016/5/11/chartex" xmlns:cx6="http://schemas.microsoft.com/office/drawing/2016/5/12/chartex" xmlns:cx7="http://schemas.microsoft.com/office/drawing/2016/5/13/chartex" xmlns:cx8="http://schemas.microsoft.com/office/drawing/2016/5/14/chartex" xmlns:mc="http://schemas.openxmlformats.org/markup-compatibility/2006" xmlns:aink="http://schemas.microsoft.com/office/drawing/2016/ink" xmlns:am3d="http://schemas.microsoft.com/office/drawing/2017/model3d" xmlns:o="urn:schemas-microsoft-com:office:office" xmlns:oel="http://schemas.microsoft.com/office/2019/extlst" xmlns:r="http://schemas.openxmlformats.org/officeDocument/2006/relationships" xmlns:m="http://schemas.openxmlformats.org/officeDocument/2006/math" xmlns:v="urn:schemas-microsoft-com:vml" xmlns:wp14="http://schemas.microsoft.com/office/word/2010/wordprocessingDrawing" xmlns:wp="http://schemas.openxmlformats.org/drawingml/2006/wordprocessingDrawing" xmlns:w10="urn:schemas-microsoft-com:office:word" xmlns:w="http://schemas.openxmlformats.org/wordprocessingml/2006/main" xmlns:w14="http://schemas.microsoft.com/office/word/2010/wordml" xmlns:w15="http://schemas.microsoft.com/office/word/2012/wordml" xmlns:w16cex="http://schemas.microsoft.com/office/word/2018/wordml/cex" xmlns:w16cid="http://schemas.microsoft.com/office/word/2016/wordml/cid" xmlns:w16="http://schemas.microsoft.com/office/word/2018/wordml" xmlns:w16sdtdh="http://schemas.microsoft.com/office/word/2020/wordml/sdtdatahash" xmlns:w16se="http://schemas.microsoft.com/office/word/2015/wordml/symex" xmlns:wpg="http://schemas.microsoft.com/office/word/2010/wordprocessingGroup" xmlns:wpi="http://schemas.microsoft.com/office/word/2010/wordprocessingInk" xmlns:wne="http://schemas.microsoft.com/office/word/2006/wordml" xmlns:wps="http://schemas.microsoft.com/office/word/2010/wordprocessingShape" mc:Ignorable="w14 w15 w16se w16cid w16 w16cex w16sdtdh wp14">
   <w:body>
+    <w:p>
+      <w:pPr>
+        <w:pStyle w:val="ListParagraph"/>
+        <w:numPr>
+          <w:ilvl w:val="0"/>
+          <w:numId w:val="15"/>
+        </w:numPr>
+        <w:rPr>
+          <w:lang w:val="en-US"/>
+        </w:rPr>
+      </w:pPr>
+      <w:r>
+        <w:rPr>
+          <w:lang w:val="en-US"/>
+        </w:rPr>
+        <w:t>What I did so far, where we are at</w:t>
+      </w:r>
+    </w:p>
+    <w:p>
+      <w:pPr>
+        <w:pStyle w:val="ListParagraph"/>
+        <w:numPr>
+          <w:ilvl w:val="1"/>
+          <w:numId w:val="15"/>
+        </w:numPr>
+        <w:rPr>
+          <w:lang w:val="en-US"/>
+        </w:rPr>
+      </w:pPr>
+      <w:r>
+        <w:rPr>
+          <w:lang w:val="en-US"/>
+        </w:rPr>
+        <w:t>Describe the data</w:t>
+      </w:r>
+    </w:p>
+    <w:p>
+      <w:pPr>
+        <w:pStyle w:val="ListParagraph"/>
+        <w:numPr>
+          <w:ilvl w:val="1"/>
+          <w:numId w:val="15"/>
+        </w:numPr>
+        <w:rPr>
+          <w:lang w:val="en-US"/>
+        </w:rPr>
+      </w:pPr>
+      <w:r>
+        <w:rPr>
+          <w:lang w:val="en-US"/>
+        </w:rPr>
+        <w:t>Transformation and analysis</w:t>
+      </w:r>
+    </w:p>
+    <w:p>
+      <w:pPr>
+        <w:pStyle w:val="ListParagraph"/>
+        <w:numPr>
+          <w:ilvl w:val="0"/>
+          <w:numId w:val="15"/>
+        </w:numPr>
+        <w:rPr>
+          <w:lang w:val="en-US"/>
+        </w:rPr>
+      </w:pPr>
+      <w:r>
+        <w:rPr>
+          <w:lang w:val="en-US"/>
+        </w:rPr>
+        <w:t>Possible better way to analyse the data</w:t>
+      </w:r>
+    </w:p>
+    <w:p>
+      <w:pPr>
+        <w:ind w:left="360"/>
+        <w:rPr>
+          <w:lang w:val="en-US"/>
+        </w:rPr>
+      </w:pPr>
+      <w:r>
+        <w:rPr>
+          <w:lang w:val="en-US"/>
+        </w:rPr>
+        <w:t xml:space="preserve">Note: </w:t>
+      </w:r>
+    </w:p>
+    <w:p>
+      <w:pPr>
+        <w:ind w:left="360"/>
+        <w:rPr>
+          <w:lang w:val="en-US"/>
+        </w:rPr>
+      </w:pPr>
+      <w:r>
+        <w:rPr>
+          <w:lang w:val="en-US"/>
+        </w:rPr>
+        <w:t xml:space="preserve">Meeting with prof. </w:t>
+      </w:r>
+      <w:r>
+        <w:rPr>
+          <w:lang w:val="en-US"/>
+        </w:rPr>
+        <w:t>Hamid Pezeshk</w:t>
+      </w:r>
+      <w:r>
+        <w:rPr>
+          <w:lang w:val="en-US"/>
+        </w:rPr>
+        <w:t xml:space="preserve"> (</w:t>
+      </w:r>
+      <w:r>
+        <w:rPr>
+          <w:lang w:val="en-US"/>
+        </w:rPr>
+        <w:t>LTA Assistant Professor, Mathematics and Statistics</w:t>
+      </w:r>
+      <w:r>
+        <w:rPr>
+          <w:lang w:val="en-US"/>
+        </w:rPr>
+        <w:t>) Tomorrow afternoon</w:t>
+      </w:r>
+    </w:p>
+    <w:p>
+      <w:pPr>
+        <w:ind w:left="360"/>
+        <w:rPr>
+          <w:lang w:val="en-US"/>
+        </w:rPr>
+      </w:pPr>
+    </w:p>
+    <w:p>
+      <w:pPr>
+        <w:ind w:left="360"/>
+        <w:rPr>
+          <w:lang w:val="en-US"/>
+        </w:rPr>
+      </w:pPr>
+      <w:r>
+        <w:rPr>
+          <w:lang w:val="en-US"/>
+        </w:rPr>
+        <w:t>Dr Yiming Xiao</w:t>
+      </w:r>
+    </w:p>
+    <w:p>
+      <w:pPr>
+        <w:ind w:left="360"/>
+        <w:rPr>
+          <w:lang w:val="en-US"/>
+        </w:rPr>
+      </w:pPr>
+      <w:r>
+        <w:rPr>
+          <w:lang w:val="en-US"/>
+        </w:rPr>
+        <w:t>Assistant Professor, Computer Science and Software Engineering</w:t>
+      </w:r>
+    </w:p>
+    <w:p>
+      <w:pPr>
+        <w:ind w:left="360"/>
+        <w:rPr>
+          <w:lang w:val="en-US"/>
+        </w:rPr>
+      </w:pPr>
+    </w:p>
+    <w:p>
+      <w:pPr>
+        <w:rPr>
+          <w:b/>
+          <w:bCs/>
+          <w:lang w:val="en-US"/>
+        </w:rPr>
+      </w:pPr>
+    </w:p>
     <w:p>
       <w:pPr>
         <w:rPr>
@@ -62,14 +239,12 @@
                 <w:lang w:val="en-US"/>
               </w:rPr>
             </w:pPr>
-            <w:proofErr w:type="spellStart"/>
             <w:r>
               <w:rPr>
                 <w:lang w:val="en-US"/>
               </w:rPr>
               <w:t>Discogem</w:t>
             </w:r>
-            <w:proofErr w:type="spellEnd"/>
             <w:r>
               <w:rPr>
                 <w:lang w:val="en-US"/>
@@ -94,7 +269,6 @@
                 <w:lang w:val="en-US"/>
               </w:rPr>
             </w:pPr>
-            <w:proofErr w:type="spellStart"/>
             <w:r>
               <w:rPr>
                 <w:strike/>
@@ -102,7 +276,6 @@
               </w:rPr>
               <w:t>qadc</w:t>
             </w:r>
-            <w:proofErr w:type="spellEnd"/>
           </w:p>
         </w:tc>
       </w:tr>
@@ -289,17 +462,8 @@
           <w:strike/>
           <w:lang w:val="en-US"/>
         </w:rPr>
-        <w:t xml:space="preserve">And </w:t>
-      </w:r>
-      <w:proofErr w:type="gramStart"/>
-      <w:r>
-        <w:rPr>
-          <w:strike/>
-          <w:lang w:val="en-US"/>
-        </w:rPr>
-        <w:t>also</w:t>
-      </w:r>
-      <w:proofErr w:type="gramEnd"/>
+        <w:t>And also</w:t>
+      </w:r>
       <w:r>
         <w:rPr>
           <w:strike/>
@@ -382,18 +546,8 @@
           <w:bCs/>
           <w:lang w:val="en-US"/>
         </w:rPr>
-        <w:t xml:space="preserve">[ LEAVES </w:t>
-      </w:r>
-      <w:proofErr w:type="gramStart"/>
-      <w:r>
-        <w:rPr>
-          <w:b/>
-          <w:bCs/>
-          <w:lang w:val="en-US"/>
-        </w:rPr>
-        <w:t>LEVEL ]</w:t>
-      </w:r>
-      <w:proofErr w:type="gramEnd"/>
+        <w:t>[ LEAVES LEVEL ]</w:t>
+      </w:r>
     </w:p>
     <w:p>
       <w:pPr>
@@ -422,19 +576,8 @@
           <w:u w:val="single"/>
           <w:lang w:val="en-US"/>
         </w:rPr>
-        <w:t xml:space="preserve">a step of </w:t>
-      </w:r>
-      <w:proofErr w:type="gramStart"/>
-      <w:r>
-        <w:rPr>
-          <w:b/>
-          <w:bCs/>
-          <w:u w:val="single"/>
-          <w:lang w:val="en-US"/>
-        </w:rPr>
-        <w:t>0.1</w:t>
-      </w:r>
-      <w:proofErr w:type="gramEnd"/>
+        <w:t>a step of 0.1</w:t>
+      </w:r>
     </w:p>
     <w:p>
       <w:pPr>
@@ -460,19 +603,8 @@
           <w:u w:val="single"/>
           <w:lang w:val="en-US"/>
         </w:rPr>
-        <w:t xml:space="preserve">value </w:t>
-      </w:r>
-      <w:proofErr w:type="gramStart"/>
-      <w:r>
-        <w:rPr>
-          <w:b/>
-          <w:bCs/>
-          <w:u w:val="single"/>
-          <w:lang w:val="en-US"/>
-        </w:rPr>
-        <w:t>0</w:t>
-      </w:r>
-      <w:proofErr w:type="gramEnd"/>
+        <w:t>value 0</w:t>
+      </w:r>
     </w:p>
     <w:tbl>
       <w:tblPr>
@@ -1197,16 +1329,8 @@
         <w:rPr>
           <w:lang w:val="en-US"/>
         </w:rPr>
-        <w:t>with 10% or more of their values are non-</w:t>
-      </w:r>
-      <w:proofErr w:type="gramStart"/>
-      <w:r>
-        <w:rPr>
-          <w:lang w:val="en-US"/>
-        </w:rPr>
-        <w:t>zero</w:t>
-      </w:r>
-      <w:proofErr w:type="gramEnd"/>
+        <w:t>with 10% or more of their values are non-zero</w:t>
+      </w:r>
     </w:p>
     <w:tbl>
       <w:tblPr>
@@ -1264,7 +1388,7 @@
       <w:tr>
         <w:trPr>
           <w:cantSplit/>
-          <w:trHeight w:val="1622"/>
+          <w:trHeight w:val="1468"/>
         </w:trPr>
         <w:tc>
           <w:tcPr>
@@ -1326,6 +1450,8 @@
             <w:r>
               <w:rPr>
                 <w:rFonts w:ascii="Calibri" w:hAnsi="Calibri" w:cs="Calibri"/>
+                <w:b/>
+                <w:bCs/>
                 <w:color w:val="000000"/>
               </w:rPr>
               <w:t>precedence</w:t>
@@ -1376,6 +1502,8 @@
             <w:r>
               <w:rPr>
                 <w:rFonts w:ascii="Calibri" w:hAnsi="Calibri" w:cs="Calibri"/>
+                <w:b/>
+                <w:bCs/>
                 <w:color w:val="000000"/>
               </w:rPr>
               <w:t>result</w:t>
@@ -1502,6 +1630,8 @@
             <w:r>
               <w:rPr>
                 <w:rFonts w:ascii="Calibri" w:hAnsi="Calibri" w:cs="Calibri"/>
+                <w:b/>
+                <w:bCs/>
                 <w:color w:val="000000"/>
               </w:rPr>
               <w:t>conjunction</w:t>
@@ -1577,6 +1707,8 @@
             <w:r>
               <w:rPr>
                 <w:rFonts w:ascii="Calibri" w:hAnsi="Calibri" w:cs="Calibri"/>
+                <w:b/>
+                <w:bCs/>
                 <w:color w:val="000000"/>
               </w:rPr>
               <w:t>arg2-as-detail</w:t>
@@ -1614,13 +1746,7 @@
               <w:rPr>
                 <w:lang w:val="it-IT"/>
               </w:rPr>
-              <w:t xml:space="preserve"> </w:t>
-            </w:r>
-            <w:r>
-              <w:rPr>
-                <w:lang w:val="it-IT"/>
-              </w:rPr>
-              <w:t>[0.1-1]</w:t>
+              <w:t xml:space="preserve"> [0.1-1]</w:t>
             </w:r>
           </w:p>
         </w:tc>
@@ -1936,13 +2062,7 @@
               <w:rPr>
                 <w:lang w:val="en-US"/>
               </w:rPr>
-              <w:t xml:space="preserve"> </w:t>
-            </w:r>
-            <w:r>
-              <w:rPr>
-                <w:lang w:val="en-US"/>
-              </w:rPr>
-              <w:t>[0.2-1]</w:t>
+              <w:t xml:space="preserve"> [0.2-1]</w:t>
             </w:r>
           </w:p>
         </w:tc>
@@ -2260,13 +2380,7 @@
               <w:rPr>
                 <w:lang w:val="en-US"/>
               </w:rPr>
-              <w:t xml:space="preserve"> </w:t>
-            </w:r>
-            <w:r>
-              <w:rPr>
-                <w:lang w:val="en-US"/>
-              </w:rPr>
-              <w:t>[0.3-1]</w:t>
+              <w:t xml:space="preserve"> [0.3-1]</w:t>
             </w:r>
           </w:p>
         </w:tc>
@@ -2569,48 +2683,355 @@
             <w:pPr>
               <w:pStyle w:val="ListParagraph"/>
               <w:ind w:left="0"/>
-              <w:rPr>
-                <w:b/>
-                <w:bCs/>
-                <w:lang w:val="en-US"/>
-              </w:rPr>
-            </w:pPr>
-            <w:r>
-              <w:rPr>
-                <w:b/>
-                <w:bCs/>
-                <w:lang w:val="en-US"/>
-              </w:rPr>
-              <w:t xml:space="preserve">Col total </w:t>
-            </w:r>
-            <w:proofErr w:type="spellStart"/>
-            <w:r>
-              <w:rPr>
-                <w:b/>
-                <w:bCs/>
-                <w:lang w:val="en-US"/>
-              </w:rPr>
-              <w:t>val</w:t>
-            </w:r>
-            <w:proofErr w:type="spellEnd"/>
-            <w:r>
-              <w:rPr>
-                <w:b/>
-                <w:bCs/>
-                <w:lang w:val="en-US"/>
-              </w:rPr>
-              <w:t xml:space="preserve">/ data total </w:t>
-            </w:r>
-            <w:proofErr w:type="spellStart"/>
-            <w:r>
-              <w:rPr>
-                <w:b/>
-                <w:bCs/>
-                <w:lang w:val="en-US"/>
-              </w:rPr>
-              <w:t>val</w:t>
-            </w:r>
-            <w:proofErr w:type="spellEnd"/>
+              <w:jc w:val="both"/>
+              <w:rPr>
+                <w:lang w:val="en-US"/>
+              </w:rPr>
+            </w:pPr>
+            <w:r>
+              <w:rPr>
+                <w:lang w:val="en-US"/>
+              </w:rPr>
+              <w:t>% of &gt;0.</w:t>
+            </w:r>
+            <w:r>
+              <w:rPr>
+                <w:lang w:val="en-US"/>
+              </w:rPr>
+              <w:t>3</w:t>
+            </w:r>
+            <w:r>
+              <w:rPr>
+                <w:lang w:val="en-US"/>
+              </w:rPr>
+              <w:t xml:space="preserve"> per col</w:t>
+            </w:r>
+            <w:r>
+              <w:rPr>
+                <w:lang w:val="en-US"/>
+              </w:rPr>
+              <w:t xml:space="preserve"> [0.</w:t>
+            </w:r>
+            <w:r>
+              <w:rPr>
+                <w:lang w:val="en-US"/>
+              </w:rPr>
+              <w:t>4</w:t>
+            </w:r>
+            <w:r>
+              <w:rPr>
+                <w:lang w:val="en-US"/>
+              </w:rPr>
+              <w:t>-1]</w:t>
+            </w:r>
+          </w:p>
+        </w:tc>
+        <w:tc>
+          <w:tcPr>
+            <w:tcW w:w="617" w:type="dxa"/>
+            <w:vAlign w:val="bottom"/>
+          </w:tcPr>
+          <w:p>
+            <w:pPr>
+              <w:pStyle w:val="ListParagraph"/>
+              <w:ind w:left="0"/>
+              <w:rPr>
+                <w:rFonts w:ascii="Calibri" w:hAnsi="Calibri" w:cs="Calibri"/>
+                <w:color w:val="000000"/>
+              </w:rPr>
+            </w:pPr>
+            <w:r>
+              <w:rPr>
+                <w:rFonts w:ascii="Calibri" w:hAnsi="Calibri" w:cs="Calibri"/>
+                <w:color w:val="000000"/>
+              </w:rPr>
+              <w:t>0%</w:t>
+            </w:r>
+          </w:p>
+        </w:tc>
+        <w:tc>
+          <w:tcPr>
+            <w:tcW w:w="720" w:type="dxa"/>
+            <w:vAlign w:val="bottom"/>
+          </w:tcPr>
+          <w:p>
+            <w:pPr>
+              <w:pStyle w:val="ListParagraph"/>
+              <w:ind w:left="0"/>
+              <w:rPr>
+                <w:rFonts w:ascii="Calibri" w:hAnsi="Calibri" w:cs="Calibri"/>
+                <w:color w:val="000000"/>
+              </w:rPr>
+            </w:pPr>
+            <w:r>
+              <w:rPr>
+                <w:rFonts w:ascii="Calibri" w:hAnsi="Calibri" w:cs="Calibri"/>
+                <w:color w:val="000000"/>
+                <w:highlight w:val="red"/>
+              </w:rPr>
+              <w:t>6%</w:t>
+            </w:r>
+          </w:p>
+        </w:tc>
+        <w:tc>
+          <w:tcPr>
+            <w:tcW w:w="719" w:type="dxa"/>
+            <w:vAlign w:val="bottom"/>
+          </w:tcPr>
+          <w:p>
+            <w:pPr>
+              <w:pStyle w:val="ListParagraph"/>
+              <w:ind w:left="0"/>
+              <w:rPr>
+                <w:rFonts w:ascii="Calibri" w:hAnsi="Calibri" w:cs="Calibri"/>
+                <w:color w:val="000000"/>
+              </w:rPr>
+            </w:pPr>
+            <w:r>
+              <w:rPr>
+                <w:rFonts w:ascii="Calibri" w:hAnsi="Calibri" w:cs="Calibri"/>
+                <w:color w:val="000000"/>
+              </w:rPr>
+              <w:t>4%</w:t>
+            </w:r>
+          </w:p>
+        </w:tc>
+        <w:tc>
+          <w:tcPr>
+            <w:tcW w:w="719" w:type="dxa"/>
+            <w:vAlign w:val="bottom"/>
+          </w:tcPr>
+          <w:p>
+            <w:pPr>
+              <w:pStyle w:val="ListParagraph"/>
+              <w:ind w:left="0"/>
+              <w:rPr>
+                <w:rFonts w:ascii="Calibri" w:hAnsi="Calibri" w:cs="Calibri"/>
+                <w:color w:val="000000"/>
+              </w:rPr>
+            </w:pPr>
+            <w:r>
+              <w:rPr>
+                <w:rFonts w:ascii="Calibri" w:hAnsi="Calibri" w:cs="Calibri"/>
+                <w:color w:val="000000"/>
+                <w:highlight w:val="red"/>
+              </w:rPr>
+              <w:t>22%</w:t>
+            </w:r>
+          </w:p>
+        </w:tc>
+        <w:tc>
+          <w:tcPr>
+            <w:tcW w:w="719" w:type="dxa"/>
+            <w:vAlign w:val="bottom"/>
+          </w:tcPr>
+          <w:p>
+            <w:pPr>
+              <w:pStyle w:val="ListParagraph"/>
+              <w:ind w:left="0"/>
+              <w:rPr>
+                <w:rFonts w:ascii="Calibri" w:hAnsi="Calibri" w:cs="Calibri"/>
+                <w:color w:val="000000"/>
+              </w:rPr>
+            </w:pPr>
+            <w:r>
+              <w:rPr>
+                <w:rFonts w:ascii="Calibri" w:hAnsi="Calibri" w:cs="Calibri"/>
+                <w:color w:val="000000"/>
+              </w:rPr>
+              <w:t>1%</w:t>
+            </w:r>
+          </w:p>
+        </w:tc>
+        <w:tc>
+          <w:tcPr>
+            <w:tcW w:w="719" w:type="dxa"/>
+            <w:vAlign w:val="bottom"/>
+          </w:tcPr>
+          <w:p>
+            <w:pPr>
+              <w:pStyle w:val="ListParagraph"/>
+              <w:ind w:left="0"/>
+              <w:rPr>
+                <w:rFonts w:ascii="Calibri" w:hAnsi="Calibri" w:cs="Calibri"/>
+                <w:color w:val="000000"/>
+              </w:rPr>
+            </w:pPr>
+            <w:r>
+              <w:rPr>
+                <w:rFonts w:ascii="Calibri" w:hAnsi="Calibri" w:cs="Calibri"/>
+                <w:color w:val="000000"/>
+              </w:rPr>
+              <w:t>3%</w:t>
+            </w:r>
+          </w:p>
+        </w:tc>
+        <w:tc>
+          <w:tcPr>
+            <w:tcW w:w="719" w:type="dxa"/>
+            <w:gridSpan w:val="2"/>
+            <w:vAlign w:val="bottom"/>
+          </w:tcPr>
+          <w:p>
+            <w:pPr>
+              <w:pStyle w:val="ListParagraph"/>
+              <w:ind w:left="0"/>
+              <w:rPr>
+                <w:rFonts w:ascii="Calibri" w:hAnsi="Calibri" w:cs="Calibri"/>
+                <w:color w:val="000000"/>
+              </w:rPr>
+            </w:pPr>
+            <w:r>
+              <w:rPr>
+                <w:rFonts w:ascii="Calibri" w:hAnsi="Calibri" w:cs="Calibri"/>
+                <w:color w:val="000000"/>
+              </w:rPr>
+              <w:t>1%</w:t>
+            </w:r>
+          </w:p>
+        </w:tc>
+        <w:tc>
+          <w:tcPr>
+            <w:tcW w:w="719" w:type="dxa"/>
+            <w:vAlign w:val="bottom"/>
+          </w:tcPr>
+          <w:p>
+            <w:pPr>
+              <w:pStyle w:val="ListParagraph"/>
+              <w:ind w:left="0"/>
+              <w:rPr>
+                <w:rFonts w:ascii="Calibri" w:hAnsi="Calibri" w:cs="Calibri"/>
+                <w:color w:val="000000"/>
+              </w:rPr>
+            </w:pPr>
+            <w:r>
+              <w:rPr>
+                <w:rFonts w:ascii="Calibri" w:hAnsi="Calibri" w:cs="Calibri"/>
+                <w:color w:val="000000"/>
+              </w:rPr>
+              <w:t>0%</w:t>
+            </w:r>
+          </w:p>
+        </w:tc>
+        <w:tc>
+          <w:tcPr>
+            <w:tcW w:w="719" w:type="dxa"/>
+            <w:vAlign w:val="bottom"/>
+          </w:tcPr>
+          <w:p>
+            <w:pPr>
+              <w:pStyle w:val="ListParagraph"/>
+              <w:ind w:left="0"/>
+              <w:rPr>
+                <w:rFonts w:ascii="Calibri" w:hAnsi="Calibri" w:cs="Calibri"/>
+                <w:color w:val="000000"/>
+              </w:rPr>
+            </w:pPr>
+            <w:r>
+              <w:rPr>
+                <w:rFonts w:ascii="Calibri" w:hAnsi="Calibri" w:cs="Calibri"/>
+                <w:color w:val="000000"/>
+                <w:highlight w:val="red"/>
+              </w:rPr>
+              <w:t>22%</w:t>
+            </w:r>
+          </w:p>
+        </w:tc>
+        <w:tc>
+          <w:tcPr>
+            <w:tcW w:w="719" w:type="dxa"/>
+            <w:vAlign w:val="bottom"/>
+          </w:tcPr>
+          <w:p>
+            <w:pPr>
+              <w:pStyle w:val="ListParagraph"/>
+              <w:ind w:left="0"/>
+              <w:rPr>
+                <w:rFonts w:ascii="Calibri" w:hAnsi="Calibri" w:cs="Calibri"/>
+                <w:color w:val="000000"/>
+              </w:rPr>
+            </w:pPr>
+            <w:r>
+              <w:rPr>
+                <w:rFonts w:ascii="Calibri" w:hAnsi="Calibri" w:cs="Calibri"/>
+                <w:color w:val="000000"/>
+              </w:rPr>
+              <w:t>3%</w:t>
+            </w:r>
+          </w:p>
+        </w:tc>
+        <w:tc>
+          <w:tcPr>
+            <w:tcW w:w="719" w:type="dxa"/>
+            <w:vAlign w:val="bottom"/>
+          </w:tcPr>
+          <w:p>
+            <w:pPr>
+              <w:pStyle w:val="ListParagraph"/>
+              <w:ind w:left="0"/>
+              <w:rPr>
+                <w:rFonts w:ascii="Calibri" w:hAnsi="Calibri" w:cs="Calibri"/>
+                <w:color w:val="000000"/>
+              </w:rPr>
+            </w:pPr>
+            <w:r>
+              <w:rPr>
+                <w:rFonts w:ascii="Calibri" w:hAnsi="Calibri" w:cs="Calibri"/>
+                <w:color w:val="000000"/>
+              </w:rPr>
+              <w:t>0%</w:t>
+            </w:r>
+          </w:p>
+        </w:tc>
+        <w:tc>
+          <w:tcPr>
+            <w:tcW w:w="719" w:type="dxa"/>
+            <w:vAlign w:val="bottom"/>
+          </w:tcPr>
+          <w:p>
+            <w:pPr>
+              <w:pStyle w:val="ListParagraph"/>
+              <w:ind w:left="0"/>
+              <w:rPr>
+                <w:rFonts w:ascii="Calibri" w:hAnsi="Calibri" w:cs="Calibri"/>
+                <w:color w:val="000000"/>
+                <w:highlight w:val="red"/>
+              </w:rPr>
+            </w:pPr>
+            <w:r>
+              <w:rPr>
+                <w:rFonts w:ascii="Calibri" w:hAnsi="Calibri" w:cs="Calibri"/>
+                <w:color w:val="000000"/>
+                <w:highlight w:val="red"/>
+              </w:rPr>
+              <w:t>13%</w:t>
+            </w:r>
+          </w:p>
+        </w:tc>
+      </w:tr>
+      <w:tr>
+        <w:tc>
+          <w:tcPr>
+            <w:tcW w:w="2694" w:type="dxa"/>
+          </w:tcPr>
+          <w:p>
+            <w:pPr>
+              <w:pStyle w:val="ListParagraph"/>
+              <w:ind w:left="0"/>
+              <w:rPr>
+                <w:b/>
+                <w:bCs/>
+                <w:lang w:val="en-US"/>
+              </w:rPr>
+            </w:pPr>
+            <w:r>
+              <w:rPr>
+                <w:b/>
+                <w:bCs/>
+                <w:lang w:val="en-US"/>
+              </w:rPr>
+              <w:t>Col total val/ data total val</w:t>
+            </w:r>
           </w:p>
         </w:tc>
         <w:tc>
@@ -2948,18 +3369,8 @@
           <w:bCs/>
           <w:lang w:val="en-US"/>
         </w:rPr>
-        <w:t xml:space="preserve">[ LEVEL </w:t>
-      </w:r>
-      <w:proofErr w:type="gramStart"/>
-      <w:r>
-        <w:rPr>
-          <w:b/>
-          <w:bCs/>
-          <w:lang w:val="en-US"/>
-        </w:rPr>
-        <w:t>TWO ]</w:t>
-      </w:r>
-      <w:proofErr w:type="gramEnd"/>
+        <w:t>[ LEVEL TWO ]</w:t>
+      </w:r>
     </w:p>
     <w:p>
       <w:pPr>
@@ -3001,19 +3412,8 @@
           <w:u w:val="single"/>
           <w:lang w:val="en-US"/>
         </w:rPr>
-        <w:t xml:space="preserve">value </w:t>
-      </w:r>
-      <w:proofErr w:type="gramStart"/>
-      <w:r>
-        <w:rPr>
-          <w:b/>
-          <w:bCs/>
-          <w:u w:val="single"/>
-          <w:lang w:val="en-US"/>
-        </w:rPr>
-        <w:t>0</w:t>
-      </w:r>
-      <w:proofErr w:type="gramEnd"/>
+        <w:t>value 0</w:t>
+      </w:r>
     </w:p>
     <w:tbl>
       <w:tblPr>
@@ -3067,6 +3467,7 @@
                 <w:kern w:val="0"/>
                 <w14:ligatures w14:val="none"/>
               </w:rPr>
+              <w:lastRenderedPageBreak/>
               <w:t>Table 3</w:t>
             </w:r>
           </w:p>
@@ -3766,16 +4167,7 @@
           <w:bCs/>
           <w:lang w:val="en-US"/>
         </w:rPr>
-        <w:t>6</w:t>
-      </w:r>
-      <w:proofErr w:type="gramStart"/>
-      <w:r>
-        <w:rPr>
-          <w:b/>
-          <w:bCs/>
-          <w:lang w:val="en-US"/>
-        </w:rPr>
-        <w:t xml:space="preserve">%  </w:t>
+        <w:t xml:space="preserve">6%  </w:t>
       </w:r>
       <w:r>
         <w:rPr>
@@ -3783,7 +4175,6 @@
         </w:rPr>
         <w:t>to</w:t>
       </w:r>
-      <w:proofErr w:type="gramEnd"/>
       <w:r>
         <w:rPr>
           <w:b/>
@@ -3950,9 +4341,18 @@
             <w:r>
               <w:rPr>
                 <w:rFonts w:ascii="Calibri" w:hAnsi="Calibri" w:cs="Calibri"/>
-                <w:color w:val="000000"/>
-              </w:rPr>
-              <w:t>asynchronous</w:t>
+                <w:b/>
+                <w:bCs/>
+                <w:color w:val="000000"/>
+              </w:rPr>
+              <w:t>asynchronou</w:t>
+            </w:r>
+            <w:r>
+              <w:rPr>
+                <w:rFonts w:ascii="Calibri" w:hAnsi="Calibri" w:cs="Calibri"/>
+                <w:color w:val="000000"/>
+              </w:rPr>
+              <w:t>s</w:t>
             </w:r>
           </w:p>
         </w:tc>
@@ -3975,6 +4375,8 @@
             <w:r>
               <w:rPr>
                 <w:rFonts w:ascii="Calibri" w:hAnsi="Calibri" w:cs="Calibri"/>
+                <w:b/>
+                <w:bCs/>
                 <w:color w:val="000000"/>
               </w:rPr>
               <w:t>cause</w:t>
@@ -4000,6 +4402,8 @@
             <w:r>
               <w:rPr>
                 <w:rFonts w:ascii="Calibri" w:hAnsi="Calibri" w:cs="Calibri"/>
+                <w:b/>
+                <w:bCs/>
                 <w:color w:val="000000"/>
               </w:rPr>
               <w:t>concession</w:t>
@@ -4076,6 +4480,8 @@
             <w:r>
               <w:rPr>
                 <w:rFonts w:ascii="Calibri" w:hAnsi="Calibri" w:cs="Calibri"/>
+                <w:b/>
+                <w:bCs/>
                 <w:color w:val="000000"/>
               </w:rPr>
               <w:t>conjunction</w:t>
@@ -4126,6 +4532,8 @@
             <w:r>
               <w:rPr>
                 <w:rFonts w:ascii="Calibri" w:hAnsi="Calibri" w:cs="Calibri"/>
+                <w:b/>
+                <w:bCs/>
                 <w:color w:val="000000"/>
               </w:rPr>
               <w:t>level-of-detail</w:t>
@@ -4896,38 +5304,276 @@
             <w:pPr>
               <w:pStyle w:val="ListParagraph"/>
               <w:ind w:left="0"/>
-              <w:rPr>
-                <w:lang w:val="en-US"/>
-              </w:rPr>
-            </w:pPr>
-            <w:r>
-              <w:rPr>
-                <w:lang w:val="en-US"/>
-              </w:rPr>
-              <w:t xml:space="preserve">Col total </w:t>
-            </w:r>
-            <w:proofErr w:type="spellStart"/>
-            <w:r>
-              <w:rPr>
-                <w:lang w:val="en-US"/>
-              </w:rPr>
-              <w:t>val</w:t>
-            </w:r>
-            <w:proofErr w:type="spellEnd"/>
-            <w:r>
-              <w:rPr>
-                <w:lang w:val="en-US"/>
-              </w:rPr>
-              <w:t xml:space="preserve">/ data total </w:t>
-            </w:r>
-            <w:proofErr w:type="spellStart"/>
-            <w:r>
-              <w:rPr>
-                <w:lang w:val="en-US"/>
-              </w:rPr>
-              <w:t>val</w:t>
-            </w:r>
-            <w:proofErr w:type="spellEnd"/>
+              <w:jc w:val="both"/>
+              <w:rPr>
+                <w:lang w:val="en-US"/>
+              </w:rPr>
+            </w:pPr>
+            <w:r>
+              <w:rPr>
+                <w:lang w:val="en-US"/>
+              </w:rPr>
+              <w:t>% of &gt;0.2 per col</w:t>
+            </w:r>
+            <w:r>
+              <w:rPr>
+                <w:lang w:val="en-US"/>
+              </w:rPr>
+              <w:t xml:space="preserve"> [0.</w:t>
+            </w:r>
+            <w:r>
+              <w:rPr>
+                <w:lang w:val="en-US"/>
+              </w:rPr>
+              <w:t>4</w:t>
+            </w:r>
+            <w:r>
+              <w:rPr>
+                <w:lang w:val="en-US"/>
+              </w:rPr>
+              <w:t>-1]</w:t>
+            </w:r>
+          </w:p>
+        </w:tc>
+        <w:tc>
+          <w:tcPr>
+            <w:tcW w:w="851" w:type="dxa"/>
+            <w:vAlign w:val="bottom"/>
+          </w:tcPr>
+          <w:p>
+            <w:pPr>
+              <w:pStyle w:val="ListParagraph"/>
+              <w:ind w:left="0"/>
+              <w:rPr>
+                <w:rFonts w:ascii="Calibri" w:hAnsi="Calibri" w:cs="Calibri"/>
+                <w:color w:val="000000"/>
+              </w:rPr>
+            </w:pPr>
+            <w:r>
+              <w:rPr>
+                <w:rFonts w:ascii="Calibri" w:hAnsi="Calibri" w:cs="Calibri"/>
+                <w:color w:val="000000"/>
+              </w:rPr>
+              <w:t>0%</w:t>
+            </w:r>
+          </w:p>
+        </w:tc>
+        <w:tc>
+          <w:tcPr>
+            <w:tcW w:w="706" w:type="dxa"/>
+            <w:vAlign w:val="bottom"/>
+          </w:tcPr>
+          <w:p>
+            <w:pPr>
+              <w:pStyle w:val="ListParagraph"/>
+              <w:ind w:left="0"/>
+              <w:rPr>
+                <w:rFonts w:ascii="Calibri" w:hAnsi="Calibri" w:cs="Calibri"/>
+                <w:color w:val="000000"/>
+                <w:highlight w:val="red"/>
+              </w:rPr>
+            </w:pPr>
+            <w:r>
+              <w:rPr>
+                <w:rFonts w:ascii="Calibri" w:hAnsi="Calibri" w:cs="Calibri"/>
+                <w:color w:val="000000"/>
+                <w:highlight w:val="red"/>
+              </w:rPr>
+              <w:t>6%</w:t>
+            </w:r>
+          </w:p>
+        </w:tc>
+        <w:tc>
+          <w:tcPr>
+            <w:tcW w:w="706" w:type="dxa"/>
+            <w:vAlign w:val="bottom"/>
+          </w:tcPr>
+          <w:p>
+            <w:pPr>
+              <w:pStyle w:val="ListParagraph"/>
+              <w:ind w:left="0"/>
+              <w:rPr>
+                <w:rFonts w:ascii="Calibri" w:hAnsi="Calibri" w:cs="Calibri"/>
+                <w:color w:val="000000"/>
+                <w:highlight w:val="red"/>
+              </w:rPr>
+            </w:pPr>
+            <w:r>
+              <w:rPr>
+                <w:rFonts w:ascii="Calibri" w:hAnsi="Calibri" w:cs="Calibri"/>
+                <w:color w:val="000000"/>
+                <w:highlight w:val="red"/>
+              </w:rPr>
+              <w:t>31%</w:t>
+            </w:r>
+          </w:p>
+        </w:tc>
+        <w:tc>
+          <w:tcPr>
+            <w:tcW w:w="706" w:type="dxa"/>
+            <w:vAlign w:val="bottom"/>
+          </w:tcPr>
+          <w:p>
+            <w:pPr>
+              <w:pStyle w:val="ListParagraph"/>
+              <w:ind w:left="0"/>
+              <w:rPr>
+                <w:rFonts w:ascii="Calibri" w:hAnsi="Calibri" w:cs="Calibri"/>
+                <w:color w:val="000000"/>
+                <w:highlight w:val="red"/>
+              </w:rPr>
+            </w:pPr>
+            <w:r>
+              <w:rPr>
+                <w:rFonts w:ascii="Calibri" w:hAnsi="Calibri" w:cs="Calibri"/>
+                <w:color w:val="000000"/>
+                <w:highlight w:val="red"/>
+              </w:rPr>
+              <w:t>6%</w:t>
+            </w:r>
+          </w:p>
+        </w:tc>
+        <w:tc>
+          <w:tcPr>
+            <w:tcW w:w="706" w:type="dxa"/>
+            <w:gridSpan w:val="2"/>
+            <w:vAlign w:val="bottom"/>
+          </w:tcPr>
+          <w:p>
+            <w:pPr>
+              <w:pStyle w:val="ListParagraph"/>
+              <w:ind w:left="0"/>
+              <w:rPr>
+                <w:rFonts w:ascii="Calibri" w:hAnsi="Calibri" w:cs="Calibri"/>
+                <w:color w:val="000000"/>
+              </w:rPr>
+            </w:pPr>
+            <w:r>
+              <w:rPr>
+                <w:rFonts w:ascii="Calibri" w:hAnsi="Calibri" w:cs="Calibri"/>
+                <w:color w:val="000000"/>
+              </w:rPr>
+              <w:t>1%</w:t>
+            </w:r>
+          </w:p>
+        </w:tc>
+        <w:tc>
+          <w:tcPr>
+            <w:tcW w:w="597" w:type="dxa"/>
+            <w:vAlign w:val="bottom"/>
+          </w:tcPr>
+          <w:p>
+            <w:pPr>
+              <w:pStyle w:val="ListParagraph"/>
+              <w:ind w:left="0"/>
+              <w:rPr>
+                <w:rFonts w:ascii="Calibri" w:hAnsi="Calibri" w:cs="Calibri"/>
+                <w:color w:val="000000"/>
+              </w:rPr>
+            </w:pPr>
+            <w:r>
+              <w:rPr>
+                <w:rFonts w:ascii="Calibri" w:hAnsi="Calibri" w:cs="Calibri"/>
+                <w:color w:val="000000"/>
+              </w:rPr>
+              <w:t>0%</w:t>
+            </w:r>
+          </w:p>
+        </w:tc>
+        <w:tc>
+          <w:tcPr>
+            <w:tcW w:w="1135" w:type="dxa"/>
+            <w:vAlign w:val="bottom"/>
+          </w:tcPr>
+          <w:p>
+            <w:pPr>
+              <w:pStyle w:val="ListParagraph"/>
+              <w:ind w:left="0"/>
+              <w:rPr>
+                <w:rFonts w:ascii="Calibri" w:hAnsi="Calibri" w:cs="Calibri"/>
+                <w:color w:val="000000"/>
+              </w:rPr>
+            </w:pPr>
+            <w:r>
+              <w:rPr>
+                <w:rFonts w:ascii="Calibri" w:hAnsi="Calibri" w:cs="Calibri"/>
+                <w:color w:val="000000"/>
+                <w:highlight w:val="red"/>
+              </w:rPr>
+              <w:t>22%</w:t>
+            </w:r>
+          </w:p>
+        </w:tc>
+        <w:tc>
+          <w:tcPr>
+            <w:tcW w:w="706" w:type="dxa"/>
+            <w:vAlign w:val="bottom"/>
+          </w:tcPr>
+          <w:p>
+            <w:pPr>
+              <w:pStyle w:val="ListParagraph"/>
+              <w:ind w:left="0"/>
+              <w:rPr>
+                <w:rFonts w:ascii="Calibri" w:hAnsi="Calibri" w:cs="Calibri"/>
+                <w:color w:val="000000"/>
+              </w:rPr>
+            </w:pPr>
+            <w:r>
+              <w:rPr>
+                <w:rFonts w:ascii="Calibri" w:hAnsi="Calibri" w:cs="Calibri"/>
+                <w:color w:val="000000"/>
+              </w:rPr>
+              <w:t>4%</w:t>
+            </w:r>
+          </w:p>
+        </w:tc>
+        <w:tc>
+          <w:tcPr>
+            <w:tcW w:w="706" w:type="dxa"/>
+            <w:vAlign w:val="bottom"/>
+          </w:tcPr>
+          <w:p>
+            <w:pPr>
+              <w:pStyle w:val="ListParagraph"/>
+              <w:ind w:left="0"/>
+              <w:rPr>
+                <w:rFonts w:ascii="Calibri" w:hAnsi="Calibri" w:cs="Calibri"/>
+                <w:color w:val="000000"/>
+              </w:rPr>
+            </w:pPr>
+            <w:r>
+              <w:rPr>
+                <w:rFonts w:ascii="Calibri" w:hAnsi="Calibri" w:cs="Calibri"/>
+                <w:color w:val="000000"/>
+                <w:highlight w:val="red"/>
+              </w:rPr>
+              <w:t>16%</w:t>
+            </w:r>
+          </w:p>
+        </w:tc>
+      </w:tr>
+      <w:tr>
+        <w:trPr>
+          <w:jc w:val="center"/>
+        </w:trPr>
+        <w:tc>
+          <w:tcPr>
+            <w:tcW w:w="2689" w:type="dxa"/>
+          </w:tcPr>
+          <w:p>
+            <w:pPr>
+              <w:pStyle w:val="ListParagraph"/>
+              <w:ind w:left="0"/>
+              <w:rPr>
+                <w:lang w:val="en-US"/>
+              </w:rPr>
+            </w:pPr>
+            <w:r>
+              <w:rPr>
+                <w:lang w:val="en-US"/>
+              </w:rPr>
+              <w:t>Col total val/ data total val</w:t>
+            </w:r>
           </w:p>
         </w:tc>
         <w:tc>
@@ -5287,10 +5933,10 @@
                 <w:noProof/>
               </w:rPr>
               <w:drawing>
-                <wp:inline distT="0" distB="0" distL="0" distR="0" wp14:anchorId="29B2FE8C" wp14:editId="52DC0E1C">
-                  <wp:extent cx="5442585" cy="3406152"/>
-                  <wp:effectExtent l="0" t="0" r="5715" b="3810"/>
-                  <wp:docPr id="1066064720" name="Picture 1"/>
+                <wp:inline distT="0" distB="0" distL="0" distR="0" wp14:anchorId="02268EC6" wp14:editId="49A89229">
+                  <wp:extent cx="5299364" cy="3902393"/>
+                  <wp:effectExtent l="0" t="0" r="0" b="3175"/>
+                  <wp:docPr id="927981851" name="Picture 1"/>
                   <wp:cNvGraphicFramePr>
                     <a:graphicFrameLocks xmlns:a="http://schemas.openxmlformats.org/drawingml/2006/main" noChangeAspect="1"/>
                   </wp:cNvGraphicFramePr>
@@ -5298,7 +5944,7 @@
                     <a:graphicData uri="http://schemas.openxmlformats.org/drawingml/2006/picture">
                       <pic:pic xmlns:pic="http://schemas.openxmlformats.org/drawingml/2006/picture">
                         <pic:nvPicPr>
-                          <pic:cNvPr id="1066064720" name=""/>
+                          <pic:cNvPr id="927981851" name=""/>
                           <pic:cNvPicPr/>
                         </pic:nvPicPr>
                         <pic:blipFill>
@@ -5310,7 +5956,7 @@
                         <pic:spPr>
                           <a:xfrm>
                             <a:off x="0" y="0"/>
-                            <a:ext cx="5451082" cy="3411470"/>
+                            <a:ext cx="5302591" cy="3904769"/>
                           </a:xfrm>
                           <a:prstGeom prst="rect">
                             <a:avLst/>
@@ -5400,10 +6046,10 @@
                 <w:noProof/>
               </w:rPr>
               <w:drawing>
-                <wp:inline distT="0" distB="0" distL="0" distR="0" wp14:anchorId="43B169D4" wp14:editId="0835BC84">
-                  <wp:extent cx="6129535" cy="4178300"/>
-                  <wp:effectExtent l="0" t="0" r="5080" b="0"/>
-                  <wp:docPr id="656216671" name="Picture 1"/>
+                <wp:inline distT="0" distB="0" distL="0" distR="0" wp14:anchorId="7C97E97B" wp14:editId="08FA63D1">
+                  <wp:extent cx="3303888" cy="2839203"/>
+                  <wp:effectExtent l="0" t="0" r="0" b="0"/>
+                  <wp:docPr id="2140556805" name="Picture 1"/>
                   <wp:cNvGraphicFramePr>
                     <a:graphicFrameLocks xmlns:a="http://schemas.openxmlformats.org/drawingml/2006/main" noChangeAspect="1"/>
                   </wp:cNvGraphicFramePr>
@@ -5411,7 +6057,7 @@
                     <a:graphicData uri="http://schemas.openxmlformats.org/drawingml/2006/picture">
                       <pic:pic xmlns:pic="http://schemas.openxmlformats.org/drawingml/2006/picture">
                         <pic:nvPicPr>
-                          <pic:cNvPr id="656216671" name=""/>
+                          <pic:cNvPr id="2140556805" name=""/>
                           <pic:cNvPicPr/>
                         </pic:nvPicPr>
                         <pic:blipFill>
@@ -5423,7 +6069,7 @@
                         <pic:spPr>
                           <a:xfrm>
                             <a:off x="0" y="0"/>
-                            <a:ext cx="6141794" cy="4186657"/>
+                            <a:ext cx="3313451" cy="2847421"/>
                           </a:xfrm>
                           <a:prstGeom prst="rect">
                             <a:avLst/>
@@ -5461,14 +6107,6 @@
         </w:rPr>
         <w:br w:type="page"/>
       </w:r>
-      <w:r>
-        <w:rPr>
-          <w:color w:val="0070C0"/>
-          <w:lang w:val="en-US"/>
-        </w:rPr>
-        <w:lastRenderedPageBreak/>
-        <w:t>Q1. Should we only consider the senses shown in Table 1 and Table2 (‘senses of interest’)</w:t>
-      </w:r>
     </w:p>
     <w:p>
       <w:pPr>
@@ -5482,26 +6120,85 @@
           <w:color w:val="0070C0"/>
           <w:lang w:val="en-US"/>
         </w:rPr>
-        <w:t xml:space="preserve">Q2. Can we visually </w:t>
+        <w:lastRenderedPageBreak/>
+        <w:t xml:space="preserve">Q1. </w:t>
       </w:r>
       <w:r>
         <w:rPr>
           <w:color w:val="0070C0"/>
           <w:lang w:val="en-US"/>
         </w:rPr>
-        <w:t>choose which senses to study based on the figures above (fig1 and fig2)</w:t>
-      </w:r>
-      <w:r>
-        <w:rPr>
-          <w:color w:val="0070C0"/>
-          <w:lang w:val="en-US"/>
-        </w:rPr>
-        <w:br w:type="page"/>
+        <w:t xml:space="preserve">How should we treat the data: continuous, ordinal, distinct </w:t>
       </w:r>
     </w:p>
     <w:p>
       <w:pPr>
         <w:rPr>
+          <w:color w:val="0070C0"/>
+          <w:lang w:val="en-US"/>
+        </w:rPr>
+      </w:pPr>
+      <w:r>
+        <w:rPr>
+          <w:color w:val="0070C0"/>
+          <w:lang w:val="en-US"/>
+        </w:rPr>
+        <w:t xml:space="preserve">Q2. </w:t>
+      </w:r>
+      <w:r>
+        <w:rPr>
+          <w:color w:val="0070C0"/>
+          <w:lang w:val="en-US"/>
+        </w:rPr>
+        <w:t>Should we only consider the senses shown in Table 1 and Table2 (‘senses of interest’)</w:t>
+      </w:r>
+    </w:p>
+    <w:p>
+      <w:pPr>
+        <w:rPr>
+          <w:color w:val="0070C0"/>
+          <w:lang w:val="en-US"/>
+        </w:rPr>
+      </w:pPr>
+      <w:r>
+        <w:rPr>
+          <w:color w:val="0070C0"/>
+          <w:lang w:val="en-US"/>
+        </w:rPr>
+        <w:t>Q</w:t>
+      </w:r>
+      <w:r>
+        <w:rPr>
+          <w:color w:val="0070C0"/>
+          <w:lang w:val="en-US"/>
+        </w:rPr>
+        <w:t>3</w:t>
+      </w:r>
+      <w:r>
+        <w:rPr>
+          <w:color w:val="0070C0"/>
+          <w:lang w:val="en-US"/>
+        </w:rPr>
+        <w:t xml:space="preserve">. Can we visually </w:t>
+      </w:r>
+      <w:r>
+        <w:rPr>
+          <w:color w:val="0070C0"/>
+          <w:lang w:val="en-US"/>
+        </w:rPr>
+        <w:t>choose which senses to study based on the figures above (fig1 and fig2)</w:t>
+      </w:r>
+      <w:r>
+        <w:rPr>
+          <w:color w:val="0070C0"/>
+          <w:lang w:val="en-US"/>
+        </w:rPr>
+        <w:br w:type="page"/>
+      </w:r>
+    </w:p>
+    <w:p>
+      <w:pPr>
+        <w:rPr>
           <w:b/>
           <w:bCs/>
           <w:lang w:val="en-US"/>
@@ -5527,21 +6224,7 @@
         <w:rPr>
           <w:lang w:val="en-US"/>
         </w:rPr>
-        <w:t xml:space="preserve">Different threshold values used to transform the data into binary data (1 or 0). The threshold vector </w:t>
-      </w:r>
-      <w:proofErr w:type="gramStart"/>
-      <w:r>
-        <w:rPr>
-          <w:lang w:val="en-US"/>
-        </w:rPr>
-        <w:t>is</w:t>
-      </w:r>
-      <w:proofErr w:type="gramEnd"/>
-      <w:r>
-        <w:rPr>
-          <w:lang w:val="en-US"/>
-        </w:rPr>
-        <w:t xml:space="preserve"> </w:t>
+        <w:t xml:space="preserve">Different threshold values used to transform the data into binary data (1 or 0). The threshold vector is </w:t>
       </w:r>
     </w:p>
     <w:p>
@@ -5551,19 +6234,11 @@
           <w:lang w:val="en-US"/>
         </w:rPr>
       </w:pPr>
-      <w:proofErr w:type="spellStart"/>
-      <w:r>
-        <w:rPr>
-          <w:lang w:val="en-US"/>
-        </w:rPr>
-        <w:t>exist_thresholds</w:t>
-      </w:r>
-      <w:proofErr w:type="spellEnd"/>
-      <w:r>
-        <w:rPr>
-          <w:lang w:val="en-US"/>
-        </w:rPr>
-        <w:t xml:space="preserve"> = [0.1, 0.2, 0.3, 0.4]</w:t>
+      <w:r>
+        <w:rPr>
+          <w:lang w:val="en-US"/>
+        </w:rPr>
+        <w:t>exist_thresholds = [0.1, 0.2, 0.3, 0.4]</w:t>
       </w:r>
     </w:p>
     <w:p>
@@ -5576,16 +6251,8 @@
         <w:rPr>
           <w:lang w:val="en-US"/>
         </w:rPr>
-        <w:t xml:space="preserve">Methods used to calculate the </w:t>
-      </w:r>
-      <w:proofErr w:type="gramStart"/>
-      <w:r>
-        <w:rPr>
-          <w:lang w:val="en-US"/>
-        </w:rPr>
-        <w:t>correlation</w:t>
-      </w:r>
-      <w:proofErr w:type="gramEnd"/>
+        <w:t>Methods used to calculate the correlation</w:t>
+      </w:r>
     </w:p>
     <w:p>
       <w:pPr>
@@ -5825,7 +6492,21 @@
           <w:color w:val="0070C0"/>
           <w:lang w:val="en-US"/>
         </w:rPr>
-        <w:t>Q3. Is it custom to transform such data into binary data?</w:t>
+        <w:t>Q</w:t>
+      </w:r>
+      <w:r>
+        <w:rPr>
+          <w:color w:val="0070C0"/>
+          <w:lang w:val="en-US"/>
+        </w:rPr>
+        <w:t>4</w:t>
+      </w:r>
+      <w:r>
+        <w:rPr>
+          <w:color w:val="0070C0"/>
+          <w:lang w:val="en-US"/>
+        </w:rPr>
+        <w:t>. Is it custom to transform such data into binary data?</w:t>
       </w:r>
     </w:p>
     <w:p>
@@ -5840,7 +6521,21 @@
           <w:color w:val="0070C0"/>
           <w:lang w:val="en-US"/>
         </w:rPr>
-        <w:t>Q4. Is this an acceptable/custom way to transform data into binary data?</w:t>
+        <w:t>Q</w:t>
+      </w:r>
+      <w:r>
+        <w:rPr>
+          <w:color w:val="0070C0"/>
+          <w:lang w:val="en-US"/>
+        </w:rPr>
+        <w:t>5</w:t>
+      </w:r>
+      <w:r>
+        <w:rPr>
+          <w:color w:val="0070C0"/>
+          <w:lang w:val="en-US"/>
+        </w:rPr>
+        <w:t>. Is this an acceptable/custom way to transform data into binary data?</w:t>
       </w:r>
     </w:p>
     <w:p>
@@ -5855,7 +6550,21 @@
           <w:color w:val="0070C0"/>
           <w:lang w:val="en-US"/>
         </w:rPr>
-        <w:t>Q5. Do we have enough non-zero data to perform correlation analysis?</w:t>
+        <w:t>Q</w:t>
+      </w:r>
+      <w:r>
+        <w:rPr>
+          <w:color w:val="0070C0"/>
+          <w:lang w:val="en-US"/>
+        </w:rPr>
+        <w:t>6</w:t>
+      </w:r>
+      <w:r>
+        <w:rPr>
+          <w:color w:val="0070C0"/>
+          <w:lang w:val="en-US"/>
+        </w:rPr>
+        <w:t>. Do we have enough non-zero data to perform correlation analysis?</w:t>
       </w:r>
     </w:p>
     <w:p>
@@ -5870,72 +6579,28 @@
           <w:color w:val="0070C0"/>
           <w:lang w:val="en-US"/>
         </w:rPr>
-        <w:t xml:space="preserve">Q6. What is the best method to </w:t>
-      </w:r>
-      <w:proofErr w:type="spellStart"/>
+        <w:t>Q</w:t>
+      </w:r>
       <w:r>
         <w:rPr>
           <w:color w:val="0070C0"/>
           <w:lang w:val="en-US"/>
         </w:rPr>
-        <w:t>analyse</w:t>
-      </w:r>
-      <w:proofErr w:type="spellEnd"/>
+        <w:t>7</w:t>
+      </w:r>
       <w:r>
         <w:rPr>
           <w:color w:val="0070C0"/>
           <w:lang w:val="en-US"/>
         </w:rPr>
-        <w:t xml:space="preserve"> the binary dat</w:t>
+        <w:t>. What is the best method to analyse the binary dat</w:t>
       </w:r>
       <w:r>
         <w:rPr>
           <w:color w:val="0070C0"/>
           <w:lang w:val="en-US"/>
         </w:rPr>
-        <w:t>a (</w:t>
-      </w:r>
-      <w:r>
-        <w:rPr>
-          <w:color w:val="0070C0"/>
-          <w:lang w:val="en-US"/>
-        </w:rPr>
-        <w:t>Phi Coefficient (φ)</w:t>
-      </w:r>
-      <w:r>
-        <w:rPr>
-          <w:color w:val="0070C0"/>
-          <w:lang w:val="en-US"/>
-        </w:rPr>
-        <w:t xml:space="preserve">, </w:t>
-      </w:r>
-      <w:r>
-        <w:rPr>
-          <w:color w:val="0070C0"/>
-          <w:lang w:val="en-US"/>
-        </w:rPr>
-        <w:t>Cramér's V</w:t>
-      </w:r>
-      <w:r>
-        <w:rPr>
-          <w:color w:val="0070C0"/>
-          <w:lang w:val="en-US"/>
-        </w:rPr>
-        <w:t xml:space="preserve">, </w:t>
-      </w:r>
-      <w:r>
-        <w:rPr>
-          <w:color w:val="0070C0"/>
-          <w:lang w:val="en-US"/>
-        </w:rPr>
-        <w:t>Kendall's</w:t>
-      </w:r>
-      <w:r>
-        <w:rPr>
-          <w:color w:val="0070C0"/>
-          <w:lang w:val="en-US"/>
-        </w:rPr>
-        <w:t>)</w:t>
+        <w:t>a (Phi Coefficient (φ), Cramér's V, Kendall's)</w:t>
       </w:r>
     </w:p>
     <w:p>
@@ -5950,7 +6615,21 @@
           <w:color w:val="0070C0"/>
           <w:lang w:val="en-US"/>
         </w:rPr>
-        <w:t>Q7. Should we consider P value?</w:t>
+        <w:t>Q</w:t>
+      </w:r>
+      <w:r>
+        <w:rPr>
+          <w:color w:val="0070C0"/>
+          <w:lang w:val="en-US"/>
+        </w:rPr>
+        <w:t>8</w:t>
+      </w:r>
+      <w:r>
+        <w:rPr>
+          <w:color w:val="0070C0"/>
+          <w:lang w:val="en-US"/>
+        </w:rPr>
+        <w:t>. Should we consider P value?</w:t>
       </w:r>
     </w:p>
     <w:p>
@@ -6023,7 +6702,21 @@
           <w:color w:val="0070C0"/>
           <w:lang w:val="en-US"/>
         </w:rPr>
-        <w:t xml:space="preserve">Q8. </w:t>
+        <w:t>Q</w:t>
+      </w:r>
+      <w:r>
+        <w:rPr>
+          <w:color w:val="0070C0"/>
+          <w:lang w:val="en-US"/>
+        </w:rPr>
+        <w:t>9</w:t>
+      </w:r>
+      <w:r>
+        <w:rPr>
+          <w:color w:val="0070C0"/>
+          <w:lang w:val="en-US"/>
+        </w:rPr>
+        <w:t xml:space="preserve">. </w:t>
       </w:r>
       <w:r>
         <w:rPr>
@@ -6066,30 +6759,8 @@
         <w:rPr>
           <w:lang w:val="en-US"/>
         </w:rPr>
-        <w:t xml:space="preserve">We removed the last two columns for a reason and not </w:t>
-      </w:r>
-      <w:proofErr w:type="spellStart"/>
-      <w:r>
-        <w:rPr>
-          <w:lang w:val="en-US"/>
-        </w:rPr>
-        <w:t>not</w:t>
-      </w:r>
-      <w:proofErr w:type="spellEnd"/>
-      <w:r>
-        <w:rPr>
-          <w:lang w:val="en-US"/>
-        </w:rPr>
-        <w:t xml:space="preserve"> all the rows sum up to </w:t>
-      </w:r>
-      <w:proofErr w:type="gramStart"/>
-      <w:r>
-        <w:rPr>
-          <w:lang w:val="en-US"/>
-        </w:rPr>
-        <w:t>1</w:t>
-      </w:r>
-      <w:proofErr w:type="gramEnd"/>
+        <w:t>We removed the last two columns for a reason and not not all the rows sum up to 1</w:t>
+      </w:r>
     </w:p>
     <w:p>
       <w:pPr>
@@ -6102,19 +6773,11 @@
           <w:lang w:val="en-US"/>
         </w:rPr>
       </w:pPr>
-      <w:proofErr w:type="spellStart"/>
-      <w:r>
-        <w:rPr>
-          <w:lang w:val="en-US"/>
-        </w:rPr>
-        <w:t>Discogem</w:t>
-      </w:r>
-      <w:proofErr w:type="spellEnd"/>
-      <w:r>
-        <w:rPr>
-          <w:lang w:val="en-US"/>
-        </w:rPr>
-        <w:t>:</w:t>
+      <w:r>
+        <w:rPr>
+          <w:lang w:val="en-US"/>
+        </w:rPr>
+        <w:t>Discogem:</w:t>
       </w:r>
     </w:p>
     <w:tbl>
@@ -6313,7 +6976,6 @@
           <w:lang w:val="en-US"/>
         </w:rPr>
       </w:pPr>
-      <w:proofErr w:type="spellStart"/>
       <w:r>
         <w:rPr>
           <w:strike/>
@@ -6321,7 +6983,6 @@
         </w:rPr>
         <w:t>Quadc</w:t>
       </w:r>
-      <w:proofErr w:type="spellEnd"/>
     </w:p>
     <w:tbl>
       <w:tblPr>
@@ -6537,7 +7198,21 @@
           <w:color w:val="0070C0"/>
           <w:lang w:val="en-US"/>
         </w:rPr>
-        <w:t xml:space="preserve">Q9. </w:t>
+        <w:t>Q</w:t>
+      </w:r>
+      <w:r>
+        <w:rPr>
+          <w:color w:val="0070C0"/>
+          <w:lang w:val="en-US"/>
+        </w:rPr>
+        <w:t>10</w:t>
+      </w:r>
+      <w:r>
+        <w:rPr>
+          <w:color w:val="0070C0"/>
+          <w:lang w:val="en-US"/>
+        </w:rPr>
+        <w:t xml:space="preserve">. </w:t>
       </w:r>
       <w:r>
         <w:rPr>
@@ -6592,21 +7267,7 @@
               <w:rPr>
                 <w:lang w:val="en-US"/>
               </w:rPr>
-              <w:t xml:space="preserve">Additive </w:t>
-            </w:r>
-            <w:proofErr w:type="spellStart"/>
-            <w:r>
-              <w:rPr>
-                <w:lang w:val="en-US"/>
-              </w:rPr>
-              <w:t>logratio</w:t>
-            </w:r>
-            <w:proofErr w:type="spellEnd"/>
-            <w:r>
-              <w:rPr>
-                <w:lang w:val="en-US"/>
-              </w:rPr>
-              <w:t xml:space="preserve"> transform (ALR)</w:t>
+              <w:t>Additive logratio transform (ALR)</w:t>
             </w:r>
           </w:p>
         </w:tc>
@@ -6644,21 +7305,7 @@
               <w:rPr>
                 <w:lang w:val="en-US"/>
               </w:rPr>
-              <w:t xml:space="preserve">Isometric </w:t>
-            </w:r>
-            <w:proofErr w:type="spellStart"/>
-            <w:r>
-              <w:rPr>
-                <w:lang w:val="en-US"/>
-              </w:rPr>
-              <w:t>logratio</w:t>
-            </w:r>
-            <w:proofErr w:type="spellEnd"/>
-            <w:r>
-              <w:rPr>
-                <w:lang w:val="en-US"/>
-              </w:rPr>
-              <w:t xml:space="preserve"> transform (ILR)</w:t>
+              <w:t>Isometric logratio transform (ILR)</w:t>
             </w:r>
           </w:p>
         </w:tc>
@@ -6738,8 +7385,199 @@
           <w:color w:val="0070C0"/>
           <w:lang w:val="en-US"/>
         </w:rPr>
-        <w:br w:type="page"/>
-      </w:r>
+        <w:tab/>
+        <w:t>Q11. Considering fig 3 below, what is the best</w:t>
+      </w:r>
+      <w:r>
+        <w:rPr>
+          <w:color w:val="0070C0"/>
+          <w:lang w:val="en-US"/>
+        </w:rPr>
+        <w:t xml:space="preserve"> </w:t>
+      </w:r>
+      <w:r>
+        <w:rPr>
+          <w:color w:val="0070C0"/>
+          <w:lang w:val="en-US"/>
+        </w:rPr>
+        <w:t xml:space="preserve">approach </w:t>
+      </w:r>
+      <w:r>
+        <w:rPr>
+          <w:color w:val="0070C0"/>
+          <w:lang w:val="en-US"/>
+        </w:rPr>
+        <w:t>to analyze</w:t>
+      </w:r>
+      <w:r>
+        <w:rPr>
+          <w:color w:val="0070C0"/>
+          <w:lang w:val="en-US"/>
+        </w:rPr>
+        <w:t xml:space="preserve"> correlation</w:t>
+      </w:r>
+    </w:p>
+    <w:p>
+      <w:pPr>
+        <w:rPr>
+          <w:color w:val="0070C0"/>
+          <w:lang w:val="en-US"/>
+        </w:rPr>
+      </w:pPr>
+      <w:r>
+        <w:rPr>
+          <w:color w:val="0070C0"/>
+          <w:lang w:val="en-US"/>
+        </w:rPr>
+        <w:tab/>
+        <w:t xml:space="preserve">Q12. Could we consider the data to be ordinal so that we use correlation coefficients such as </w:t>
+      </w:r>
+      <w:r>
+        <w:rPr>
+          <w:color w:val="0070C0"/>
+          <w:lang w:val="en-US"/>
+        </w:rPr>
+        <w:t xml:space="preserve"> </w:t>
+      </w:r>
+      <w:r>
+        <w:rPr>
+          <w:lang w:val="en-US"/>
+        </w:rPr>
+        <w:t>'spearman'</w:t>
+      </w:r>
+      <w:r>
+        <w:rPr>
+          <w:lang w:val="en-US"/>
+        </w:rPr>
+        <w:t xml:space="preserve"> and </w:t>
+      </w:r>
+      <w:r>
+        <w:rPr>
+          <w:color w:val="0070C0"/>
+          <w:lang w:val="en-US"/>
+        </w:rPr>
+        <w:t>kendall directly without transformation?</w:t>
+      </w:r>
+    </w:p>
+    <w:p>
+      <w:pPr>
+        <w:rPr>
+          <w:color w:val="0070C0"/>
+          <w:lang w:val="en-US"/>
+        </w:rPr>
+      </w:pPr>
+    </w:p>
+    <w:p>
+      <w:pPr>
+        <w:rPr>
+          <w:color w:val="0070C0"/>
+          <w:lang w:val="en-US"/>
+        </w:rPr>
+      </w:pPr>
+    </w:p>
+    <w:p>
+      <w:pPr>
+        <w:rPr>
+          <w:color w:val="0070C0"/>
+          <w:lang w:val="en-US"/>
+        </w:rPr>
+      </w:pPr>
+    </w:p>
+    <w:p>
+      <w:pPr>
+        <w:rPr>
+          <w:color w:val="0070C0"/>
+          <w:lang w:val="en-US"/>
+        </w:rPr>
+      </w:pPr>
+    </w:p>
+    <w:p>
+      <w:pPr>
+        <w:rPr>
+          <w:color w:val="0070C0"/>
+          <w:lang w:val="en-US"/>
+        </w:rPr>
+      </w:pPr>
+    </w:p>
+    <w:p>
+      <w:pPr>
+        <w:rPr>
+          <w:color w:val="0070C0"/>
+          <w:lang w:val="en-US"/>
+        </w:rPr>
+      </w:pPr>
+    </w:p>
+    <w:p>
+      <w:pPr>
+        <w:rPr>
+          <w:color w:val="0070C0"/>
+          <w:lang w:val="en-US"/>
+        </w:rPr>
+      </w:pPr>
+    </w:p>
+    <w:p>
+      <w:pPr>
+        <w:rPr>
+          <w:color w:val="0070C0"/>
+          <w:lang w:val="en-US"/>
+        </w:rPr>
+      </w:pPr>
+    </w:p>
+    <w:p>
+      <w:pPr>
+        <w:rPr>
+          <w:color w:val="0070C0"/>
+          <w:lang w:val="en-US"/>
+        </w:rPr>
+      </w:pPr>
+    </w:p>
+    <w:p>
+      <w:pPr>
+        <w:rPr>
+          <w:color w:val="0070C0"/>
+          <w:lang w:val="en-US"/>
+        </w:rPr>
+      </w:pPr>
+    </w:p>
+    <w:p>
+      <w:pPr>
+        <w:rPr>
+          <w:color w:val="0070C0"/>
+          <w:lang w:val="en-US"/>
+        </w:rPr>
+      </w:pPr>
+    </w:p>
+    <w:p>
+      <w:pPr>
+        <w:rPr>
+          <w:color w:val="0070C0"/>
+          <w:lang w:val="en-US"/>
+        </w:rPr>
+      </w:pPr>
+    </w:p>
+    <w:p>
+      <w:pPr>
+        <w:rPr>
+          <w:color w:val="0070C0"/>
+          <w:lang w:val="en-US"/>
+        </w:rPr>
+      </w:pPr>
+    </w:p>
+    <w:p>
+      <w:pPr>
+        <w:rPr>
+          <w:color w:val="0070C0"/>
+          <w:lang w:val="en-US"/>
+        </w:rPr>
+      </w:pPr>
+    </w:p>
+    <w:p>
+      <w:pPr>
+        <w:rPr>
+          <w:color w:val="0070C0"/>
+          <w:lang w:val="en-US"/>
+        </w:rPr>
+      </w:pPr>
     </w:p>
     <w:tbl>
       <w:tblPr>
@@ -6769,7 +7607,23 @@
                 <w:lang w:val="en-US"/>
               </w:rPr>
               <w:lastRenderedPageBreak/>
-              <w:t xml:space="preserve">Fig 1. </w:t>
+              <w:t xml:space="preserve">Fig </w:t>
+            </w:r>
+            <w:r>
+              <w:rPr>
+                <w:b/>
+                <w:bCs/>
+                <w:lang w:val="en-US"/>
+              </w:rPr>
+              <w:t>3</w:t>
+            </w:r>
+            <w:r>
+              <w:rPr>
+                <w:b/>
+                <w:bCs/>
+                <w:lang w:val="en-US"/>
+              </w:rPr>
+              <w:t xml:space="preserve">. </w:t>
             </w:r>
             <w:r>
               <w:rPr>
@@ -6778,6 +7632,14 @@
                 <w:lang w:val="en-US"/>
               </w:rPr>
               <w:t>Subset of Pairwise Scatter Plots for Leaves Level</w:t>
+            </w:r>
+            <w:r>
+              <w:rPr>
+                <w:b/>
+                <w:bCs/>
+                <w:lang w:val="en-US"/>
+              </w:rPr>
+              <w:t xml:space="preserve"> – CLR Transformation</w:t>
             </w:r>
           </w:p>
         </w:tc>
@@ -6789,6 +7651,7 @@
           </w:tcPr>
           <w:p>
             <w:pPr>
+              <w:jc w:val="center"/>
               <w:rPr>
                 <w:color w:val="0070C0"/>
                 <w:lang w:val="en-US"/>
@@ -6799,10 +7662,10 @@
                 <w:noProof/>
               </w:rPr>
               <w:drawing>
-                <wp:inline distT="0" distB="0" distL="0" distR="0" wp14:anchorId="02FF9833" wp14:editId="22A6BE84">
-                  <wp:extent cx="5745550" cy="4040505"/>
-                  <wp:effectExtent l="0" t="0" r="7620" b="0"/>
-                  <wp:docPr id="1925426739" name="Picture 1"/>
+                <wp:inline distT="0" distB="0" distL="0" distR="0" wp14:anchorId="0B20DDB1" wp14:editId="1E2B90ED">
+                  <wp:extent cx="5064369" cy="4123709"/>
+                  <wp:effectExtent l="0" t="0" r="3175" b="0"/>
+                  <wp:docPr id="1039489907" name="Picture 1"/>
                   <wp:cNvGraphicFramePr>
                     <a:graphicFrameLocks xmlns:a="http://schemas.openxmlformats.org/drawingml/2006/main" noChangeAspect="1"/>
                   </wp:cNvGraphicFramePr>
@@ -6810,7 +7673,7 @@
                     <a:graphicData uri="http://schemas.openxmlformats.org/drawingml/2006/picture">
                       <pic:pic xmlns:pic="http://schemas.openxmlformats.org/drawingml/2006/picture">
                         <pic:nvPicPr>
-                          <pic:cNvPr id="1925426739" name=""/>
+                          <pic:cNvPr id="1039489907" name=""/>
                           <pic:cNvPicPr/>
                         </pic:nvPicPr>
                         <pic:blipFill>
@@ -6822,7 +7685,7 @@
                         <pic:spPr>
                           <a:xfrm>
                             <a:off x="0" y="0"/>
-                            <a:ext cx="5749185" cy="4043061"/>
+                            <a:ext cx="5075407" cy="4132696"/>
                           </a:xfrm>
                           <a:prstGeom prst="rect">
                             <a:avLst/>
@@ -6845,6 +7708,143 @@
           <w:lang w:val="en-US"/>
         </w:rPr>
       </w:pPr>
+    </w:p>
+    <w:tbl>
+      <w:tblPr>
+        <w:tblStyle w:val="TableGrid"/>
+        <w:tblW w:w="0" w:type="auto"/>
+        <w:tblLook w:val="04A0" w:firstRow="1" w:lastRow="0" w:firstColumn="1" w:lastColumn="0" w:noHBand="0" w:noVBand="1"/>
+      </w:tblPr>
+      <w:tblGrid>
+        <w:gridCol w:w="10790"/>
+      </w:tblGrid>
+      <w:tr>
+        <w:tc>
+          <w:tcPr>
+            <w:tcW w:w="10790" w:type="dxa"/>
+          </w:tcPr>
+          <w:p>
+            <w:pPr>
+              <w:rPr>
+                <w:color w:val="0070C0"/>
+                <w:lang w:val="en-US"/>
+              </w:rPr>
+            </w:pPr>
+            <w:r>
+              <w:rPr>
+                <w:b/>
+                <w:bCs/>
+                <w:lang w:val="en-US"/>
+              </w:rPr>
+              <w:t xml:space="preserve">Fig </w:t>
+            </w:r>
+            <w:r>
+              <w:rPr>
+                <w:b/>
+                <w:bCs/>
+                <w:lang w:val="en-US"/>
+              </w:rPr>
+              <w:t>4</w:t>
+            </w:r>
+            <w:r>
+              <w:rPr>
+                <w:b/>
+                <w:bCs/>
+                <w:lang w:val="en-US"/>
+              </w:rPr>
+              <w:t xml:space="preserve">. </w:t>
+            </w:r>
+            <w:r>
+              <w:rPr>
+                <w:b/>
+                <w:bCs/>
+                <w:lang w:val="en-US"/>
+              </w:rPr>
+              <w:t>Subset of Pairwise Scatter Plots for Level</w:t>
+            </w:r>
+            <w:r>
+              <w:rPr>
+                <w:b/>
+                <w:bCs/>
+                <w:lang w:val="en-US"/>
+              </w:rPr>
+              <w:t xml:space="preserve"> Two</w:t>
+            </w:r>
+            <w:r>
+              <w:rPr>
+                <w:b/>
+                <w:bCs/>
+                <w:lang w:val="en-US"/>
+              </w:rPr>
+              <w:t xml:space="preserve"> – CLR Transformation</w:t>
+            </w:r>
+          </w:p>
+        </w:tc>
+      </w:tr>
+      <w:tr>
+        <w:tc>
+          <w:tcPr>
+            <w:tcW w:w="10790" w:type="dxa"/>
+          </w:tcPr>
+          <w:p>
+            <w:pPr>
+              <w:jc w:val="center"/>
+              <w:rPr>
+                <w:color w:val="0070C0"/>
+                <w:lang w:val="en-US"/>
+              </w:rPr>
+            </w:pPr>
+            <w:r>
+              <w:rPr>
+                <w:noProof/>
+              </w:rPr>
+              <w:drawing>
+                <wp:inline distT="0" distB="0" distL="0" distR="0" wp14:anchorId="7C7A4CF3" wp14:editId="04888430">
+                  <wp:extent cx="4190413" cy="3344183"/>
+                  <wp:effectExtent l="0" t="0" r="635" b="8890"/>
+                  <wp:docPr id="1884908817" name="Picture 1"/>
+                  <wp:cNvGraphicFramePr>
+                    <a:graphicFrameLocks xmlns:a="http://schemas.openxmlformats.org/drawingml/2006/main" noChangeAspect="1"/>
+                  </wp:cNvGraphicFramePr>
+                  <a:graphic xmlns:a="http://schemas.openxmlformats.org/drawingml/2006/main">
+                    <a:graphicData uri="http://schemas.openxmlformats.org/drawingml/2006/picture">
+                      <pic:pic xmlns:pic="http://schemas.openxmlformats.org/drawingml/2006/picture">
+                        <pic:nvPicPr>
+                          <pic:cNvPr id="1884908817" name=""/>
+                          <pic:cNvPicPr/>
+                        </pic:nvPicPr>
+                        <pic:blipFill>
+                          <a:blip r:embed="rId8"/>
+                          <a:stretch>
+                            <a:fillRect/>
+                          </a:stretch>
+                        </pic:blipFill>
+                        <pic:spPr>
+                          <a:xfrm>
+                            <a:off x="0" y="0"/>
+                            <a:ext cx="4198048" cy="3350276"/>
+                          </a:xfrm>
+                          <a:prstGeom prst="rect">
+                            <a:avLst/>
+                          </a:prstGeom>
+                        </pic:spPr>
+                      </pic:pic>
+                    </a:graphicData>
+                  </a:graphic>
+                </wp:inline>
+              </w:drawing>
+            </w:r>
+          </w:p>
+        </w:tc>
+      </w:tr>
+    </w:tbl>
+    <w:p>
+      <w:pPr>
+        <w:rPr>
+          <w:color w:val="0070C0"/>
+          <w:lang w:val="en-US"/>
+        </w:rPr>
+      </w:pPr>
       <w:r>
         <w:rPr>
           <w:color w:val="0070C0"/>
@@ -6877,16 +7877,8 @@
         <w:rPr>
           <w:lang w:val="en-US"/>
         </w:rPr>
-        <w:t xml:space="preserve">After transformation, what is the best correlation coefficient to </w:t>
-      </w:r>
-      <w:proofErr w:type="gramStart"/>
-      <w:r>
-        <w:rPr>
-          <w:lang w:val="en-US"/>
-        </w:rPr>
-        <w:t>use</w:t>
-      </w:r>
-      <w:proofErr w:type="gramEnd"/>
+        <w:t>After transformation, what is the best correlation coefficient to use</w:t>
+      </w:r>
     </w:p>
     <w:p>
       <w:pPr>
@@ -6899,35 +7891,7 @@
         <w:rPr>
           <w:lang w:val="en-US"/>
         </w:rPr>
-        <w:t>['</w:t>
-      </w:r>
-      <w:proofErr w:type="spellStart"/>
-      <w:r>
-        <w:rPr>
-          <w:lang w:val="en-US"/>
-        </w:rPr>
-        <w:t>pearson</w:t>
-      </w:r>
-      <w:proofErr w:type="spellEnd"/>
-      <w:r>
-        <w:rPr>
-          <w:lang w:val="en-US"/>
-        </w:rPr>
-        <w:t>', 'spearman', '</w:t>
-      </w:r>
-      <w:proofErr w:type="spellStart"/>
-      <w:r>
-        <w:rPr>
-          <w:lang w:val="en-US"/>
-        </w:rPr>
-        <w:t>kendall</w:t>
-      </w:r>
-      <w:proofErr w:type="spellEnd"/>
-      <w:r>
-        <w:rPr>
-          <w:lang w:val="en-US"/>
-        </w:rPr>
-        <w:t>']</w:t>
+        <w:t>['pearson', 'spearman', 'kendall']</w:t>
       </w:r>
     </w:p>
     <w:tbl>
@@ -6958,21 +7922,7 @@
               <w:rPr>
                 <w:lang w:val="en-US"/>
               </w:rPr>
-              <w:t>'</w:t>
-            </w:r>
-            <w:proofErr w:type="spellStart"/>
-            <w:r>
-              <w:rPr>
-                <w:lang w:val="en-US"/>
-              </w:rPr>
-              <w:t>pearson</w:t>
-            </w:r>
-            <w:proofErr w:type="spellEnd"/>
-            <w:r>
-              <w:rPr>
-                <w:lang w:val="en-US"/>
-              </w:rPr>
-              <w:t>'</w:t>
+              <w:t>'pearson'</w:t>
             </w:r>
           </w:p>
         </w:tc>
@@ -7281,9 +8231,10 @@
                 <w:i/>
                 <w:iCs/>
               </w:rPr>
-              <w:t xml:space="preserve">a constant </w:t>
-            </w:r>
-            <w:proofErr w:type="gramStart"/>
+              <w:t>a constant rate</w:t>
+            </w:r>
+          </w:p>
+          <w:p>
             <w:r>
               <w:rPr>
                 <w:b/>
@@ -7291,53 +8242,37 @@
                 <w:i/>
                 <w:iCs/>
               </w:rPr>
-              <w:t>rate</w:t>
-            </w:r>
-            <w:proofErr w:type="gramEnd"/>
-          </w:p>
-          <w:p>
-            <w:r>
-              <w:rPr>
-                <w:b/>
-                <w:bCs/>
+              <w:t>[</w:t>
+            </w:r>
+            <w:r>
+              <w:rPr>
+                <w:u w:val="single"/>
+              </w:rPr>
+              <w:t>Non-parametric</w:t>
+            </w:r>
+            <w:r>
+              <w:t xml:space="preserve"> </w:t>
+            </w:r>
+            <w:r>
+              <w:rPr>
+                <w:u w:val="single"/>
+              </w:rPr>
+              <w:t>Non-parametric</w:t>
+            </w:r>
+            <w:r>
+              <w:rPr>
+                <w:u w:val="single"/>
+              </w:rPr>
+              <w:t>,</w:t>
+            </w:r>
+            <w:r>
+              <w:t xml:space="preserve"> </w:t>
+            </w:r>
+            <w:r>
+              <w:rPr>
                 <w:i/>
                 <w:iCs/>
               </w:rPr>
-              <w:t>[</w:t>
-            </w:r>
-            <w:r>
-              <w:rPr>
-                <w:u w:val="single"/>
-              </w:rPr>
-              <w:t>Non-parametric</w:t>
-            </w:r>
-            <w:r>
-              <w:t xml:space="preserve"> </w:t>
-            </w:r>
-            <w:proofErr w:type="spellStart"/>
-            <w:proofErr w:type="gramStart"/>
-            <w:r>
-              <w:rPr>
-                <w:u w:val="single"/>
-              </w:rPr>
-              <w:t>Non-parametric</w:t>
-            </w:r>
-            <w:proofErr w:type="spellEnd"/>
-            <w:proofErr w:type="gramEnd"/>
-            <w:r>
-              <w:rPr>
-                <w:u w:val="single"/>
-              </w:rPr>
-              <w:t>,</w:t>
-            </w:r>
-            <w:r>
-              <w:t xml:space="preserve"> </w:t>
-            </w:r>
-            <w:r>
-              <w:rPr>
-                <w:i/>
-                <w:iCs/>
-              </w:rPr>
               <w:t>do not make assumptions about the underlying distribution of the data.</w:t>
             </w:r>
           </w:p>
@@ -7360,21 +8295,7 @@
               <w:rPr>
                 <w:lang w:val="en-US"/>
               </w:rPr>
-              <w:t>'</w:t>
-            </w:r>
-            <w:proofErr w:type="spellStart"/>
-            <w:r>
-              <w:rPr>
-                <w:lang w:val="en-US"/>
-              </w:rPr>
-              <w:t>kendall</w:t>
-            </w:r>
-            <w:proofErr w:type="spellEnd"/>
-            <w:r>
-              <w:rPr>
-                <w:lang w:val="en-US"/>
-              </w:rPr>
-              <w:t>'</w:t>
+              <w:t>'kendall'</w:t>
             </w:r>
           </w:p>
         </w:tc>
@@ -7479,7 +8400,7 @@
           <w:lang w:val="en-US"/>
         </w:rPr>
       </w:pPr>
-      <w:hyperlink r:id="rId8" w:history="1">
+      <w:hyperlink r:id="rId9" w:history="1">
         <w:r>
           <w:rPr>
             <w:rStyle w:val="Hyperlink"/>
@@ -7491,10 +8412,234 @@
     </w:p>
     <w:p>
       <w:pPr>
+        <w:rPr>
+          <w:lang w:val="en-US"/>
+        </w:rPr>
+      </w:pPr>
+    </w:p>
+    <w:p>
+      <w:pPr>
+        <w:rPr>
+          <w:lang w:val="en-US"/>
+        </w:rPr>
+      </w:pPr>
+    </w:p>
+    <w:p>
+      <w:pPr>
+        <w:rPr>
+          <w:lang w:val="en-US"/>
+        </w:rPr>
+      </w:pPr>
+    </w:p>
+    <w:p>
+      <w:pPr>
+        <w:rPr>
+          <w:lang w:val="en-US"/>
+        </w:rPr>
+      </w:pPr>
+    </w:p>
+    <w:p>
+      <w:pPr>
+        <w:rPr>
+          <w:lang w:val="en-US"/>
+        </w:rPr>
+      </w:pPr>
+    </w:p>
+    <w:p>
+      <w:pPr>
+        <w:rPr>
+          <w:lang w:val="en-US"/>
+        </w:rPr>
+      </w:pPr>
+    </w:p>
+    <w:p>
+      <w:pPr>
+        <w:rPr>
+          <w:lang w:val="en-US"/>
+        </w:rPr>
+      </w:pPr>
+      <w:r>
+        <w:rPr>
+          <w:lang w:val="en-US"/>
+        </w:rPr>
+        <w:br w:type="page"/>
+      </w:r>
+    </w:p>
+    <w:tbl>
+      <w:tblPr>
+        <w:tblStyle w:val="TableGrid"/>
+        <w:tblW w:w="0" w:type="auto"/>
+        <w:tblLook w:val="04A0" w:firstRow="1" w:lastRow="0" w:firstColumn="1" w:lastColumn="0" w:noHBand="0" w:noVBand="1"/>
+      </w:tblPr>
+      <w:tblGrid>
+        <w:gridCol w:w="3596"/>
+        <w:gridCol w:w="3597"/>
+        <w:gridCol w:w="3597"/>
+      </w:tblGrid>
+      <w:tr>
+        <w:tc>
+          <w:tcPr>
+            <w:tcW w:w="3596" w:type="dxa"/>
+          </w:tcPr>
+          <w:p>
+            <w:pPr>
+              <w:rPr>
+                <w:lang w:val="en-US"/>
+              </w:rPr>
+            </w:pPr>
+            <w:r>
+              <w:rPr>
+                <w:lang w:val="en-US"/>
+              </w:rPr>
+              <w:lastRenderedPageBreak/>
+              <w:t>10 annotators in general</w:t>
+            </w:r>
+          </w:p>
+        </w:tc>
+        <w:tc>
+          <w:tcPr>
+            <w:tcW w:w="3597" w:type="dxa"/>
+          </w:tcPr>
+          <w:p>
+            <w:pPr>
+              <w:rPr>
+                <w:lang w:val="en-US"/>
+              </w:rPr>
+            </w:pPr>
+            <w:r>
+              <w:rPr>
+                <w:lang w:val="en-US"/>
+              </w:rPr>
+              <w:t>S1</w:t>
+            </w:r>
+          </w:p>
+        </w:tc>
+        <w:tc>
+          <w:tcPr>
+            <w:tcW w:w="3597" w:type="dxa"/>
+          </w:tcPr>
+          <w:p>
+            <w:pPr>
+              <w:rPr>
+                <w:lang w:val="en-US"/>
+              </w:rPr>
+            </w:pPr>
+            <w:r>
+              <w:rPr>
+                <w:lang w:val="en-US"/>
+              </w:rPr>
+              <w:t>S2</w:t>
+            </w:r>
+          </w:p>
+        </w:tc>
+      </w:tr>
+      <w:tr>
+        <w:tc>
+          <w:tcPr>
+            <w:tcW w:w="3596" w:type="dxa"/>
+          </w:tcPr>
+          <w:p>
+            <w:pPr>
+              <w:rPr>
+                <w:lang w:val="en-US"/>
+              </w:rPr>
+            </w:pPr>
+            <w:r>
+              <w:rPr>
+                <w:lang w:val="en-US"/>
+              </w:rPr>
+              <w:t>5 annotators</w:t>
+            </w:r>
+          </w:p>
+        </w:tc>
+        <w:tc>
+          <w:tcPr>
+            <w:tcW w:w="3597" w:type="dxa"/>
+          </w:tcPr>
+          <w:p>
+            <w:pPr>
+              <w:rPr>
+                <w:lang w:val="en-US"/>
+              </w:rPr>
+            </w:pPr>
+            <w:r>
+              <w:rPr>
+                <w:lang w:val="en-US"/>
+              </w:rPr>
+              <w:t>X</w:t>
+            </w:r>
+          </w:p>
+        </w:tc>
+        <w:tc>
+          <w:tcPr>
+            <w:tcW w:w="3597" w:type="dxa"/>
+          </w:tcPr>
+          <w:p>
+            <w:pPr>
+              <w:rPr>
+                <w:lang w:val="en-US"/>
+              </w:rPr>
+            </w:pPr>
+          </w:p>
+        </w:tc>
+      </w:tr>
+      <w:tr>
+        <w:tc>
+          <w:tcPr>
+            <w:tcW w:w="3596" w:type="dxa"/>
+          </w:tcPr>
+          <w:p>
+            <w:pPr>
+              <w:rPr>
+                <w:lang w:val="en-US"/>
+              </w:rPr>
+            </w:pPr>
+            <w:r>
+              <w:rPr>
+                <w:lang w:val="en-US"/>
+              </w:rPr>
+              <w:t>5 annotators</w:t>
+            </w:r>
+          </w:p>
+        </w:tc>
+        <w:tc>
+          <w:tcPr>
+            <w:tcW w:w="3597" w:type="dxa"/>
+          </w:tcPr>
+          <w:p>
+            <w:pPr>
+              <w:rPr>
+                <w:lang w:val="en-US"/>
+              </w:rPr>
+            </w:pPr>
+          </w:p>
+        </w:tc>
+        <w:tc>
+          <w:tcPr>
+            <w:tcW w:w="3597" w:type="dxa"/>
+          </w:tcPr>
+          <w:p>
+            <w:pPr>
+              <w:rPr>
+                <w:lang w:val="en-US"/>
+              </w:rPr>
+            </w:pPr>
+            <w:r>
+              <w:rPr>
+                <w:lang w:val="en-US"/>
+              </w:rPr>
+              <w:t>X</w:t>
+            </w:r>
+          </w:p>
+        </w:tc>
+      </w:tr>
+    </w:tbl>
+    <w:p>
+      <w:pPr>
         <w:pStyle w:val="ListParagraph"/>
         <w:numPr>
           <w:ilvl w:val="0"/>
-          <w:numId w:val="3"/>
+          <w:numId w:val="11"/>
         </w:numPr>
         <w:rPr>
           <w:lang w:val="en-US"/>
@@ -7504,32 +8649,494 @@
         <w:rPr>
           <w:lang w:val="en-US"/>
         </w:rPr>
-        <w:t xml:space="preserve">It is safe to say that our data are not </w:t>
-      </w:r>
-      <w:proofErr w:type="gramStart"/>
-      <w:r>
-        <w:rPr>
-          <w:lang w:val="en-US"/>
-        </w:rPr>
-        <w:t>liner?</w:t>
-      </w:r>
-      <w:proofErr w:type="gramEnd"/>
-      <w:r>
-        <w:rPr>
-          <w:lang w:val="en-US"/>
-        </w:rPr>
-        <w:t xml:space="preserve"> Examples</w:t>
+        <w:t>There is a confusion between S1 and S2</w:t>
       </w:r>
     </w:p>
     <w:p>
       <w:pPr>
-        <w:rPr>
-          <w:lang w:val="en-US"/>
-        </w:rPr>
-      </w:pPr>
+        <w:pStyle w:val="ListParagraph"/>
+        <w:numPr>
+          <w:ilvl w:val="0"/>
+          <w:numId w:val="2"/>
+        </w:numPr>
+        <w:rPr>
+          <w:lang w:val="en-US"/>
+        </w:rPr>
+      </w:pPr>
+      <w:r>
+        <w:rPr>
+          <w:lang w:val="en-US"/>
+        </w:rPr>
+        <w:t xml:space="preserve">&gt;=50%  </w:t>
+      </w:r>
+      <w:r>
+        <w:rPr>
+          <w:lang w:val="en-US"/>
+        </w:rPr>
+        <w:sym w:font="Wingdings" w:char="F0E8"/>
+      </w:r>
+      <w:r>
+        <w:rPr>
+          <w:lang w:val="en-US"/>
+        </w:rPr>
+        <w:t xml:space="preserve"> 1 else 0</w:t>
+      </w:r>
     </w:p>
     <w:p>
       <w:pPr>
+        <w:pStyle w:val="ListParagraph"/>
+        <w:numPr>
+          <w:ilvl w:val="0"/>
+          <w:numId w:val="2"/>
+        </w:numPr>
+        <w:rPr>
+          <w:lang w:val="en-US"/>
+        </w:rPr>
+      </w:pPr>
+      <w:r>
+        <w:rPr>
+          <w:lang w:val="en-US"/>
+        </w:rPr>
+        <w:t>Allow some ‘noise’ we set it at 40%</w:t>
+      </w:r>
+    </w:p>
+    <w:tbl>
+      <w:tblPr>
+        <w:tblStyle w:val="TableGrid"/>
+        <w:tblW w:w="0" w:type="auto"/>
+        <w:tblInd w:w="720" w:type="dxa"/>
+        <w:tblLook w:val="04A0" w:firstRow="1" w:lastRow="0" w:firstColumn="1" w:lastColumn="0" w:noHBand="0" w:noVBand="1"/>
+      </w:tblPr>
+      <w:tblGrid>
+        <w:gridCol w:w="2394"/>
+        <w:gridCol w:w="2410"/>
+        <w:gridCol w:w="5266"/>
+      </w:tblGrid>
+      <w:tr>
+        <w:tc>
+          <w:tcPr>
+            <w:tcW w:w="2394" w:type="dxa"/>
+          </w:tcPr>
+          <w:p>
+            <w:pPr>
+              <w:jc w:val="center"/>
+              <w:rPr>
+                <w:b/>
+                <w:bCs/>
+                <w:lang w:val="en-US"/>
+              </w:rPr>
+            </w:pPr>
+            <w:r>
+              <w:rPr>
+                <w:b/>
+                <w:bCs/>
+                <w:lang w:val="en-US"/>
+              </w:rPr>
+              <w:t>S1</w:t>
+            </w:r>
+          </w:p>
+        </w:tc>
+        <w:tc>
+          <w:tcPr>
+            <w:tcW w:w="2410" w:type="dxa"/>
+          </w:tcPr>
+          <w:p>
+            <w:pPr>
+              <w:jc w:val="center"/>
+              <w:rPr>
+                <w:b/>
+                <w:bCs/>
+                <w:lang w:val="en-US"/>
+              </w:rPr>
+            </w:pPr>
+            <w:r>
+              <w:rPr>
+                <w:b/>
+                <w:bCs/>
+                <w:lang w:val="en-US"/>
+              </w:rPr>
+              <w:t>S2</w:t>
+            </w:r>
+          </w:p>
+        </w:tc>
+        <w:tc>
+          <w:tcPr>
+            <w:tcW w:w="5266" w:type="dxa"/>
+          </w:tcPr>
+          <w:p>
+            <w:pPr>
+              <w:jc w:val="right"/>
+              <w:rPr>
+                <w:lang w:val="en-US"/>
+              </w:rPr>
+            </w:pPr>
+            <w:r>
+              <w:rPr>
+                <w:lang w:val="en-US"/>
+              </w:rPr>
+              <w:t>Other S’s</w:t>
+            </w:r>
+          </w:p>
+        </w:tc>
+      </w:tr>
+      <w:tr>
+        <w:tc>
+          <w:tcPr>
+            <w:tcW w:w="2394" w:type="dxa"/>
+          </w:tcPr>
+          <w:p>
+            <w:pPr>
+              <w:jc w:val="center"/>
+              <w:rPr>
+                <w:lang w:val="en-US"/>
+              </w:rPr>
+            </w:pPr>
+            <w:r>
+              <w:rPr>
+                <w:lang w:val="en-US"/>
+              </w:rPr>
+              <w:t>50%</w:t>
+            </w:r>
+          </w:p>
+        </w:tc>
+        <w:tc>
+          <w:tcPr>
+            <w:tcW w:w="2410" w:type="dxa"/>
+          </w:tcPr>
+          <w:p>
+            <w:pPr>
+              <w:jc w:val="center"/>
+              <w:rPr>
+                <w:lang w:val="en-US"/>
+              </w:rPr>
+            </w:pPr>
+            <w:r>
+              <w:rPr>
+                <w:lang w:val="en-US"/>
+              </w:rPr>
+              <w:t>50%</w:t>
+            </w:r>
+          </w:p>
+        </w:tc>
+        <w:tc>
+          <w:tcPr>
+            <w:tcW w:w="5266" w:type="dxa"/>
+          </w:tcPr>
+          <w:p>
+            <w:pPr>
+              <w:jc w:val="right"/>
+              <w:rPr>
+                <w:lang w:val="en-US"/>
+              </w:rPr>
+            </w:pPr>
+            <w:r>
+              <w:rPr>
+                <w:lang w:val="en-US"/>
+              </w:rPr>
+              <w:t>0%</w:t>
+            </w:r>
+          </w:p>
+        </w:tc>
+      </w:tr>
+      <w:tr>
+        <w:tc>
+          <w:tcPr>
+            <w:tcW w:w="2394" w:type="dxa"/>
+          </w:tcPr>
+          <w:p>
+            <w:pPr>
+              <w:jc w:val="center"/>
+              <w:rPr>
+                <w:lang w:val="en-US"/>
+              </w:rPr>
+            </w:pPr>
+            <w:r>
+              <w:rPr>
+                <w:lang w:val="en-US"/>
+              </w:rPr>
+              <w:t>40%</w:t>
+            </w:r>
+          </w:p>
+        </w:tc>
+        <w:tc>
+          <w:tcPr>
+            <w:tcW w:w="2410" w:type="dxa"/>
+          </w:tcPr>
+          <w:p>
+            <w:pPr>
+              <w:jc w:val="center"/>
+              <w:rPr>
+                <w:lang w:val="en-US"/>
+              </w:rPr>
+            </w:pPr>
+            <w:r>
+              <w:rPr>
+                <w:lang w:val="en-US"/>
+              </w:rPr>
+              <w:t>60%</w:t>
+            </w:r>
+          </w:p>
+        </w:tc>
+        <w:tc>
+          <w:tcPr>
+            <w:tcW w:w="5266" w:type="dxa"/>
+          </w:tcPr>
+          <w:p>
+            <w:pPr>
+              <w:jc w:val="right"/>
+              <w:rPr>
+                <w:lang w:val="en-US"/>
+              </w:rPr>
+            </w:pPr>
+            <w:r>
+              <w:rPr>
+                <w:lang w:val="en-US"/>
+              </w:rPr>
+              <w:t>0%</w:t>
+            </w:r>
+          </w:p>
+        </w:tc>
+      </w:tr>
+      <w:tr>
+        <w:tc>
+          <w:tcPr>
+            <w:tcW w:w="2394" w:type="dxa"/>
+          </w:tcPr>
+          <w:p>
+            <w:pPr>
+              <w:jc w:val="center"/>
+              <w:rPr>
+                <w:lang w:val="en-US"/>
+              </w:rPr>
+            </w:pPr>
+            <w:r>
+              <w:rPr>
+                <w:lang w:val="en-US"/>
+              </w:rPr>
+              <w:t>60%</w:t>
+            </w:r>
+          </w:p>
+        </w:tc>
+        <w:tc>
+          <w:tcPr>
+            <w:tcW w:w="2410" w:type="dxa"/>
+          </w:tcPr>
+          <w:p>
+            <w:pPr>
+              <w:jc w:val="center"/>
+              <w:rPr>
+                <w:lang w:val="en-US"/>
+              </w:rPr>
+            </w:pPr>
+            <w:r>
+              <w:rPr>
+                <w:lang w:val="en-US"/>
+              </w:rPr>
+              <w:t>40%</w:t>
+            </w:r>
+          </w:p>
+        </w:tc>
+        <w:tc>
+          <w:tcPr>
+            <w:tcW w:w="5266" w:type="dxa"/>
+          </w:tcPr>
+          <w:p>
+            <w:pPr>
+              <w:jc w:val="right"/>
+              <w:rPr>
+                <w:lang w:val="en-US"/>
+              </w:rPr>
+            </w:pPr>
+            <w:r>
+              <w:rPr>
+                <w:lang w:val="en-US"/>
+              </w:rPr>
+              <w:t>0%</w:t>
+            </w:r>
+          </w:p>
+        </w:tc>
+      </w:tr>
+      <w:tr>
+        <w:tc>
+          <w:tcPr>
+            <w:tcW w:w="2394" w:type="dxa"/>
+          </w:tcPr>
+          <w:p>
+            <w:pPr>
+              <w:jc w:val="center"/>
+              <w:rPr>
+                <w:lang w:val="en-US"/>
+              </w:rPr>
+            </w:pPr>
+            <w:r>
+              <w:rPr>
+                <w:lang w:val="en-US"/>
+              </w:rPr>
+              <w:t>50%</w:t>
+            </w:r>
+          </w:p>
+        </w:tc>
+        <w:tc>
+          <w:tcPr>
+            <w:tcW w:w="2410" w:type="dxa"/>
+          </w:tcPr>
+          <w:p>
+            <w:pPr>
+              <w:jc w:val="center"/>
+              <w:rPr>
+                <w:lang w:val="en-US"/>
+              </w:rPr>
+            </w:pPr>
+            <w:r>
+              <w:rPr>
+                <w:lang w:val="en-US"/>
+              </w:rPr>
+              <w:t>40%</w:t>
+            </w:r>
+          </w:p>
+        </w:tc>
+        <w:tc>
+          <w:tcPr>
+            <w:tcW w:w="5266" w:type="dxa"/>
+          </w:tcPr>
+          <w:p>
+            <w:pPr>
+              <w:jc w:val="right"/>
+              <w:rPr>
+                <w:lang w:val="en-US"/>
+              </w:rPr>
+            </w:pPr>
+            <w:r>
+              <w:rPr>
+                <w:lang w:val="en-US"/>
+              </w:rPr>
+              <w:t>10%</w:t>
+            </w:r>
+          </w:p>
+        </w:tc>
+      </w:tr>
+      <w:tr>
+        <w:tc>
+          <w:tcPr>
+            <w:tcW w:w="2394" w:type="dxa"/>
+          </w:tcPr>
+          <w:p>
+            <w:pPr>
+              <w:jc w:val="center"/>
+              <w:rPr>
+                <w:lang w:val="en-US"/>
+              </w:rPr>
+            </w:pPr>
+            <w:r>
+              <w:rPr>
+                <w:lang w:val="en-US"/>
+              </w:rPr>
+              <w:t>40%</w:t>
+            </w:r>
+          </w:p>
+        </w:tc>
+        <w:tc>
+          <w:tcPr>
+            <w:tcW w:w="2410" w:type="dxa"/>
+          </w:tcPr>
+          <w:p>
+            <w:pPr>
+              <w:jc w:val="center"/>
+              <w:rPr>
+                <w:lang w:val="en-US"/>
+              </w:rPr>
+            </w:pPr>
+            <w:r>
+              <w:rPr>
+                <w:lang w:val="en-US"/>
+              </w:rPr>
+              <w:t>50%</w:t>
+            </w:r>
+          </w:p>
+        </w:tc>
+        <w:tc>
+          <w:tcPr>
+            <w:tcW w:w="5266" w:type="dxa"/>
+          </w:tcPr>
+          <w:p>
+            <w:pPr>
+              <w:jc w:val="right"/>
+              <w:rPr>
+                <w:lang w:val="en-US"/>
+              </w:rPr>
+            </w:pPr>
+            <w:r>
+              <w:rPr>
+                <w:lang w:val="en-US"/>
+              </w:rPr>
+              <w:t>10%</w:t>
+            </w:r>
+          </w:p>
+        </w:tc>
+      </w:tr>
+      <w:tr>
+        <w:tc>
+          <w:tcPr>
+            <w:tcW w:w="2394" w:type="dxa"/>
+          </w:tcPr>
+          <w:p>
+            <w:pPr>
+              <w:jc w:val="center"/>
+              <w:rPr>
+                <w:lang w:val="en-US"/>
+              </w:rPr>
+            </w:pPr>
+            <w:r>
+              <w:rPr>
+                <w:lang w:val="en-US"/>
+              </w:rPr>
+              <w:t>40%</w:t>
+            </w:r>
+          </w:p>
+        </w:tc>
+        <w:tc>
+          <w:tcPr>
+            <w:tcW w:w="2410" w:type="dxa"/>
+          </w:tcPr>
+          <w:p>
+            <w:pPr>
+              <w:jc w:val="center"/>
+              <w:rPr>
+                <w:lang w:val="en-US"/>
+              </w:rPr>
+            </w:pPr>
+            <w:r>
+              <w:rPr>
+                <w:lang w:val="en-US"/>
+              </w:rPr>
+              <w:t>40%</w:t>
+            </w:r>
+          </w:p>
+        </w:tc>
+        <w:tc>
+          <w:tcPr>
+            <w:tcW w:w="5266" w:type="dxa"/>
+          </w:tcPr>
+          <w:p>
+            <w:pPr>
+              <w:jc w:val="right"/>
+              <w:rPr>
+                <w:lang w:val="en-US"/>
+              </w:rPr>
+            </w:pPr>
+            <w:r>
+              <w:rPr>
+                <w:lang w:val="en-US"/>
+              </w:rPr>
+              <w:t>20%</w:t>
+            </w:r>
+          </w:p>
+        </w:tc>
+      </w:tr>
+    </w:tbl>
+    <w:p>
+      <w:pPr>
+        <w:ind w:left="720"/>
         <w:rPr>
           <w:lang w:val="en-US"/>
         </w:rPr>
@@ -7537,6 +9144,1766 @@
     </w:p>
     <w:p>
       <w:pPr>
+        <w:ind w:left="720"/>
+        <w:rPr>
+          <w:lang w:val="en-US"/>
+        </w:rPr>
+      </w:pPr>
+      <w:r>
+        <w:rPr>
+          <w:lang w:val="en-US"/>
+        </w:rPr>
+        <w:t>Only looking at &gt;40%</w:t>
+      </w:r>
+    </w:p>
+    <w:tbl>
+      <w:tblPr>
+        <w:tblStyle w:val="TableGrid"/>
+        <w:tblW w:w="0" w:type="auto"/>
+        <w:jc w:val="center"/>
+        <w:tblLook w:val="04A0" w:firstRow="1" w:lastRow="0" w:firstColumn="1" w:lastColumn="0" w:noHBand="0" w:noVBand="1"/>
+      </w:tblPr>
+      <w:tblGrid>
+        <w:gridCol w:w="2694"/>
+        <w:gridCol w:w="720"/>
+        <w:gridCol w:w="719"/>
+        <w:gridCol w:w="719"/>
+        <w:gridCol w:w="719"/>
+      </w:tblGrid>
+      <w:tr>
+        <w:trPr>
+          <w:cantSplit/>
+          <w:trHeight w:val="1468"/>
+          <w:jc w:val="center"/>
+        </w:trPr>
+        <w:tc>
+          <w:tcPr>
+            <w:tcW w:w="2694" w:type="dxa"/>
+          </w:tcPr>
+          <w:p>
+            <w:pPr>
+              <w:pStyle w:val="ListParagraph"/>
+              <w:ind w:left="0"/>
+              <w:rPr>
+                <w:b/>
+                <w:bCs/>
+                <w:lang w:val="en-US"/>
+              </w:rPr>
+            </w:pPr>
+            <w:r>
+              <w:rPr>
+                <w:b/>
+                <w:bCs/>
+                <w:lang w:val="en-US"/>
+              </w:rPr>
+              <w:t>Leaves level</w:t>
+            </w:r>
+          </w:p>
+        </w:tc>
+        <w:tc>
+          <w:tcPr>
+            <w:tcW w:w="720" w:type="dxa"/>
+            <w:textDirection w:val="btLr"/>
+            <w:vAlign w:val="bottom"/>
+          </w:tcPr>
+          <w:p>
+            <w:pPr>
+              <w:pStyle w:val="ListParagraph"/>
+              <w:ind w:left="113" w:right="113"/>
+              <w:rPr>
+                <w:b/>
+                <w:bCs/>
+                <w:lang w:val="en-US"/>
+              </w:rPr>
+            </w:pPr>
+            <w:r>
+              <w:rPr>
+                <w:rFonts w:ascii="Calibri" w:hAnsi="Calibri" w:cs="Calibri"/>
+                <w:b/>
+                <w:bCs/>
+                <w:color w:val="000000"/>
+              </w:rPr>
+              <w:t>precedence</w:t>
+            </w:r>
+          </w:p>
+        </w:tc>
+        <w:tc>
+          <w:tcPr>
+            <w:tcW w:w="719" w:type="dxa"/>
+            <w:textDirection w:val="btLr"/>
+            <w:vAlign w:val="bottom"/>
+          </w:tcPr>
+          <w:p>
+            <w:pPr>
+              <w:pStyle w:val="ListParagraph"/>
+              <w:ind w:left="113" w:right="113"/>
+              <w:rPr>
+                <w:b/>
+                <w:bCs/>
+                <w:lang w:val="en-US"/>
+              </w:rPr>
+            </w:pPr>
+            <w:r>
+              <w:rPr>
+                <w:rFonts w:ascii="Calibri" w:hAnsi="Calibri" w:cs="Calibri"/>
+                <w:b/>
+                <w:bCs/>
+                <w:color w:val="000000"/>
+              </w:rPr>
+              <w:t>result</w:t>
+            </w:r>
+          </w:p>
+        </w:tc>
+        <w:tc>
+          <w:tcPr>
+            <w:tcW w:w="719" w:type="dxa"/>
+            <w:textDirection w:val="btLr"/>
+            <w:vAlign w:val="bottom"/>
+          </w:tcPr>
+          <w:p>
+            <w:pPr>
+              <w:pStyle w:val="ListParagraph"/>
+              <w:ind w:left="113" w:right="113"/>
+              <w:rPr>
+                <w:b/>
+                <w:bCs/>
+                <w:lang w:val="en-US"/>
+              </w:rPr>
+            </w:pPr>
+            <w:r>
+              <w:rPr>
+                <w:rFonts w:ascii="Calibri" w:hAnsi="Calibri" w:cs="Calibri"/>
+                <w:b/>
+                <w:bCs/>
+                <w:color w:val="000000"/>
+              </w:rPr>
+              <w:t>conjunction</w:t>
+            </w:r>
+          </w:p>
+        </w:tc>
+        <w:tc>
+          <w:tcPr>
+            <w:tcW w:w="719" w:type="dxa"/>
+            <w:textDirection w:val="btLr"/>
+            <w:vAlign w:val="bottom"/>
+          </w:tcPr>
+          <w:p>
+            <w:pPr>
+              <w:pStyle w:val="ListParagraph"/>
+              <w:ind w:left="113" w:right="113"/>
+              <w:rPr>
+                <w:b/>
+                <w:bCs/>
+                <w:lang w:val="en-US"/>
+              </w:rPr>
+            </w:pPr>
+            <w:r>
+              <w:rPr>
+                <w:rFonts w:ascii="Calibri" w:hAnsi="Calibri" w:cs="Calibri"/>
+                <w:b/>
+                <w:bCs/>
+                <w:color w:val="000000"/>
+              </w:rPr>
+              <w:t>arg2-as-detail</w:t>
+            </w:r>
+          </w:p>
+        </w:tc>
+      </w:tr>
+      <w:tr>
+        <w:trPr>
+          <w:jc w:val="center"/>
+        </w:trPr>
+        <w:tc>
+          <w:tcPr>
+            <w:tcW w:w="2694" w:type="dxa"/>
+          </w:tcPr>
+          <w:p>
+            <w:pPr>
+              <w:pStyle w:val="ListParagraph"/>
+              <w:ind w:left="0"/>
+              <w:jc w:val="both"/>
+              <w:rPr>
+                <w:lang w:val="it-IT"/>
+              </w:rPr>
+            </w:pPr>
+            <w:r>
+              <w:rPr>
+                <w:lang w:val="it-IT"/>
+              </w:rPr>
+              <w:t>Non-zero value% per col  - % of &gt;0</w:t>
+            </w:r>
+            <w:r>
+              <w:rPr>
+                <w:lang w:val="it-IT"/>
+              </w:rPr>
+              <w:t xml:space="preserve"> i.e.  [0.1-1]</w:t>
+            </w:r>
+          </w:p>
+        </w:tc>
+        <w:tc>
+          <w:tcPr>
+            <w:tcW w:w="720" w:type="dxa"/>
+            <w:vAlign w:val="bottom"/>
+          </w:tcPr>
+          <w:p>
+            <w:pPr>
+              <w:pStyle w:val="ListParagraph"/>
+              <w:ind w:left="0"/>
+              <w:rPr>
+                <w:b/>
+                <w:bCs/>
+                <w:lang w:val="en-US"/>
+              </w:rPr>
+            </w:pPr>
+            <w:r>
+              <w:rPr>
+                <w:rFonts w:ascii="Calibri" w:hAnsi="Calibri" w:cs="Calibri"/>
+                <w:color w:val="000000"/>
+              </w:rPr>
+              <w:t>29%</w:t>
+            </w:r>
+          </w:p>
+        </w:tc>
+        <w:tc>
+          <w:tcPr>
+            <w:tcW w:w="719" w:type="dxa"/>
+            <w:vAlign w:val="bottom"/>
+          </w:tcPr>
+          <w:p>
+            <w:pPr>
+              <w:pStyle w:val="ListParagraph"/>
+              <w:ind w:left="0"/>
+              <w:rPr>
+                <w:b/>
+                <w:bCs/>
+                <w:lang w:val="en-US"/>
+              </w:rPr>
+            </w:pPr>
+            <w:r>
+              <w:rPr>
+                <w:rFonts w:ascii="Calibri" w:hAnsi="Calibri" w:cs="Calibri"/>
+                <w:color w:val="000000"/>
+              </w:rPr>
+              <w:t>67%</w:t>
+            </w:r>
+          </w:p>
+        </w:tc>
+        <w:tc>
+          <w:tcPr>
+            <w:tcW w:w="719" w:type="dxa"/>
+            <w:vAlign w:val="bottom"/>
+          </w:tcPr>
+          <w:p>
+            <w:pPr>
+              <w:pStyle w:val="ListParagraph"/>
+              <w:ind w:left="0"/>
+              <w:rPr>
+                <w:b/>
+                <w:bCs/>
+                <w:lang w:val="en-US"/>
+              </w:rPr>
+            </w:pPr>
+            <w:r>
+              <w:rPr>
+                <w:rFonts w:ascii="Calibri" w:hAnsi="Calibri" w:cs="Calibri"/>
+                <w:color w:val="000000"/>
+              </w:rPr>
+              <w:t>76%</w:t>
+            </w:r>
+          </w:p>
+        </w:tc>
+        <w:tc>
+          <w:tcPr>
+            <w:tcW w:w="719" w:type="dxa"/>
+            <w:vAlign w:val="bottom"/>
+          </w:tcPr>
+          <w:p>
+            <w:pPr>
+              <w:pStyle w:val="ListParagraph"/>
+              <w:ind w:left="0"/>
+              <w:rPr>
+                <w:b/>
+                <w:bCs/>
+                <w:lang w:val="en-US"/>
+              </w:rPr>
+            </w:pPr>
+            <w:r>
+              <w:rPr>
+                <w:rFonts w:ascii="Calibri" w:hAnsi="Calibri" w:cs="Calibri"/>
+                <w:color w:val="000000"/>
+              </w:rPr>
+              <w:t>60%</w:t>
+            </w:r>
+          </w:p>
+        </w:tc>
+      </w:tr>
+      <w:tr>
+        <w:trPr>
+          <w:jc w:val="center"/>
+        </w:trPr>
+        <w:tc>
+          <w:tcPr>
+            <w:tcW w:w="2694" w:type="dxa"/>
+          </w:tcPr>
+          <w:p>
+            <w:pPr>
+              <w:jc w:val="both"/>
+              <w:rPr>
+                <w:lang w:val="en-US"/>
+              </w:rPr>
+            </w:pPr>
+            <w:r>
+              <w:rPr>
+                <w:lang w:val="en-US"/>
+              </w:rPr>
+              <w:t>% of &gt;0.1 per col</w:t>
+            </w:r>
+            <w:r>
+              <w:rPr>
+                <w:lang w:val="en-US"/>
+              </w:rPr>
+              <w:t xml:space="preserve"> [0.2-1]</w:t>
+            </w:r>
+          </w:p>
+        </w:tc>
+        <w:tc>
+          <w:tcPr>
+            <w:tcW w:w="720" w:type="dxa"/>
+            <w:vAlign w:val="bottom"/>
+          </w:tcPr>
+          <w:p>
+            <w:pPr>
+              <w:pStyle w:val="ListParagraph"/>
+              <w:ind w:left="0"/>
+              <w:rPr>
+                <w:b/>
+                <w:bCs/>
+                <w:lang w:val="en-US"/>
+              </w:rPr>
+            </w:pPr>
+            <w:r>
+              <w:rPr>
+                <w:rFonts w:ascii="Calibri" w:hAnsi="Calibri" w:cs="Calibri"/>
+                <w:color w:val="000000"/>
+              </w:rPr>
+              <w:t>15%</w:t>
+            </w:r>
+          </w:p>
+        </w:tc>
+        <w:tc>
+          <w:tcPr>
+            <w:tcW w:w="719" w:type="dxa"/>
+            <w:vAlign w:val="bottom"/>
+          </w:tcPr>
+          <w:p>
+            <w:pPr>
+              <w:pStyle w:val="ListParagraph"/>
+              <w:ind w:left="0"/>
+              <w:rPr>
+                <w:b/>
+                <w:bCs/>
+                <w:lang w:val="en-US"/>
+              </w:rPr>
+            </w:pPr>
+            <w:r>
+              <w:rPr>
+                <w:rFonts w:ascii="Calibri" w:hAnsi="Calibri" w:cs="Calibri"/>
+                <w:color w:val="000000"/>
+              </w:rPr>
+              <w:t>46%</w:t>
+            </w:r>
+          </w:p>
+        </w:tc>
+        <w:tc>
+          <w:tcPr>
+            <w:tcW w:w="719" w:type="dxa"/>
+            <w:vAlign w:val="bottom"/>
+          </w:tcPr>
+          <w:p>
+            <w:pPr>
+              <w:pStyle w:val="ListParagraph"/>
+              <w:ind w:left="0"/>
+              <w:rPr>
+                <w:b/>
+                <w:bCs/>
+                <w:lang w:val="en-US"/>
+              </w:rPr>
+            </w:pPr>
+            <w:r>
+              <w:rPr>
+                <w:rFonts w:ascii="Calibri" w:hAnsi="Calibri" w:cs="Calibri"/>
+                <w:color w:val="000000"/>
+              </w:rPr>
+              <w:t>53%</w:t>
+            </w:r>
+          </w:p>
+        </w:tc>
+        <w:tc>
+          <w:tcPr>
+            <w:tcW w:w="719" w:type="dxa"/>
+            <w:vAlign w:val="bottom"/>
+          </w:tcPr>
+          <w:p>
+            <w:pPr>
+              <w:pStyle w:val="ListParagraph"/>
+              <w:ind w:left="0"/>
+              <w:rPr>
+                <w:b/>
+                <w:bCs/>
+                <w:lang w:val="en-US"/>
+              </w:rPr>
+            </w:pPr>
+            <w:r>
+              <w:rPr>
+                <w:rFonts w:ascii="Calibri" w:hAnsi="Calibri" w:cs="Calibri"/>
+                <w:color w:val="000000"/>
+              </w:rPr>
+              <w:t>37%</w:t>
+            </w:r>
+          </w:p>
+        </w:tc>
+      </w:tr>
+      <w:tr>
+        <w:trPr>
+          <w:jc w:val="center"/>
+        </w:trPr>
+        <w:tc>
+          <w:tcPr>
+            <w:tcW w:w="2694" w:type="dxa"/>
+          </w:tcPr>
+          <w:p>
+            <w:pPr>
+              <w:pStyle w:val="ListParagraph"/>
+              <w:ind w:left="0"/>
+              <w:jc w:val="both"/>
+              <w:rPr>
+                <w:lang w:val="en-US"/>
+              </w:rPr>
+            </w:pPr>
+            <w:r>
+              <w:rPr>
+                <w:lang w:val="en-US"/>
+              </w:rPr>
+              <w:t>% of &gt;0.2 per col</w:t>
+            </w:r>
+            <w:r>
+              <w:rPr>
+                <w:lang w:val="en-US"/>
+              </w:rPr>
+              <w:t xml:space="preserve"> [0.3-1]</w:t>
+            </w:r>
+          </w:p>
+        </w:tc>
+        <w:tc>
+          <w:tcPr>
+            <w:tcW w:w="720" w:type="dxa"/>
+            <w:vAlign w:val="bottom"/>
+          </w:tcPr>
+          <w:p>
+            <w:pPr>
+              <w:pStyle w:val="ListParagraph"/>
+              <w:ind w:left="0"/>
+              <w:rPr>
+                <w:b/>
+                <w:bCs/>
+                <w:lang w:val="en-US"/>
+              </w:rPr>
+            </w:pPr>
+            <w:r>
+              <w:rPr>
+                <w:rFonts w:ascii="Calibri" w:hAnsi="Calibri" w:cs="Calibri"/>
+                <w:color w:val="000000"/>
+              </w:rPr>
+              <w:t>9%</w:t>
+            </w:r>
+          </w:p>
+        </w:tc>
+        <w:tc>
+          <w:tcPr>
+            <w:tcW w:w="719" w:type="dxa"/>
+            <w:vAlign w:val="bottom"/>
+          </w:tcPr>
+          <w:p>
+            <w:pPr>
+              <w:pStyle w:val="ListParagraph"/>
+              <w:ind w:left="0"/>
+              <w:rPr>
+                <w:b/>
+                <w:bCs/>
+                <w:lang w:val="en-US"/>
+              </w:rPr>
+            </w:pPr>
+            <w:r>
+              <w:rPr>
+                <w:rFonts w:ascii="Calibri" w:hAnsi="Calibri" w:cs="Calibri"/>
+                <w:color w:val="000000"/>
+              </w:rPr>
+              <w:t>32%</w:t>
+            </w:r>
+          </w:p>
+        </w:tc>
+        <w:tc>
+          <w:tcPr>
+            <w:tcW w:w="719" w:type="dxa"/>
+            <w:vAlign w:val="bottom"/>
+          </w:tcPr>
+          <w:p>
+            <w:pPr>
+              <w:pStyle w:val="ListParagraph"/>
+              <w:ind w:left="0"/>
+              <w:rPr>
+                <w:b/>
+                <w:bCs/>
+                <w:lang w:val="en-US"/>
+              </w:rPr>
+            </w:pPr>
+            <w:r>
+              <w:rPr>
+                <w:rFonts w:ascii="Calibri" w:hAnsi="Calibri" w:cs="Calibri"/>
+                <w:color w:val="000000"/>
+              </w:rPr>
+              <w:t>35%</w:t>
+            </w:r>
+          </w:p>
+        </w:tc>
+        <w:tc>
+          <w:tcPr>
+            <w:tcW w:w="719" w:type="dxa"/>
+            <w:vAlign w:val="bottom"/>
+          </w:tcPr>
+          <w:p>
+            <w:pPr>
+              <w:pStyle w:val="ListParagraph"/>
+              <w:ind w:left="0"/>
+              <w:rPr>
+                <w:b/>
+                <w:bCs/>
+                <w:lang w:val="en-US"/>
+              </w:rPr>
+            </w:pPr>
+            <w:r>
+              <w:rPr>
+                <w:rFonts w:ascii="Calibri" w:hAnsi="Calibri" w:cs="Calibri"/>
+                <w:color w:val="000000"/>
+              </w:rPr>
+              <w:t>22%</w:t>
+            </w:r>
+          </w:p>
+        </w:tc>
+      </w:tr>
+      <w:tr>
+        <w:trPr>
+          <w:jc w:val="center"/>
+        </w:trPr>
+        <w:tc>
+          <w:tcPr>
+            <w:tcW w:w="2694" w:type="dxa"/>
+          </w:tcPr>
+          <w:p>
+            <w:pPr>
+              <w:pStyle w:val="ListParagraph"/>
+              <w:ind w:left="0"/>
+              <w:jc w:val="both"/>
+              <w:rPr>
+                <w:lang w:val="en-US"/>
+              </w:rPr>
+            </w:pPr>
+            <w:r>
+              <w:rPr>
+                <w:lang w:val="en-US"/>
+              </w:rPr>
+              <w:t>% of &gt;0.</w:t>
+            </w:r>
+            <w:r>
+              <w:rPr>
+                <w:lang w:val="en-US"/>
+              </w:rPr>
+              <w:t>3</w:t>
+            </w:r>
+            <w:r>
+              <w:rPr>
+                <w:lang w:val="en-US"/>
+              </w:rPr>
+              <w:t xml:space="preserve"> per col</w:t>
+            </w:r>
+            <w:r>
+              <w:rPr>
+                <w:lang w:val="en-US"/>
+              </w:rPr>
+              <w:t xml:space="preserve"> [0.4-1]</w:t>
+            </w:r>
+          </w:p>
+        </w:tc>
+        <w:tc>
+          <w:tcPr>
+            <w:tcW w:w="720" w:type="dxa"/>
+            <w:vAlign w:val="bottom"/>
+          </w:tcPr>
+          <w:p>
+            <w:pPr>
+              <w:pStyle w:val="ListParagraph"/>
+              <w:ind w:left="0"/>
+              <w:rPr>
+                <w:rFonts w:ascii="Calibri" w:hAnsi="Calibri" w:cs="Calibri"/>
+                <w:color w:val="000000"/>
+              </w:rPr>
+            </w:pPr>
+            <w:r>
+              <w:rPr>
+                <w:rFonts w:ascii="Calibri" w:hAnsi="Calibri" w:cs="Calibri"/>
+                <w:color w:val="000000"/>
+                <w:highlight w:val="red"/>
+              </w:rPr>
+              <w:t>6%</w:t>
+            </w:r>
+          </w:p>
+        </w:tc>
+        <w:tc>
+          <w:tcPr>
+            <w:tcW w:w="719" w:type="dxa"/>
+            <w:vAlign w:val="bottom"/>
+          </w:tcPr>
+          <w:p>
+            <w:pPr>
+              <w:pStyle w:val="ListParagraph"/>
+              <w:ind w:left="0"/>
+              <w:rPr>
+                <w:rFonts w:ascii="Calibri" w:hAnsi="Calibri" w:cs="Calibri"/>
+                <w:color w:val="000000"/>
+              </w:rPr>
+            </w:pPr>
+            <w:r>
+              <w:rPr>
+                <w:rFonts w:ascii="Calibri" w:hAnsi="Calibri" w:cs="Calibri"/>
+                <w:color w:val="000000"/>
+                <w:highlight w:val="red"/>
+              </w:rPr>
+              <w:t>22%</w:t>
+            </w:r>
+          </w:p>
+        </w:tc>
+        <w:tc>
+          <w:tcPr>
+            <w:tcW w:w="719" w:type="dxa"/>
+            <w:vAlign w:val="bottom"/>
+          </w:tcPr>
+          <w:p>
+            <w:pPr>
+              <w:pStyle w:val="ListParagraph"/>
+              <w:ind w:left="0"/>
+              <w:rPr>
+                <w:rFonts w:ascii="Calibri" w:hAnsi="Calibri" w:cs="Calibri"/>
+                <w:color w:val="000000"/>
+              </w:rPr>
+            </w:pPr>
+            <w:r>
+              <w:rPr>
+                <w:rFonts w:ascii="Calibri" w:hAnsi="Calibri" w:cs="Calibri"/>
+                <w:color w:val="000000"/>
+                <w:highlight w:val="red"/>
+              </w:rPr>
+              <w:t>22%</w:t>
+            </w:r>
+          </w:p>
+        </w:tc>
+        <w:tc>
+          <w:tcPr>
+            <w:tcW w:w="719" w:type="dxa"/>
+            <w:vAlign w:val="bottom"/>
+          </w:tcPr>
+          <w:p>
+            <w:pPr>
+              <w:pStyle w:val="ListParagraph"/>
+              <w:ind w:left="0"/>
+              <w:rPr>
+                <w:rFonts w:ascii="Calibri" w:hAnsi="Calibri" w:cs="Calibri"/>
+                <w:color w:val="000000"/>
+                <w:highlight w:val="red"/>
+              </w:rPr>
+            </w:pPr>
+            <w:r>
+              <w:rPr>
+                <w:rFonts w:ascii="Calibri" w:hAnsi="Calibri" w:cs="Calibri"/>
+                <w:color w:val="000000"/>
+                <w:highlight w:val="red"/>
+              </w:rPr>
+              <w:t>13%</w:t>
+            </w:r>
+          </w:p>
+        </w:tc>
+      </w:tr>
+      <w:tr>
+        <w:trPr>
+          <w:jc w:val="center"/>
+        </w:trPr>
+        <w:tc>
+          <w:tcPr>
+            <w:tcW w:w="2694" w:type="dxa"/>
+          </w:tcPr>
+          <w:p>
+            <w:pPr>
+              <w:pStyle w:val="ListParagraph"/>
+              <w:ind w:left="0"/>
+              <w:rPr>
+                <w:b/>
+                <w:bCs/>
+                <w:lang w:val="en-US"/>
+              </w:rPr>
+            </w:pPr>
+            <w:r>
+              <w:rPr>
+                <w:b/>
+                <w:bCs/>
+                <w:lang w:val="en-US"/>
+              </w:rPr>
+              <w:t>Col total val/ data total val</w:t>
+            </w:r>
+          </w:p>
+        </w:tc>
+        <w:tc>
+          <w:tcPr>
+            <w:tcW w:w="720" w:type="dxa"/>
+            <w:vAlign w:val="bottom"/>
+          </w:tcPr>
+          <w:p>
+            <w:pPr>
+              <w:pStyle w:val="ListParagraph"/>
+              <w:ind w:left="0"/>
+              <w:rPr>
+                <w:b/>
+                <w:bCs/>
+                <w:lang w:val="en-US"/>
+              </w:rPr>
+            </w:pPr>
+            <w:r>
+              <w:rPr>
+                <w:rFonts w:ascii="Calibri" w:hAnsi="Calibri" w:cs="Calibri"/>
+                <w:color w:val="000000"/>
+              </w:rPr>
+              <w:t>7%</w:t>
+            </w:r>
+          </w:p>
+        </w:tc>
+        <w:tc>
+          <w:tcPr>
+            <w:tcW w:w="719" w:type="dxa"/>
+            <w:vAlign w:val="bottom"/>
+          </w:tcPr>
+          <w:p>
+            <w:pPr>
+              <w:pStyle w:val="ListParagraph"/>
+              <w:ind w:left="0"/>
+              <w:rPr>
+                <w:b/>
+                <w:bCs/>
+                <w:lang w:val="en-US"/>
+              </w:rPr>
+            </w:pPr>
+            <w:r>
+              <w:rPr>
+                <w:rFonts w:ascii="Calibri" w:hAnsi="Calibri" w:cs="Calibri"/>
+                <w:color w:val="000000"/>
+              </w:rPr>
+              <w:t>22%</w:t>
+            </w:r>
+          </w:p>
+        </w:tc>
+        <w:tc>
+          <w:tcPr>
+            <w:tcW w:w="719" w:type="dxa"/>
+            <w:vAlign w:val="bottom"/>
+          </w:tcPr>
+          <w:p>
+            <w:pPr>
+              <w:pStyle w:val="ListParagraph"/>
+              <w:ind w:left="0"/>
+              <w:rPr>
+                <w:b/>
+                <w:bCs/>
+                <w:lang w:val="en-US"/>
+              </w:rPr>
+            </w:pPr>
+            <w:r>
+              <w:rPr>
+                <w:rFonts w:ascii="Calibri" w:hAnsi="Calibri" w:cs="Calibri"/>
+                <w:color w:val="000000"/>
+              </w:rPr>
+              <w:t>23%</w:t>
+            </w:r>
+          </w:p>
+        </w:tc>
+        <w:tc>
+          <w:tcPr>
+            <w:tcW w:w="719" w:type="dxa"/>
+            <w:vAlign w:val="bottom"/>
+          </w:tcPr>
+          <w:p>
+            <w:pPr>
+              <w:pStyle w:val="ListParagraph"/>
+              <w:ind w:left="0"/>
+              <w:rPr>
+                <w:b/>
+                <w:bCs/>
+                <w:lang w:val="en-US"/>
+              </w:rPr>
+            </w:pPr>
+            <w:r>
+              <w:rPr>
+                <w:rFonts w:ascii="Calibri" w:hAnsi="Calibri" w:cs="Calibri"/>
+                <w:color w:val="000000"/>
+              </w:rPr>
+              <w:t>16%</w:t>
+            </w:r>
+          </w:p>
+        </w:tc>
+      </w:tr>
+    </w:tbl>
+    <w:p>
+      <w:pPr>
+        <w:ind w:left="720"/>
+        <w:rPr>
+          <w:lang w:val="en-US"/>
+        </w:rPr>
+      </w:pPr>
+    </w:p>
+    <w:tbl>
+      <w:tblPr>
+        <w:tblStyle w:val="TableGrid"/>
+        <w:tblW w:w="6648" w:type="dxa"/>
+        <w:jc w:val="center"/>
+        <w:tblLook w:val="04A0" w:firstRow="1" w:lastRow="0" w:firstColumn="1" w:lastColumn="0" w:noHBand="0" w:noVBand="1"/>
+      </w:tblPr>
+      <w:tblGrid>
+        <w:gridCol w:w="2689"/>
+        <w:gridCol w:w="706"/>
+        <w:gridCol w:w="706"/>
+        <w:gridCol w:w="706"/>
+        <w:gridCol w:w="1135"/>
+        <w:gridCol w:w="706"/>
+      </w:tblGrid>
+      <w:tr>
+        <w:trPr>
+          <w:cantSplit/>
+          <w:trHeight w:val="841"/>
+          <w:jc w:val="center"/>
+        </w:trPr>
+        <w:tc>
+          <w:tcPr>
+            <w:tcW w:w="2689" w:type="dxa"/>
+          </w:tcPr>
+          <w:p>
+            <w:pPr>
+              <w:pStyle w:val="ListParagraph"/>
+              <w:ind w:left="0"/>
+              <w:rPr>
+                <w:b/>
+                <w:bCs/>
+                <w:lang w:val="en-US"/>
+              </w:rPr>
+            </w:pPr>
+          </w:p>
+        </w:tc>
+        <w:tc>
+          <w:tcPr>
+            <w:tcW w:w="706" w:type="dxa"/>
+            <w:textDirection w:val="btLr"/>
+            <w:vAlign w:val="bottom"/>
+          </w:tcPr>
+          <w:p>
+            <w:pPr>
+              <w:pStyle w:val="ListParagraph"/>
+              <w:ind w:left="113" w:right="113"/>
+              <w:rPr>
+                <w:b/>
+                <w:bCs/>
+                <w:lang w:val="en-US"/>
+              </w:rPr>
+            </w:pPr>
+            <w:r>
+              <w:rPr>
+                <w:rFonts w:ascii="Calibri" w:hAnsi="Calibri" w:cs="Calibri"/>
+                <w:b/>
+                <w:bCs/>
+                <w:color w:val="000000"/>
+              </w:rPr>
+              <w:t>asynchronou</w:t>
+            </w:r>
+            <w:r>
+              <w:rPr>
+                <w:rFonts w:ascii="Calibri" w:hAnsi="Calibri" w:cs="Calibri"/>
+                <w:color w:val="000000"/>
+              </w:rPr>
+              <w:t>s</w:t>
+            </w:r>
+          </w:p>
+        </w:tc>
+        <w:tc>
+          <w:tcPr>
+            <w:tcW w:w="706" w:type="dxa"/>
+            <w:textDirection w:val="btLr"/>
+            <w:vAlign w:val="bottom"/>
+          </w:tcPr>
+          <w:p>
+            <w:pPr>
+              <w:pStyle w:val="ListParagraph"/>
+              <w:ind w:left="113" w:right="113"/>
+              <w:rPr>
+                <w:b/>
+                <w:bCs/>
+                <w:lang w:val="en-US"/>
+              </w:rPr>
+            </w:pPr>
+            <w:r>
+              <w:rPr>
+                <w:rFonts w:ascii="Calibri" w:hAnsi="Calibri" w:cs="Calibri"/>
+                <w:b/>
+                <w:bCs/>
+                <w:color w:val="000000"/>
+              </w:rPr>
+              <w:t>cause</w:t>
+            </w:r>
+          </w:p>
+        </w:tc>
+        <w:tc>
+          <w:tcPr>
+            <w:tcW w:w="706" w:type="dxa"/>
+            <w:textDirection w:val="btLr"/>
+            <w:vAlign w:val="bottom"/>
+          </w:tcPr>
+          <w:p>
+            <w:pPr>
+              <w:pStyle w:val="ListParagraph"/>
+              <w:ind w:left="113" w:right="113"/>
+              <w:rPr>
+                <w:b/>
+                <w:bCs/>
+                <w:lang w:val="en-US"/>
+              </w:rPr>
+            </w:pPr>
+            <w:r>
+              <w:rPr>
+                <w:rFonts w:ascii="Calibri" w:hAnsi="Calibri" w:cs="Calibri"/>
+                <w:b/>
+                <w:bCs/>
+                <w:color w:val="000000"/>
+              </w:rPr>
+              <w:t>concession</w:t>
+            </w:r>
+          </w:p>
+        </w:tc>
+        <w:tc>
+          <w:tcPr>
+            <w:tcW w:w="1135" w:type="dxa"/>
+            <w:textDirection w:val="btLr"/>
+            <w:vAlign w:val="bottom"/>
+          </w:tcPr>
+          <w:p>
+            <w:pPr>
+              <w:pStyle w:val="ListParagraph"/>
+              <w:ind w:left="113" w:right="113"/>
+              <w:rPr>
+                <w:b/>
+                <w:bCs/>
+                <w:lang w:val="en-US"/>
+              </w:rPr>
+            </w:pPr>
+            <w:r>
+              <w:rPr>
+                <w:rFonts w:ascii="Calibri" w:hAnsi="Calibri" w:cs="Calibri"/>
+                <w:b/>
+                <w:bCs/>
+                <w:color w:val="000000"/>
+              </w:rPr>
+              <w:t>conjunction</w:t>
+            </w:r>
+          </w:p>
+        </w:tc>
+        <w:tc>
+          <w:tcPr>
+            <w:tcW w:w="706" w:type="dxa"/>
+            <w:textDirection w:val="btLr"/>
+            <w:vAlign w:val="bottom"/>
+          </w:tcPr>
+          <w:p>
+            <w:pPr>
+              <w:pStyle w:val="ListParagraph"/>
+              <w:ind w:left="113" w:right="113"/>
+              <w:rPr>
+                <w:b/>
+                <w:bCs/>
+                <w:lang w:val="en-US"/>
+              </w:rPr>
+            </w:pPr>
+            <w:r>
+              <w:rPr>
+                <w:rFonts w:ascii="Calibri" w:hAnsi="Calibri" w:cs="Calibri"/>
+                <w:b/>
+                <w:bCs/>
+                <w:color w:val="000000"/>
+              </w:rPr>
+              <w:t>level-of-detail</w:t>
+            </w:r>
+          </w:p>
+        </w:tc>
+      </w:tr>
+      <w:tr>
+        <w:trPr>
+          <w:jc w:val="center"/>
+        </w:trPr>
+        <w:tc>
+          <w:tcPr>
+            <w:tcW w:w="2689" w:type="dxa"/>
+          </w:tcPr>
+          <w:p>
+            <w:pPr>
+              <w:pStyle w:val="ListParagraph"/>
+              <w:ind w:left="0"/>
+              <w:jc w:val="both"/>
+              <w:rPr>
+                <w:lang w:val="it-IT"/>
+              </w:rPr>
+            </w:pPr>
+            <w:r>
+              <w:rPr>
+                <w:lang w:val="it-IT"/>
+              </w:rPr>
+              <w:t>Non-zero value% per col  - % of &gt;0</w:t>
+            </w:r>
+            <w:r>
+              <w:rPr>
+                <w:lang w:val="it-IT"/>
+              </w:rPr>
+              <w:t xml:space="preserve"> i.e. [0.1-1]</w:t>
+            </w:r>
+          </w:p>
+        </w:tc>
+        <w:tc>
+          <w:tcPr>
+            <w:tcW w:w="706" w:type="dxa"/>
+            <w:vAlign w:val="bottom"/>
+          </w:tcPr>
+          <w:p>
+            <w:pPr>
+              <w:pStyle w:val="ListParagraph"/>
+              <w:ind w:left="0"/>
+              <w:rPr>
+                <w:b/>
+                <w:bCs/>
+                <w:lang w:val="en-US"/>
+              </w:rPr>
+            </w:pPr>
+            <w:r>
+              <w:rPr>
+                <w:rFonts w:ascii="Calibri" w:hAnsi="Calibri" w:cs="Calibri"/>
+                <w:color w:val="000000"/>
+              </w:rPr>
+              <w:t>32%</w:t>
+            </w:r>
+          </w:p>
+        </w:tc>
+        <w:tc>
+          <w:tcPr>
+            <w:tcW w:w="706" w:type="dxa"/>
+            <w:vAlign w:val="bottom"/>
+          </w:tcPr>
+          <w:p>
+            <w:pPr>
+              <w:pStyle w:val="ListParagraph"/>
+              <w:ind w:left="0"/>
+              <w:rPr>
+                <w:b/>
+                <w:bCs/>
+                <w:lang w:val="en-US"/>
+              </w:rPr>
+            </w:pPr>
+            <w:r>
+              <w:rPr>
+                <w:rFonts w:ascii="Calibri" w:hAnsi="Calibri" w:cs="Calibri"/>
+                <w:color w:val="000000"/>
+              </w:rPr>
+              <w:t>77%</w:t>
+            </w:r>
+          </w:p>
+        </w:tc>
+        <w:tc>
+          <w:tcPr>
+            <w:tcW w:w="706" w:type="dxa"/>
+            <w:vAlign w:val="bottom"/>
+          </w:tcPr>
+          <w:p>
+            <w:pPr>
+              <w:pStyle w:val="ListParagraph"/>
+              <w:ind w:left="0"/>
+              <w:rPr>
+                <w:b/>
+                <w:bCs/>
+                <w:lang w:val="en-US"/>
+              </w:rPr>
+            </w:pPr>
+            <w:r>
+              <w:rPr>
+                <w:rFonts w:ascii="Calibri" w:hAnsi="Calibri" w:cs="Calibri"/>
+                <w:color w:val="000000"/>
+              </w:rPr>
+              <w:t>37%</w:t>
+            </w:r>
+          </w:p>
+        </w:tc>
+        <w:tc>
+          <w:tcPr>
+            <w:tcW w:w="1135" w:type="dxa"/>
+            <w:vAlign w:val="bottom"/>
+          </w:tcPr>
+          <w:p>
+            <w:pPr>
+              <w:pStyle w:val="ListParagraph"/>
+              <w:ind w:left="0"/>
+              <w:rPr>
+                <w:b/>
+                <w:bCs/>
+                <w:lang w:val="en-US"/>
+              </w:rPr>
+            </w:pPr>
+            <w:r>
+              <w:rPr>
+                <w:rFonts w:ascii="Calibri" w:hAnsi="Calibri" w:cs="Calibri"/>
+                <w:color w:val="000000"/>
+              </w:rPr>
+              <w:t>76%</w:t>
+            </w:r>
+          </w:p>
+        </w:tc>
+        <w:tc>
+          <w:tcPr>
+            <w:tcW w:w="706" w:type="dxa"/>
+            <w:vAlign w:val="bottom"/>
+          </w:tcPr>
+          <w:p>
+            <w:pPr>
+              <w:pStyle w:val="ListParagraph"/>
+              <w:ind w:left="0"/>
+              <w:rPr>
+                <w:b/>
+                <w:bCs/>
+                <w:lang w:val="en-US"/>
+              </w:rPr>
+            </w:pPr>
+            <w:r>
+              <w:rPr>
+                <w:rFonts w:ascii="Calibri" w:hAnsi="Calibri" w:cs="Calibri"/>
+                <w:color w:val="000000"/>
+              </w:rPr>
+              <w:t>67%</w:t>
+            </w:r>
+          </w:p>
+        </w:tc>
+      </w:tr>
+      <w:tr>
+        <w:trPr>
+          <w:jc w:val="center"/>
+        </w:trPr>
+        <w:tc>
+          <w:tcPr>
+            <w:tcW w:w="2689" w:type="dxa"/>
+          </w:tcPr>
+          <w:p>
+            <w:pPr>
+              <w:jc w:val="both"/>
+              <w:rPr>
+                <w:lang w:val="en-US"/>
+              </w:rPr>
+            </w:pPr>
+            <w:r>
+              <w:rPr>
+                <w:lang w:val="en-US"/>
+              </w:rPr>
+              <w:t>% of &gt;0.1 per col</w:t>
+            </w:r>
+            <w:r>
+              <w:rPr>
+                <w:lang w:val="en-US"/>
+              </w:rPr>
+              <w:t xml:space="preserve"> [0.2-1]</w:t>
+            </w:r>
+          </w:p>
+        </w:tc>
+        <w:tc>
+          <w:tcPr>
+            <w:tcW w:w="706" w:type="dxa"/>
+            <w:vAlign w:val="bottom"/>
+          </w:tcPr>
+          <w:p>
+            <w:pPr>
+              <w:pStyle w:val="ListParagraph"/>
+              <w:ind w:left="0"/>
+              <w:rPr>
+                <w:b/>
+                <w:bCs/>
+                <w:lang w:val="en-US"/>
+              </w:rPr>
+            </w:pPr>
+            <w:r>
+              <w:rPr>
+                <w:rFonts w:ascii="Calibri" w:hAnsi="Calibri" w:cs="Calibri"/>
+                <w:color w:val="000000"/>
+              </w:rPr>
+              <w:t>16%</w:t>
+            </w:r>
+          </w:p>
+        </w:tc>
+        <w:tc>
+          <w:tcPr>
+            <w:tcW w:w="706" w:type="dxa"/>
+            <w:vAlign w:val="bottom"/>
+          </w:tcPr>
+          <w:p>
+            <w:pPr>
+              <w:pStyle w:val="ListParagraph"/>
+              <w:ind w:left="0"/>
+              <w:rPr>
+                <w:b/>
+                <w:bCs/>
+                <w:lang w:val="en-US"/>
+              </w:rPr>
+            </w:pPr>
+            <w:r>
+              <w:rPr>
+                <w:rFonts w:ascii="Calibri" w:hAnsi="Calibri" w:cs="Calibri"/>
+                <w:color w:val="000000"/>
+              </w:rPr>
+              <w:t>59%</w:t>
+            </w:r>
+          </w:p>
+        </w:tc>
+        <w:tc>
+          <w:tcPr>
+            <w:tcW w:w="706" w:type="dxa"/>
+            <w:vAlign w:val="bottom"/>
+          </w:tcPr>
+          <w:p>
+            <w:pPr>
+              <w:pStyle w:val="ListParagraph"/>
+              <w:ind w:left="0"/>
+              <w:rPr>
+                <w:b/>
+                <w:bCs/>
+                <w:lang w:val="en-US"/>
+              </w:rPr>
+            </w:pPr>
+            <w:r>
+              <w:rPr>
+                <w:rFonts w:ascii="Calibri" w:hAnsi="Calibri" w:cs="Calibri"/>
+                <w:color w:val="000000"/>
+              </w:rPr>
+              <w:t>17%</w:t>
+            </w:r>
+          </w:p>
+        </w:tc>
+        <w:tc>
+          <w:tcPr>
+            <w:tcW w:w="1135" w:type="dxa"/>
+            <w:vAlign w:val="bottom"/>
+          </w:tcPr>
+          <w:p>
+            <w:pPr>
+              <w:pStyle w:val="ListParagraph"/>
+              <w:ind w:left="0"/>
+              <w:rPr>
+                <w:b/>
+                <w:bCs/>
+                <w:lang w:val="en-US"/>
+              </w:rPr>
+            </w:pPr>
+            <w:r>
+              <w:rPr>
+                <w:rFonts w:ascii="Calibri" w:hAnsi="Calibri" w:cs="Calibri"/>
+                <w:color w:val="000000"/>
+              </w:rPr>
+              <w:t>53%</w:t>
+            </w:r>
+          </w:p>
+        </w:tc>
+        <w:tc>
+          <w:tcPr>
+            <w:tcW w:w="706" w:type="dxa"/>
+            <w:vAlign w:val="bottom"/>
+          </w:tcPr>
+          <w:p>
+            <w:pPr>
+              <w:pStyle w:val="ListParagraph"/>
+              <w:ind w:left="0"/>
+              <w:rPr>
+                <w:b/>
+                <w:bCs/>
+                <w:lang w:val="en-US"/>
+              </w:rPr>
+            </w:pPr>
+            <w:r>
+              <w:rPr>
+                <w:rFonts w:ascii="Calibri" w:hAnsi="Calibri" w:cs="Calibri"/>
+                <w:color w:val="000000"/>
+              </w:rPr>
+              <w:t>43%</w:t>
+            </w:r>
+          </w:p>
+        </w:tc>
+      </w:tr>
+      <w:tr>
+        <w:trPr>
+          <w:jc w:val="center"/>
+        </w:trPr>
+        <w:tc>
+          <w:tcPr>
+            <w:tcW w:w="2689" w:type="dxa"/>
+          </w:tcPr>
+          <w:p>
+            <w:pPr>
+              <w:pStyle w:val="ListParagraph"/>
+              <w:ind w:left="0"/>
+              <w:jc w:val="both"/>
+              <w:rPr>
+                <w:lang w:val="en-US"/>
+              </w:rPr>
+            </w:pPr>
+            <w:r>
+              <w:rPr>
+                <w:lang w:val="en-US"/>
+              </w:rPr>
+              <w:t>% of &gt;0.2 per col</w:t>
+            </w:r>
+            <w:r>
+              <w:rPr>
+                <w:lang w:val="en-US"/>
+              </w:rPr>
+              <w:t xml:space="preserve"> [0.3-1]</w:t>
+            </w:r>
+          </w:p>
+        </w:tc>
+        <w:tc>
+          <w:tcPr>
+            <w:tcW w:w="706" w:type="dxa"/>
+            <w:vAlign w:val="bottom"/>
+          </w:tcPr>
+          <w:p>
+            <w:pPr>
+              <w:pStyle w:val="ListParagraph"/>
+              <w:ind w:left="0"/>
+              <w:rPr>
+                <w:b/>
+                <w:bCs/>
+                <w:lang w:val="en-US"/>
+              </w:rPr>
+            </w:pPr>
+            <w:r>
+              <w:rPr>
+                <w:rFonts w:ascii="Calibri" w:hAnsi="Calibri" w:cs="Calibri"/>
+                <w:color w:val="000000"/>
+              </w:rPr>
+              <w:t>10%</w:t>
+            </w:r>
+          </w:p>
+        </w:tc>
+        <w:tc>
+          <w:tcPr>
+            <w:tcW w:w="706" w:type="dxa"/>
+            <w:vAlign w:val="bottom"/>
+          </w:tcPr>
+          <w:p>
+            <w:pPr>
+              <w:pStyle w:val="ListParagraph"/>
+              <w:ind w:left="0"/>
+              <w:rPr>
+                <w:b/>
+                <w:bCs/>
+                <w:lang w:val="en-US"/>
+              </w:rPr>
+            </w:pPr>
+            <w:r>
+              <w:rPr>
+                <w:rFonts w:ascii="Calibri" w:hAnsi="Calibri" w:cs="Calibri"/>
+                <w:color w:val="000000"/>
+              </w:rPr>
+              <w:t>44%</w:t>
+            </w:r>
+          </w:p>
+        </w:tc>
+        <w:tc>
+          <w:tcPr>
+            <w:tcW w:w="706" w:type="dxa"/>
+            <w:vAlign w:val="bottom"/>
+          </w:tcPr>
+          <w:p>
+            <w:pPr>
+              <w:pStyle w:val="ListParagraph"/>
+              <w:ind w:left="0"/>
+              <w:rPr>
+                <w:b/>
+                <w:bCs/>
+                <w:lang w:val="en-US"/>
+              </w:rPr>
+            </w:pPr>
+            <w:r>
+              <w:rPr>
+                <w:rFonts w:ascii="Calibri" w:hAnsi="Calibri" w:cs="Calibri"/>
+                <w:color w:val="000000"/>
+              </w:rPr>
+              <w:t>9%</w:t>
+            </w:r>
+          </w:p>
+        </w:tc>
+        <w:tc>
+          <w:tcPr>
+            <w:tcW w:w="1135" w:type="dxa"/>
+            <w:vAlign w:val="bottom"/>
+          </w:tcPr>
+          <w:p>
+            <w:pPr>
+              <w:pStyle w:val="ListParagraph"/>
+              <w:ind w:left="0"/>
+              <w:rPr>
+                <w:b/>
+                <w:bCs/>
+                <w:lang w:val="en-US"/>
+              </w:rPr>
+            </w:pPr>
+            <w:r>
+              <w:rPr>
+                <w:rFonts w:ascii="Calibri" w:hAnsi="Calibri" w:cs="Calibri"/>
+                <w:color w:val="000000"/>
+              </w:rPr>
+              <w:t>35%</w:t>
+            </w:r>
+          </w:p>
+        </w:tc>
+        <w:tc>
+          <w:tcPr>
+            <w:tcW w:w="706" w:type="dxa"/>
+            <w:vAlign w:val="bottom"/>
+          </w:tcPr>
+          <w:p>
+            <w:pPr>
+              <w:pStyle w:val="ListParagraph"/>
+              <w:ind w:left="0"/>
+              <w:rPr>
+                <w:b/>
+                <w:bCs/>
+                <w:lang w:val="en-US"/>
+              </w:rPr>
+            </w:pPr>
+            <w:r>
+              <w:rPr>
+                <w:rFonts w:ascii="Calibri" w:hAnsi="Calibri" w:cs="Calibri"/>
+                <w:color w:val="000000"/>
+              </w:rPr>
+              <w:t>26%</w:t>
+            </w:r>
+          </w:p>
+        </w:tc>
+      </w:tr>
+      <w:tr>
+        <w:trPr>
+          <w:jc w:val="center"/>
+        </w:trPr>
+        <w:tc>
+          <w:tcPr>
+            <w:tcW w:w="2689" w:type="dxa"/>
+          </w:tcPr>
+          <w:p>
+            <w:pPr>
+              <w:pStyle w:val="ListParagraph"/>
+              <w:ind w:left="0"/>
+              <w:jc w:val="both"/>
+              <w:rPr>
+                <w:lang w:val="en-US"/>
+              </w:rPr>
+            </w:pPr>
+            <w:r>
+              <w:rPr>
+                <w:lang w:val="en-US"/>
+              </w:rPr>
+              <w:t>% of &gt;0.2 per col</w:t>
+            </w:r>
+            <w:r>
+              <w:rPr>
+                <w:lang w:val="en-US"/>
+              </w:rPr>
+              <w:t xml:space="preserve"> [0.4-1]</w:t>
+            </w:r>
+          </w:p>
+        </w:tc>
+        <w:tc>
+          <w:tcPr>
+            <w:tcW w:w="706" w:type="dxa"/>
+            <w:vAlign w:val="bottom"/>
+          </w:tcPr>
+          <w:p>
+            <w:pPr>
+              <w:pStyle w:val="ListParagraph"/>
+              <w:ind w:left="0"/>
+              <w:rPr>
+                <w:rFonts w:ascii="Calibri" w:hAnsi="Calibri" w:cs="Calibri"/>
+                <w:color w:val="000000"/>
+                <w:highlight w:val="red"/>
+              </w:rPr>
+            </w:pPr>
+            <w:r>
+              <w:rPr>
+                <w:rFonts w:ascii="Calibri" w:hAnsi="Calibri" w:cs="Calibri"/>
+                <w:color w:val="000000"/>
+                <w:highlight w:val="red"/>
+              </w:rPr>
+              <w:t>6%</w:t>
+            </w:r>
+          </w:p>
+        </w:tc>
+        <w:tc>
+          <w:tcPr>
+            <w:tcW w:w="706" w:type="dxa"/>
+            <w:vAlign w:val="bottom"/>
+          </w:tcPr>
+          <w:p>
+            <w:pPr>
+              <w:pStyle w:val="ListParagraph"/>
+              <w:ind w:left="0"/>
+              <w:rPr>
+                <w:rFonts w:ascii="Calibri" w:hAnsi="Calibri" w:cs="Calibri"/>
+                <w:color w:val="000000"/>
+                <w:highlight w:val="red"/>
+              </w:rPr>
+            </w:pPr>
+            <w:r>
+              <w:rPr>
+                <w:rFonts w:ascii="Calibri" w:hAnsi="Calibri" w:cs="Calibri"/>
+                <w:color w:val="000000"/>
+                <w:highlight w:val="red"/>
+              </w:rPr>
+              <w:t>31%</w:t>
+            </w:r>
+          </w:p>
+        </w:tc>
+        <w:tc>
+          <w:tcPr>
+            <w:tcW w:w="706" w:type="dxa"/>
+            <w:vAlign w:val="bottom"/>
+          </w:tcPr>
+          <w:p>
+            <w:pPr>
+              <w:pStyle w:val="ListParagraph"/>
+              <w:ind w:left="0"/>
+              <w:rPr>
+                <w:rFonts w:ascii="Calibri" w:hAnsi="Calibri" w:cs="Calibri"/>
+                <w:color w:val="000000"/>
+                <w:highlight w:val="red"/>
+              </w:rPr>
+            </w:pPr>
+            <w:r>
+              <w:rPr>
+                <w:rFonts w:ascii="Calibri" w:hAnsi="Calibri" w:cs="Calibri"/>
+                <w:color w:val="000000"/>
+                <w:highlight w:val="red"/>
+              </w:rPr>
+              <w:t>6%</w:t>
+            </w:r>
+          </w:p>
+        </w:tc>
+        <w:tc>
+          <w:tcPr>
+            <w:tcW w:w="1135" w:type="dxa"/>
+            <w:vAlign w:val="bottom"/>
+          </w:tcPr>
+          <w:p>
+            <w:pPr>
+              <w:pStyle w:val="ListParagraph"/>
+              <w:ind w:left="0"/>
+              <w:rPr>
+                <w:rFonts w:ascii="Calibri" w:hAnsi="Calibri" w:cs="Calibri"/>
+                <w:color w:val="000000"/>
+              </w:rPr>
+            </w:pPr>
+            <w:r>
+              <w:rPr>
+                <w:rFonts w:ascii="Calibri" w:hAnsi="Calibri" w:cs="Calibri"/>
+                <w:color w:val="000000"/>
+                <w:highlight w:val="red"/>
+              </w:rPr>
+              <w:t>22%</w:t>
+            </w:r>
+          </w:p>
+        </w:tc>
+        <w:tc>
+          <w:tcPr>
+            <w:tcW w:w="706" w:type="dxa"/>
+            <w:vAlign w:val="bottom"/>
+          </w:tcPr>
+          <w:p>
+            <w:pPr>
+              <w:pStyle w:val="ListParagraph"/>
+              <w:ind w:left="0"/>
+              <w:rPr>
+                <w:rFonts w:ascii="Calibri" w:hAnsi="Calibri" w:cs="Calibri"/>
+                <w:color w:val="000000"/>
+              </w:rPr>
+            </w:pPr>
+            <w:r>
+              <w:rPr>
+                <w:rFonts w:ascii="Calibri" w:hAnsi="Calibri" w:cs="Calibri"/>
+                <w:color w:val="000000"/>
+                <w:highlight w:val="red"/>
+              </w:rPr>
+              <w:t>16%</w:t>
+            </w:r>
+          </w:p>
+        </w:tc>
+      </w:tr>
+      <w:tr>
+        <w:trPr>
+          <w:jc w:val="center"/>
+        </w:trPr>
+        <w:tc>
+          <w:tcPr>
+            <w:tcW w:w="2689" w:type="dxa"/>
+          </w:tcPr>
+          <w:p>
+            <w:pPr>
+              <w:pStyle w:val="ListParagraph"/>
+              <w:ind w:left="0"/>
+              <w:rPr>
+                <w:lang w:val="en-US"/>
+              </w:rPr>
+            </w:pPr>
+            <w:r>
+              <w:rPr>
+                <w:lang w:val="en-US"/>
+              </w:rPr>
+              <w:t>Col total val/ data total val</w:t>
+            </w:r>
+          </w:p>
+        </w:tc>
+        <w:tc>
+          <w:tcPr>
+            <w:tcW w:w="706" w:type="dxa"/>
+            <w:vAlign w:val="bottom"/>
+          </w:tcPr>
+          <w:p>
+            <w:pPr>
+              <w:pStyle w:val="ListParagraph"/>
+              <w:ind w:left="0"/>
+              <w:rPr>
+                <w:b/>
+                <w:bCs/>
+                <w:lang w:val="en-US"/>
+              </w:rPr>
+            </w:pPr>
+            <w:r>
+              <w:rPr>
+                <w:rFonts w:ascii="Calibri" w:hAnsi="Calibri" w:cs="Calibri"/>
+                <w:color w:val="000000"/>
+              </w:rPr>
+              <w:t>8%</w:t>
+            </w:r>
+          </w:p>
+        </w:tc>
+        <w:tc>
+          <w:tcPr>
+            <w:tcW w:w="706" w:type="dxa"/>
+            <w:vAlign w:val="bottom"/>
+          </w:tcPr>
+          <w:p>
+            <w:pPr>
+              <w:pStyle w:val="ListParagraph"/>
+              <w:ind w:left="0"/>
+              <w:rPr>
+                <w:b/>
+                <w:bCs/>
+                <w:lang w:val="en-US"/>
+              </w:rPr>
+            </w:pPr>
+            <w:r>
+              <w:rPr>
+                <w:rFonts w:ascii="Calibri" w:hAnsi="Calibri" w:cs="Calibri"/>
+                <w:color w:val="000000"/>
+              </w:rPr>
+              <w:t>28%</w:t>
+            </w:r>
+          </w:p>
+        </w:tc>
+        <w:tc>
+          <w:tcPr>
+            <w:tcW w:w="706" w:type="dxa"/>
+            <w:vAlign w:val="bottom"/>
+          </w:tcPr>
+          <w:p>
+            <w:pPr>
+              <w:pStyle w:val="ListParagraph"/>
+              <w:ind w:left="0"/>
+              <w:rPr>
+                <w:b/>
+                <w:bCs/>
+                <w:lang w:val="en-US"/>
+              </w:rPr>
+            </w:pPr>
+            <w:r>
+              <w:rPr>
+                <w:rFonts w:ascii="Calibri" w:hAnsi="Calibri" w:cs="Calibri"/>
+                <w:color w:val="000000"/>
+              </w:rPr>
+              <w:t>8%</w:t>
+            </w:r>
+          </w:p>
+        </w:tc>
+        <w:tc>
+          <w:tcPr>
+            <w:tcW w:w="1135" w:type="dxa"/>
+            <w:vAlign w:val="bottom"/>
+          </w:tcPr>
+          <w:p>
+            <w:pPr>
+              <w:pStyle w:val="ListParagraph"/>
+              <w:ind w:left="0"/>
+              <w:rPr>
+                <w:b/>
+                <w:bCs/>
+                <w:lang w:val="en-US"/>
+              </w:rPr>
+            </w:pPr>
+            <w:r>
+              <w:rPr>
+                <w:rFonts w:ascii="Calibri" w:hAnsi="Calibri" w:cs="Calibri"/>
+                <w:color w:val="000000"/>
+              </w:rPr>
+              <w:t>23%</w:t>
+            </w:r>
+          </w:p>
+        </w:tc>
+        <w:tc>
+          <w:tcPr>
+            <w:tcW w:w="706" w:type="dxa"/>
+            <w:vAlign w:val="bottom"/>
+          </w:tcPr>
+          <w:p>
+            <w:pPr>
+              <w:pStyle w:val="ListParagraph"/>
+              <w:ind w:left="0"/>
+              <w:rPr>
+                <w:b/>
+                <w:bCs/>
+                <w:lang w:val="en-US"/>
+              </w:rPr>
+            </w:pPr>
+            <w:r>
+              <w:rPr>
+                <w:rFonts w:ascii="Calibri" w:hAnsi="Calibri" w:cs="Calibri"/>
+                <w:color w:val="000000"/>
+              </w:rPr>
+              <w:t>18%</w:t>
+            </w:r>
+          </w:p>
+        </w:tc>
+      </w:tr>
+    </w:tbl>
+    <w:p>
+      <w:pPr>
+        <w:ind w:left="720"/>
         <w:rPr>
           <w:lang w:val="en-US"/>
         </w:rPr>
@@ -7544,68 +10911,2442 @@
     </w:p>
     <w:p>
       <w:pPr>
-        <w:rPr>
-          <w:lang w:val="en-US"/>
-        </w:rPr>
-      </w:pPr>
+        <w:ind w:left="720"/>
+        <w:rPr>
+          <w:lang w:val="en-US"/>
+        </w:rPr>
+      </w:pPr>
+      <w:r>
+        <w:rPr>
+          <w:lang w:val="en-US"/>
+        </w:rPr>
+        <w:t>+ makes more sense</w:t>
+      </w:r>
     </w:p>
     <w:p>
       <w:pPr>
-        <w:rPr>
-          <w:lang w:val="en-US"/>
-        </w:rPr>
-      </w:pPr>
+        <w:ind w:left="720"/>
+        <w:rPr>
+          <w:lang w:val="en-US"/>
+        </w:rPr>
+      </w:pPr>
+      <w:r>
+        <w:rPr>
+          <w:lang w:val="en-US"/>
+        </w:rPr>
+        <w:t>+ focus on the data that does not have a lot of zeros</w:t>
+      </w:r>
     </w:p>
     <w:p>
       <w:pPr>
-        <w:rPr>
-          <w:lang w:val="en-US"/>
-        </w:rPr>
-      </w:pPr>
+        <w:pStyle w:val="ListParagraph"/>
+        <w:rPr>
+          <w:lang w:val="en-US"/>
+        </w:rPr>
+      </w:pPr>
+      <w:r>
+        <w:rPr>
+          <w:lang w:val="en-US"/>
+        </w:rPr>
+        <w:t>(-) We still have the zero problem</w:t>
+      </w:r>
     </w:p>
     <w:p>
       <w:pPr>
-        <w:rPr>
-          <w:lang w:val="en-US"/>
-        </w:rPr>
-      </w:pPr>
-      <w:r>
-        <w:rPr>
-          <w:lang w:val="en-US"/>
-        </w:rPr>
-        <w:t xml:space="preserve">Check if they are normal </w:t>
-      </w:r>
-      <w:proofErr w:type="gramStart"/>
-      <w:r>
-        <w:rPr>
-          <w:lang w:val="en-US"/>
-        </w:rPr>
-        <w:t>distributes</w:t>
-      </w:r>
-      <w:proofErr w:type="gramEnd"/>
+        <w:pStyle w:val="ListParagraph"/>
+        <w:rPr>
+          <w:lang w:val="en-US"/>
+        </w:rPr>
+      </w:pPr>
+      <w:r>
+        <w:rPr>
+          <w:lang w:val="en-US"/>
+        </w:rPr>
+        <w:t>(-) we only examining few senses</w:t>
+      </w:r>
     </w:p>
     <w:p>
       <w:pPr>
-        <w:rPr>
-          <w:lang w:val="en-US"/>
-        </w:rPr>
-      </w:pPr>
-      <w:r>
-        <w:rPr>
-          <w:lang w:val="en-US"/>
-        </w:rPr>
-        <w:t xml:space="preserve">Plot </w:t>
-      </w:r>
-      <w:proofErr w:type="spellStart"/>
-      <w:proofErr w:type="gramStart"/>
-      <w:r>
-        <w:rPr>
-          <w:lang w:val="en-US"/>
-        </w:rPr>
-        <w:t>transformaiton</w:t>
-      </w:r>
-      <w:proofErr w:type="spellEnd"/>
-      <w:proofErr w:type="gramEnd"/>
+        <w:pStyle w:val="ListParagraph"/>
+        <w:rPr>
+          <w:lang w:val="en-US"/>
+        </w:rPr>
+      </w:pPr>
+    </w:p>
+    <w:p>
+      <w:pPr>
+        <w:pStyle w:val="ListParagraph"/>
+        <w:rPr>
+          <w:lang w:val="en-US"/>
+        </w:rPr>
+      </w:pPr>
+    </w:p>
+    <w:p>
+      <w:pPr>
+        <w:pStyle w:val="ListParagraph"/>
+        <w:rPr>
+          <w:lang w:val="en-US"/>
+        </w:rPr>
+      </w:pPr>
+    </w:p>
+    <w:p>
+      <w:pPr>
+        <w:pStyle w:val="ListParagraph"/>
+        <w:rPr>
+          <w:lang w:val="en-US"/>
+        </w:rPr>
+      </w:pPr>
+    </w:p>
+    <w:p>
+      <w:pPr>
+        <w:pStyle w:val="ListParagraph"/>
+        <w:rPr>
+          <w:lang w:val="en-US"/>
+        </w:rPr>
+      </w:pPr>
+    </w:p>
+    <w:tbl>
+      <w:tblPr>
+        <w:tblStyle w:val="TableGrid"/>
+        <w:tblW w:w="0" w:type="auto"/>
+        <w:jc w:val="center"/>
+        <w:tblLook w:val="04A0" w:firstRow="1" w:lastRow="0" w:firstColumn="1" w:lastColumn="0" w:noHBand="0" w:noVBand="1"/>
+      </w:tblPr>
+      <w:tblGrid>
+        <w:gridCol w:w="2961"/>
+        <w:gridCol w:w="1570"/>
+        <w:gridCol w:w="1985"/>
+      </w:tblGrid>
+      <w:tr>
+        <w:trPr>
+          <w:jc w:val="center"/>
+        </w:trPr>
+        <w:tc>
+          <w:tcPr>
+            <w:tcW w:w="2961" w:type="dxa"/>
+          </w:tcPr>
+          <w:p>
+            <w:pPr>
+              <w:rPr>
+                <w:lang w:val="en-US"/>
+              </w:rPr>
+            </w:pPr>
+            <w:r>
+              <w:rPr>
+                <w:lang w:val="en-US"/>
+              </w:rPr>
+              <w:lastRenderedPageBreak/>
+              <w:t>S1</w:t>
+            </w:r>
+          </w:p>
+        </w:tc>
+        <w:tc>
+          <w:tcPr>
+            <w:tcW w:w="1570" w:type="dxa"/>
+          </w:tcPr>
+          <w:p>
+            <w:pPr>
+              <w:rPr>
+                <w:lang w:val="en-US"/>
+              </w:rPr>
+            </w:pPr>
+            <w:r>
+              <w:rPr>
+                <w:lang w:val="en-US"/>
+              </w:rPr>
+              <w:t>S2</w:t>
+            </w:r>
+          </w:p>
+        </w:tc>
+        <w:tc>
+          <w:tcPr>
+            <w:tcW w:w="1985" w:type="dxa"/>
+          </w:tcPr>
+          <w:p>
+            <w:pPr>
+              <w:rPr>
+                <w:lang w:val="en-US"/>
+              </w:rPr>
+            </w:pPr>
+            <w:r>
+              <w:rPr>
+                <w:lang w:val="en-US"/>
+              </w:rPr>
+              <w:t>Confusion</w:t>
+            </w:r>
+          </w:p>
+        </w:tc>
+      </w:tr>
+      <w:tr>
+        <w:trPr>
+          <w:jc w:val="center"/>
+        </w:trPr>
+        <w:tc>
+          <w:tcPr>
+            <w:tcW w:w="2961" w:type="dxa"/>
+          </w:tcPr>
+          <w:p>
+            <w:pPr>
+              <w:rPr>
+                <w:lang w:val="en-US"/>
+              </w:rPr>
+            </w:pPr>
+            <w:r>
+              <w:rPr>
+                <w:lang w:val="en-US"/>
+              </w:rPr>
+              <w:t>0</w:t>
+            </w:r>
+          </w:p>
+        </w:tc>
+        <w:tc>
+          <w:tcPr>
+            <w:tcW w:w="1570" w:type="dxa"/>
+          </w:tcPr>
+          <w:p>
+            <w:pPr>
+              <w:rPr>
+                <w:lang w:val="en-US"/>
+              </w:rPr>
+            </w:pPr>
+            <w:r>
+              <w:rPr>
+                <w:lang w:val="en-US"/>
+              </w:rPr>
+              <w:t>0</w:t>
+            </w:r>
+          </w:p>
+        </w:tc>
+        <w:tc>
+          <w:tcPr>
+            <w:tcW w:w="1985" w:type="dxa"/>
+          </w:tcPr>
+          <w:p>
+            <w:pPr>
+              <w:rPr>
+                <w:lang w:val="en-US"/>
+              </w:rPr>
+            </w:pPr>
+            <w:r>
+              <w:rPr>
+                <w:lang w:val="en-US"/>
+              </w:rPr>
+              <w:t>???</w:t>
+            </w:r>
+          </w:p>
+        </w:tc>
+      </w:tr>
+      <w:tr>
+        <w:trPr>
+          <w:jc w:val="center"/>
+        </w:trPr>
+        <w:tc>
+          <w:tcPr>
+            <w:tcW w:w="2961" w:type="dxa"/>
+          </w:tcPr>
+          <w:p>
+            <w:pPr>
+              <w:rPr>
+                <w:lang w:val="en-US"/>
+              </w:rPr>
+            </w:pPr>
+            <w:r>
+              <w:rPr>
+                <w:lang w:val="en-US"/>
+              </w:rPr>
+              <w:t>0</w:t>
+            </w:r>
+          </w:p>
+        </w:tc>
+        <w:tc>
+          <w:tcPr>
+            <w:tcW w:w="1570" w:type="dxa"/>
+          </w:tcPr>
+          <w:p>
+            <w:pPr>
+              <w:rPr>
+                <w:lang w:val="en-US"/>
+              </w:rPr>
+            </w:pPr>
+            <w:r>
+              <w:rPr>
+                <w:lang w:val="en-US"/>
+              </w:rPr>
+              <w:t>0</w:t>
+            </w:r>
+          </w:p>
+        </w:tc>
+        <w:tc>
+          <w:tcPr>
+            <w:tcW w:w="1985" w:type="dxa"/>
+          </w:tcPr>
+          <w:p>
+            <w:pPr>
+              <w:rPr>
+                <w:lang w:val="en-US"/>
+              </w:rPr>
+            </w:pPr>
+            <w:r>
+              <w:rPr>
+                <w:lang w:val="en-US"/>
+              </w:rPr>
+              <w:t>??</w:t>
+            </w:r>
+          </w:p>
+        </w:tc>
+      </w:tr>
+      <w:tr>
+        <w:trPr>
+          <w:jc w:val="center"/>
+        </w:trPr>
+        <w:tc>
+          <w:tcPr>
+            <w:tcW w:w="2961" w:type="dxa"/>
+          </w:tcPr>
+          <w:p>
+            <w:pPr>
+              <w:rPr>
+                <w:lang w:val="en-US"/>
+              </w:rPr>
+            </w:pPr>
+            <w:r>
+              <w:rPr>
+                <w:lang w:val="en-US"/>
+              </w:rPr>
+              <w:t>.</w:t>
+            </w:r>
+          </w:p>
+        </w:tc>
+        <w:tc>
+          <w:tcPr>
+            <w:tcW w:w="1570" w:type="dxa"/>
+          </w:tcPr>
+          <w:p>
+            <w:pPr>
+              <w:rPr>
+                <w:lang w:val="en-US"/>
+              </w:rPr>
+            </w:pPr>
+            <w:r>
+              <w:rPr>
+                <w:lang w:val="en-US"/>
+              </w:rPr>
+              <w:t>.</w:t>
+            </w:r>
+          </w:p>
+        </w:tc>
+        <w:tc>
+          <w:tcPr>
+            <w:tcW w:w="1985" w:type="dxa"/>
+          </w:tcPr>
+          <w:p>
+            <w:pPr>
+              <w:rPr>
+                <w:lang w:val="en-US"/>
+              </w:rPr>
+            </w:pPr>
+            <w:r>
+              <w:rPr>
+                <w:lang w:val="en-US"/>
+              </w:rPr>
+              <w:t>??</w:t>
+            </w:r>
+          </w:p>
+        </w:tc>
+      </w:tr>
+      <w:tr>
+        <w:tblPrEx>
+          <w:jc w:val="left"/>
+        </w:tblPrEx>
+        <w:tc>
+          <w:tcPr>
+            <w:tcW w:w="2961" w:type="dxa"/>
+          </w:tcPr>
+          <w:p>
+            <w:pPr>
+              <w:rPr>
+                <w:lang w:val="en-US"/>
+              </w:rPr>
+            </w:pPr>
+            <w:r>
+              <w:rPr>
+                <w:lang w:val="en-US"/>
+              </w:rPr>
+              <w:t>.</w:t>
+            </w:r>
+          </w:p>
+        </w:tc>
+        <w:tc>
+          <w:tcPr>
+            <w:tcW w:w="1570" w:type="dxa"/>
+          </w:tcPr>
+          <w:p>
+            <w:pPr>
+              <w:rPr>
+                <w:lang w:val="en-US"/>
+              </w:rPr>
+            </w:pPr>
+            <w:r>
+              <w:rPr>
+                <w:lang w:val="en-US"/>
+              </w:rPr>
+              <w:t>.</w:t>
+            </w:r>
+          </w:p>
+        </w:tc>
+        <w:tc>
+          <w:tcPr>
+            <w:tcW w:w="1985" w:type="dxa"/>
+          </w:tcPr>
+          <w:p>
+            <w:pPr>
+              <w:rPr>
+                <w:lang w:val="en-US"/>
+              </w:rPr>
+            </w:pPr>
+            <w:r>
+              <w:rPr>
+                <w:lang w:val="en-US"/>
+              </w:rPr>
+              <w:t>??</w:t>
+            </w:r>
+          </w:p>
+        </w:tc>
+      </w:tr>
+      <w:tr>
+        <w:tblPrEx>
+          <w:jc w:val="left"/>
+        </w:tblPrEx>
+        <w:tc>
+          <w:tcPr>
+            <w:tcW w:w="2961" w:type="dxa"/>
+          </w:tcPr>
+          <w:p>
+            <w:pPr>
+              <w:rPr>
+                <w:lang w:val="en-US"/>
+              </w:rPr>
+            </w:pPr>
+            <w:r>
+              <w:rPr>
+                <w:lang w:val="en-US"/>
+              </w:rPr>
+              <w:t>.</w:t>
+            </w:r>
+          </w:p>
+        </w:tc>
+        <w:tc>
+          <w:tcPr>
+            <w:tcW w:w="1570" w:type="dxa"/>
+          </w:tcPr>
+          <w:p>
+            <w:pPr>
+              <w:rPr>
+                <w:lang w:val="en-US"/>
+              </w:rPr>
+            </w:pPr>
+            <w:r>
+              <w:rPr>
+                <w:lang w:val="en-US"/>
+              </w:rPr>
+              <w:t>.</w:t>
+            </w:r>
+          </w:p>
+        </w:tc>
+        <w:tc>
+          <w:tcPr>
+            <w:tcW w:w="1985" w:type="dxa"/>
+          </w:tcPr>
+          <w:p>
+            <w:pPr>
+              <w:rPr>
+                <w:lang w:val="en-US"/>
+              </w:rPr>
+            </w:pPr>
+            <w:r>
+              <w:rPr>
+                <w:lang w:val="en-US"/>
+              </w:rPr>
+              <w:t>??</w:t>
+            </w:r>
+          </w:p>
+        </w:tc>
+      </w:tr>
+      <w:tr>
+        <w:tblPrEx>
+          <w:jc w:val="left"/>
+        </w:tblPrEx>
+        <w:tc>
+          <w:tcPr>
+            <w:tcW w:w="2961" w:type="dxa"/>
+          </w:tcPr>
+          <w:p>
+            <w:pPr>
+              <w:rPr>
+                <w:lang w:val="en-US"/>
+              </w:rPr>
+            </w:pPr>
+            <w:r>
+              <w:rPr>
+                <w:lang w:val="en-US"/>
+              </w:rPr>
+              <w:t>.</w:t>
+            </w:r>
+          </w:p>
+        </w:tc>
+        <w:tc>
+          <w:tcPr>
+            <w:tcW w:w="1570" w:type="dxa"/>
+          </w:tcPr>
+          <w:p>
+            <w:pPr>
+              <w:rPr>
+                <w:lang w:val="en-US"/>
+              </w:rPr>
+            </w:pPr>
+            <w:r>
+              <w:rPr>
+                <w:lang w:val="en-US"/>
+              </w:rPr>
+              <w:t>.</w:t>
+            </w:r>
+          </w:p>
+        </w:tc>
+        <w:tc>
+          <w:tcPr>
+            <w:tcW w:w="1985" w:type="dxa"/>
+          </w:tcPr>
+          <w:p>
+            <w:pPr>
+              <w:rPr>
+                <w:lang w:val="en-US"/>
+              </w:rPr>
+            </w:pPr>
+            <w:r>
+              <w:rPr>
+                <w:lang w:val="en-US"/>
+              </w:rPr>
+              <w:t>??</w:t>
+            </w:r>
+          </w:p>
+        </w:tc>
+      </w:tr>
+      <w:tr>
+        <w:tblPrEx>
+          <w:jc w:val="left"/>
+        </w:tblPrEx>
+        <w:tc>
+          <w:tcPr>
+            <w:tcW w:w="2961" w:type="dxa"/>
+            <w:shd w:val="clear" w:color="auto" w:fill="92D050"/>
+          </w:tcPr>
+          <w:p>
+            <w:pPr>
+              <w:rPr>
+                <w:lang w:val="en-US"/>
+              </w:rPr>
+            </w:pPr>
+            <w:r>
+              <w:rPr>
+                <w:lang w:val="en-US"/>
+              </w:rPr>
+              <w:t>1</w:t>
+            </w:r>
+          </w:p>
+        </w:tc>
+        <w:tc>
+          <w:tcPr>
+            <w:tcW w:w="1570" w:type="dxa"/>
+          </w:tcPr>
+          <w:p>
+            <w:pPr>
+              <w:rPr>
+                <w:lang w:val="en-US"/>
+              </w:rPr>
+            </w:pPr>
+            <w:r>
+              <w:rPr>
+                <w:lang w:val="en-US"/>
+              </w:rPr>
+              <w:t>0</w:t>
+            </w:r>
+          </w:p>
+        </w:tc>
+        <w:tc>
+          <w:tcPr>
+            <w:tcW w:w="1985" w:type="dxa"/>
+          </w:tcPr>
+          <w:p>
+            <w:pPr>
+              <w:rPr>
+                <w:lang w:val="en-US"/>
+              </w:rPr>
+            </w:pPr>
+            <w:r>
+              <w:rPr>
+                <w:lang w:val="en-US"/>
+              </w:rPr>
+              <w:t>No</w:t>
+            </w:r>
+          </w:p>
+        </w:tc>
+      </w:tr>
+      <w:tr>
+        <w:tblPrEx>
+          <w:jc w:val="left"/>
+        </w:tblPrEx>
+        <w:tc>
+          <w:tcPr>
+            <w:tcW w:w="2961" w:type="dxa"/>
+            <w:shd w:val="clear" w:color="auto" w:fill="92D050"/>
+          </w:tcPr>
+          <w:p>
+            <w:pPr>
+              <w:rPr>
+                <w:lang w:val="en-US"/>
+              </w:rPr>
+            </w:pPr>
+            <w:r>
+              <w:rPr>
+                <w:lang w:val="en-US"/>
+              </w:rPr>
+              <w:t>1</w:t>
+            </w:r>
+          </w:p>
+        </w:tc>
+        <w:tc>
+          <w:tcPr>
+            <w:tcW w:w="1570" w:type="dxa"/>
+            <w:shd w:val="clear" w:color="auto" w:fill="92D050"/>
+          </w:tcPr>
+          <w:p>
+            <w:pPr>
+              <w:rPr>
+                <w:lang w:val="en-US"/>
+              </w:rPr>
+            </w:pPr>
+            <w:r>
+              <w:rPr>
+                <w:lang w:val="en-US"/>
+              </w:rPr>
+              <w:t>1</w:t>
+            </w:r>
+          </w:p>
+        </w:tc>
+        <w:tc>
+          <w:tcPr>
+            <w:tcW w:w="1985" w:type="dxa"/>
+          </w:tcPr>
+          <w:p>
+            <w:pPr>
+              <w:rPr>
+                <w:lang w:val="en-US"/>
+              </w:rPr>
+            </w:pPr>
+            <w:r>
+              <w:rPr>
+                <w:lang w:val="en-US"/>
+              </w:rPr>
+              <w:t>Yes</w:t>
+            </w:r>
+          </w:p>
+        </w:tc>
+      </w:tr>
+      <w:tr>
+        <w:tblPrEx>
+          <w:jc w:val="left"/>
+        </w:tblPrEx>
+        <w:tc>
+          <w:tcPr>
+            <w:tcW w:w="2961" w:type="dxa"/>
+            <w:shd w:val="clear" w:color="auto" w:fill="92D050"/>
+          </w:tcPr>
+          <w:p>
+            <w:pPr>
+              <w:rPr>
+                <w:lang w:val="en-US"/>
+              </w:rPr>
+            </w:pPr>
+            <w:r>
+              <w:rPr>
+                <w:lang w:val="en-US"/>
+              </w:rPr>
+              <w:t>1</w:t>
+            </w:r>
+          </w:p>
+        </w:tc>
+        <w:tc>
+          <w:tcPr>
+            <w:tcW w:w="1570" w:type="dxa"/>
+            <w:shd w:val="clear" w:color="auto" w:fill="92D050"/>
+          </w:tcPr>
+          <w:p>
+            <w:pPr>
+              <w:rPr>
+                <w:lang w:val="en-US"/>
+              </w:rPr>
+            </w:pPr>
+            <w:r>
+              <w:rPr>
+                <w:lang w:val="en-US"/>
+              </w:rPr>
+              <w:t>1</w:t>
+            </w:r>
+          </w:p>
+        </w:tc>
+        <w:tc>
+          <w:tcPr>
+            <w:tcW w:w="1985" w:type="dxa"/>
+          </w:tcPr>
+          <w:p>
+            <w:pPr>
+              <w:rPr>
+                <w:lang w:val="en-US"/>
+              </w:rPr>
+            </w:pPr>
+            <w:r>
+              <w:rPr>
+                <w:lang w:val="en-US"/>
+              </w:rPr>
+              <w:t>Yes</w:t>
+            </w:r>
+          </w:p>
+        </w:tc>
+      </w:tr>
+      <w:tr>
+        <w:tblPrEx>
+          <w:jc w:val="left"/>
+        </w:tblPrEx>
+        <w:tc>
+          <w:tcPr>
+            <w:tcW w:w="2961" w:type="dxa"/>
+          </w:tcPr>
+          <w:p>
+            <w:pPr>
+              <w:rPr>
+                <w:lang w:val="en-US"/>
+              </w:rPr>
+            </w:pPr>
+            <w:r>
+              <w:rPr>
+                <w:lang w:val="en-US"/>
+              </w:rPr>
+              <w:t>0</w:t>
+            </w:r>
+          </w:p>
+        </w:tc>
+        <w:tc>
+          <w:tcPr>
+            <w:tcW w:w="1570" w:type="dxa"/>
+          </w:tcPr>
+          <w:p>
+            <w:pPr>
+              <w:rPr>
+                <w:lang w:val="en-US"/>
+              </w:rPr>
+            </w:pPr>
+            <w:r>
+              <w:rPr>
+                <w:lang w:val="en-US"/>
+              </w:rPr>
+              <w:t>0</w:t>
+            </w:r>
+          </w:p>
+        </w:tc>
+        <w:tc>
+          <w:tcPr>
+            <w:tcW w:w="1985" w:type="dxa"/>
+          </w:tcPr>
+          <w:p>
+            <w:pPr>
+              <w:rPr>
+                <w:lang w:val="en-US"/>
+              </w:rPr>
+            </w:pPr>
+            <w:r>
+              <w:rPr>
+                <w:lang w:val="en-US"/>
+              </w:rPr>
+              <w:t>??</w:t>
+            </w:r>
+          </w:p>
+        </w:tc>
+      </w:tr>
+      <w:tr>
+        <w:tblPrEx>
+          <w:jc w:val="left"/>
+        </w:tblPrEx>
+        <w:tc>
+          <w:tcPr>
+            <w:tcW w:w="2961" w:type="dxa"/>
+          </w:tcPr>
+          <w:p>
+            <w:pPr>
+              <w:rPr>
+                <w:lang w:val="en-US"/>
+              </w:rPr>
+            </w:pPr>
+            <w:r>
+              <w:rPr>
+                <w:lang w:val="en-US"/>
+              </w:rPr>
+              <w:t>.</w:t>
+            </w:r>
+          </w:p>
+        </w:tc>
+        <w:tc>
+          <w:tcPr>
+            <w:tcW w:w="1570" w:type="dxa"/>
+          </w:tcPr>
+          <w:p>
+            <w:pPr>
+              <w:rPr>
+                <w:lang w:val="en-US"/>
+              </w:rPr>
+            </w:pPr>
+            <w:r>
+              <w:rPr>
+                <w:lang w:val="en-US"/>
+              </w:rPr>
+              <w:t>.</w:t>
+            </w:r>
+          </w:p>
+        </w:tc>
+        <w:tc>
+          <w:tcPr>
+            <w:tcW w:w="1985" w:type="dxa"/>
+          </w:tcPr>
+          <w:p>
+            <w:pPr>
+              <w:rPr>
+                <w:lang w:val="en-US"/>
+              </w:rPr>
+            </w:pPr>
+            <w:r>
+              <w:rPr>
+                <w:lang w:val="en-US"/>
+              </w:rPr>
+              <w:t>??</w:t>
+            </w:r>
+          </w:p>
+        </w:tc>
+      </w:tr>
+      <w:tr>
+        <w:tblPrEx>
+          <w:jc w:val="left"/>
+        </w:tblPrEx>
+        <w:tc>
+          <w:tcPr>
+            <w:tcW w:w="2961" w:type="dxa"/>
+          </w:tcPr>
+          <w:p>
+            <w:pPr>
+              <w:rPr>
+                <w:lang w:val="en-US"/>
+              </w:rPr>
+            </w:pPr>
+            <w:r>
+              <w:rPr>
+                <w:lang w:val="en-US"/>
+              </w:rPr>
+              <w:t>0</w:t>
+            </w:r>
+          </w:p>
+        </w:tc>
+        <w:tc>
+          <w:tcPr>
+            <w:tcW w:w="1570" w:type="dxa"/>
+          </w:tcPr>
+          <w:p>
+            <w:pPr>
+              <w:rPr>
+                <w:lang w:val="en-US"/>
+              </w:rPr>
+            </w:pPr>
+            <w:r>
+              <w:rPr>
+                <w:lang w:val="en-US"/>
+              </w:rPr>
+              <w:t>0</w:t>
+            </w:r>
+          </w:p>
+        </w:tc>
+        <w:tc>
+          <w:tcPr>
+            <w:tcW w:w="1985" w:type="dxa"/>
+          </w:tcPr>
+          <w:p>
+            <w:pPr>
+              <w:rPr>
+                <w:lang w:val="en-US"/>
+              </w:rPr>
+            </w:pPr>
+            <w:r>
+              <w:rPr>
+                <w:lang w:val="en-US"/>
+              </w:rPr>
+              <w:t>??</w:t>
+            </w:r>
+          </w:p>
+        </w:tc>
+      </w:tr>
+      <w:tr>
+        <w:tblPrEx>
+          <w:jc w:val="left"/>
+        </w:tblPrEx>
+        <w:tc>
+          <w:tcPr>
+            <w:tcW w:w="2961" w:type="dxa"/>
+          </w:tcPr>
+          <w:p>
+            <w:pPr>
+              <w:rPr>
+                <w:lang w:val="en-US"/>
+              </w:rPr>
+            </w:pPr>
+            <w:r>
+              <w:rPr>
+                <w:lang w:val="en-US"/>
+              </w:rPr>
+              <w:t>0</w:t>
+            </w:r>
+          </w:p>
+        </w:tc>
+        <w:tc>
+          <w:tcPr>
+            <w:tcW w:w="1570" w:type="dxa"/>
+            <w:shd w:val="clear" w:color="auto" w:fill="92D050"/>
+          </w:tcPr>
+          <w:p>
+            <w:pPr>
+              <w:rPr>
+                <w:lang w:val="en-US"/>
+              </w:rPr>
+            </w:pPr>
+            <w:r>
+              <w:rPr>
+                <w:lang w:val="en-US"/>
+              </w:rPr>
+              <w:t>1</w:t>
+            </w:r>
+          </w:p>
+        </w:tc>
+        <w:tc>
+          <w:tcPr>
+            <w:tcW w:w="1985" w:type="dxa"/>
+          </w:tcPr>
+          <w:p>
+            <w:pPr>
+              <w:rPr>
+                <w:lang w:val="en-US"/>
+              </w:rPr>
+            </w:pPr>
+            <w:r>
+              <w:rPr>
+                <w:lang w:val="en-US"/>
+              </w:rPr>
+              <w:t>No</w:t>
+            </w:r>
+          </w:p>
+        </w:tc>
+      </w:tr>
+      <w:tr>
+        <w:tblPrEx>
+          <w:jc w:val="left"/>
+        </w:tblPrEx>
+        <w:tc>
+          <w:tcPr>
+            <w:tcW w:w="2961" w:type="dxa"/>
+          </w:tcPr>
+          <w:p>
+            <w:pPr>
+              <w:rPr>
+                <w:lang w:val="en-US"/>
+              </w:rPr>
+            </w:pPr>
+            <w:r>
+              <w:rPr>
+                <w:lang w:val="en-US"/>
+              </w:rPr>
+              <w:t>0</w:t>
+            </w:r>
+          </w:p>
+        </w:tc>
+        <w:tc>
+          <w:tcPr>
+            <w:tcW w:w="1570" w:type="dxa"/>
+          </w:tcPr>
+          <w:p>
+            <w:pPr>
+              <w:rPr>
+                <w:lang w:val="en-US"/>
+              </w:rPr>
+            </w:pPr>
+            <w:r>
+              <w:rPr>
+                <w:lang w:val="en-US"/>
+              </w:rPr>
+              <w:t>0</w:t>
+            </w:r>
+          </w:p>
+        </w:tc>
+        <w:tc>
+          <w:tcPr>
+            <w:tcW w:w="1985" w:type="dxa"/>
+          </w:tcPr>
+          <w:p>
+            <w:pPr>
+              <w:rPr>
+                <w:lang w:val="en-US"/>
+              </w:rPr>
+            </w:pPr>
+            <w:r>
+              <w:rPr>
+                <w:lang w:val="en-US"/>
+              </w:rPr>
+              <w:t>??</w:t>
+            </w:r>
+          </w:p>
+        </w:tc>
+      </w:tr>
+      <w:tr>
+        <w:tblPrEx>
+          <w:jc w:val="left"/>
+        </w:tblPrEx>
+        <w:tc>
+          <w:tcPr>
+            <w:tcW w:w="2961" w:type="dxa"/>
+          </w:tcPr>
+          <w:p>
+            <w:pPr>
+              <w:rPr>
+                <w:lang w:val="en-US"/>
+              </w:rPr>
+            </w:pPr>
+            <w:r>
+              <w:rPr>
+                <w:lang w:val="en-US"/>
+              </w:rPr>
+              <w:t>.</w:t>
+            </w:r>
+          </w:p>
+        </w:tc>
+        <w:tc>
+          <w:tcPr>
+            <w:tcW w:w="1570" w:type="dxa"/>
+          </w:tcPr>
+          <w:p>
+            <w:pPr>
+              <w:rPr>
+                <w:lang w:val="en-US"/>
+              </w:rPr>
+            </w:pPr>
+            <w:r>
+              <w:rPr>
+                <w:lang w:val="en-US"/>
+              </w:rPr>
+              <w:t>.</w:t>
+            </w:r>
+          </w:p>
+        </w:tc>
+        <w:tc>
+          <w:tcPr>
+            <w:tcW w:w="1985" w:type="dxa"/>
+          </w:tcPr>
+          <w:p>
+            <w:pPr>
+              <w:rPr>
+                <w:lang w:val="en-US"/>
+              </w:rPr>
+            </w:pPr>
+            <w:r>
+              <w:rPr>
+                <w:lang w:val="en-US"/>
+              </w:rPr>
+              <w:t>??</w:t>
+            </w:r>
+          </w:p>
+        </w:tc>
+      </w:tr>
+      <w:tr>
+        <w:tblPrEx>
+          <w:jc w:val="left"/>
+        </w:tblPrEx>
+        <w:tc>
+          <w:tcPr>
+            <w:tcW w:w="2961" w:type="dxa"/>
+          </w:tcPr>
+          <w:p>
+            <w:pPr>
+              <w:rPr>
+                <w:lang w:val="en-US"/>
+              </w:rPr>
+            </w:pPr>
+            <w:r>
+              <w:rPr>
+                <w:lang w:val="en-US"/>
+              </w:rPr>
+              <w:t>0</w:t>
+            </w:r>
+          </w:p>
+        </w:tc>
+        <w:tc>
+          <w:tcPr>
+            <w:tcW w:w="1570" w:type="dxa"/>
+          </w:tcPr>
+          <w:p>
+            <w:pPr>
+              <w:rPr>
+                <w:lang w:val="en-US"/>
+              </w:rPr>
+            </w:pPr>
+            <w:r>
+              <w:rPr>
+                <w:lang w:val="en-US"/>
+              </w:rPr>
+              <w:t>0</w:t>
+            </w:r>
+          </w:p>
+        </w:tc>
+        <w:tc>
+          <w:tcPr>
+            <w:tcW w:w="1985" w:type="dxa"/>
+          </w:tcPr>
+          <w:p>
+            <w:pPr>
+              <w:rPr>
+                <w:lang w:val="en-US"/>
+              </w:rPr>
+            </w:pPr>
+            <w:r>
+              <w:rPr>
+                <w:lang w:val="en-US"/>
+              </w:rPr>
+              <w:t>??</w:t>
+            </w:r>
+          </w:p>
+        </w:tc>
+      </w:tr>
+      <w:tr>
+        <w:tblPrEx>
+          <w:jc w:val="left"/>
+        </w:tblPrEx>
+        <w:tc>
+          <w:tcPr>
+            <w:tcW w:w="2961" w:type="dxa"/>
+            <w:shd w:val="clear" w:color="auto" w:fill="92D050"/>
+          </w:tcPr>
+          <w:p>
+            <w:pPr>
+              <w:rPr>
+                <w:lang w:val="en-US"/>
+              </w:rPr>
+            </w:pPr>
+            <w:r>
+              <w:rPr>
+                <w:lang w:val="en-US"/>
+              </w:rPr>
+              <w:t>1</w:t>
+            </w:r>
+          </w:p>
+        </w:tc>
+        <w:tc>
+          <w:tcPr>
+            <w:tcW w:w="1570" w:type="dxa"/>
+            <w:shd w:val="clear" w:color="auto" w:fill="92D050"/>
+          </w:tcPr>
+          <w:p>
+            <w:pPr>
+              <w:rPr>
+                <w:lang w:val="en-US"/>
+              </w:rPr>
+            </w:pPr>
+            <w:r>
+              <w:rPr>
+                <w:lang w:val="en-US"/>
+              </w:rPr>
+              <w:t>1</w:t>
+            </w:r>
+          </w:p>
+        </w:tc>
+        <w:tc>
+          <w:tcPr>
+            <w:tcW w:w="1985" w:type="dxa"/>
+          </w:tcPr>
+          <w:p>
+            <w:pPr>
+              <w:rPr>
+                <w:lang w:val="en-US"/>
+              </w:rPr>
+            </w:pPr>
+            <w:r>
+              <w:rPr>
+                <w:lang w:val="en-US"/>
+              </w:rPr>
+              <w:t>Yes</w:t>
+            </w:r>
+          </w:p>
+        </w:tc>
+      </w:tr>
+      <w:tr>
+        <w:tblPrEx>
+          <w:jc w:val="left"/>
+        </w:tblPrEx>
+        <w:tc>
+          <w:tcPr>
+            <w:tcW w:w="2961" w:type="dxa"/>
+            <w:shd w:val="clear" w:color="auto" w:fill="92D050"/>
+          </w:tcPr>
+          <w:p>
+            <w:pPr>
+              <w:rPr>
+                <w:lang w:val="en-US"/>
+              </w:rPr>
+            </w:pPr>
+            <w:r>
+              <w:rPr>
+                <w:lang w:val="en-US"/>
+              </w:rPr>
+              <w:t>1</w:t>
+            </w:r>
+          </w:p>
+        </w:tc>
+        <w:tc>
+          <w:tcPr>
+            <w:tcW w:w="1570" w:type="dxa"/>
+            <w:shd w:val="clear" w:color="auto" w:fill="92D050"/>
+          </w:tcPr>
+          <w:p>
+            <w:pPr>
+              <w:rPr>
+                <w:lang w:val="en-US"/>
+              </w:rPr>
+            </w:pPr>
+            <w:r>
+              <w:rPr>
+                <w:lang w:val="en-US"/>
+              </w:rPr>
+              <w:t>1</w:t>
+            </w:r>
+          </w:p>
+        </w:tc>
+        <w:tc>
+          <w:tcPr>
+            <w:tcW w:w="1985" w:type="dxa"/>
+          </w:tcPr>
+          <w:p>
+            <w:pPr>
+              <w:rPr>
+                <w:lang w:val="en-US"/>
+              </w:rPr>
+            </w:pPr>
+            <w:r>
+              <w:rPr>
+                <w:lang w:val="en-US"/>
+              </w:rPr>
+              <w:t>Yes</w:t>
+            </w:r>
+          </w:p>
+        </w:tc>
+      </w:tr>
+      <w:tr>
+        <w:tblPrEx>
+          <w:jc w:val="left"/>
+        </w:tblPrEx>
+        <w:tc>
+          <w:tcPr>
+            <w:tcW w:w="2961" w:type="dxa"/>
+          </w:tcPr>
+          <w:p>
+            <w:pPr>
+              <w:rPr>
+                <w:lang w:val="en-US"/>
+              </w:rPr>
+            </w:pPr>
+          </w:p>
+        </w:tc>
+        <w:tc>
+          <w:tcPr>
+            <w:tcW w:w="1570" w:type="dxa"/>
+          </w:tcPr>
+          <w:p>
+            <w:pPr>
+              <w:rPr>
+                <w:lang w:val="en-US"/>
+              </w:rPr>
+            </w:pPr>
+          </w:p>
+        </w:tc>
+        <w:tc>
+          <w:tcPr>
+            <w:tcW w:w="1985" w:type="dxa"/>
+          </w:tcPr>
+          <w:p>
+            <w:pPr>
+              <w:rPr>
+                <w:lang w:val="en-US"/>
+              </w:rPr>
+            </w:pPr>
+          </w:p>
+        </w:tc>
+      </w:tr>
+    </w:tbl>
+    <w:p>
+      <w:pPr>
+        <w:ind w:left="720"/>
+        <w:rPr>
+          <w:lang w:val="en-US"/>
+        </w:rPr>
+      </w:pPr>
+    </w:p>
+    <w:p>
+      <w:pPr>
+        <w:rPr>
+          <w:lang w:val="en-US"/>
+        </w:rPr>
+      </w:pPr>
+      <w:r>
+        <w:rPr>
+          <w:lang w:val="en-US"/>
+        </w:rPr>
+        <w:t xml:space="preserve">Remove all </w:t>
+      </w:r>
+      <w:r>
+        <w:rPr>
+          <w:lang w:val="en-US"/>
+        </w:rPr>
+        <w:t xml:space="preserve">double </w:t>
+      </w:r>
+      <w:r>
+        <w:rPr>
+          <w:lang w:val="en-US"/>
+        </w:rPr>
+        <w:t>zeros</w:t>
+      </w:r>
+      <w:r>
+        <w:rPr>
+          <w:lang w:val="en-US"/>
+        </w:rPr>
+        <w:t xml:space="preserve"> </w:t>
+      </w:r>
+    </w:p>
+    <w:tbl>
+      <w:tblPr>
+        <w:tblStyle w:val="TableGrid"/>
+        <w:tblW w:w="0" w:type="auto"/>
+        <w:tblInd w:w="1440" w:type="dxa"/>
+        <w:tblLook w:val="04A0" w:firstRow="1" w:lastRow="0" w:firstColumn="1" w:lastColumn="0" w:noHBand="0" w:noVBand="1"/>
+      </w:tblPr>
+      <w:tblGrid>
+        <w:gridCol w:w="1674"/>
+        <w:gridCol w:w="1134"/>
+      </w:tblGrid>
+      <w:tr>
+        <w:tc>
+          <w:tcPr>
+            <w:tcW w:w="1674" w:type="dxa"/>
+          </w:tcPr>
+          <w:p>
+            <w:pPr>
+              <w:rPr>
+                <w:lang w:val="en-US"/>
+              </w:rPr>
+            </w:pPr>
+            <w:r>
+              <w:rPr>
+                <w:lang w:val="en-US"/>
+              </w:rPr>
+              <w:t>S1</w:t>
+            </w:r>
+          </w:p>
+        </w:tc>
+        <w:tc>
+          <w:tcPr>
+            <w:tcW w:w="1134" w:type="dxa"/>
+          </w:tcPr>
+          <w:p>
+            <w:pPr>
+              <w:rPr>
+                <w:lang w:val="en-US"/>
+              </w:rPr>
+            </w:pPr>
+            <w:r>
+              <w:rPr>
+                <w:lang w:val="en-US"/>
+              </w:rPr>
+              <w:t>S2</w:t>
+            </w:r>
+          </w:p>
+        </w:tc>
+      </w:tr>
+      <w:tr>
+        <w:tc>
+          <w:tcPr>
+            <w:tcW w:w="1674" w:type="dxa"/>
+            <w:shd w:val="clear" w:color="auto" w:fill="92D050"/>
+          </w:tcPr>
+          <w:p>
+            <w:pPr>
+              <w:rPr>
+                <w:lang w:val="en-US"/>
+              </w:rPr>
+            </w:pPr>
+            <w:r>
+              <w:rPr>
+                <w:lang w:val="en-US"/>
+              </w:rPr>
+              <w:t>0.</w:t>
+            </w:r>
+            <w:r>
+              <w:rPr>
+                <w:lang w:val="en-US"/>
+              </w:rPr>
+              <w:t>1</w:t>
+            </w:r>
+          </w:p>
+        </w:tc>
+        <w:tc>
+          <w:tcPr>
+            <w:tcW w:w="1134" w:type="dxa"/>
+            <w:shd w:val="clear" w:color="auto" w:fill="92D050"/>
+          </w:tcPr>
+          <w:p>
+            <w:pPr>
+              <w:rPr>
+                <w:lang w:val="en-US"/>
+              </w:rPr>
+            </w:pPr>
+            <w:r>
+              <w:rPr>
+                <w:lang w:val="en-US"/>
+              </w:rPr>
+              <w:t>0.4</w:t>
+            </w:r>
+          </w:p>
+        </w:tc>
+      </w:tr>
+      <w:tr>
+        <w:tc>
+          <w:tcPr>
+            <w:tcW w:w="1674" w:type="dxa"/>
+            <w:shd w:val="clear" w:color="auto" w:fill="92D050"/>
+          </w:tcPr>
+          <w:p>
+            <w:pPr>
+              <w:rPr>
+                <w:lang w:val="en-US"/>
+              </w:rPr>
+            </w:pPr>
+            <w:r>
+              <w:rPr>
+                <w:lang w:val="en-US"/>
+              </w:rPr>
+              <w:t>0.3</w:t>
+            </w:r>
+          </w:p>
+        </w:tc>
+        <w:tc>
+          <w:tcPr>
+            <w:tcW w:w="1134" w:type="dxa"/>
+            <w:shd w:val="clear" w:color="auto" w:fill="92D050"/>
+          </w:tcPr>
+          <w:p>
+            <w:pPr>
+              <w:rPr>
+                <w:lang w:val="en-US"/>
+              </w:rPr>
+            </w:pPr>
+            <w:r>
+              <w:rPr>
+                <w:lang w:val="en-US"/>
+              </w:rPr>
+              <w:t>1</w:t>
+            </w:r>
+          </w:p>
+        </w:tc>
+      </w:tr>
+      <w:tr>
+        <w:tc>
+          <w:tcPr>
+            <w:tcW w:w="1674" w:type="dxa"/>
+            <w:shd w:val="clear" w:color="auto" w:fill="92D050"/>
+          </w:tcPr>
+          <w:p>
+            <w:pPr>
+              <w:rPr>
+                <w:lang w:val="en-US"/>
+              </w:rPr>
+            </w:pPr>
+            <w:r>
+              <w:rPr>
+                <w:lang w:val="en-US"/>
+              </w:rPr>
+              <w:t>0.2</w:t>
+            </w:r>
+          </w:p>
+        </w:tc>
+        <w:tc>
+          <w:tcPr>
+            <w:tcW w:w="1134" w:type="dxa"/>
+            <w:shd w:val="clear" w:color="auto" w:fill="92D050"/>
+          </w:tcPr>
+          <w:p>
+            <w:pPr>
+              <w:rPr>
+                <w:lang w:val="en-US"/>
+              </w:rPr>
+            </w:pPr>
+            <w:r>
+              <w:rPr>
+                <w:lang w:val="en-US"/>
+              </w:rPr>
+              <w:t>0.1</w:t>
+            </w:r>
+          </w:p>
+        </w:tc>
+      </w:tr>
+      <w:tr>
+        <w:tc>
+          <w:tcPr>
+            <w:tcW w:w="1674" w:type="dxa"/>
+            <w:shd w:val="clear" w:color="auto" w:fill="92D050"/>
+          </w:tcPr>
+          <w:p>
+            <w:pPr>
+              <w:rPr>
+                <w:lang w:val="en-US"/>
+              </w:rPr>
+            </w:pPr>
+            <w:r>
+              <w:rPr>
+                <w:lang w:val="en-US"/>
+              </w:rPr>
+              <w:t xml:space="preserve"> </w:t>
+            </w:r>
+            <w:r>
+              <w:rPr>
+                <w:lang w:val="en-US"/>
+              </w:rPr>
+              <w:t>0.7</w:t>
+            </w:r>
+          </w:p>
+        </w:tc>
+        <w:tc>
+          <w:tcPr>
+            <w:tcW w:w="1134" w:type="dxa"/>
+          </w:tcPr>
+          <w:p>
+            <w:pPr>
+              <w:rPr>
+                <w:lang w:val="en-US"/>
+              </w:rPr>
+            </w:pPr>
+            <w:r>
+              <w:rPr>
+                <w:lang w:val="en-US"/>
+              </w:rPr>
+              <w:t>0</w:t>
+            </w:r>
+          </w:p>
+        </w:tc>
+      </w:tr>
+      <w:tr>
+        <w:tc>
+          <w:tcPr>
+            <w:tcW w:w="1674" w:type="dxa"/>
+            <w:shd w:val="clear" w:color="auto" w:fill="92D050"/>
+          </w:tcPr>
+          <w:p>
+            <w:pPr>
+              <w:rPr>
+                <w:lang w:val="en-US"/>
+              </w:rPr>
+            </w:pPr>
+            <w:r>
+              <w:rPr>
+                <w:lang w:val="en-US"/>
+              </w:rPr>
+              <w:t>0.5</w:t>
+            </w:r>
+          </w:p>
+        </w:tc>
+        <w:tc>
+          <w:tcPr>
+            <w:tcW w:w="1134" w:type="dxa"/>
+            <w:shd w:val="clear" w:color="auto" w:fill="92D050"/>
+          </w:tcPr>
+          <w:p>
+            <w:pPr>
+              <w:rPr>
+                <w:lang w:val="en-US"/>
+              </w:rPr>
+            </w:pPr>
+            <w:r>
+              <w:rPr>
+                <w:lang w:val="en-US"/>
+              </w:rPr>
+              <w:t>.1</w:t>
+            </w:r>
+          </w:p>
+        </w:tc>
+      </w:tr>
+    </w:tbl>
+    <w:p>
+      <w:pPr>
+        <w:pStyle w:val="ListParagraph"/>
+        <w:numPr>
+          <w:ilvl w:val="0"/>
+          <w:numId w:val="11"/>
+        </w:numPr>
+        <w:rPr>
+          <w:lang w:val="en-US"/>
+        </w:rPr>
+      </w:pPr>
+      <w:r>
+        <w:rPr>
+          <w:lang w:val="en-US"/>
+        </w:rPr>
+        <w:t>Confusion</w:t>
+      </w:r>
+      <w:r>
+        <w:rPr>
+          <w:lang w:val="en-US"/>
+        </w:rPr>
+        <w:t xml:space="preserve"> (+ corr)</w:t>
+      </w:r>
+    </w:p>
+    <w:p>
+      <w:pPr>
+        <w:pStyle w:val="ListParagraph"/>
+        <w:rPr>
+          <w:lang w:val="en-US"/>
+        </w:rPr>
+      </w:pPr>
+      <w:r>
+        <w:rPr>
+          <w:lang w:val="en-US"/>
+        </w:rPr>
+        <w:t xml:space="preserve">Practical use : </w:t>
+      </w:r>
+    </w:p>
+    <w:p>
+      <w:pPr>
+        <w:pStyle w:val="ListParagraph"/>
+        <w:rPr>
+          <w:lang w:val="en-US"/>
+        </w:rPr>
+      </w:pPr>
+      <w:r>
+        <w:rPr>
+          <w:lang w:val="en-US"/>
+        </w:rPr>
+        <w:tab/>
+        <w:t>Nelson gives Nawar a sentence(s)</w:t>
+      </w:r>
+    </w:p>
+    <w:p>
+      <w:pPr>
+        <w:pStyle w:val="ListParagraph"/>
+        <w:rPr>
+          <w:lang w:val="en-US"/>
+        </w:rPr>
+      </w:pPr>
+      <w:r>
+        <w:rPr>
+          <w:lang w:val="en-US"/>
+        </w:rPr>
+        <w:tab/>
+        <w:t>Nawar annotates as S1</w:t>
+      </w:r>
+    </w:p>
+    <w:p>
+      <w:pPr>
+        <w:pStyle w:val="ListParagraph"/>
+        <w:rPr>
+          <w:lang w:val="en-US"/>
+        </w:rPr>
+      </w:pPr>
+      <w:r>
+        <w:rPr>
+          <w:lang w:val="en-US"/>
+        </w:rPr>
+        <w:tab/>
+        <w:t>Nelson consider that the answer could be S1 OR S2</w:t>
+      </w:r>
+    </w:p>
+    <w:p>
+      <w:pPr>
+        <w:pStyle w:val="ListParagraph"/>
+        <w:rPr>
+          <w:lang w:val="en-US"/>
+        </w:rPr>
+      </w:pPr>
+      <w:r>
+        <w:rPr>
+          <w:lang w:val="en-US"/>
+        </w:rPr>
+        <w:t>--- ---- ----</w:t>
+      </w:r>
+    </w:p>
+    <w:tbl>
+      <w:tblPr>
+        <w:tblStyle w:val="TableGrid"/>
+        <w:tblW w:w="0" w:type="auto"/>
+        <w:tblInd w:w="1440" w:type="dxa"/>
+        <w:tblLook w:val="04A0" w:firstRow="1" w:lastRow="0" w:firstColumn="1" w:lastColumn="0" w:noHBand="0" w:noVBand="1"/>
+      </w:tblPr>
+      <w:tblGrid>
+        <w:gridCol w:w="1674"/>
+        <w:gridCol w:w="1134"/>
+      </w:tblGrid>
+      <w:tr>
+        <w:tc>
+          <w:tcPr>
+            <w:tcW w:w="1674" w:type="dxa"/>
+          </w:tcPr>
+          <w:p>
+            <w:pPr>
+              <w:rPr>
+                <w:lang w:val="en-US"/>
+              </w:rPr>
+            </w:pPr>
+            <w:r>
+              <w:rPr>
+                <w:lang w:val="en-US"/>
+              </w:rPr>
+              <w:t>S1</w:t>
+            </w:r>
+          </w:p>
+        </w:tc>
+        <w:tc>
+          <w:tcPr>
+            <w:tcW w:w="1134" w:type="dxa"/>
+          </w:tcPr>
+          <w:p>
+            <w:pPr>
+              <w:rPr>
+                <w:lang w:val="en-US"/>
+              </w:rPr>
+            </w:pPr>
+            <w:r>
+              <w:rPr>
+                <w:lang w:val="en-US"/>
+              </w:rPr>
+              <w:t>S2</w:t>
+            </w:r>
+          </w:p>
+        </w:tc>
+      </w:tr>
+      <w:tr>
+        <w:tc>
+          <w:tcPr>
+            <w:tcW w:w="1674" w:type="dxa"/>
+            <w:shd w:val="clear" w:color="auto" w:fill="92D050"/>
+          </w:tcPr>
+          <w:p>
+            <w:pPr>
+              <w:rPr>
+                <w:lang w:val="en-US"/>
+              </w:rPr>
+            </w:pPr>
+            <w:r>
+              <w:rPr>
+                <w:lang w:val="en-US"/>
+              </w:rPr>
+              <w:t>0.1</w:t>
+            </w:r>
+          </w:p>
+        </w:tc>
+        <w:tc>
+          <w:tcPr>
+            <w:tcW w:w="1134" w:type="dxa"/>
+          </w:tcPr>
+          <w:p>
+            <w:pPr>
+              <w:rPr>
+                <w:lang w:val="en-US"/>
+              </w:rPr>
+            </w:pPr>
+            <w:r>
+              <w:rPr>
+                <w:lang w:val="en-US"/>
+              </w:rPr>
+              <w:t>0</w:t>
+            </w:r>
+          </w:p>
+        </w:tc>
+      </w:tr>
+      <w:tr>
+        <w:tc>
+          <w:tcPr>
+            <w:tcW w:w="1674" w:type="dxa"/>
+          </w:tcPr>
+          <w:p>
+            <w:pPr>
+              <w:rPr>
+                <w:lang w:val="en-US"/>
+              </w:rPr>
+            </w:pPr>
+            <w:r>
+              <w:rPr>
+                <w:lang w:val="en-US"/>
+              </w:rPr>
+              <w:t>0</w:t>
+            </w:r>
+          </w:p>
+        </w:tc>
+        <w:tc>
+          <w:tcPr>
+            <w:tcW w:w="1134" w:type="dxa"/>
+            <w:shd w:val="clear" w:color="auto" w:fill="92D050"/>
+          </w:tcPr>
+          <w:p>
+            <w:pPr>
+              <w:rPr>
+                <w:lang w:val="en-US"/>
+              </w:rPr>
+            </w:pPr>
+            <w:r>
+              <w:rPr>
+                <w:lang w:val="en-US"/>
+              </w:rPr>
+              <w:t>0.5</w:t>
+            </w:r>
+          </w:p>
+        </w:tc>
+      </w:tr>
+      <w:tr>
+        <w:tc>
+          <w:tcPr>
+            <w:tcW w:w="1674" w:type="dxa"/>
+            <w:shd w:val="clear" w:color="auto" w:fill="92D050"/>
+          </w:tcPr>
+          <w:p>
+            <w:pPr>
+              <w:rPr>
+                <w:lang w:val="en-US"/>
+              </w:rPr>
+            </w:pPr>
+            <w:r>
+              <w:rPr>
+                <w:lang w:val="en-US"/>
+              </w:rPr>
+              <w:t>1</w:t>
+            </w:r>
+          </w:p>
+        </w:tc>
+        <w:tc>
+          <w:tcPr>
+            <w:tcW w:w="1134" w:type="dxa"/>
+          </w:tcPr>
+          <w:p>
+            <w:pPr>
+              <w:rPr>
+                <w:lang w:val="en-US"/>
+              </w:rPr>
+            </w:pPr>
+            <w:r>
+              <w:rPr>
+                <w:lang w:val="en-US"/>
+              </w:rPr>
+              <w:t>0</w:t>
+            </w:r>
+          </w:p>
+        </w:tc>
+      </w:tr>
+      <w:tr>
+        <w:tc>
+          <w:tcPr>
+            <w:tcW w:w="1674" w:type="dxa"/>
+            <w:shd w:val="clear" w:color="auto" w:fill="92D050"/>
+          </w:tcPr>
+          <w:p>
+            <w:pPr>
+              <w:rPr>
+                <w:lang w:val="en-US"/>
+              </w:rPr>
+            </w:pPr>
+            <w:r>
+              <w:rPr>
+                <w:lang w:val="en-US"/>
+              </w:rPr>
+              <w:t>0.3</w:t>
+            </w:r>
+          </w:p>
+        </w:tc>
+        <w:tc>
+          <w:tcPr>
+            <w:tcW w:w="1134" w:type="dxa"/>
+          </w:tcPr>
+          <w:p>
+            <w:pPr>
+              <w:rPr>
+                <w:lang w:val="en-US"/>
+              </w:rPr>
+            </w:pPr>
+            <w:r>
+              <w:rPr>
+                <w:lang w:val="en-US"/>
+              </w:rPr>
+              <w:t>0</w:t>
+            </w:r>
+          </w:p>
+        </w:tc>
+      </w:tr>
+      <w:tr>
+        <w:tc>
+          <w:tcPr>
+            <w:tcW w:w="1674" w:type="dxa"/>
+          </w:tcPr>
+          <w:p>
+            <w:pPr>
+              <w:rPr>
+                <w:lang w:val="en-US"/>
+              </w:rPr>
+            </w:pPr>
+            <w:r>
+              <w:rPr>
+                <w:lang w:val="en-US"/>
+              </w:rPr>
+              <w:t>0</w:t>
+            </w:r>
+          </w:p>
+        </w:tc>
+        <w:tc>
+          <w:tcPr>
+            <w:tcW w:w="1134" w:type="dxa"/>
+            <w:shd w:val="clear" w:color="auto" w:fill="92D050"/>
+          </w:tcPr>
+          <w:p>
+            <w:pPr>
+              <w:rPr>
+                <w:lang w:val="en-US"/>
+              </w:rPr>
+            </w:pPr>
+            <w:r>
+              <w:rPr>
+                <w:lang w:val="en-US"/>
+              </w:rPr>
+              <w:t>0.7</w:t>
+            </w:r>
+          </w:p>
+        </w:tc>
+      </w:tr>
+    </w:tbl>
+    <w:p>
+      <w:pPr>
+        <w:pStyle w:val="ListParagraph"/>
+        <w:rPr>
+          <w:lang w:val="en-US"/>
+        </w:rPr>
+      </w:pPr>
+      <w:r>
+        <w:rPr>
+          <w:lang w:val="en-US"/>
+        </w:rPr>
+        <w:t>No conf</w:t>
+      </w:r>
+      <w:r>
+        <w:rPr>
+          <w:lang w:val="en-US"/>
+        </w:rPr>
+        <w:t>usion</w:t>
+      </w:r>
+      <w:r>
+        <w:rPr>
+          <w:lang w:val="en-US"/>
+        </w:rPr>
+        <w:t xml:space="preserve"> </w:t>
+      </w:r>
+      <w:r>
+        <w:rPr>
+          <w:lang w:val="en-US"/>
+        </w:rPr>
+        <w:t>(- corr)</w:t>
+      </w:r>
+    </w:p>
+    <w:p>
+      <w:pPr>
+        <w:pStyle w:val="ListParagraph"/>
+        <w:rPr>
+          <w:lang w:val="en-US"/>
+        </w:rPr>
+      </w:pPr>
+      <w:r>
+        <w:rPr>
+          <w:lang w:val="en-US"/>
+        </w:rPr>
+        <w:t xml:space="preserve">Practical use : </w:t>
+      </w:r>
+    </w:p>
+    <w:p>
+      <w:pPr>
+        <w:pStyle w:val="ListParagraph"/>
+        <w:rPr>
+          <w:lang w:val="en-US"/>
+        </w:rPr>
+      </w:pPr>
+      <w:r>
+        <w:rPr>
+          <w:lang w:val="en-US"/>
+        </w:rPr>
+        <w:tab/>
+        <w:t>Nelson gives Nawar a sentence(s)</w:t>
+      </w:r>
+    </w:p>
+    <w:p>
+      <w:pPr>
+        <w:pStyle w:val="ListParagraph"/>
+        <w:rPr>
+          <w:lang w:val="en-US"/>
+        </w:rPr>
+      </w:pPr>
+      <w:r>
+        <w:rPr>
+          <w:lang w:val="en-US"/>
+        </w:rPr>
+        <w:tab/>
+        <w:t>Nawar annotates as S1</w:t>
+      </w:r>
+    </w:p>
+    <w:p>
+      <w:pPr>
+        <w:pStyle w:val="ListParagraph"/>
+        <w:rPr>
+          <w:lang w:val="en-US"/>
+        </w:rPr>
+      </w:pPr>
+      <w:r>
+        <w:rPr>
+          <w:lang w:val="en-US"/>
+        </w:rPr>
+        <w:tab/>
+        <w:t xml:space="preserve">Nelson consider </w:t>
+      </w:r>
+      <w:r>
+        <w:rPr>
+          <w:lang w:val="en-US"/>
+        </w:rPr>
+        <w:t xml:space="preserve">the answer to be S1 OR  not S2 </w:t>
+      </w:r>
+    </w:p>
+    <w:p>
+      <w:pPr>
+        <w:pStyle w:val="ListParagraph"/>
+        <w:rPr>
+          <w:lang w:val="en-US"/>
+        </w:rPr>
+      </w:pPr>
+      <w:r>
+        <w:rPr>
+          <w:lang w:val="en-US"/>
+        </w:rPr>
+        <w:t>--- ---- ---- ----</w:t>
+      </w:r>
+    </w:p>
+    <w:p>
+      <w:pPr>
+        <w:pStyle w:val="ListParagraph"/>
+        <w:rPr>
+          <w:lang w:val="en-US"/>
+        </w:rPr>
+      </w:pPr>
+    </w:p>
+    <w:p>
+      <w:pPr>
+        <w:pStyle w:val="ListParagraph"/>
+        <w:rPr>
+          <w:lang w:val="en-US"/>
+        </w:rPr>
+      </w:pPr>
+    </w:p>
+    <w:tbl>
+      <w:tblPr>
+        <w:tblStyle w:val="TableGrid"/>
+        <w:tblW w:w="0" w:type="auto"/>
+        <w:tblInd w:w="1440" w:type="dxa"/>
+        <w:tblLook w:val="04A0" w:firstRow="1" w:lastRow="0" w:firstColumn="1" w:lastColumn="0" w:noHBand="0" w:noVBand="1"/>
+      </w:tblPr>
+      <w:tblGrid>
+        <w:gridCol w:w="1674"/>
+        <w:gridCol w:w="1134"/>
+      </w:tblGrid>
+      <w:tr>
+        <w:tc>
+          <w:tcPr>
+            <w:tcW w:w="1674" w:type="dxa"/>
+          </w:tcPr>
+          <w:p>
+            <w:pPr>
+              <w:rPr>
+                <w:lang w:val="en-US"/>
+              </w:rPr>
+            </w:pPr>
+            <w:r>
+              <w:rPr>
+                <w:lang w:val="en-US"/>
+              </w:rPr>
+              <w:lastRenderedPageBreak/>
+              <w:t>S1</w:t>
+            </w:r>
+          </w:p>
+        </w:tc>
+        <w:tc>
+          <w:tcPr>
+            <w:tcW w:w="1134" w:type="dxa"/>
+          </w:tcPr>
+          <w:p>
+            <w:pPr>
+              <w:rPr>
+                <w:lang w:val="en-US"/>
+              </w:rPr>
+            </w:pPr>
+            <w:r>
+              <w:rPr>
+                <w:lang w:val="en-US"/>
+              </w:rPr>
+              <w:t>S2</w:t>
+            </w:r>
+          </w:p>
+        </w:tc>
+      </w:tr>
+      <w:tr>
+        <w:tc>
+          <w:tcPr>
+            <w:tcW w:w="1674" w:type="dxa"/>
+            <w:shd w:val="clear" w:color="auto" w:fill="92D050"/>
+          </w:tcPr>
+          <w:p>
+            <w:pPr>
+              <w:rPr>
+                <w:lang w:val="en-US"/>
+              </w:rPr>
+            </w:pPr>
+            <w:r>
+              <w:rPr>
+                <w:lang w:val="en-US"/>
+              </w:rPr>
+              <w:t>0.3</w:t>
+            </w:r>
+          </w:p>
+        </w:tc>
+        <w:tc>
+          <w:tcPr>
+            <w:tcW w:w="1134" w:type="dxa"/>
+          </w:tcPr>
+          <w:p>
+            <w:pPr>
+              <w:rPr>
+                <w:lang w:val="en-US"/>
+              </w:rPr>
+            </w:pPr>
+            <w:r>
+              <w:rPr>
+                <w:lang w:val="en-US"/>
+              </w:rPr>
+              <w:t>0</w:t>
+            </w:r>
+          </w:p>
+        </w:tc>
+      </w:tr>
+      <w:tr>
+        <w:tc>
+          <w:tcPr>
+            <w:tcW w:w="1674" w:type="dxa"/>
+          </w:tcPr>
+          <w:p>
+            <w:pPr>
+              <w:rPr>
+                <w:lang w:val="en-US"/>
+              </w:rPr>
+            </w:pPr>
+            <w:r>
+              <w:rPr>
+                <w:lang w:val="en-US"/>
+              </w:rPr>
+              <w:t>0</w:t>
+            </w:r>
+          </w:p>
+        </w:tc>
+        <w:tc>
+          <w:tcPr>
+            <w:tcW w:w="1134" w:type="dxa"/>
+            <w:shd w:val="clear" w:color="auto" w:fill="92D050"/>
+          </w:tcPr>
+          <w:p>
+            <w:pPr>
+              <w:rPr>
+                <w:lang w:val="en-US"/>
+              </w:rPr>
+            </w:pPr>
+            <w:r>
+              <w:rPr>
+                <w:lang w:val="en-US"/>
+              </w:rPr>
+              <w:t>0.8</w:t>
+            </w:r>
+          </w:p>
+        </w:tc>
+      </w:tr>
+      <w:tr>
+        <w:tc>
+          <w:tcPr>
+            <w:tcW w:w="1674" w:type="dxa"/>
+            <w:shd w:val="clear" w:color="auto" w:fill="92D050"/>
+          </w:tcPr>
+          <w:p>
+            <w:pPr>
+              <w:rPr>
+                <w:lang w:val="en-US"/>
+              </w:rPr>
+            </w:pPr>
+            <w:r>
+              <w:rPr>
+                <w:lang w:val="en-US"/>
+              </w:rPr>
+              <w:t>0.2</w:t>
+            </w:r>
+          </w:p>
+        </w:tc>
+        <w:tc>
+          <w:tcPr>
+            <w:tcW w:w="1134" w:type="dxa"/>
+            <w:shd w:val="clear" w:color="auto" w:fill="92D050"/>
+          </w:tcPr>
+          <w:p>
+            <w:pPr>
+              <w:rPr>
+                <w:lang w:val="en-US"/>
+              </w:rPr>
+            </w:pPr>
+            <w:r>
+              <w:rPr>
+                <w:lang w:val="en-US"/>
+              </w:rPr>
+              <w:t>0.3</w:t>
+            </w:r>
+          </w:p>
+        </w:tc>
+      </w:tr>
+      <w:tr>
+        <w:tc>
+          <w:tcPr>
+            <w:tcW w:w="1674" w:type="dxa"/>
+            <w:shd w:val="clear" w:color="auto" w:fill="92D050"/>
+          </w:tcPr>
+          <w:p>
+            <w:pPr>
+              <w:rPr>
+                <w:lang w:val="en-US"/>
+              </w:rPr>
+            </w:pPr>
+            <w:r>
+              <w:rPr>
+                <w:lang w:val="en-US"/>
+              </w:rPr>
+              <w:t>0.5</w:t>
+            </w:r>
+          </w:p>
+        </w:tc>
+        <w:tc>
+          <w:tcPr>
+            <w:tcW w:w="1134" w:type="dxa"/>
+            <w:shd w:val="clear" w:color="auto" w:fill="92D050"/>
+          </w:tcPr>
+          <w:p>
+            <w:pPr>
+              <w:rPr>
+                <w:lang w:val="en-US"/>
+              </w:rPr>
+            </w:pPr>
+            <w:r>
+              <w:rPr>
+                <w:lang w:val="en-US"/>
+              </w:rPr>
+              <w:t>0.1</w:t>
+            </w:r>
+          </w:p>
+        </w:tc>
+      </w:tr>
+      <w:tr>
+        <w:tc>
+          <w:tcPr>
+            <w:tcW w:w="1674" w:type="dxa"/>
+          </w:tcPr>
+          <w:p>
+            <w:pPr>
+              <w:rPr>
+                <w:lang w:val="en-US"/>
+              </w:rPr>
+            </w:pPr>
+            <w:r>
+              <w:rPr>
+                <w:lang w:val="en-US"/>
+              </w:rPr>
+              <w:t>0</w:t>
+            </w:r>
+          </w:p>
+        </w:tc>
+        <w:tc>
+          <w:tcPr>
+            <w:tcW w:w="1134" w:type="dxa"/>
+            <w:shd w:val="clear" w:color="auto" w:fill="92D050"/>
+          </w:tcPr>
+          <w:p>
+            <w:pPr>
+              <w:rPr>
+                <w:lang w:val="en-US"/>
+              </w:rPr>
+            </w:pPr>
+            <w:r>
+              <w:rPr>
+                <w:lang w:val="en-US"/>
+              </w:rPr>
+              <w:t>1</w:t>
+            </w:r>
+          </w:p>
+        </w:tc>
+      </w:tr>
+      <w:tr>
+        <w:tc>
+          <w:tcPr>
+            <w:tcW w:w="1674" w:type="dxa"/>
+            <w:shd w:val="clear" w:color="auto" w:fill="92D050"/>
+          </w:tcPr>
+          <w:p>
+            <w:pPr>
+              <w:rPr>
+                <w:lang w:val="en-US"/>
+              </w:rPr>
+            </w:pPr>
+            <w:r>
+              <w:rPr>
+                <w:lang w:val="en-US"/>
+              </w:rPr>
+              <w:t>0.2</w:t>
+            </w:r>
+          </w:p>
+        </w:tc>
+        <w:tc>
+          <w:tcPr>
+            <w:tcW w:w="1134" w:type="dxa"/>
+            <w:shd w:val="clear" w:color="auto" w:fill="92D050"/>
+          </w:tcPr>
+          <w:p>
+            <w:pPr>
+              <w:rPr>
+                <w:lang w:val="en-US"/>
+              </w:rPr>
+            </w:pPr>
+            <w:r>
+              <w:rPr>
+                <w:lang w:val="en-US"/>
+              </w:rPr>
+              <w:t>0.3</w:t>
+            </w:r>
+          </w:p>
+        </w:tc>
+      </w:tr>
+    </w:tbl>
+    <w:p>
+      <w:pPr>
+        <w:pStyle w:val="ListParagraph"/>
+        <w:rPr>
+          <w:lang w:val="en-US"/>
+        </w:rPr>
+      </w:pPr>
+      <w:r>
+        <w:rPr>
+          <w:lang w:val="en-US"/>
+        </w:rPr>
+        <w:t>No corr found (not no corr)</w:t>
+      </w:r>
+    </w:p>
+    <w:p>
+      <w:pPr>
+        <w:pStyle w:val="ListParagraph"/>
+        <w:rPr>
+          <w:lang w:val="en-US"/>
+        </w:rPr>
+      </w:pPr>
+      <w:r>
+        <w:rPr>
+          <w:lang w:val="en-US"/>
+        </w:rPr>
+        <w:t>Try another method, or another dataset</w:t>
+      </w:r>
+    </w:p>
+    <w:p>
+      <w:pPr>
+        <w:pStyle w:val="ListParagraph"/>
+        <w:rPr>
+          <w:lang w:val="en-US"/>
+        </w:rPr>
+      </w:pPr>
+    </w:p>
+    <w:p>
+      <w:pPr>
+        <w:pStyle w:val="ListParagraph"/>
+        <w:rPr>
+          <w:lang w:val="en-US"/>
+        </w:rPr>
+      </w:pPr>
+      <w:r>
+        <w:rPr>
+          <w:lang w:val="en-US"/>
+        </w:rPr>
+        <w:t>(+) get rid of the zero problem</w:t>
+      </w:r>
+    </w:p>
+    <w:p>
+      <w:pPr>
+        <w:pStyle w:val="ListParagraph"/>
+        <w:rPr>
+          <w:lang w:val="en-US"/>
+        </w:rPr>
+      </w:pPr>
+      <w:r>
+        <w:rPr>
+          <w:lang w:val="en-US"/>
+        </w:rPr>
+        <w:t>(+) we can consider all senses in theory</w:t>
+      </w:r>
+    </w:p>
+    <w:p>
+      <w:pPr>
+        <w:pStyle w:val="ListParagraph"/>
+        <w:rPr>
+          <w:lang w:val="en-US"/>
+        </w:rPr>
+      </w:pPr>
+    </w:p>
+    <w:p>
+      <w:pPr>
+        <w:pStyle w:val="ListParagraph"/>
+        <w:rPr>
+          <w:lang w:val="en-US"/>
+        </w:rPr>
+      </w:pPr>
+      <w:r>
+        <w:rPr>
+          <w:lang w:val="en-US"/>
+        </w:rPr>
+        <w:t>(-) removing the double zeros will lead to much fewer instances for most of the senses</w:t>
+      </w:r>
+    </w:p>
+    <w:p>
+      <w:pPr>
+        <w:pStyle w:val="ListParagraph"/>
+        <w:rPr>
+          <w:lang w:val="en-US"/>
+        </w:rPr>
+      </w:pPr>
+      <w:r>
+        <w:rPr>
+          <w:lang w:val="en-US"/>
+        </w:rPr>
+        <w:t xml:space="preserve">(-) treating the confusion between 4-5 annotators </w:t>
+      </w:r>
     </w:p>
     <w:sectPr>
       <w:pgSz w:w="12240" w:h="15840"/>
@@ -7620,11 +13361,438 @@
 <file path=word/numbering.xml><?xml version="1.0" encoding="utf-8"?>
 <w:numbering xmlns:wpc="http://schemas.microsoft.com/office/word/2010/wordprocessingCanvas" xmlns:cx="http://schemas.microsoft.com/office/drawing/2014/chartex" xmlns:cx1="http://schemas.microsoft.com/office/drawing/2015/9/8/chartex" xmlns:cx2="http://schemas.microsoft.com/office/drawing/2015/10/21/chartex" xmlns:cx3="http://schemas.microsoft.com/office/drawing/2016/5/9/chartex" xmlns:cx4="http://schemas.microsoft.com/office/drawing/2016/5/10/chartex" xmlns:cx5="http://schemas.microsoft.com/office/drawing/2016/5/11/chartex" xmlns:cx6="http://schemas.microsoft.com/office/drawing/2016/5/12/chartex" xmlns:cx7="http://schemas.microsoft.com/office/drawing/2016/5/13/chartex" xmlns:cx8="http://schemas.microsoft.com/office/drawing/2016/5/14/chartex" xmlns:mc="http://schemas.openxmlformats.org/markup-compatibility/2006" xmlns:aink="http://schemas.microsoft.com/office/drawing/2016/ink" xmlns:am3d="http://schemas.microsoft.com/office/drawing/2017/model3d" xmlns:o="urn:schemas-microsoft-com:office:office" xmlns:oel="http://schemas.microsoft.com/office/2019/extlst" xmlns:r="http://schemas.openxmlformats.org/officeDocument/2006/relationships" xmlns:m="http://schemas.openxmlformats.org/officeDocument/2006/math" xmlns:v="urn:schemas-microsoft-com:vml" xmlns:wp14="http://schemas.microsoft.com/office/word/2010/wordprocessingDrawing" xmlns:wp="http://schemas.openxmlformats.org/drawingml/2006/wordprocessingDrawing" xmlns:w10="urn:schemas-microsoft-com:office:word" xmlns:w="http://schemas.openxmlformats.org/wordprocessingml/2006/main" xmlns:w14="http://schemas.microsoft.com/office/word/2010/wordml" xmlns:w15="http://schemas.microsoft.com/office/word/2012/wordml" xmlns:w16cex="http://schemas.microsoft.com/office/word/2018/wordml/cex" xmlns:w16cid="http://schemas.microsoft.com/office/word/2016/wordml/cid" xmlns:w16="http://schemas.microsoft.com/office/word/2018/wordml" xmlns:w16sdtdh="http://schemas.microsoft.com/office/word/2020/wordml/sdtdatahash" xmlns:w16se="http://schemas.microsoft.com/office/word/2015/wordml/symex" xmlns:wpg="http://schemas.microsoft.com/office/word/2010/wordprocessingGroup" xmlns:wpi="http://schemas.microsoft.com/office/word/2010/wordprocessingInk" xmlns:wne="http://schemas.microsoft.com/office/word/2006/wordml" xmlns:wps="http://schemas.microsoft.com/office/word/2010/wordprocessingShape" mc:Ignorable="w14 w15 w16se w16cid w16 w16cex w16sdtdh wp14">
   <w:abstractNum w:abstractNumId="0" w15:restartNumberingAfterBreak="0">
+    <w:nsid w:val="09B47EE3"/>
+    <w:multiLevelType w:val="hybridMultilevel"/>
+    <w:tmpl w:val="0C3C9B46"/>
+    <w:lvl w:ilvl="0" w:tplc="2BDE2EA0">
+      <w:start w:val="5"/>
+      <w:numFmt w:val="bullet"/>
+      <w:lvlText w:val="-"/>
+      <w:lvlJc w:val="left"/>
+      <w:pPr>
+        <w:ind w:left="720" w:hanging="360"/>
+      </w:pPr>
+      <w:rPr>
+        <w:rFonts w:ascii="Calibri" w:eastAsiaTheme="minorEastAsia" w:hAnsi="Calibri" w:cs="Calibri" w:hint="default"/>
+      </w:rPr>
+    </w:lvl>
+    <w:lvl w:ilvl="1" w:tplc="10090003" w:tentative="1">
+      <w:start w:val="1"/>
+      <w:numFmt w:val="bullet"/>
+      <w:lvlText w:val="o"/>
+      <w:lvlJc w:val="left"/>
+      <w:pPr>
+        <w:ind w:left="1440" w:hanging="360"/>
+      </w:pPr>
+      <w:rPr>
+        <w:rFonts w:ascii="Courier New" w:hAnsi="Courier New" w:cs="Courier New" w:hint="default"/>
+      </w:rPr>
+    </w:lvl>
+    <w:lvl w:ilvl="2" w:tplc="10090005" w:tentative="1">
+      <w:start w:val="1"/>
+      <w:numFmt w:val="bullet"/>
+      <w:lvlText w:val=""/>
+      <w:lvlJc w:val="left"/>
+      <w:pPr>
+        <w:ind w:left="2160" w:hanging="360"/>
+      </w:pPr>
+      <w:rPr>
+        <w:rFonts w:ascii="Wingdings" w:hAnsi="Wingdings" w:hint="default"/>
+      </w:rPr>
+    </w:lvl>
+    <w:lvl w:ilvl="3" w:tplc="10090001" w:tentative="1">
+      <w:start w:val="1"/>
+      <w:numFmt w:val="bullet"/>
+      <w:lvlText w:val=""/>
+      <w:lvlJc w:val="left"/>
+      <w:pPr>
+        <w:ind w:left="2880" w:hanging="360"/>
+      </w:pPr>
+      <w:rPr>
+        <w:rFonts w:ascii="Symbol" w:hAnsi="Symbol" w:hint="default"/>
+      </w:rPr>
+    </w:lvl>
+    <w:lvl w:ilvl="4" w:tplc="10090003" w:tentative="1">
+      <w:start w:val="1"/>
+      <w:numFmt w:val="bullet"/>
+      <w:lvlText w:val="o"/>
+      <w:lvlJc w:val="left"/>
+      <w:pPr>
+        <w:ind w:left="3600" w:hanging="360"/>
+      </w:pPr>
+      <w:rPr>
+        <w:rFonts w:ascii="Courier New" w:hAnsi="Courier New" w:cs="Courier New" w:hint="default"/>
+      </w:rPr>
+    </w:lvl>
+    <w:lvl w:ilvl="5" w:tplc="10090005" w:tentative="1">
+      <w:start w:val="1"/>
+      <w:numFmt w:val="bullet"/>
+      <w:lvlText w:val=""/>
+      <w:lvlJc w:val="left"/>
+      <w:pPr>
+        <w:ind w:left="4320" w:hanging="360"/>
+      </w:pPr>
+      <w:rPr>
+        <w:rFonts w:ascii="Wingdings" w:hAnsi="Wingdings" w:hint="default"/>
+      </w:rPr>
+    </w:lvl>
+    <w:lvl w:ilvl="6" w:tplc="10090001" w:tentative="1">
+      <w:start w:val="1"/>
+      <w:numFmt w:val="bullet"/>
+      <w:lvlText w:val=""/>
+      <w:lvlJc w:val="left"/>
+      <w:pPr>
+        <w:ind w:left="5040" w:hanging="360"/>
+      </w:pPr>
+      <w:rPr>
+        <w:rFonts w:ascii="Symbol" w:hAnsi="Symbol" w:hint="default"/>
+      </w:rPr>
+    </w:lvl>
+    <w:lvl w:ilvl="7" w:tplc="10090003" w:tentative="1">
+      <w:start w:val="1"/>
+      <w:numFmt w:val="bullet"/>
+      <w:lvlText w:val="o"/>
+      <w:lvlJc w:val="left"/>
+      <w:pPr>
+        <w:ind w:left="5760" w:hanging="360"/>
+      </w:pPr>
+      <w:rPr>
+        <w:rFonts w:ascii="Courier New" w:hAnsi="Courier New" w:cs="Courier New" w:hint="default"/>
+      </w:rPr>
+    </w:lvl>
+    <w:lvl w:ilvl="8" w:tplc="10090005" w:tentative="1">
+      <w:start w:val="1"/>
+      <w:numFmt w:val="bullet"/>
+      <w:lvlText w:val=""/>
+      <w:lvlJc w:val="left"/>
+      <w:pPr>
+        <w:ind w:left="6480" w:hanging="360"/>
+      </w:pPr>
+      <w:rPr>
+        <w:rFonts w:ascii="Wingdings" w:hAnsi="Wingdings" w:hint="default"/>
+      </w:rPr>
+    </w:lvl>
+  </w:abstractNum>
+  <w:abstractNum w:abstractNumId="1" w15:restartNumberingAfterBreak="0">
+    <w:nsid w:val="0B1C5C2A"/>
+    <w:multiLevelType w:val="hybridMultilevel"/>
+    <w:tmpl w:val="3D52CF6A"/>
+    <w:lvl w:ilvl="0" w:tplc="FD66ED2C">
+      <w:start w:val="5"/>
+      <w:numFmt w:val="bullet"/>
+      <w:lvlText w:val=""/>
+      <w:lvlJc w:val="left"/>
+      <w:pPr>
+        <w:ind w:left="720" w:hanging="360"/>
+      </w:pPr>
+      <w:rPr>
+        <w:rFonts w:ascii="Wingdings" w:eastAsiaTheme="minorEastAsia" w:hAnsi="Wingdings" w:cstheme="minorBidi" w:hint="default"/>
+      </w:rPr>
+    </w:lvl>
+    <w:lvl w:ilvl="1" w:tplc="10090003">
+      <w:start w:val="1"/>
+      <w:numFmt w:val="bullet"/>
+      <w:lvlText w:val="o"/>
+      <w:lvlJc w:val="left"/>
+      <w:pPr>
+        <w:ind w:left="1440" w:hanging="360"/>
+      </w:pPr>
+      <w:rPr>
+        <w:rFonts w:ascii="Courier New" w:hAnsi="Courier New" w:cs="Courier New" w:hint="default"/>
+      </w:rPr>
+    </w:lvl>
+    <w:lvl w:ilvl="2" w:tplc="10090005" w:tentative="1">
+      <w:start w:val="1"/>
+      <w:numFmt w:val="bullet"/>
+      <w:lvlText w:val=""/>
+      <w:lvlJc w:val="left"/>
+      <w:pPr>
+        <w:ind w:left="2160" w:hanging="360"/>
+      </w:pPr>
+      <w:rPr>
+        <w:rFonts w:ascii="Wingdings" w:hAnsi="Wingdings" w:hint="default"/>
+      </w:rPr>
+    </w:lvl>
+    <w:lvl w:ilvl="3" w:tplc="10090001" w:tentative="1">
+      <w:start w:val="1"/>
+      <w:numFmt w:val="bullet"/>
+      <w:lvlText w:val=""/>
+      <w:lvlJc w:val="left"/>
+      <w:pPr>
+        <w:ind w:left="2880" w:hanging="360"/>
+      </w:pPr>
+      <w:rPr>
+        <w:rFonts w:ascii="Symbol" w:hAnsi="Symbol" w:hint="default"/>
+      </w:rPr>
+    </w:lvl>
+    <w:lvl w:ilvl="4" w:tplc="10090003" w:tentative="1">
+      <w:start w:val="1"/>
+      <w:numFmt w:val="bullet"/>
+      <w:lvlText w:val="o"/>
+      <w:lvlJc w:val="left"/>
+      <w:pPr>
+        <w:ind w:left="3600" w:hanging="360"/>
+      </w:pPr>
+      <w:rPr>
+        <w:rFonts w:ascii="Courier New" w:hAnsi="Courier New" w:cs="Courier New" w:hint="default"/>
+      </w:rPr>
+    </w:lvl>
+    <w:lvl w:ilvl="5" w:tplc="10090005" w:tentative="1">
+      <w:start w:val="1"/>
+      <w:numFmt w:val="bullet"/>
+      <w:lvlText w:val=""/>
+      <w:lvlJc w:val="left"/>
+      <w:pPr>
+        <w:ind w:left="4320" w:hanging="360"/>
+      </w:pPr>
+      <w:rPr>
+        <w:rFonts w:ascii="Wingdings" w:hAnsi="Wingdings" w:hint="default"/>
+      </w:rPr>
+    </w:lvl>
+    <w:lvl w:ilvl="6" w:tplc="10090001" w:tentative="1">
+      <w:start w:val="1"/>
+      <w:numFmt w:val="bullet"/>
+      <w:lvlText w:val=""/>
+      <w:lvlJc w:val="left"/>
+      <w:pPr>
+        <w:ind w:left="5040" w:hanging="360"/>
+      </w:pPr>
+      <w:rPr>
+        <w:rFonts w:ascii="Symbol" w:hAnsi="Symbol" w:hint="default"/>
+      </w:rPr>
+    </w:lvl>
+    <w:lvl w:ilvl="7" w:tplc="10090003" w:tentative="1">
+      <w:start w:val="1"/>
+      <w:numFmt w:val="bullet"/>
+      <w:lvlText w:val="o"/>
+      <w:lvlJc w:val="left"/>
+      <w:pPr>
+        <w:ind w:left="5760" w:hanging="360"/>
+      </w:pPr>
+      <w:rPr>
+        <w:rFonts w:ascii="Courier New" w:hAnsi="Courier New" w:cs="Courier New" w:hint="default"/>
+      </w:rPr>
+    </w:lvl>
+    <w:lvl w:ilvl="8" w:tplc="10090005" w:tentative="1">
+      <w:start w:val="1"/>
+      <w:numFmt w:val="bullet"/>
+      <w:lvlText w:val=""/>
+      <w:lvlJc w:val="left"/>
+      <w:pPr>
+        <w:ind w:left="6480" w:hanging="360"/>
+      </w:pPr>
+      <w:rPr>
+        <w:rFonts w:ascii="Wingdings" w:hAnsi="Wingdings" w:hint="default"/>
+      </w:rPr>
+    </w:lvl>
+  </w:abstractNum>
+  <w:abstractNum w:abstractNumId="2" w15:restartNumberingAfterBreak="0">
     <w:nsid w:val="30A324DB"/>
     <w:multiLevelType w:val="hybridMultilevel"/>
     <w:tmpl w:val="31B8D858"/>
     <w:lvl w:ilvl="0" w:tplc="978408E2">
       <w:start w:val="3"/>
+      <w:numFmt w:val="bullet"/>
+      <w:lvlText w:val=""/>
+      <w:lvlJc w:val="left"/>
+      <w:pPr>
+        <w:ind w:left="720" w:hanging="360"/>
+      </w:pPr>
+      <w:rPr>
+        <w:rFonts w:ascii="Symbol" w:eastAsiaTheme="minorEastAsia" w:hAnsi="Symbol" w:cstheme="minorBidi" w:hint="default"/>
+      </w:rPr>
+    </w:lvl>
+    <w:lvl w:ilvl="1" w:tplc="10090003">
+      <w:start w:val="1"/>
+      <w:numFmt w:val="bullet"/>
+      <w:lvlText w:val="o"/>
+      <w:lvlJc w:val="left"/>
+      <w:pPr>
+        <w:ind w:left="1440" w:hanging="360"/>
+      </w:pPr>
+      <w:rPr>
+        <w:rFonts w:ascii="Courier New" w:hAnsi="Courier New" w:cs="Courier New" w:hint="default"/>
+      </w:rPr>
+    </w:lvl>
+    <w:lvl w:ilvl="2" w:tplc="10090005" w:tentative="1">
+      <w:start w:val="1"/>
+      <w:numFmt w:val="bullet"/>
+      <w:lvlText w:val=""/>
+      <w:lvlJc w:val="left"/>
+      <w:pPr>
+        <w:ind w:left="2160" w:hanging="360"/>
+      </w:pPr>
+      <w:rPr>
+        <w:rFonts w:ascii="Wingdings" w:hAnsi="Wingdings" w:hint="default"/>
+      </w:rPr>
+    </w:lvl>
+    <w:lvl w:ilvl="3" w:tplc="10090001" w:tentative="1">
+      <w:start w:val="1"/>
+      <w:numFmt w:val="bullet"/>
+      <w:lvlText w:val=""/>
+      <w:lvlJc w:val="left"/>
+      <w:pPr>
+        <w:ind w:left="2880" w:hanging="360"/>
+      </w:pPr>
+      <w:rPr>
+        <w:rFonts w:ascii="Symbol" w:hAnsi="Symbol" w:hint="default"/>
+      </w:rPr>
+    </w:lvl>
+    <w:lvl w:ilvl="4" w:tplc="10090003" w:tentative="1">
+      <w:start w:val="1"/>
+      <w:numFmt w:val="bullet"/>
+      <w:lvlText w:val="o"/>
+      <w:lvlJc w:val="left"/>
+      <w:pPr>
+        <w:ind w:left="3600" w:hanging="360"/>
+      </w:pPr>
+      <w:rPr>
+        <w:rFonts w:ascii="Courier New" w:hAnsi="Courier New" w:cs="Courier New" w:hint="default"/>
+      </w:rPr>
+    </w:lvl>
+    <w:lvl w:ilvl="5" w:tplc="10090005" w:tentative="1">
+      <w:start w:val="1"/>
+      <w:numFmt w:val="bullet"/>
+      <w:lvlText w:val=""/>
+      <w:lvlJc w:val="left"/>
+      <w:pPr>
+        <w:ind w:left="4320" w:hanging="360"/>
+      </w:pPr>
+      <w:rPr>
+        <w:rFonts w:ascii="Wingdings" w:hAnsi="Wingdings" w:hint="default"/>
+      </w:rPr>
+    </w:lvl>
+    <w:lvl w:ilvl="6" w:tplc="10090001" w:tentative="1">
+      <w:start w:val="1"/>
+      <w:numFmt w:val="bullet"/>
+      <w:lvlText w:val=""/>
+      <w:lvlJc w:val="left"/>
+      <w:pPr>
+        <w:ind w:left="5040" w:hanging="360"/>
+      </w:pPr>
+      <w:rPr>
+        <w:rFonts w:ascii="Symbol" w:hAnsi="Symbol" w:hint="default"/>
+      </w:rPr>
+    </w:lvl>
+    <w:lvl w:ilvl="7" w:tplc="10090003" w:tentative="1">
+      <w:start w:val="1"/>
+      <w:numFmt w:val="bullet"/>
+      <w:lvlText w:val="o"/>
+      <w:lvlJc w:val="left"/>
+      <w:pPr>
+        <w:ind w:left="5760" w:hanging="360"/>
+      </w:pPr>
+      <w:rPr>
+        <w:rFonts w:ascii="Courier New" w:hAnsi="Courier New" w:cs="Courier New" w:hint="default"/>
+      </w:rPr>
+    </w:lvl>
+    <w:lvl w:ilvl="8" w:tplc="10090005" w:tentative="1">
+      <w:start w:val="1"/>
+      <w:numFmt w:val="bullet"/>
+      <w:lvlText w:val=""/>
+      <w:lvlJc w:val="left"/>
+      <w:pPr>
+        <w:ind w:left="6480" w:hanging="360"/>
+      </w:pPr>
+      <w:rPr>
+        <w:rFonts w:ascii="Wingdings" w:hAnsi="Wingdings" w:hint="default"/>
+      </w:rPr>
+    </w:lvl>
+  </w:abstractNum>
+  <w:abstractNum w:abstractNumId="3" w15:restartNumberingAfterBreak="0">
+    <w:nsid w:val="358A2AFC"/>
+    <w:multiLevelType w:val="hybridMultilevel"/>
+    <w:tmpl w:val="5CC21960"/>
+    <w:lvl w:ilvl="0" w:tplc="5B706BA0">
+      <w:start w:val="1"/>
+      <w:numFmt w:val="decimal"/>
+      <w:lvlText w:val="%1."/>
+      <w:lvlJc w:val="left"/>
+      <w:pPr>
+        <w:ind w:left="1800" w:hanging="360"/>
+      </w:pPr>
+      <w:rPr>
+        <w:rFonts w:hint="default"/>
+      </w:rPr>
+    </w:lvl>
+    <w:lvl w:ilvl="1" w:tplc="10090019" w:tentative="1">
+      <w:start w:val="1"/>
+      <w:numFmt w:val="lowerLetter"/>
+      <w:lvlText w:val="%2."/>
+      <w:lvlJc w:val="left"/>
+      <w:pPr>
+        <w:ind w:left="2520" w:hanging="360"/>
+      </w:pPr>
+    </w:lvl>
+    <w:lvl w:ilvl="2" w:tplc="1009001B" w:tentative="1">
+      <w:start w:val="1"/>
+      <w:numFmt w:val="lowerRoman"/>
+      <w:lvlText w:val="%3."/>
+      <w:lvlJc w:val="right"/>
+      <w:pPr>
+        <w:ind w:left="3240" w:hanging="180"/>
+      </w:pPr>
+    </w:lvl>
+    <w:lvl w:ilvl="3" w:tplc="1009000F" w:tentative="1">
+      <w:start w:val="1"/>
+      <w:numFmt w:val="decimal"/>
+      <w:lvlText w:val="%4."/>
+      <w:lvlJc w:val="left"/>
+      <w:pPr>
+        <w:ind w:left="3960" w:hanging="360"/>
+      </w:pPr>
+    </w:lvl>
+    <w:lvl w:ilvl="4" w:tplc="10090019" w:tentative="1">
+      <w:start w:val="1"/>
+      <w:numFmt w:val="lowerLetter"/>
+      <w:lvlText w:val="%5."/>
+      <w:lvlJc w:val="left"/>
+      <w:pPr>
+        <w:ind w:left="4680" w:hanging="360"/>
+      </w:pPr>
+    </w:lvl>
+    <w:lvl w:ilvl="5" w:tplc="1009001B" w:tentative="1">
+      <w:start w:val="1"/>
+      <w:numFmt w:val="lowerRoman"/>
+      <w:lvlText w:val="%6."/>
+      <w:lvlJc w:val="right"/>
+      <w:pPr>
+        <w:ind w:left="5400" w:hanging="180"/>
+      </w:pPr>
+    </w:lvl>
+    <w:lvl w:ilvl="6" w:tplc="1009000F" w:tentative="1">
+      <w:start w:val="1"/>
+      <w:numFmt w:val="decimal"/>
+      <w:lvlText w:val="%7."/>
+      <w:lvlJc w:val="left"/>
+      <w:pPr>
+        <w:ind w:left="6120" w:hanging="360"/>
+      </w:pPr>
+    </w:lvl>
+    <w:lvl w:ilvl="7" w:tplc="10090019" w:tentative="1">
+      <w:start w:val="1"/>
+      <w:numFmt w:val="lowerLetter"/>
+      <w:lvlText w:val="%8."/>
+      <w:lvlJc w:val="left"/>
+      <w:pPr>
+        <w:ind w:left="6840" w:hanging="360"/>
+      </w:pPr>
+    </w:lvl>
+    <w:lvl w:ilvl="8" w:tplc="1009001B" w:tentative="1">
+      <w:start w:val="1"/>
+      <w:numFmt w:val="lowerRoman"/>
+      <w:lvlText w:val="%9."/>
+      <w:lvlJc w:val="right"/>
+      <w:pPr>
+        <w:ind w:left="7560" w:hanging="180"/>
+      </w:pPr>
+    </w:lvl>
+  </w:abstractNum>
+  <w:abstractNum w:abstractNumId="4" w15:restartNumberingAfterBreak="0">
+    <w:nsid w:val="36E47B93"/>
+    <w:multiLevelType w:val="hybridMultilevel"/>
+    <w:tmpl w:val="D6B2E4B0"/>
+    <w:lvl w:ilvl="0" w:tplc="873C84DE">
       <w:numFmt w:val="bullet"/>
       <w:lvlText w:val=""/>
       <w:lvlJc w:val="left"/>
@@ -7732,17 +13900,534 @@
       </w:rPr>
     </w:lvl>
   </w:abstractNum>
-  <w:abstractNum w:abstractNumId="1" w15:restartNumberingAfterBreak="0">
-    <w:nsid w:val="358A2AFC"/>
+  <w:abstractNum w:abstractNumId="5" w15:restartNumberingAfterBreak="0">
+    <w:nsid w:val="3AB334BE"/>
     <w:multiLevelType w:val="hybridMultilevel"/>
-    <w:tmpl w:val="5CC21960"/>
-    <w:lvl w:ilvl="0" w:tplc="5B706BA0">
+    <w:tmpl w:val="FB92AA2E"/>
+    <w:lvl w:ilvl="0" w:tplc="DD44F9B4">
+      <w:start w:val="5"/>
+      <w:numFmt w:val="bullet"/>
+      <w:lvlText w:val="-"/>
+      <w:lvlJc w:val="left"/>
+      <w:pPr>
+        <w:ind w:left="1080" w:hanging="360"/>
+      </w:pPr>
+      <w:rPr>
+        <w:rFonts w:ascii="Calibri" w:eastAsiaTheme="minorEastAsia" w:hAnsi="Calibri" w:cs="Calibri" w:hint="default"/>
+      </w:rPr>
+    </w:lvl>
+    <w:lvl w:ilvl="1" w:tplc="10090003" w:tentative="1">
+      <w:start w:val="1"/>
+      <w:numFmt w:val="bullet"/>
+      <w:lvlText w:val="o"/>
+      <w:lvlJc w:val="left"/>
+      <w:pPr>
+        <w:ind w:left="1800" w:hanging="360"/>
+      </w:pPr>
+      <w:rPr>
+        <w:rFonts w:ascii="Courier New" w:hAnsi="Courier New" w:cs="Courier New" w:hint="default"/>
+      </w:rPr>
+    </w:lvl>
+    <w:lvl w:ilvl="2" w:tplc="10090005" w:tentative="1">
+      <w:start w:val="1"/>
+      <w:numFmt w:val="bullet"/>
+      <w:lvlText w:val=""/>
+      <w:lvlJc w:val="left"/>
+      <w:pPr>
+        <w:ind w:left="2520" w:hanging="360"/>
+      </w:pPr>
+      <w:rPr>
+        <w:rFonts w:ascii="Wingdings" w:hAnsi="Wingdings" w:hint="default"/>
+      </w:rPr>
+    </w:lvl>
+    <w:lvl w:ilvl="3" w:tplc="10090001" w:tentative="1">
+      <w:start w:val="1"/>
+      <w:numFmt w:val="bullet"/>
+      <w:lvlText w:val=""/>
+      <w:lvlJc w:val="left"/>
+      <w:pPr>
+        <w:ind w:left="3240" w:hanging="360"/>
+      </w:pPr>
+      <w:rPr>
+        <w:rFonts w:ascii="Symbol" w:hAnsi="Symbol" w:hint="default"/>
+      </w:rPr>
+    </w:lvl>
+    <w:lvl w:ilvl="4" w:tplc="10090003" w:tentative="1">
+      <w:start w:val="1"/>
+      <w:numFmt w:val="bullet"/>
+      <w:lvlText w:val="o"/>
+      <w:lvlJc w:val="left"/>
+      <w:pPr>
+        <w:ind w:left="3960" w:hanging="360"/>
+      </w:pPr>
+      <w:rPr>
+        <w:rFonts w:ascii="Courier New" w:hAnsi="Courier New" w:cs="Courier New" w:hint="default"/>
+      </w:rPr>
+    </w:lvl>
+    <w:lvl w:ilvl="5" w:tplc="10090005" w:tentative="1">
+      <w:start w:val="1"/>
+      <w:numFmt w:val="bullet"/>
+      <w:lvlText w:val=""/>
+      <w:lvlJc w:val="left"/>
+      <w:pPr>
+        <w:ind w:left="4680" w:hanging="360"/>
+      </w:pPr>
+      <w:rPr>
+        <w:rFonts w:ascii="Wingdings" w:hAnsi="Wingdings" w:hint="default"/>
+      </w:rPr>
+    </w:lvl>
+    <w:lvl w:ilvl="6" w:tplc="10090001" w:tentative="1">
+      <w:start w:val="1"/>
+      <w:numFmt w:val="bullet"/>
+      <w:lvlText w:val=""/>
+      <w:lvlJc w:val="left"/>
+      <w:pPr>
+        <w:ind w:left="5400" w:hanging="360"/>
+      </w:pPr>
+      <w:rPr>
+        <w:rFonts w:ascii="Symbol" w:hAnsi="Symbol" w:hint="default"/>
+      </w:rPr>
+    </w:lvl>
+    <w:lvl w:ilvl="7" w:tplc="10090003" w:tentative="1">
+      <w:start w:val="1"/>
+      <w:numFmt w:val="bullet"/>
+      <w:lvlText w:val="o"/>
+      <w:lvlJc w:val="left"/>
+      <w:pPr>
+        <w:ind w:left="6120" w:hanging="360"/>
+      </w:pPr>
+      <w:rPr>
+        <w:rFonts w:ascii="Courier New" w:hAnsi="Courier New" w:cs="Courier New" w:hint="default"/>
+      </w:rPr>
+    </w:lvl>
+    <w:lvl w:ilvl="8" w:tplc="10090005" w:tentative="1">
+      <w:start w:val="1"/>
+      <w:numFmt w:val="bullet"/>
+      <w:lvlText w:val=""/>
+      <w:lvlJc w:val="left"/>
+      <w:pPr>
+        <w:ind w:left="6840" w:hanging="360"/>
+      </w:pPr>
+      <w:rPr>
+        <w:rFonts w:ascii="Wingdings" w:hAnsi="Wingdings" w:hint="default"/>
+      </w:rPr>
+    </w:lvl>
+  </w:abstractNum>
+  <w:abstractNum w:abstractNumId="6" w15:restartNumberingAfterBreak="0">
+    <w:nsid w:val="40775720"/>
+    <w:multiLevelType w:val="hybridMultilevel"/>
+    <w:tmpl w:val="50CE765A"/>
+    <w:lvl w:ilvl="0" w:tplc="1009000F">
       <w:start w:val="1"/>
       <w:numFmt w:val="decimal"/>
       <w:lvlText w:val="%1."/>
       <w:lvlJc w:val="left"/>
       <w:pPr>
+        <w:ind w:left="720" w:hanging="360"/>
+      </w:pPr>
+      <w:rPr>
+        <w:rFonts w:hint="default"/>
+      </w:rPr>
+    </w:lvl>
+    <w:lvl w:ilvl="1" w:tplc="10090019">
+      <w:start w:val="1"/>
+      <w:numFmt w:val="lowerLetter"/>
+      <w:lvlText w:val="%2."/>
+      <w:lvlJc w:val="left"/>
+      <w:pPr>
+        <w:ind w:left="1440" w:hanging="360"/>
+      </w:pPr>
+    </w:lvl>
+    <w:lvl w:ilvl="2" w:tplc="1009001B" w:tentative="1">
+      <w:start w:val="1"/>
+      <w:numFmt w:val="lowerRoman"/>
+      <w:lvlText w:val="%3."/>
+      <w:lvlJc w:val="right"/>
+      <w:pPr>
+        <w:ind w:left="2160" w:hanging="180"/>
+      </w:pPr>
+    </w:lvl>
+    <w:lvl w:ilvl="3" w:tplc="1009000F" w:tentative="1">
+      <w:start w:val="1"/>
+      <w:numFmt w:val="decimal"/>
+      <w:lvlText w:val="%4."/>
+      <w:lvlJc w:val="left"/>
+      <w:pPr>
+        <w:ind w:left="2880" w:hanging="360"/>
+      </w:pPr>
+    </w:lvl>
+    <w:lvl w:ilvl="4" w:tplc="10090019" w:tentative="1">
+      <w:start w:val="1"/>
+      <w:numFmt w:val="lowerLetter"/>
+      <w:lvlText w:val="%5."/>
+      <w:lvlJc w:val="left"/>
+      <w:pPr>
+        <w:ind w:left="3600" w:hanging="360"/>
+      </w:pPr>
+    </w:lvl>
+    <w:lvl w:ilvl="5" w:tplc="1009001B" w:tentative="1">
+      <w:start w:val="1"/>
+      <w:numFmt w:val="lowerRoman"/>
+      <w:lvlText w:val="%6."/>
+      <w:lvlJc w:val="right"/>
+      <w:pPr>
+        <w:ind w:left="4320" w:hanging="180"/>
+      </w:pPr>
+    </w:lvl>
+    <w:lvl w:ilvl="6" w:tplc="1009000F" w:tentative="1">
+      <w:start w:val="1"/>
+      <w:numFmt w:val="decimal"/>
+      <w:lvlText w:val="%7."/>
+      <w:lvlJc w:val="left"/>
+      <w:pPr>
+        <w:ind w:left="5040" w:hanging="360"/>
+      </w:pPr>
+    </w:lvl>
+    <w:lvl w:ilvl="7" w:tplc="10090019" w:tentative="1">
+      <w:start w:val="1"/>
+      <w:numFmt w:val="lowerLetter"/>
+      <w:lvlText w:val="%8."/>
+      <w:lvlJc w:val="left"/>
+      <w:pPr>
+        <w:ind w:left="5760" w:hanging="360"/>
+      </w:pPr>
+    </w:lvl>
+    <w:lvl w:ilvl="8" w:tplc="1009001B" w:tentative="1">
+      <w:start w:val="1"/>
+      <w:numFmt w:val="lowerRoman"/>
+      <w:lvlText w:val="%9."/>
+      <w:lvlJc w:val="right"/>
+      <w:pPr>
+        <w:ind w:left="6480" w:hanging="180"/>
+      </w:pPr>
+    </w:lvl>
+  </w:abstractNum>
+  <w:abstractNum w:abstractNumId="7" w15:restartNumberingAfterBreak="0">
+    <w:nsid w:val="4094314D"/>
+    <w:multiLevelType w:val="hybridMultilevel"/>
+    <w:tmpl w:val="AA142A98"/>
+    <w:lvl w:ilvl="0" w:tplc="10090019">
+      <w:start w:val="1"/>
+      <w:numFmt w:val="lowerLetter"/>
+      <w:lvlText w:val="%1."/>
+      <w:lvlJc w:val="left"/>
+      <w:pPr>
+        <w:ind w:left="720" w:hanging="360"/>
+      </w:pPr>
+      <w:rPr>
+        <w:rFonts w:hint="default"/>
+      </w:rPr>
+    </w:lvl>
+    <w:lvl w:ilvl="1" w:tplc="10090019">
+      <w:start w:val="1"/>
+      <w:numFmt w:val="lowerLetter"/>
+      <w:lvlText w:val="%2."/>
+      <w:lvlJc w:val="left"/>
+      <w:pPr>
+        <w:ind w:left="1440" w:hanging="360"/>
+      </w:pPr>
+    </w:lvl>
+    <w:lvl w:ilvl="2" w:tplc="1009001B" w:tentative="1">
+      <w:start w:val="1"/>
+      <w:numFmt w:val="lowerRoman"/>
+      <w:lvlText w:val="%3."/>
+      <w:lvlJc w:val="right"/>
+      <w:pPr>
+        <w:ind w:left="2160" w:hanging="180"/>
+      </w:pPr>
+    </w:lvl>
+    <w:lvl w:ilvl="3" w:tplc="1009000F" w:tentative="1">
+      <w:start w:val="1"/>
+      <w:numFmt w:val="decimal"/>
+      <w:lvlText w:val="%4."/>
+      <w:lvlJc w:val="left"/>
+      <w:pPr>
+        <w:ind w:left="2880" w:hanging="360"/>
+      </w:pPr>
+    </w:lvl>
+    <w:lvl w:ilvl="4" w:tplc="10090019" w:tentative="1">
+      <w:start w:val="1"/>
+      <w:numFmt w:val="lowerLetter"/>
+      <w:lvlText w:val="%5."/>
+      <w:lvlJc w:val="left"/>
+      <w:pPr>
+        <w:ind w:left="3600" w:hanging="360"/>
+      </w:pPr>
+    </w:lvl>
+    <w:lvl w:ilvl="5" w:tplc="1009001B" w:tentative="1">
+      <w:start w:val="1"/>
+      <w:numFmt w:val="lowerRoman"/>
+      <w:lvlText w:val="%6."/>
+      <w:lvlJc w:val="right"/>
+      <w:pPr>
+        <w:ind w:left="4320" w:hanging="180"/>
+      </w:pPr>
+    </w:lvl>
+    <w:lvl w:ilvl="6" w:tplc="1009000F" w:tentative="1">
+      <w:start w:val="1"/>
+      <w:numFmt w:val="decimal"/>
+      <w:lvlText w:val="%7."/>
+      <w:lvlJc w:val="left"/>
+      <w:pPr>
+        <w:ind w:left="5040" w:hanging="360"/>
+      </w:pPr>
+    </w:lvl>
+    <w:lvl w:ilvl="7" w:tplc="10090019" w:tentative="1">
+      <w:start w:val="1"/>
+      <w:numFmt w:val="lowerLetter"/>
+      <w:lvlText w:val="%8."/>
+      <w:lvlJc w:val="left"/>
+      <w:pPr>
+        <w:ind w:left="5760" w:hanging="360"/>
+      </w:pPr>
+    </w:lvl>
+    <w:lvl w:ilvl="8" w:tplc="1009001B" w:tentative="1">
+      <w:start w:val="1"/>
+      <w:numFmt w:val="lowerRoman"/>
+      <w:lvlText w:val="%9."/>
+      <w:lvlJc w:val="right"/>
+      <w:pPr>
+        <w:ind w:left="6480" w:hanging="180"/>
+      </w:pPr>
+    </w:lvl>
+  </w:abstractNum>
+  <w:abstractNum w:abstractNumId="8" w15:restartNumberingAfterBreak="0">
+    <w:nsid w:val="516C5E4B"/>
+    <w:multiLevelType w:val="hybridMultilevel"/>
+    <w:tmpl w:val="8140111A"/>
+    <w:lvl w:ilvl="0" w:tplc="978408E2">
+      <w:start w:val="3"/>
+      <w:numFmt w:val="bullet"/>
+      <w:lvlText w:val=""/>
+      <w:lvlJc w:val="left"/>
+      <w:pPr>
+        <w:ind w:left="360" w:hanging="360"/>
+      </w:pPr>
+      <w:rPr>
+        <w:rFonts w:ascii="Symbol" w:eastAsiaTheme="minorEastAsia" w:hAnsi="Symbol" w:cstheme="minorBidi" w:hint="default"/>
+      </w:rPr>
+    </w:lvl>
+    <w:lvl w:ilvl="1" w:tplc="10090003">
+      <w:start w:val="1"/>
+      <w:numFmt w:val="bullet"/>
+      <w:lvlText w:val="o"/>
+      <w:lvlJc w:val="left"/>
+      <w:pPr>
+        <w:ind w:left="1440" w:hanging="360"/>
+      </w:pPr>
+      <w:rPr>
+        <w:rFonts w:ascii="Courier New" w:hAnsi="Courier New" w:cs="Courier New" w:hint="default"/>
+      </w:rPr>
+    </w:lvl>
+    <w:lvl w:ilvl="2" w:tplc="10090005" w:tentative="1">
+      <w:start w:val="1"/>
+      <w:numFmt w:val="bullet"/>
+      <w:lvlText w:val=""/>
+      <w:lvlJc w:val="left"/>
+      <w:pPr>
+        <w:ind w:left="2160" w:hanging="360"/>
+      </w:pPr>
+      <w:rPr>
+        <w:rFonts w:ascii="Wingdings" w:hAnsi="Wingdings" w:hint="default"/>
+      </w:rPr>
+    </w:lvl>
+    <w:lvl w:ilvl="3" w:tplc="10090001" w:tentative="1">
+      <w:start w:val="1"/>
+      <w:numFmt w:val="bullet"/>
+      <w:lvlText w:val=""/>
+      <w:lvlJc w:val="left"/>
+      <w:pPr>
+        <w:ind w:left="2880" w:hanging="360"/>
+      </w:pPr>
+      <w:rPr>
+        <w:rFonts w:ascii="Symbol" w:hAnsi="Symbol" w:hint="default"/>
+      </w:rPr>
+    </w:lvl>
+    <w:lvl w:ilvl="4" w:tplc="10090003" w:tentative="1">
+      <w:start w:val="1"/>
+      <w:numFmt w:val="bullet"/>
+      <w:lvlText w:val="o"/>
+      <w:lvlJc w:val="left"/>
+      <w:pPr>
+        <w:ind w:left="3600" w:hanging="360"/>
+      </w:pPr>
+      <w:rPr>
+        <w:rFonts w:ascii="Courier New" w:hAnsi="Courier New" w:cs="Courier New" w:hint="default"/>
+      </w:rPr>
+    </w:lvl>
+    <w:lvl w:ilvl="5" w:tplc="10090005" w:tentative="1">
+      <w:start w:val="1"/>
+      <w:numFmt w:val="bullet"/>
+      <w:lvlText w:val=""/>
+      <w:lvlJc w:val="left"/>
+      <w:pPr>
+        <w:ind w:left="4320" w:hanging="360"/>
+      </w:pPr>
+      <w:rPr>
+        <w:rFonts w:ascii="Wingdings" w:hAnsi="Wingdings" w:hint="default"/>
+      </w:rPr>
+    </w:lvl>
+    <w:lvl w:ilvl="6" w:tplc="10090001" w:tentative="1">
+      <w:start w:val="1"/>
+      <w:numFmt w:val="bullet"/>
+      <w:lvlText w:val=""/>
+      <w:lvlJc w:val="left"/>
+      <w:pPr>
+        <w:ind w:left="5040" w:hanging="360"/>
+      </w:pPr>
+      <w:rPr>
+        <w:rFonts w:ascii="Symbol" w:hAnsi="Symbol" w:hint="default"/>
+      </w:rPr>
+    </w:lvl>
+    <w:lvl w:ilvl="7" w:tplc="10090003" w:tentative="1">
+      <w:start w:val="1"/>
+      <w:numFmt w:val="bullet"/>
+      <w:lvlText w:val="o"/>
+      <w:lvlJc w:val="left"/>
+      <w:pPr>
+        <w:ind w:left="5760" w:hanging="360"/>
+      </w:pPr>
+      <w:rPr>
+        <w:rFonts w:ascii="Courier New" w:hAnsi="Courier New" w:cs="Courier New" w:hint="default"/>
+      </w:rPr>
+    </w:lvl>
+    <w:lvl w:ilvl="8" w:tplc="10090005" w:tentative="1">
+      <w:start w:val="1"/>
+      <w:numFmt w:val="bullet"/>
+      <w:lvlText w:val=""/>
+      <w:lvlJc w:val="left"/>
+      <w:pPr>
+        <w:ind w:left="6480" w:hanging="360"/>
+      </w:pPr>
+      <w:rPr>
+        <w:rFonts w:ascii="Wingdings" w:hAnsi="Wingdings" w:hint="default"/>
+      </w:rPr>
+    </w:lvl>
+  </w:abstractNum>
+  <w:abstractNum w:abstractNumId="9" w15:restartNumberingAfterBreak="0">
+    <w:nsid w:val="56605B19"/>
+    <w:multiLevelType w:val="hybridMultilevel"/>
+    <w:tmpl w:val="A4B8DA50"/>
+    <w:lvl w:ilvl="0" w:tplc="43547D54">
+      <w:start w:val="5"/>
+      <w:numFmt w:val="bullet"/>
+      <w:lvlText w:val="-"/>
+      <w:lvlJc w:val="left"/>
+      <w:pPr>
+        <w:ind w:left="1080" w:hanging="360"/>
+      </w:pPr>
+      <w:rPr>
+        <w:rFonts w:ascii="Calibri" w:eastAsiaTheme="minorEastAsia" w:hAnsi="Calibri" w:cs="Calibri" w:hint="default"/>
+      </w:rPr>
+    </w:lvl>
+    <w:lvl w:ilvl="1" w:tplc="10090003" w:tentative="1">
+      <w:start w:val="1"/>
+      <w:numFmt w:val="bullet"/>
+      <w:lvlText w:val="o"/>
+      <w:lvlJc w:val="left"/>
+      <w:pPr>
         <w:ind w:left="1800" w:hanging="360"/>
+      </w:pPr>
+      <w:rPr>
+        <w:rFonts w:ascii="Courier New" w:hAnsi="Courier New" w:cs="Courier New" w:hint="default"/>
+      </w:rPr>
+    </w:lvl>
+    <w:lvl w:ilvl="2" w:tplc="10090005" w:tentative="1">
+      <w:start w:val="1"/>
+      <w:numFmt w:val="bullet"/>
+      <w:lvlText w:val=""/>
+      <w:lvlJc w:val="left"/>
+      <w:pPr>
+        <w:ind w:left="2520" w:hanging="360"/>
+      </w:pPr>
+      <w:rPr>
+        <w:rFonts w:ascii="Wingdings" w:hAnsi="Wingdings" w:hint="default"/>
+      </w:rPr>
+    </w:lvl>
+    <w:lvl w:ilvl="3" w:tplc="10090001" w:tentative="1">
+      <w:start w:val="1"/>
+      <w:numFmt w:val="bullet"/>
+      <w:lvlText w:val=""/>
+      <w:lvlJc w:val="left"/>
+      <w:pPr>
+        <w:ind w:left="3240" w:hanging="360"/>
+      </w:pPr>
+      <w:rPr>
+        <w:rFonts w:ascii="Symbol" w:hAnsi="Symbol" w:hint="default"/>
+      </w:rPr>
+    </w:lvl>
+    <w:lvl w:ilvl="4" w:tplc="10090003" w:tentative="1">
+      <w:start w:val="1"/>
+      <w:numFmt w:val="bullet"/>
+      <w:lvlText w:val="o"/>
+      <w:lvlJc w:val="left"/>
+      <w:pPr>
+        <w:ind w:left="3960" w:hanging="360"/>
+      </w:pPr>
+      <w:rPr>
+        <w:rFonts w:ascii="Courier New" w:hAnsi="Courier New" w:cs="Courier New" w:hint="default"/>
+      </w:rPr>
+    </w:lvl>
+    <w:lvl w:ilvl="5" w:tplc="10090005" w:tentative="1">
+      <w:start w:val="1"/>
+      <w:numFmt w:val="bullet"/>
+      <w:lvlText w:val=""/>
+      <w:lvlJc w:val="left"/>
+      <w:pPr>
+        <w:ind w:left="4680" w:hanging="360"/>
+      </w:pPr>
+      <w:rPr>
+        <w:rFonts w:ascii="Wingdings" w:hAnsi="Wingdings" w:hint="default"/>
+      </w:rPr>
+    </w:lvl>
+    <w:lvl w:ilvl="6" w:tplc="10090001" w:tentative="1">
+      <w:start w:val="1"/>
+      <w:numFmt w:val="bullet"/>
+      <w:lvlText w:val=""/>
+      <w:lvlJc w:val="left"/>
+      <w:pPr>
+        <w:ind w:left="5400" w:hanging="360"/>
+      </w:pPr>
+      <w:rPr>
+        <w:rFonts w:ascii="Symbol" w:hAnsi="Symbol" w:hint="default"/>
+      </w:rPr>
+    </w:lvl>
+    <w:lvl w:ilvl="7" w:tplc="10090003" w:tentative="1">
+      <w:start w:val="1"/>
+      <w:numFmt w:val="bullet"/>
+      <w:lvlText w:val="o"/>
+      <w:lvlJc w:val="left"/>
+      <w:pPr>
+        <w:ind w:left="6120" w:hanging="360"/>
+      </w:pPr>
+      <w:rPr>
+        <w:rFonts w:ascii="Courier New" w:hAnsi="Courier New" w:cs="Courier New" w:hint="default"/>
+      </w:rPr>
+    </w:lvl>
+    <w:lvl w:ilvl="8" w:tplc="10090005" w:tentative="1">
+      <w:start w:val="1"/>
+      <w:numFmt w:val="bullet"/>
+      <w:lvlText w:val=""/>
+      <w:lvlJc w:val="left"/>
+      <w:pPr>
+        <w:ind w:left="6840" w:hanging="360"/>
+      </w:pPr>
+      <w:rPr>
+        <w:rFonts w:ascii="Wingdings" w:hAnsi="Wingdings" w:hint="default"/>
+      </w:rPr>
+    </w:lvl>
+  </w:abstractNum>
+  <w:abstractNum w:abstractNumId="10" w15:restartNumberingAfterBreak="0">
+    <w:nsid w:val="59637BE8"/>
+    <w:multiLevelType w:val="hybridMultilevel"/>
+    <w:tmpl w:val="E76CAA32"/>
+    <w:lvl w:ilvl="0" w:tplc="1009000F">
+      <w:start w:val="1"/>
+      <w:numFmt w:val="decimal"/>
+      <w:lvlText w:val="%1."/>
+      <w:lvlJc w:val="left"/>
+      <w:pPr>
+        <w:ind w:left="1080" w:hanging="360"/>
       </w:pPr>
       <w:rPr>
         <w:rFonts w:hint="default"/>
@@ -7754,7 +14439,7 @@
       <w:lvlText w:val="%2."/>
       <w:lvlJc w:val="left"/>
       <w:pPr>
-        <w:ind w:left="2520" w:hanging="360"/>
+        <w:ind w:left="1800" w:hanging="360"/>
       </w:pPr>
     </w:lvl>
     <w:lvl w:ilvl="2" w:tplc="1009001B" w:tentative="1">
@@ -7763,7 +14448,7 @@
       <w:lvlText w:val="%3."/>
       <w:lvlJc w:val="right"/>
       <w:pPr>
-        <w:ind w:left="3240" w:hanging="180"/>
+        <w:ind w:left="2520" w:hanging="180"/>
       </w:pPr>
     </w:lvl>
     <w:lvl w:ilvl="3" w:tplc="1009000F" w:tentative="1">
@@ -7772,7 +14457,7 @@
       <w:lvlText w:val="%4."/>
       <w:lvlJc w:val="left"/>
       <w:pPr>
-        <w:ind w:left="3960" w:hanging="360"/>
+        <w:ind w:left="3240" w:hanging="360"/>
       </w:pPr>
     </w:lvl>
     <w:lvl w:ilvl="4" w:tplc="10090019" w:tentative="1">
@@ -7781,7 +14466,7 @@
       <w:lvlText w:val="%5."/>
       <w:lvlJc w:val="left"/>
       <w:pPr>
-        <w:ind w:left="4680" w:hanging="360"/>
+        <w:ind w:left="3960" w:hanging="360"/>
       </w:pPr>
     </w:lvl>
     <w:lvl w:ilvl="5" w:tplc="1009001B" w:tentative="1">
@@ -7790,7 +14475,7 @@
       <w:lvlText w:val="%6."/>
       <w:lvlJc w:val="right"/>
       <w:pPr>
-        <w:ind w:left="5400" w:hanging="180"/>
+        <w:ind w:left="4680" w:hanging="180"/>
       </w:pPr>
     </w:lvl>
     <w:lvl w:ilvl="6" w:tplc="1009000F" w:tentative="1">
@@ -7799,7 +14484,7 @@
       <w:lvlText w:val="%7."/>
       <w:lvlJc w:val="left"/>
       <w:pPr>
-        <w:ind w:left="6120" w:hanging="360"/>
+        <w:ind w:left="5400" w:hanging="360"/>
       </w:pPr>
     </w:lvl>
     <w:lvl w:ilvl="7" w:tplc="10090019" w:tentative="1">
@@ -7808,7 +14493,7 @@
       <w:lvlText w:val="%8."/>
       <w:lvlJc w:val="left"/>
       <w:pPr>
-        <w:ind w:left="6840" w:hanging="360"/>
+        <w:ind w:left="6120" w:hanging="360"/>
       </w:pPr>
     </w:lvl>
     <w:lvl w:ilvl="8" w:tplc="1009001B" w:tentative="1">
@@ -7817,23 +14502,23 @@
       <w:lvlText w:val="%9."/>
       <w:lvlJc w:val="right"/>
       <w:pPr>
-        <w:ind w:left="7560" w:hanging="180"/>
+        <w:ind w:left="6840" w:hanging="180"/>
       </w:pPr>
     </w:lvl>
   </w:abstractNum>
-  <w:abstractNum w:abstractNumId="2" w15:restartNumberingAfterBreak="0">
-    <w:nsid w:val="36E47B93"/>
+  <w:abstractNum w:abstractNumId="11" w15:restartNumberingAfterBreak="0">
+    <w:nsid w:val="609463D0"/>
     <w:multiLevelType w:val="hybridMultilevel"/>
-    <w:tmpl w:val="D6B2E4B0"/>
-    <w:lvl w:ilvl="0" w:tplc="873C84DE">
+    <w:tmpl w:val="BE2059F8"/>
+    <w:lvl w:ilvl="0" w:tplc="17AEE458">
       <w:numFmt w:val="bullet"/>
-      <w:lvlText w:val=""/>
+      <w:lvlText w:val=""/>
       <w:lvlJc w:val="left"/>
       <w:pPr>
         <w:ind w:left="720" w:hanging="360"/>
       </w:pPr>
       <w:rPr>
-        <w:rFonts w:ascii="Symbol" w:eastAsiaTheme="minorEastAsia" w:hAnsi="Symbol" w:cstheme="minorBidi" w:hint="default"/>
+        <w:rFonts w:ascii="Wingdings" w:eastAsiaTheme="minorEastAsia" w:hAnsi="Wingdings" w:cstheme="minorBidi" w:hint="default"/>
       </w:rPr>
     </w:lvl>
     <w:lvl w:ilvl="1" w:tplc="10090003" w:tentative="1">
@@ -7933,10 +14618,99 @@
       </w:rPr>
     </w:lvl>
   </w:abstractNum>
-  <w:abstractNum w:abstractNumId="3" w15:restartNumberingAfterBreak="0">
-    <w:nsid w:val="40775720"/>
+  <w:abstractNum w:abstractNumId="12" w15:restartNumberingAfterBreak="0">
+    <w:nsid w:val="626337EB"/>
     <w:multiLevelType w:val="hybridMultilevel"/>
-    <w:tmpl w:val="50CE765A"/>
+    <w:tmpl w:val="5B6A7ED8"/>
+    <w:lvl w:ilvl="0" w:tplc="1009000F">
+      <w:start w:val="1"/>
+      <w:numFmt w:val="decimal"/>
+      <w:lvlText w:val="%1."/>
+      <w:lvlJc w:val="left"/>
+      <w:pPr>
+        <w:ind w:left="720" w:hanging="360"/>
+      </w:pPr>
+      <w:rPr>
+        <w:rFonts w:hint="default"/>
+      </w:rPr>
+    </w:lvl>
+    <w:lvl w:ilvl="1" w:tplc="10090019" w:tentative="1">
+      <w:start w:val="1"/>
+      <w:numFmt w:val="lowerLetter"/>
+      <w:lvlText w:val="%2."/>
+      <w:lvlJc w:val="left"/>
+      <w:pPr>
+        <w:ind w:left="1440" w:hanging="360"/>
+      </w:pPr>
+    </w:lvl>
+    <w:lvl w:ilvl="2" w:tplc="1009001B" w:tentative="1">
+      <w:start w:val="1"/>
+      <w:numFmt w:val="lowerRoman"/>
+      <w:lvlText w:val="%3."/>
+      <w:lvlJc w:val="right"/>
+      <w:pPr>
+        <w:ind w:left="2160" w:hanging="180"/>
+      </w:pPr>
+    </w:lvl>
+    <w:lvl w:ilvl="3" w:tplc="1009000F" w:tentative="1">
+      <w:start w:val="1"/>
+      <w:numFmt w:val="decimal"/>
+      <w:lvlText w:val="%4."/>
+      <w:lvlJc w:val="left"/>
+      <w:pPr>
+        <w:ind w:left="2880" w:hanging="360"/>
+      </w:pPr>
+    </w:lvl>
+    <w:lvl w:ilvl="4" w:tplc="10090019" w:tentative="1">
+      <w:start w:val="1"/>
+      <w:numFmt w:val="lowerLetter"/>
+      <w:lvlText w:val="%5."/>
+      <w:lvlJc w:val="left"/>
+      <w:pPr>
+        <w:ind w:left="3600" w:hanging="360"/>
+      </w:pPr>
+    </w:lvl>
+    <w:lvl w:ilvl="5" w:tplc="1009001B" w:tentative="1">
+      <w:start w:val="1"/>
+      <w:numFmt w:val="lowerRoman"/>
+      <w:lvlText w:val="%6."/>
+      <w:lvlJc w:val="right"/>
+      <w:pPr>
+        <w:ind w:left="4320" w:hanging="180"/>
+      </w:pPr>
+    </w:lvl>
+    <w:lvl w:ilvl="6" w:tplc="1009000F" w:tentative="1">
+      <w:start w:val="1"/>
+      <w:numFmt w:val="decimal"/>
+      <w:lvlText w:val="%7."/>
+      <w:lvlJc w:val="left"/>
+      <w:pPr>
+        <w:ind w:left="5040" w:hanging="360"/>
+      </w:pPr>
+    </w:lvl>
+    <w:lvl w:ilvl="7" w:tplc="10090019" w:tentative="1">
+      <w:start w:val="1"/>
+      <w:numFmt w:val="lowerLetter"/>
+      <w:lvlText w:val="%8."/>
+      <w:lvlJc w:val="left"/>
+      <w:pPr>
+        <w:ind w:left="5760" w:hanging="360"/>
+      </w:pPr>
+    </w:lvl>
+    <w:lvl w:ilvl="8" w:tplc="1009001B" w:tentative="1">
+      <w:start w:val="1"/>
+      <w:numFmt w:val="lowerRoman"/>
+      <w:lvlText w:val="%9."/>
+      <w:lvlJc w:val="right"/>
+      <w:pPr>
+        <w:ind w:left="6480" w:hanging="180"/>
+      </w:pPr>
+    </w:lvl>
+  </w:abstractNum>
+  <w:abstractNum w:abstractNumId="13" w15:restartNumberingAfterBreak="0">
+    <w:nsid w:val="6E656A62"/>
+    <w:multiLevelType w:val="hybridMultilevel"/>
+    <w:tmpl w:val="2B40AACA"/>
     <w:lvl w:ilvl="0" w:tplc="1009000F">
       <w:start w:val="1"/>
       <w:numFmt w:val="decimal"/>
@@ -7958,7 +14732,7 @@
         <w:ind w:left="1440" w:hanging="360"/>
       </w:pPr>
     </w:lvl>
-    <w:lvl w:ilvl="2" w:tplc="1009001B" w:tentative="1">
+    <w:lvl w:ilvl="2" w:tplc="1009001B">
       <w:start w:val="1"/>
       <w:numFmt w:val="lowerRoman"/>
       <w:lvlText w:val="%3."/>
@@ -7967,7 +14741,7 @@
         <w:ind w:left="2160" w:hanging="180"/>
       </w:pPr>
     </w:lvl>
-    <w:lvl w:ilvl="3" w:tplc="1009000F" w:tentative="1">
+    <w:lvl w:ilvl="3" w:tplc="1009000F">
       <w:start w:val="1"/>
       <w:numFmt w:val="decimal"/>
       <w:lvlText w:val="%4."/>
@@ -8022,14 +14796,14 @@
       </w:pPr>
     </w:lvl>
   </w:abstractNum>
-  <w:abstractNum w:abstractNumId="4" w15:restartNumberingAfterBreak="0">
-    <w:nsid w:val="4094314D"/>
+  <w:abstractNum w:abstractNumId="14" w15:restartNumberingAfterBreak="0">
+    <w:nsid w:val="75B33578"/>
     <w:multiLevelType w:val="hybridMultilevel"/>
-    <w:tmpl w:val="AA142A98"/>
-    <w:lvl w:ilvl="0" w:tplc="10090019">
+    <w:tmpl w:val="CAC6BCEA"/>
+    <w:lvl w:ilvl="0" w:tplc="CB0626D2">
       <w:start w:val="1"/>
-      <w:numFmt w:val="lowerLetter"/>
-      <w:lvlText w:val="%1."/>
+      <w:numFmt w:val="decimal"/>
+      <w:lvlText w:val="%1-"/>
       <w:lvlJc w:val="left"/>
       <w:pPr>
         <w:ind w:left="720" w:hanging="360"/>
@@ -8111,527 +14885,50 @@
       </w:pPr>
     </w:lvl>
   </w:abstractNum>
-  <w:abstractNum w:abstractNumId="5" w15:restartNumberingAfterBreak="0">
-    <w:nsid w:val="516C5E4B"/>
-    <w:multiLevelType w:val="hybridMultilevel"/>
-    <w:tmpl w:val="8140111A"/>
-    <w:lvl w:ilvl="0" w:tplc="978408E2">
-      <w:start w:val="3"/>
-      <w:numFmt w:val="bullet"/>
-      <w:lvlText w:val=""/>
-      <w:lvlJc w:val="left"/>
-      <w:pPr>
-        <w:ind w:left="360" w:hanging="360"/>
-      </w:pPr>
-      <w:rPr>
-        <w:rFonts w:ascii="Symbol" w:eastAsiaTheme="minorEastAsia" w:hAnsi="Symbol" w:cstheme="minorBidi" w:hint="default"/>
-      </w:rPr>
-    </w:lvl>
-    <w:lvl w:ilvl="1" w:tplc="10090003">
-      <w:start w:val="1"/>
-      <w:numFmt w:val="bullet"/>
-      <w:lvlText w:val="o"/>
-      <w:lvlJc w:val="left"/>
-      <w:pPr>
-        <w:ind w:left="1440" w:hanging="360"/>
-      </w:pPr>
-      <w:rPr>
-        <w:rFonts w:ascii="Courier New" w:hAnsi="Courier New" w:cs="Courier New" w:hint="default"/>
-      </w:rPr>
-    </w:lvl>
-    <w:lvl w:ilvl="2" w:tplc="10090005" w:tentative="1">
-      <w:start w:val="1"/>
-      <w:numFmt w:val="bullet"/>
-      <w:lvlText w:val=""/>
-      <w:lvlJc w:val="left"/>
-      <w:pPr>
-        <w:ind w:left="2160" w:hanging="360"/>
-      </w:pPr>
-      <w:rPr>
-        <w:rFonts w:ascii="Wingdings" w:hAnsi="Wingdings" w:hint="default"/>
-      </w:rPr>
-    </w:lvl>
-    <w:lvl w:ilvl="3" w:tplc="10090001" w:tentative="1">
-      <w:start w:val="1"/>
-      <w:numFmt w:val="bullet"/>
-      <w:lvlText w:val=""/>
-      <w:lvlJc w:val="left"/>
-      <w:pPr>
-        <w:ind w:left="2880" w:hanging="360"/>
-      </w:pPr>
-      <w:rPr>
-        <w:rFonts w:ascii="Symbol" w:hAnsi="Symbol" w:hint="default"/>
-      </w:rPr>
-    </w:lvl>
-    <w:lvl w:ilvl="4" w:tplc="10090003" w:tentative="1">
-      <w:start w:val="1"/>
-      <w:numFmt w:val="bullet"/>
-      <w:lvlText w:val="o"/>
-      <w:lvlJc w:val="left"/>
-      <w:pPr>
-        <w:ind w:left="3600" w:hanging="360"/>
-      </w:pPr>
-      <w:rPr>
-        <w:rFonts w:ascii="Courier New" w:hAnsi="Courier New" w:cs="Courier New" w:hint="default"/>
-      </w:rPr>
-    </w:lvl>
-    <w:lvl w:ilvl="5" w:tplc="10090005" w:tentative="1">
-      <w:start w:val="1"/>
-      <w:numFmt w:val="bullet"/>
-      <w:lvlText w:val=""/>
-      <w:lvlJc w:val="left"/>
-      <w:pPr>
-        <w:ind w:left="4320" w:hanging="360"/>
-      </w:pPr>
-      <w:rPr>
-        <w:rFonts w:ascii="Wingdings" w:hAnsi="Wingdings" w:hint="default"/>
-      </w:rPr>
-    </w:lvl>
-    <w:lvl w:ilvl="6" w:tplc="10090001" w:tentative="1">
-      <w:start w:val="1"/>
-      <w:numFmt w:val="bullet"/>
-      <w:lvlText w:val=""/>
-      <w:lvlJc w:val="left"/>
-      <w:pPr>
-        <w:ind w:left="5040" w:hanging="360"/>
-      </w:pPr>
-      <w:rPr>
-        <w:rFonts w:ascii="Symbol" w:hAnsi="Symbol" w:hint="default"/>
-      </w:rPr>
-    </w:lvl>
-    <w:lvl w:ilvl="7" w:tplc="10090003" w:tentative="1">
-      <w:start w:val="1"/>
-      <w:numFmt w:val="bullet"/>
-      <w:lvlText w:val="o"/>
-      <w:lvlJc w:val="left"/>
-      <w:pPr>
-        <w:ind w:left="5760" w:hanging="360"/>
-      </w:pPr>
-      <w:rPr>
-        <w:rFonts w:ascii="Courier New" w:hAnsi="Courier New" w:cs="Courier New" w:hint="default"/>
-      </w:rPr>
-    </w:lvl>
-    <w:lvl w:ilvl="8" w:tplc="10090005" w:tentative="1">
-      <w:start w:val="1"/>
-      <w:numFmt w:val="bullet"/>
-      <w:lvlText w:val=""/>
-      <w:lvlJc w:val="left"/>
-      <w:pPr>
-        <w:ind w:left="6480" w:hanging="360"/>
-      </w:pPr>
-      <w:rPr>
-        <w:rFonts w:ascii="Wingdings" w:hAnsi="Wingdings" w:hint="default"/>
-      </w:rPr>
-    </w:lvl>
-  </w:abstractNum>
-  <w:abstractNum w:abstractNumId="6" w15:restartNumberingAfterBreak="0">
-    <w:nsid w:val="59637BE8"/>
-    <w:multiLevelType w:val="hybridMultilevel"/>
-    <w:tmpl w:val="E76CAA32"/>
-    <w:lvl w:ilvl="0" w:tplc="1009000F">
-      <w:start w:val="1"/>
-      <w:numFmt w:val="decimal"/>
-      <w:lvlText w:val="%1."/>
-      <w:lvlJc w:val="left"/>
-      <w:pPr>
-        <w:ind w:left="1080" w:hanging="360"/>
-      </w:pPr>
-      <w:rPr>
-        <w:rFonts w:hint="default"/>
-      </w:rPr>
-    </w:lvl>
-    <w:lvl w:ilvl="1" w:tplc="10090019" w:tentative="1">
-      <w:start w:val="1"/>
-      <w:numFmt w:val="lowerLetter"/>
-      <w:lvlText w:val="%2."/>
-      <w:lvlJc w:val="left"/>
-      <w:pPr>
-        <w:ind w:left="1800" w:hanging="360"/>
-      </w:pPr>
-    </w:lvl>
-    <w:lvl w:ilvl="2" w:tplc="1009001B" w:tentative="1">
-      <w:start w:val="1"/>
-      <w:numFmt w:val="lowerRoman"/>
-      <w:lvlText w:val="%3."/>
-      <w:lvlJc w:val="right"/>
-      <w:pPr>
-        <w:ind w:left="2520" w:hanging="180"/>
-      </w:pPr>
-    </w:lvl>
-    <w:lvl w:ilvl="3" w:tplc="1009000F" w:tentative="1">
-      <w:start w:val="1"/>
-      <w:numFmt w:val="decimal"/>
-      <w:lvlText w:val="%4."/>
-      <w:lvlJc w:val="left"/>
-      <w:pPr>
-        <w:ind w:left="3240" w:hanging="360"/>
-      </w:pPr>
-    </w:lvl>
-    <w:lvl w:ilvl="4" w:tplc="10090019" w:tentative="1">
-      <w:start w:val="1"/>
-      <w:numFmt w:val="lowerLetter"/>
-      <w:lvlText w:val="%5."/>
-      <w:lvlJc w:val="left"/>
-      <w:pPr>
-        <w:ind w:left="3960" w:hanging="360"/>
-      </w:pPr>
-    </w:lvl>
-    <w:lvl w:ilvl="5" w:tplc="1009001B" w:tentative="1">
-      <w:start w:val="1"/>
-      <w:numFmt w:val="lowerRoman"/>
-      <w:lvlText w:val="%6."/>
-      <w:lvlJc w:val="right"/>
-      <w:pPr>
-        <w:ind w:left="4680" w:hanging="180"/>
-      </w:pPr>
-    </w:lvl>
-    <w:lvl w:ilvl="6" w:tplc="1009000F" w:tentative="1">
-      <w:start w:val="1"/>
-      <w:numFmt w:val="decimal"/>
-      <w:lvlText w:val="%7."/>
-      <w:lvlJc w:val="left"/>
-      <w:pPr>
-        <w:ind w:left="5400" w:hanging="360"/>
-      </w:pPr>
-    </w:lvl>
-    <w:lvl w:ilvl="7" w:tplc="10090019" w:tentative="1">
-      <w:start w:val="1"/>
-      <w:numFmt w:val="lowerLetter"/>
-      <w:lvlText w:val="%8."/>
-      <w:lvlJc w:val="left"/>
-      <w:pPr>
-        <w:ind w:left="6120" w:hanging="360"/>
-      </w:pPr>
-    </w:lvl>
-    <w:lvl w:ilvl="8" w:tplc="1009001B" w:tentative="1">
-      <w:start w:val="1"/>
-      <w:numFmt w:val="lowerRoman"/>
-      <w:lvlText w:val="%9."/>
-      <w:lvlJc w:val="right"/>
-      <w:pPr>
-        <w:ind w:left="6840" w:hanging="180"/>
-      </w:pPr>
-    </w:lvl>
-  </w:abstractNum>
-  <w:abstractNum w:abstractNumId="7" w15:restartNumberingAfterBreak="0">
-    <w:nsid w:val="609463D0"/>
-    <w:multiLevelType w:val="hybridMultilevel"/>
-    <w:tmpl w:val="BE2059F8"/>
-    <w:lvl w:ilvl="0" w:tplc="17AEE458">
-      <w:numFmt w:val="bullet"/>
-      <w:lvlText w:val=""/>
-      <w:lvlJc w:val="left"/>
-      <w:pPr>
-        <w:ind w:left="720" w:hanging="360"/>
-      </w:pPr>
-      <w:rPr>
-        <w:rFonts w:ascii="Wingdings" w:eastAsiaTheme="minorEastAsia" w:hAnsi="Wingdings" w:cstheme="minorBidi" w:hint="default"/>
-      </w:rPr>
-    </w:lvl>
-    <w:lvl w:ilvl="1" w:tplc="10090003" w:tentative="1">
-      <w:start w:val="1"/>
-      <w:numFmt w:val="bullet"/>
-      <w:lvlText w:val="o"/>
-      <w:lvlJc w:val="left"/>
-      <w:pPr>
-        <w:ind w:left="1440" w:hanging="360"/>
-      </w:pPr>
-      <w:rPr>
-        <w:rFonts w:ascii="Courier New" w:hAnsi="Courier New" w:cs="Courier New" w:hint="default"/>
-      </w:rPr>
-    </w:lvl>
-    <w:lvl w:ilvl="2" w:tplc="10090005" w:tentative="1">
-      <w:start w:val="1"/>
-      <w:numFmt w:val="bullet"/>
-      <w:lvlText w:val=""/>
-      <w:lvlJc w:val="left"/>
-      <w:pPr>
-        <w:ind w:left="2160" w:hanging="360"/>
-      </w:pPr>
-      <w:rPr>
-        <w:rFonts w:ascii="Wingdings" w:hAnsi="Wingdings" w:hint="default"/>
-      </w:rPr>
-    </w:lvl>
-    <w:lvl w:ilvl="3" w:tplc="10090001" w:tentative="1">
-      <w:start w:val="1"/>
-      <w:numFmt w:val="bullet"/>
-      <w:lvlText w:val=""/>
-      <w:lvlJc w:val="left"/>
-      <w:pPr>
-        <w:ind w:left="2880" w:hanging="360"/>
-      </w:pPr>
-      <w:rPr>
-        <w:rFonts w:ascii="Symbol" w:hAnsi="Symbol" w:hint="default"/>
-      </w:rPr>
-    </w:lvl>
-    <w:lvl w:ilvl="4" w:tplc="10090003" w:tentative="1">
-      <w:start w:val="1"/>
-      <w:numFmt w:val="bullet"/>
-      <w:lvlText w:val="o"/>
-      <w:lvlJc w:val="left"/>
-      <w:pPr>
-        <w:ind w:left="3600" w:hanging="360"/>
-      </w:pPr>
-      <w:rPr>
-        <w:rFonts w:ascii="Courier New" w:hAnsi="Courier New" w:cs="Courier New" w:hint="default"/>
-      </w:rPr>
-    </w:lvl>
-    <w:lvl w:ilvl="5" w:tplc="10090005" w:tentative="1">
-      <w:start w:val="1"/>
-      <w:numFmt w:val="bullet"/>
-      <w:lvlText w:val=""/>
-      <w:lvlJc w:val="left"/>
-      <w:pPr>
-        <w:ind w:left="4320" w:hanging="360"/>
-      </w:pPr>
-      <w:rPr>
-        <w:rFonts w:ascii="Wingdings" w:hAnsi="Wingdings" w:hint="default"/>
-      </w:rPr>
-    </w:lvl>
-    <w:lvl w:ilvl="6" w:tplc="10090001" w:tentative="1">
-      <w:start w:val="1"/>
-      <w:numFmt w:val="bullet"/>
-      <w:lvlText w:val=""/>
-      <w:lvlJc w:val="left"/>
-      <w:pPr>
-        <w:ind w:left="5040" w:hanging="360"/>
-      </w:pPr>
-      <w:rPr>
-        <w:rFonts w:ascii="Symbol" w:hAnsi="Symbol" w:hint="default"/>
-      </w:rPr>
-    </w:lvl>
-    <w:lvl w:ilvl="7" w:tplc="10090003" w:tentative="1">
-      <w:start w:val="1"/>
-      <w:numFmt w:val="bullet"/>
-      <w:lvlText w:val="o"/>
-      <w:lvlJc w:val="left"/>
-      <w:pPr>
-        <w:ind w:left="5760" w:hanging="360"/>
-      </w:pPr>
-      <w:rPr>
-        <w:rFonts w:ascii="Courier New" w:hAnsi="Courier New" w:cs="Courier New" w:hint="default"/>
-      </w:rPr>
-    </w:lvl>
-    <w:lvl w:ilvl="8" w:tplc="10090005" w:tentative="1">
-      <w:start w:val="1"/>
-      <w:numFmt w:val="bullet"/>
-      <w:lvlText w:val=""/>
-      <w:lvlJc w:val="left"/>
-      <w:pPr>
-        <w:ind w:left="6480" w:hanging="360"/>
-      </w:pPr>
-      <w:rPr>
-        <w:rFonts w:ascii="Wingdings" w:hAnsi="Wingdings" w:hint="default"/>
-      </w:rPr>
-    </w:lvl>
-  </w:abstractNum>
-  <w:abstractNum w:abstractNumId="8" w15:restartNumberingAfterBreak="0">
-    <w:nsid w:val="626337EB"/>
-    <w:multiLevelType w:val="hybridMultilevel"/>
-    <w:tmpl w:val="5B6A7ED8"/>
-    <w:lvl w:ilvl="0" w:tplc="1009000F">
-      <w:start w:val="1"/>
-      <w:numFmt w:val="decimal"/>
-      <w:lvlText w:val="%1."/>
-      <w:lvlJc w:val="left"/>
-      <w:pPr>
-        <w:ind w:left="720" w:hanging="360"/>
-      </w:pPr>
-      <w:rPr>
-        <w:rFonts w:hint="default"/>
-      </w:rPr>
-    </w:lvl>
-    <w:lvl w:ilvl="1" w:tplc="10090019" w:tentative="1">
-      <w:start w:val="1"/>
-      <w:numFmt w:val="lowerLetter"/>
-      <w:lvlText w:val="%2."/>
-      <w:lvlJc w:val="left"/>
-      <w:pPr>
-        <w:ind w:left="1440" w:hanging="360"/>
-      </w:pPr>
-    </w:lvl>
-    <w:lvl w:ilvl="2" w:tplc="1009001B" w:tentative="1">
-      <w:start w:val="1"/>
-      <w:numFmt w:val="lowerRoman"/>
-      <w:lvlText w:val="%3."/>
-      <w:lvlJc w:val="right"/>
-      <w:pPr>
-        <w:ind w:left="2160" w:hanging="180"/>
-      </w:pPr>
-    </w:lvl>
-    <w:lvl w:ilvl="3" w:tplc="1009000F" w:tentative="1">
-      <w:start w:val="1"/>
-      <w:numFmt w:val="decimal"/>
-      <w:lvlText w:val="%4."/>
-      <w:lvlJc w:val="left"/>
-      <w:pPr>
-        <w:ind w:left="2880" w:hanging="360"/>
-      </w:pPr>
-    </w:lvl>
-    <w:lvl w:ilvl="4" w:tplc="10090019" w:tentative="1">
-      <w:start w:val="1"/>
-      <w:numFmt w:val="lowerLetter"/>
-      <w:lvlText w:val="%5."/>
-      <w:lvlJc w:val="left"/>
-      <w:pPr>
-        <w:ind w:left="3600" w:hanging="360"/>
-      </w:pPr>
-    </w:lvl>
-    <w:lvl w:ilvl="5" w:tplc="1009001B" w:tentative="1">
-      <w:start w:val="1"/>
-      <w:numFmt w:val="lowerRoman"/>
-      <w:lvlText w:val="%6."/>
-      <w:lvlJc w:val="right"/>
-      <w:pPr>
-        <w:ind w:left="4320" w:hanging="180"/>
-      </w:pPr>
-    </w:lvl>
-    <w:lvl w:ilvl="6" w:tplc="1009000F" w:tentative="1">
-      <w:start w:val="1"/>
-      <w:numFmt w:val="decimal"/>
-      <w:lvlText w:val="%7."/>
-      <w:lvlJc w:val="left"/>
-      <w:pPr>
-        <w:ind w:left="5040" w:hanging="360"/>
-      </w:pPr>
-    </w:lvl>
-    <w:lvl w:ilvl="7" w:tplc="10090019" w:tentative="1">
-      <w:start w:val="1"/>
-      <w:numFmt w:val="lowerLetter"/>
-      <w:lvlText w:val="%8."/>
-      <w:lvlJc w:val="left"/>
-      <w:pPr>
-        <w:ind w:left="5760" w:hanging="360"/>
-      </w:pPr>
-    </w:lvl>
-    <w:lvl w:ilvl="8" w:tplc="1009001B" w:tentative="1">
-      <w:start w:val="1"/>
-      <w:numFmt w:val="lowerRoman"/>
-      <w:lvlText w:val="%9."/>
-      <w:lvlJc w:val="right"/>
-      <w:pPr>
-        <w:ind w:left="6480" w:hanging="180"/>
-      </w:pPr>
-    </w:lvl>
-  </w:abstractNum>
-  <w:abstractNum w:abstractNumId="9" w15:restartNumberingAfterBreak="0">
-    <w:nsid w:val="6E656A62"/>
-    <w:multiLevelType w:val="hybridMultilevel"/>
-    <w:tmpl w:val="2B40AACA"/>
-    <w:lvl w:ilvl="0" w:tplc="1009000F">
-      <w:start w:val="1"/>
-      <w:numFmt w:val="decimal"/>
-      <w:lvlText w:val="%1."/>
-      <w:lvlJc w:val="left"/>
-      <w:pPr>
-        <w:ind w:left="720" w:hanging="360"/>
-      </w:pPr>
-      <w:rPr>
-        <w:rFonts w:hint="default"/>
-      </w:rPr>
-    </w:lvl>
-    <w:lvl w:ilvl="1" w:tplc="10090019">
-      <w:start w:val="1"/>
-      <w:numFmt w:val="lowerLetter"/>
-      <w:lvlText w:val="%2."/>
-      <w:lvlJc w:val="left"/>
-      <w:pPr>
-        <w:ind w:left="1440" w:hanging="360"/>
-      </w:pPr>
-    </w:lvl>
-    <w:lvl w:ilvl="2" w:tplc="1009001B">
-      <w:start w:val="1"/>
-      <w:numFmt w:val="lowerRoman"/>
-      <w:lvlText w:val="%3."/>
-      <w:lvlJc w:val="right"/>
-      <w:pPr>
-        <w:ind w:left="2160" w:hanging="180"/>
-      </w:pPr>
-    </w:lvl>
-    <w:lvl w:ilvl="3" w:tplc="1009000F">
-      <w:start w:val="1"/>
-      <w:numFmt w:val="decimal"/>
-      <w:lvlText w:val="%4."/>
-      <w:lvlJc w:val="left"/>
-      <w:pPr>
-        <w:ind w:left="2880" w:hanging="360"/>
-      </w:pPr>
-    </w:lvl>
-    <w:lvl w:ilvl="4" w:tplc="10090019" w:tentative="1">
-      <w:start w:val="1"/>
-      <w:numFmt w:val="lowerLetter"/>
-      <w:lvlText w:val="%5."/>
-      <w:lvlJc w:val="left"/>
-      <w:pPr>
-        <w:ind w:left="3600" w:hanging="360"/>
-      </w:pPr>
-    </w:lvl>
-    <w:lvl w:ilvl="5" w:tplc="1009001B" w:tentative="1">
-      <w:start w:val="1"/>
-      <w:numFmt w:val="lowerRoman"/>
-      <w:lvlText w:val="%6."/>
-      <w:lvlJc w:val="right"/>
-      <w:pPr>
-        <w:ind w:left="4320" w:hanging="180"/>
-      </w:pPr>
-    </w:lvl>
-    <w:lvl w:ilvl="6" w:tplc="1009000F" w:tentative="1">
-      <w:start w:val="1"/>
-      <w:numFmt w:val="decimal"/>
-      <w:lvlText w:val="%7."/>
-      <w:lvlJc w:val="left"/>
-      <w:pPr>
-        <w:ind w:left="5040" w:hanging="360"/>
-      </w:pPr>
-    </w:lvl>
-    <w:lvl w:ilvl="7" w:tplc="10090019" w:tentative="1">
-      <w:start w:val="1"/>
-      <w:numFmt w:val="lowerLetter"/>
-      <w:lvlText w:val="%8."/>
-      <w:lvlJc w:val="left"/>
-      <w:pPr>
-        <w:ind w:left="5760" w:hanging="360"/>
-      </w:pPr>
-    </w:lvl>
-    <w:lvl w:ilvl="8" w:tplc="1009001B" w:tentative="1">
-      <w:start w:val="1"/>
-      <w:numFmt w:val="lowerRoman"/>
-      <w:lvlText w:val="%9."/>
-      <w:lvlJc w:val="right"/>
-      <w:pPr>
-        <w:ind w:left="6480" w:hanging="180"/>
-      </w:pPr>
-    </w:lvl>
-  </w:abstractNum>
   <w:num w:numId="1" w16cid:durableId="977105284">
+    <w:abstractNumId w:val="13"/>
+  </w:num>
+  <w:num w:numId="2" w16cid:durableId="1095325660">
+    <w:abstractNumId w:val="2"/>
+  </w:num>
+  <w:num w:numId="3" w16cid:durableId="1296447332">
+    <w:abstractNumId w:val="3"/>
+  </w:num>
+  <w:num w:numId="4" w16cid:durableId="1025401176">
+    <w:abstractNumId w:val="6"/>
+  </w:num>
+  <w:num w:numId="5" w16cid:durableId="1203441211">
+    <w:abstractNumId w:val="12"/>
+  </w:num>
+  <w:num w:numId="6" w16cid:durableId="1474365516">
+    <w:abstractNumId w:val="10"/>
+  </w:num>
+  <w:num w:numId="7" w16cid:durableId="25522342">
+    <w:abstractNumId w:val="7"/>
+  </w:num>
+  <w:num w:numId="8" w16cid:durableId="1386641578">
+    <w:abstractNumId w:val="8"/>
+  </w:num>
+  <w:num w:numId="9" w16cid:durableId="157620235">
+    <w:abstractNumId w:val="11"/>
+  </w:num>
+  <w:num w:numId="10" w16cid:durableId="2000500560">
+    <w:abstractNumId w:val="4"/>
+  </w:num>
+  <w:num w:numId="11" w16cid:durableId="796024053">
+    <w:abstractNumId w:val="1"/>
+  </w:num>
+  <w:num w:numId="12" w16cid:durableId="1943608996">
     <w:abstractNumId w:val="9"/>
   </w:num>
-  <w:num w:numId="2" w16cid:durableId="1095325660">
+  <w:num w:numId="13" w16cid:durableId="877593248">
+    <w:abstractNumId w:val="5"/>
+  </w:num>
+  <w:num w:numId="14" w16cid:durableId="1440762731">
     <w:abstractNumId w:val="0"/>
   </w:num>
-  <w:num w:numId="3" w16cid:durableId="1296447332">
-    <w:abstractNumId w:val="1"/>
-  </w:num>
-  <w:num w:numId="4" w16cid:durableId="1025401176">
-    <w:abstractNumId w:val="3"/>
-  </w:num>
-  <w:num w:numId="5" w16cid:durableId="1203441211">
-    <w:abstractNumId w:val="8"/>
-  </w:num>
-  <w:num w:numId="6" w16cid:durableId="1474365516">
-    <w:abstractNumId w:val="6"/>
-  </w:num>
-  <w:num w:numId="7" w16cid:durableId="25522342">
-    <w:abstractNumId w:val="4"/>
-  </w:num>
-  <w:num w:numId="8" w16cid:durableId="1386641578">
-    <w:abstractNumId w:val="5"/>
-  </w:num>
-  <w:num w:numId="9" w16cid:durableId="157620235">
-    <w:abstractNumId w:val="7"/>
-  </w:num>
-  <w:num w:numId="10" w16cid:durableId="2000500560">
-    <w:abstractNumId w:val="2"/>
+  <w:num w:numId="15" w16cid:durableId="673993255">
+    <w:abstractNumId w:val="14"/>
   </w:num>
 </w:numbering>
 </file>
